--- a/Documents/3. Design/UML Design.docx
+++ b/Documents/3. Design/UML Design.docx
@@ -737,22 +737,12 @@
         <w:jc w:val="both"/>
         <w:rPr>
           <w:rFonts w:ascii="Constantia" w:eastAsia="Constantia" w:hAnsi="Constantia" w:cs="Browallia New"/>
-          <w:color w:val="44546A" w:themeColor="text2"/>
-          <w:kern w:val="0"/>
-          <w:lang w:val="en-GB" w:eastAsia="es-ES"/>
-          <w14:ligatures w14:val="none"/>
-        </w:rPr>
-      </w:pPr>
-      <w:r>
-        <w:rPr>
-          <w:rFonts w:ascii="Constantia" w:eastAsia="Constantia" w:hAnsi="Constantia" w:cs="Browallia New"/>
-          <w:color w:val="595959"/>
-          <w:kern w:val="0"/>
-          <w:lang w:val="en-GB" w:eastAsia="es-ES"/>
-          <w14:ligatures w14:val="none"/>
-        </w:rPr>
-        <w:t xml:space="preserve">The main functionality of Iqueue app is: </w:t>
-      </w:r>
+          <w:color w:val="FFFFFF" w:themeColor="background1"/>
+          <w:kern w:val="0"/>
+          <w:lang w:val="en-GB" w:eastAsia="es-ES"/>
+          <w14:ligatures w14:val="none"/>
+        </w:rPr>
+      </w:pPr>
     </w:p>
     <w:p>
       <w:pPr>
@@ -761,9 +751,492 @@
         </w:tabs>
         <w:jc w:val="both"/>
         <w:rPr>
-          <w:rFonts w:ascii="Cambria Math" w:eastAsia="Constantia" w:hAnsi="Cambria Math" w:cs="Browallia New"/>
-          <w:noProof/>
-          <w:color w:val="E7E6E6" w:themeColor="background2"/>
+          <w:rFonts w:ascii="Constantia" w:eastAsia="Constantia" w:hAnsi="Constantia" w:cs="Browallia New"/>
+          <w:color w:val="44546A" w:themeColor="text2"/>
+          <w:kern w:val="0"/>
+          <w:lang w:val="en-GB" w:eastAsia="es-ES"/>
+          <w14:ligatures w14:val="none"/>
+        </w:rPr>
+      </w:pPr>
+      <w:r>
+        <w:rPr>
+          <w:rFonts w:ascii="Constantia" w:eastAsia="Constantia" w:hAnsi="Constantia" w:cs="Browallia New"/>
+          <w:color w:val="595959"/>
+          <w:kern w:val="0"/>
+          <w:lang w:val="en-GB" w:eastAsia="es-ES"/>
+          <w14:ligatures w14:val="none"/>
+        </w:rPr>
+        <w:t xml:space="preserve">The main functionality of Iqueue app is: </w:t>
+      </w:r>
+    </w:p>
+    <w:p>
+      <w:pPr>
+        <w:tabs>
+          <w:tab w:val="left" w:pos="3975"/>
+        </w:tabs>
+        <w:jc w:val="both"/>
+        <w:rPr>
+          <w:rFonts w:ascii="Constantia" w:eastAsia="Constantia" w:hAnsi="Constantia" w:cs="Browallia New"/>
+          <w:color w:val="595959"/>
+          <w:kern w:val="0"/>
+          <w:lang w:val="en-GB" w:eastAsia="es-ES"/>
+          <w14:ligatures w14:val="none"/>
+        </w:rPr>
+      </w:pPr>
+      <w:proofErr w:type="spellStart"/>
+      <w:r>
+        <w:rPr>
+          <w:rFonts w:ascii="Constantia" w:eastAsia="Constantia" w:hAnsi="Constantia" w:cs="Browallia New"/>
+          <w:color w:val="595959"/>
+          <w:kern w:val="0"/>
+          <w:highlight w:val="yellow"/>
+          <w:lang w:val="en-GB" w:eastAsia="es-ES"/>
+          <w14:ligatures w14:val="none"/>
+        </w:rPr>
+        <w:t>Iqueue</w:t>
+      </w:r>
+      <w:proofErr w:type="spellEnd"/>
+      <w:r>
+        <w:rPr>
+          <w:rFonts w:ascii="Constantia" w:eastAsia="Constantia" w:hAnsi="Constantia" w:cs="Browallia New"/>
+          <w:color w:val="595959"/>
+          <w:kern w:val="0"/>
+          <w:lang w:val="en-GB" w:eastAsia="es-ES"/>
+          <w14:ligatures w14:val="none"/>
+        </w:rPr>
+        <w:t xml:space="preserve"> must be able to </w:t>
+      </w:r>
+      <w:r>
+        <w:rPr>
+          <w:rFonts w:ascii="Constantia" w:eastAsia="Constantia" w:hAnsi="Constantia" w:cs="Browallia New"/>
+          <w:color w:val="44546A" w:themeColor="text2"/>
+          <w:kern w:val="0"/>
+          <w:highlight w:val="magenta"/>
+          <w:lang w:val="en-GB" w:eastAsia="es-ES"/>
+          <w14:ligatures w14:val="none"/>
+        </w:rPr>
+        <w:t>manage</w:t>
+      </w:r>
+      <w:r>
+        <w:rPr>
+          <w:rFonts w:ascii="Constantia" w:eastAsia="Constantia" w:hAnsi="Constantia" w:cs="Browallia New"/>
+          <w:color w:val="595959"/>
+          <w:kern w:val="0"/>
+          <w:lang w:val="en-GB" w:eastAsia="es-ES"/>
+          <w14:ligatures w14:val="none"/>
+        </w:rPr>
+        <w:t xml:space="preserve"> many users. A</w:t>
+      </w:r>
+      <w:r>
+        <w:rPr>
+          <w:rFonts w:ascii="Constantia" w:eastAsia="Constantia" w:hAnsi="Constantia" w:cs="Browallia New"/>
+          <w:color w:val="595959"/>
+          <w:kern w:val="0"/>
+          <w:lang w:val="en-GB" w:eastAsia="es-ES"/>
+          <w14:ligatures w14:val="none"/>
+        </w:rPr>
+        <w:t xml:space="preserve"> </w:t>
+      </w:r>
+      <w:r>
+        <w:rPr>
+          <w:rFonts w:ascii="Constantia" w:eastAsia="Constantia" w:hAnsi="Constantia" w:cs="Browallia New"/>
+          <w:color w:val="595959"/>
+          <w:kern w:val="0"/>
+          <w:highlight w:val="yellow"/>
+          <w:lang w:val="en-GB" w:eastAsia="es-ES"/>
+          <w14:ligatures w14:val="none"/>
+        </w:rPr>
+        <w:t>user</w:t>
+      </w:r>
+      <w:r>
+        <w:rPr>
+          <w:rFonts w:ascii="Constantia" w:eastAsia="Constantia" w:hAnsi="Constantia" w:cs="Browallia New"/>
+          <w:color w:val="595959"/>
+          <w:kern w:val="0"/>
+          <w:lang w:val="en-GB" w:eastAsia="es-ES"/>
+          <w14:ligatures w14:val="none"/>
+        </w:rPr>
+        <w:t xml:space="preserve"> </w:t>
+      </w:r>
+      <w:r>
+        <w:rPr>
+          <w:rFonts w:ascii="Constantia" w:eastAsia="Constantia" w:hAnsi="Constantia" w:cs="Browallia New"/>
+          <w:color w:val="FFFFFF" w:themeColor="background1"/>
+          <w:kern w:val="0"/>
+          <w:highlight w:val="darkRed"/>
+          <w:lang w:val="en-GB" w:eastAsia="es-ES"/>
+          <w14:ligatures w14:val="none"/>
+        </w:rPr>
+        <w:t>can be of two types</w:t>
+      </w:r>
+      <w:r>
+        <w:rPr>
+          <w:rFonts w:ascii="Constantia" w:eastAsia="Constantia" w:hAnsi="Constantia" w:cs="Browallia New"/>
+          <w:color w:val="595959"/>
+          <w:kern w:val="0"/>
+          <w:lang w:val="en-GB" w:eastAsia="es-ES"/>
+          <w14:ligatures w14:val="none"/>
+        </w:rPr>
+        <w:t xml:space="preserve">: a </w:t>
+      </w:r>
+      <w:r>
+        <w:rPr>
+          <w:rFonts w:ascii="Constantia" w:eastAsia="Constantia" w:hAnsi="Constantia" w:cs="Browallia New"/>
+          <w:color w:val="595959"/>
+          <w:kern w:val="0"/>
+          <w:highlight w:val="yellow"/>
+          <w:lang w:val="en-GB" w:eastAsia="es-ES"/>
+          <w14:ligatures w14:val="none"/>
+        </w:rPr>
+        <w:t>costumer</w:t>
+      </w:r>
+      <w:r>
+        <w:rPr>
+          <w:rFonts w:ascii="Constantia" w:eastAsia="Constantia" w:hAnsi="Constantia" w:cs="Browallia New"/>
+          <w:color w:val="595959"/>
+          <w:kern w:val="0"/>
+          <w:lang w:val="en-GB" w:eastAsia="es-ES"/>
+          <w14:ligatures w14:val="none"/>
+        </w:rPr>
+        <w:t xml:space="preserve"> or a </w:t>
+      </w:r>
+      <w:r>
+        <w:rPr>
+          <w:rFonts w:ascii="Constantia" w:eastAsia="Constantia" w:hAnsi="Constantia" w:cs="Browallia New"/>
+          <w:color w:val="595959"/>
+          <w:kern w:val="0"/>
+          <w:highlight w:val="yellow"/>
+          <w:lang w:val="en-GB" w:eastAsia="es-ES"/>
+          <w14:ligatures w14:val="none"/>
+        </w:rPr>
+        <w:t>shop owner</w:t>
+      </w:r>
+      <w:r>
+        <w:rPr>
+          <w:rFonts w:ascii="Constantia" w:eastAsia="Constantia" w:hAnsi="Constantia" w:cs="Browallia New"/>
+          <w:color w:val="595959"/>
+          <w:kern w:val="0"/>
+          <w:lang w:val="en-GB" w:eastAsia="es-ES"/>
+          <w14:ligatures w14:val="none"/>
+        </w:rPr>
+        <w:t xml:space="preserve">. </w:t>
+      </w:r>
+      <w:r>
+        <w:rPr>
+          <w:rFonts w:ascii="Constantia" w:eastAsia="Constantia" w:hAnsi="Constantia" w:cs="Browallia New"/>
+          <w:color w:val="595959"/>
+          <w:kern w:val="0"/>
+          <w:lang w:val="en-GB" w:eastAsia="es-ES"/>
+          <w14:ligatures w14:val="none"/>
+        </w:rPr>
+        <w:t xml:space="preserve">Considering a shop owner: he </w:t>
+      </w:r>
+      <w:r>
+        <w:rPr>
+          <w:rFonts w:ascii="Constantia" w:eastAsia="Constantia" w:hAnsi="Constantia" w:cs="Browallia New"/>
+          <w:color w:val="FFFFFF" w:themeColor="background1"/>
+          <w:kern w:val="0"/>
+          <w:highlight w:val="red"/>
+          <w:lang w:val="en-GB" w:eastAsia="es-ES"/>
+          <w14:ligatures w14:val="none"/>
+        </w:rPr>
+        <w:t>signs</w:t>
+      </w:r>
+      <w:r>
+        <w:rPr>
+          <w:rFonts w:ascii="Constantia" w:eastAsia="Constantia" w:hAnsi="Constantia" w:cs="Browallia New"/>
+          <w:color w:val="595959"/>
+          <w:kern w:val="0"/>
+          <w:lang w:val="en-GB" w:eastAsia="es-ES"/>
+          <w14:ligatures w14:val="none"/>
+        </w:rPr>
+        <w:t xml:space="preserve"> in in the application as shop owner with </w:t>
+      </w:r>
+      <w:r>
+        <w:rPr>
+          <w:rFonts w:ascii="Constantia" w:eastAsia="Constantia" w:hAnsi="Constantia" w:cs="Browallia New"/>
+          <w:color w:val="595959"/>
+          <w:kern w:val="0"/>
+          <w:highlight w:val="green"/>
+          <w:lang w:val="en-GB" w:eastAsia="es-ES"/>
+          <w14:ligatures w14:val="none"/>
+        </w:rPr>
+        <w:t>username</w:t>
+      </w:r>
+      <w:r>
+        <w:rPr>
+          <w:rFonts w:ascii="Constantia" w:eastAsia="Constantia" w:hAnsi="Constantia" w:cs="Browallia New"/>
+          <w:color w:val="595959"/>
+          <w:kern w:val="0"/>
+          <w:lang w:val="en-GB" w:eastAsia="es-ES"/>
+          <w14:ligatures w14:val="none"/>
+        </w:rPr>
+        <w:t xml:space="preserve"> and </w:t>
+      </w:r>
+      <w:r>
+        <w:rPr>
+          <w:rFonts w:ascii="Constantia" w:eastAsia="Constantia" w:hAnsi="Constantia" w:cs="Browallia New"/>
+          <w:color w:val="595959"/>
+          <w:kern w:val="0"/>
+          <w:highlight w:val="green"/>
+          <w:lang w:val="en-GB" w:eastAsia="es-ES"/>
+          <w14:ligatures w14:val="none"/>
+        </w:rPr>
+        <w:t>password</w:t>
+      </w:r>
+      <w:r>
+        <w:rPr>
+          <w:rFonts w:ascii="Constantia" w:eastAsia="Constantia" w:hAnsi="Constantia" w:cs="Browallia New"/>
+          <w:color w:val="595959"/>
+          <w:kern w:val="0"/>
+          <w:lang w:val="en-GB" w:eastAsia="es-ES"/>
+          <w14:ligatures w14:val="none"/>
+        </w:rPr>
+        <w:t>.</w:t>
+      </w:r>
+      <w:r>
+        <w:rPr>
+          <w:rFonts w:ascii="Constantia" w:eastAsia="Constantia" w:hAnsi="Constantia" w:cs="Browallia New"/>
+          <w:color w:val="595959"/>
+          <w:kern w:val="0"/>
+          <w:lang w:val="en-GB" w:eastAsia="es-ES"/>
+          <w14:ligatures w14:val="none"/>
+        </w:rPr>
+        <w:t xml:space="preserve"> He will receive a </w:t>
+      </w:r>
+      <w:r>
+        <w:rPr>
+          <w:rFonts w:ascii="Constantia" w:eastAsia="Constantia" w:hAnsi="Constantia" w:cs="Browallia New"/>
+          <w:color w:val="595959"/>
+          <w:kern w:val="0"/>
+          <w:highlight w:val="green"/>
+          <w:lang w:val="en-GB" w:eastAsia="es-ES"/>
+          <w14:ligatures w14:val="none"/>
+        </w:rPr>
+        <w:t>shop owner ID</w:t>
+      </w:r>
+      <w:r>
+        <w:rPr>
+          <w:rFonts w:ascii="Constantia" w:eastAsia="Constantia" w:hAnsi="Constantia" w:cs="Browallia New"/>
+          <w:color w:val="595959"/>
+          <w:kern w:val="0"/>
+          <w:lang w:val="en-GB" w:eastAsia="es-ES"/>
+          <w14:ligatures w14:val="none"/>
+        </w:rPr>
+        <w:t xml:space="preserve">. </w:t>
+      </w:r>
+      <w:proofErr w:type="spellStart"/>
+      <w:r>
+        <w:rPr>
+          <w:rFonts w:ascii="Constantia" w:eastAsia="Constantia" w:hAnsi="Constantia" w:cs="Browallia New"/>
+          <w:color w:val="595959"/>
+          <w:kern w:val="0"/>
+          <w:lang w:val="en-GB" w:eastAsia="es-ES"/>
+          <w14:ligatures w14:val="none"/>
+        </w:rPr>
+        <w:t>Iqueue</w:t>
+      </w:r>
+      <w:proofErr w:type="spellEnd"/>
+      <w:r>
+        <w:rPr>
+          <w:rFonts w:ascii="Constantia" w:eastAsia="Constantia" w:hAnsi="Constantia" w:cs="Browallia New"/>
+          <w:color w:val="595959"/>
+          <w:kern w:val="0"/>
+          <w:lang w:val="en-GB" w:eastAsia="es-ES"/>
+          <w14:ligatures w14:val="none"/>
+        </w:rPr>
+        <w:t xml:space="preserve"> allows, given the shop owner</w:t>
+      </w:r>
+      <w:r>
+        <w:rPr>
+          <w:rFonts w:ascii="Constantia" w:eastAsia="Constantia" w:hAnsi="Constantia" w:cs="Browallia New"/>
+          <w:color w:val="595959"/>
+          <w:kern w:val="0"/>
+          <w:lang w:val="en-GB" w:eastAsia="es-ES"/>
+          <w14:ligatures w14:val="none"/>
+        </w:rPr>
+        <w:t xml:space="preserve"> ID</w:t>
+      </w:r>
+      <w:r>
+        <w:rPr>
+          <w:rFonts w:ascii="Constantia" w:eastAsia="Constantia" w:hAnsi="Constantia" w:cs="Browallia New"/>
+          <w:color w:val="595959"/>
+          <w:kern w:val="0"/>
+          <w:lang w:val="en-GB" w:eastAsia="es-ES"/>
+          <w14:ligatures w14:val="none"/>
+        </w:rPr>
+        <w:t xml:space="preserve">, </w:t>
+      </w:r>
+      <w:r>
+        <w:rPr>
+          <w:rFonts w:ascii="Constantia" w:eastAsia="Constantia" w:hAnsi="Constantia" w:cs="Browallia New"/>
+          <w:color w:val="FFFFFF" w:themeColor="background1"/>
+          <w:kern w:val="0"/>
+          <w:highlight w:val="red"/>
+          <w:lang w:val="en-GB" w:eastAsia="es-ES"/>
+          <w14:ligatures w14:val="none"/>
+        </w:rPr>
+        <w:t xml:space="preserve">to </w:t>
+      </w:r>
+      <w:r>
+        <w:rPr>
+          <w:rFonts w:ascii="Constantia" w:eastAsia="Constantia" w:hAnsi="Constantia" w:cs="Browallia New"/>
+          <w:color w:val="FFFFFF" w:themeColor="background1"/>
+          <w:kern w:val="0"/>
+          <w:highlight w:val="red"/>
+          <w:lang w:val="en-GB" w:eastAsia="es-ES"/>
+          <w14:ligatures w14:val="none"/>
+        </w:rPr>
+        <w:t xml:space="preserve">insert the name, the location, the </w:t>
+      </w:r>
+      <w:r>
+        <w:rPr>
+          <w:rFonts w:ascii="Constantia" w:eastAsia="Constantia" w:hAnsi="Constantia" w:cs="Browallia New"/>
+          <w:color w:val="FFFFFF" w:themeColor="background1"/>
+          <w:kern w:val="0"/>
+          <w:highlight w:val="red"/>
+          <w:lang w:val="en-GB" w:eastAsia="es-ES"/>
+          <w14:ligatures w14:val="none"/>
+        </w:rPr>
+        <w:t>time schedule,</w:t>
+      </w:r>
+      <w:r>
+        <w:rPr>
+          <w:rFonts w:ascii="Constantia" w:eastAsia="Constantia" w:hAnsi="Constantia" w:cs="Browallia New"/>
+          <w:color w:val="FFFFFF" w:themeColor="background1"/>
+          <w:kern w:val="0"/>
+          <w:highlight w:val="red"/>
+          <w:lang w:val="en-GB" w:eastAsia="es-ES"/>
+          <w14:ligatures w14:val="none"/>
+        </w:rPr>
+        <w:t xml:space="preserve"> and the special offers of the shop</w:t>
+      </w:r>
+      <w:r>
+        <w:rPr>
+          <w:rFonts w:ascii="Constantia" w:eastAsia="Constantia" w:hAnsi="Constantia" w:cs="Browallia New"/>
+          <w:color w:val="595959"/>
+          <w:kern w:val="0"/>
+          <w:lang w:val="en-GB" w:eastAsia="es-ES"/>
+          <w14:ligatures w14:val="none"/>
+        </w:rPr>
+        <w:t>.</w:t>
+      </w:r>
+      <w:r>
+        <w:rPr>
+          <w:rFonts w:ascii="Constantia" w:eastAsia="Constantia" w:hAnsi="Constantia" w:cs="Browallia New"/>
+          <w:color w:val="595959"/>
+          <w:kern w:val="0"/>
+          <w:lang w:val="en-GB" w:eastAsia="es-ES"/>
+          <w14:ligatures w14:val="none"/>
+        </w:rPr>
+        <w:t xml:space="preserve"> </w:t>
+      </w:r>
+      <w:r>
+        <w:rPr>
+          <w:rFonts w:ascii="Constantia" w:eastAsia="Constantia" w:hAnsi="Constantia" w:cs="Browallia New"/>
+          <w:color w:val="595959"/>
+          <w:kern w:val="0"/>
+          <w:lang w:val="en-GB" w:eastAsia="es-ES"/>
+          <w14:ligatures w14:val="none"/>
+        </w:rPr>
+        <w:t xml:space="preserve">At the end of this process the </w:t>
+      </w:r>
+      <w:proofErr w:type="spellStart"/>
+      <w:r>
+        <w:rPr>
+          <w:rFonts w:ascii="Constantia" w:eastAsia="Constantia" w:hAnsi="Constantia" w:cs="Browallia New"/>
+          <w:color w:val="595959"/>
+          <w:kern w:val="0"/>
+          <w:lang w:val="en-GB" w:eastAsia="es-ES"/>
+          <w14:ligatures w14:val="none"/>
+        </w:rPr>
+        <w:t>Iqueue</w:t>
+      </w:r>
+      <w:proofErr w:type="spellEnd"/>
+      <w:r>
+        <w:rPr>
+          <w:rFonts w:ascii="Constantia" w:eastAsia="Constantia" w:hAnsi="Constantia" w:cs="Browallia New"/>
+          <w:color w:val="595959"/>
+          <w:kern w:val="0"/>
+          <w:lang w:val="en-GB" w:eastAsia="es-ES"/>
+          <w14:ligatures w14:val="none"/>
+        </w:rPr>
+        <w:t xml:space="preserve"> app will show, through the </w:t>
+      </w:r>
+      <w:r>
+        <w:rPr>
+          <w:rFonts w:ascii="Constantia" w:eastAsia="Constantia" w:hAnsi="Constantia" w:cs="Browallia New"/>
+          <w:color w:val="595959"/>
+          <w:kern w:val="0"/>
+          <w:highlight w:val="yellow"/>
+          <w:lang w:val="en-GB" w:eastAsia="es-ES"/>
+          <w14:ligatures w14:val="none"/>
+        </w:rPr>
+        <w:t>GPS system</w:t>
+      </w:r>
+      <w:r>
+        <w:rPr>
+          <w:rFonts w:ascii="Constantia" w:eastAsia="Constantia" w:hAnsi="Constantia" w:cs="Browallia New"/>
+          <w:color w:val="595959"/>
+          <w:kern w:val="0"/>
+          <w:lang w:val="en-GB" w:eastAsia="es-ES"/>
+          <w14:ligatures w14:val="none"/>
+        </w:rPr>
+        <w:t xml:space="preserve">, the map with the </w:t>
+      </w:r>
+      <w:r>
+        <w:rPr>
+          <w:rFonts w:ascii="Constantia" w:eastAsia="Constantia" w:hAnsi="Constantia" w:cs="Browallia New"/>
+          <w:color w:val="595959"/>
+          <w:kern w:val="0"/>
+          <w:highlight w:val="green"/>
+          <w:lang w:val="en-GB" w:eastAsia="es-ES"/>
+          <w14:ligatures w14:val="none"/>
+        </w:rPr>
+        <w:t xml:space="preserve">shop name, location, time schedule and special </w:t>
+      </w:r>
+      <w:r>
+        <w:rPr>
+          <w:rFonts w:ascii="Constantia" w:eastAsia="Constantia" w:hAnsi="Constantia" w:cs="Browallia New"/>
+          <w:color w:val="595959"/>
+          <w:kern w:val="0"/>
+          <w:highlight w:val="green"/>
+          <w:lang w:val="en-GB" w:eastAsia="es-ES"/>
+          <w14:ligatures w14:val="none"/>
+        </w:rPr>
+        <w:t>offe</w:t>
+      </w:r>
+      <w:r>
+        <w:rPr>
+          <w:rFonts w:ascii="Constantia" w:eastAsia="Constantia" w:hAnsi="Constantia" w:cs="Browallia New"/>
+          <w:color w:val="595959"/>
+          <w:kern w:val="0"/>
+          <w:highlight w:val="green"/>
+          <w:lang w:val="en-GB" w:eastAsia="es-ES"/>
+          <w14:ligatures w14:val="none"/>
+        </w:rPr>
+        <w:t>r and its queue</w:t>
+      </w:r>
+      <w:r>
+        <w:rPr>
+          <w:rFonts w:ascii="Constantia" w:eastAsia="Constantia" w:hAnsi="Constantia" w:cs="Browallia New"/>
+          <w:color w:val="595959"/>
+          <w:kern w:val="0"/>
+          <w:lang w:val="en-GB" w:eastAsia="es-ES"/>
+          <w14:ligatures w14:val="none"/>
+        </w:rPr>
+        <w:t>.</w:t>
+      </w:r>
+    </w:p>
+    <w:p>
+      <w:pPr>
+        <w:tabs>
+          <w:tab w:val="left" w:pos="3975"/>
+        </w:tabs>
+        <w:jc w:val="both"/>
+        <w:rPr>
+          <w:rFonts w:ascii="Cambria Math" w:eastAsia="Constantia" w:hAnsi="Cambria Math" w:cs="Browallia New"/>
+          <w:noProof/>
           <w:kern w:val="0"/>
           <w:sz w:val="20"/>
           <w:szCs w:val="20"/>
@@ -771,16 +1244,380 @@
           <w14:ligatures w14:val="none"/>
         </w:rPr>
       </w:pPr>
+      <w:r>
+        <w:rPr>
+          <w:rFonts w:ascii="Constantia" w:eastAsia="Constantia" w:hAnsi="Constantia" w:cs="Browallia New"/>
+          <w:color w:val="595959"/>
+          <w:kern w:val="0"/>
+          <w:lang w:val="en-GB" w:eastAsia="es-ES"/>
+          <w14:ligatures w14:val="none"/>
+        </w:rPr>
+        <w:t>Considering</w:t>
+      </w:r>
+      <w:r>
+        <w:rPr>
+          <w:rFonts w:ascii="Constantia" w:eastAsia="Constantia" w:hAnsi="Constantia" w:cs="Browallia New"/>
+          <w:color w:val="595959"/>
+          <w:kern w:val="0"/>
+          <w:lang w:val="en-GB" w:eastAsia="es-ES"/>
+          <w14:ligatures w14:val="none"/>
+        </w:rPr>
+        <w:t xml:space="preserve"> a costumer</w:t>
+      </w:r>
+      <w:r>
+        <w:rPr>
+          <w:rFonts w:ascii="Constantia" w:eastAsia="Constantia" w:hAnsi="Constantia" w:cs="Browallia New"/>
+          <w:color w:val="595959"/>
+          <w:kern w:val="0"/>
+          <w:lang w:val="en-GB" w:eastAsia="es-ES"/>
+          <w14:ligatures w14:val="none"/>
+        </w:rPr>
+        <w:t>: he</w:t>
+      </w:r>
+      <w:r>
+        <w:rPr>
+          <w:rFonts w:ascii="Constantia" w:eastAsia="Constantia" w:hAnsi="Constantia" w:cs="Browallia New"/>
+          <w:color w:val="595959"/>
+          <w:kern w:val="0"/>
+          <w:lang w:val="en-GB" w:eastAsia="es-ES"/>
+          <w14:ligatures w14:val="none"/>
+        </w:rPr>
+        <w:t xml:space="preserve"> signs in in the application by its </w:t>
+      </w:r>
+      <w:r>
+        <w:rPr>
+          <w:rFonts w:ascii="Constantia" w:eastAsia="Constantia" w:hAnsi="Constantia" w:cs="Browallia New"/>
+          <w:color w:val="595959"/>
+          <w:kern w:val="0"/>
+          <w:highlight w:val="green"/>
+          <w:lang w:val="en-GB" w:eastAsia="es-ES"/>
+          <w14:ligatures w14:val="none"/>
+        </w:rPr>
+        <w:t>username</w:t>
+      </w:r>
+      <w:r>
+        <w:rPr>
+          <w:rFonts w:ascii="Constantia" w:eastAsia="Constantia" w:hAnsi="Constantia" w:cs="Browallia New"/>
+          <w:color w:val="595959"/>
+          <w:kern w:val="0"/>
+          <w:lang w:val="en-GB" w:eastAsia="es-ES"/>
+          <w14:ligatures w14:val="none"/>
+        </w:rPr>
+        <w:t xml:space="preserve"> and </w:t>
+      </w:r>
+      <w:r>
+        <w:rPr>
+          <w:rFonts w:ascii="Constantia" w:eastAsia="Constantia" w:hAnsi="Constantia" w:cs="Browallia New"/>
+          <w:color w:val="595959"/>
+          <w:kern w:val="0"/>
+          <w:highlight w:val="green"/>
+          <w:lang w:val="en-GB" w:eastAsia="es-ES"/>
+          <w14:ligatures w14:val="none"/>
+        </w:rPr>
+        <w:t>password</w:t>
+      </w:r>
+      <w:r>
+        <w:rPr>
+          <w:rFonts w:ascii="Constantia" w:eastAsia="Constantia" w:hAnsi="Constantia" w:cs="Browallia New"/>
+          <w:color w:val="595959"/>
+          <w:kern w:val="0"/>
+          <w:lang w:val="en-GB" w:eastAsia="es-ES"/>
+          <w14:ligatures w14:val="none"/>
+        </w:rPr>
+        <w:t>.</w:t>
+      </w:r>
+      <w:r>
+        <w:rPr>
+          <w:rFonts w:ascii="Constantia" w:eastAsia="Constantia" w:hAnsi="Constantia" w:cs="Browallia New"/>
+          <w:color w:val="595959"/>
+          <w:kern w:val="0"/>
+          <w:lang w:val="en-GB" w:eastAsia="es-ES"/>
+          <w14:ligatures w14:val="none"/>
+        </w:rPr>
+        <w:t xml:space="preserve"> He will receive a </w:t>
+      </w:r>
+      <w:r>
+        <w:rPr>
+          <w:rFonts w:ascii="Constantia" w:eastAsia="Constantia" w:hAnsi="Constantia" w:cs="Browallia New"/>
+          <w:color w:val="595959"/>
+          <w:kern w:val="0"/>
+          <w:highlight w:val="green"/>
+          <w:lang w:val="en-GB" w:eastAsia="es-ES"/>
+          <w14:ligatures w14:val="none"/>
+        </w:rPr>
+        <w:t>customer ID</w:t>
+      </w:r>
+      <w:r>
+        <w:rPr>
+          <w:rFonts w:ascii="Constantia" w:eastAsia="Constantia" w:hAnsi="Constantia" w:cs="Browallia New"/>
+          <w:color w:val="595959"/>
+          <w:kern w:val="0"/>
+          <w:lang w:val="en-GB" w:eastAsia="es-ES"/>
+          <w14:ligatures w14:val="none"/>
+        </w:rPr>
+        <w:t>.</w:t>
+      </w:r>
+      <w:r>
+        <w:rPr>
+          <w:rFonts w:ascii="Constantia" w:eastAsia="Constantia" w:hAnsi="Constantia" w:cs="Browallia New"/>
+          <w:color w:val="595959"/>
+          <w:kern w:val="0"/>
+          <w:lang w:val="en-GB" w:eastAsia="es-ES"/>
+          <w14:ligatures w14:val="none"/>
+        </w:rPr>
+        <w:t xml:space="preserve"> Then the </w:t>
+      </w:r>
       <w:proofErr w:type="spellStart"/>
       <w:r>
         <w:rPr>
           <w:rFonts w:ascii="Constantia" w:eastAsia="Constantia" w:hAnsi="Constantia" w:cs="Browallia New"/>
           <w:color w:val="595959"/>
           <w:kern w:val="0"/>
+          <w:lang w:val="en-GB" w:eastAsia="es-ES"/>
+          <w14:ligatures w14:val="none"/>
+        </w:rPr>
+        <w:t>Iqueue</w:t>
+      </w:r>
+      <w:proofErr w:type="spellEnd"/>
+      <w:r>
+        <w:rPr>
+          <w:rFonts w:ascii="Constantia" w:eastAsia="Constantia" w:hAnsi="Constantia" w:cs="Browallia New"/>
+          <w:color w:val="595959"/>
+          <w:kern w:val="0"/>
+          <w:lang w:val="en-GB" w:eastAsia="es-ES"/>
+          <w14:ligatures w14:val="none"/>
+        </w:rPr>
+        <w:t xml:space="preserve"> app allows the </w:t>
+      </w:r>
+      <w:r>
+        <w:rPr>
+          <w:rFonts w:ascii="Constantia" w:eastAsia="Constantia" w:hAnsi="Constantia" w:cs="Browallia New"/>
+          <w:color w:val="595959"/>
+          <w:kern w:val="0"/>
+          <w:lang w:val="en-GB" w:eastAsia="es-ES"/>
+          <w14:ligatures w14:val="none"/>
+        </w:rPr>
+        <w:t xml:space="preserve">costumer </w:t>
+      </w:r>
+      <w:r>
+        <w:rPr>
+          <w:rFonts w:ascii="Constantia" w:eastAsia="Constantia" w:hAnsi="Constantia" w:cs="Browallia New"/>
+          <w:color w:val="FFFFFF" w:themeColor="background1"/>
+          <w:kern w:val="0"/>
+          <w:highlight w:val="red"/>
+          <w:lang w:val="en-GB" w:eastAsia="es-ES"/>
+          <w14:ligatures w14:val="none"/>
+        </w:rPr>
+        <w:t xml:space="preserve">to </w:t>
+      </w:r>
+      <w:r>
+        <w:rPr>
+          <w:rFonts w:ascii="Constantia" w:eastAsia="Constantia" w:hAnsi="Constantia" w:cs="Browallia New"/>
+          <w:color w:val="FFFFFF" w:themeColor="background1"/>
+          <w:kern w:val="0"/>
+          <w:highlight w:val="red"/>
+          <w:lang w:val="en-GB" w:eastAsia="es-ES"/>
+          <w14:ligatures w14:val="none"/>
+        </w:rPr>
+        <w:t>select</w:t>
+      </w:r>
+      <w:r>
+        <w:rPr>
+          <w:rFonts w:ascii="Constantia" w:eastAsia="Constantia" w:hAnsi="Constantia" w:cs="Browallia New"/>
+          <w:color w:val="FFFFFF" w:themeColor="background1"/>
+          <w:kern w:val="0"/>
+          <w:highlight w:val="red"/>
+          <w:lang w:val="en-GB" w:eastAsia="es-ES"/>
+          <w14:ligatures w14:val="none"/>
+        </w:rPr>
+        <w:t xml:space="preserve"> a cat</w:t>
+      </w:r>
+      <w:r>
+        <w:rPr>
+          <w:rFonts w:ascii="Constantia" w:eastAsia="Constantia" w:hAnsi="Constantia" w:cs="Browallia New"/>
+          <w:color w:val="FFFFFF" w:themeColor="background1"/>
+          <w:kern w:val="0"/>
+          <w:highlight w:val="red"/>
+          <w:lang w:val="en-GB" w:eastAsia="es-ES"/>
+          <w14:ligatures w14:val="none"/>
+        </w:rPr>
+        <w:t>e</w:t>
+      </w:r>
+      <w:r>
+        <w:rPr>
+          <w:rFonts w:ascii="Constantia" w:eastAsia="Constantia" w:hAnsi="Constantia" w:cs="Browallia New"/>
+          <w:color w:val="FFFFFF" w:themeColor="background1"/>
+          <w:kern w:val="0"/>
+          <w:highlight w:val="red"/>
+          <w:lang w:val="en-GB" w:eastAsia="es-ES"/>
+          <w14:ligatures w14:val="none"/>
+        </w:rPr>
+        <w:t>gory</w:t>
+      </w:r>
+      <w:r>
+        <w:rPr>
+          <w:rFonts w:ascii="Constantia" w:eastAsia="Constantia" w:hAnsi="Constantia" w:cs="Browallia New"/>
+          <w:color w:val="FFFFFF" w:themeColor="background1"/>
+          <w:kern w:val="0"/>
+          <w:lang w:val="en-GB" w:eastAsia="es-ES"/>
+          <w14:ligatures w14:val="none"/>
+        </w:rPr>
+        <w:t xml:space="preserve"> </w:t>
+      </w:r>
+      <w:r>
+        <w:rPr>
+          <w:rFonts w:ascii="Constantia" w:eastAsia="Constantia" w:hAnsi="Constantia" w:cs="Browallia New"/>
+          <w:color w:val="595959"/>
+          <w:kern w:val="0"/>
+          <w:lang w:val="en-GB" w:eastAsia="es-ES"/>
+          <w14:ligatures w14:val="none"/>
+        </w:rPr>
+        <w:t xml:space="preserve">from a specific menu the </w:t>
+      </w:r>
+      <w:r>
+        <w:rPr>
+          <w:rFonts w:ascii="Constantia" w:eastAsia="Constantia" w:hAnsi="Constantia" w:cs="Browallia New"/>
+          <w:color w:val="FFFFFF" w:themeColor="background1"/>
+          <w:kern w:val="0"/>
+          <w:highlight w:val="darkRed"/>
+          <w:lang w:val="en-GB" w:eastAsia="es-ES"/>
+          <w14:ligatures w14:val="none"/>
+        </w:rPr>
+        <w:t>category</w:t>
+      </w:r>
+      <w:r>
+        <w:rPr>
+          <w:rFonts w:ascii="Constantia" w:eastAsia="Constantia" w:hAnsi="Constantia" w:cs="Browallia New"/>
+          <w:color w:val="595959"/>
+          <w:kern w:val="0"/>
+          <w:lang w:val="en-GB" w:eastAsia="es-ES"/>
+          <w14:ligatures w14:val="none"/>
+        </w:rPr>
+        <w:t xml:space="preserve"> of </w:t>
+      </w:r>
+      <w:r>
+        <w:rPr>
+          <w:rFonts w:ascii="Constantia" w:eastAsia="Constantia" w:hAnsi="Constantia" w:cs="Browallia New"/>
+          <w:color w:val="595959"/>
+          <w:kern w:val="0"/>
           <w:highlight w:val="yellow"/>
           <w:lang w:val="en-GB" w:eastAsia="es-ES"/>
           <w14:ligatures w14:val="none"/>
         </w:rPr>
+        <w:t>shop</w:t>
+      </w:r>
+      <w:r>
+        <w:rPr>
+          <w:rFonts w:ascii="Constantia" w:eastAsia="Constantia" w:hAnsi="Constantia" w:cs="Browallia New"/>
+          <w:color w:val="595959"/>
+          <w:kern w:val="0"/>
+          <w:lang w:val="en-GB" w:eastAsia="es-ES"/>
+          <w14:ligatures w14:val="none"/>
+        </w:rPr>
+        <w:t xml:space="preserve"> he/she wants to visit.</w:t>
+      </w:r>
+      <w:r>
+        <w:rPr>
+          <w:rFonts w:ascii="Constantia" w:eastAsia="Constantia" w:hAnsi="Constantia" w:cs="Browallia New"/>
+          <w:color w:val="595959"/>
+          <w:kern w:val="0"/>
+          <w:lang w:val="en-GB" w:eastAsia="es-ES"/>
+          <w14:ligatures w14:val="none"/>
+        </w:rPr>
+        <w:t xml:space="preserve"> The </w:t>
+      </w:r>
+      <w:r>
+        <w:rPr>
+          <w:rFonts w:ascii="Constantia" w:eastAsia="Constantia" w:hAnsi="Constantia" w:cs="Browallia New"/>
+          <w:color w:val="595959"/>
+          <w:kern w:val="0"/>
+          <w:lang w:val="en-GB" w:eastAsia="es-ES"/>
+          <w14:ligatures w14:val="none"/>
+        </w:rPr>
+        <w:t xml:space="preserve">categories </w:t>
+      </w:r>
+      <w:r>
+        <w:rPr>
+          <w:rFonts w:ascii="Constantia" w:eastAsia="Constantia" w:hAnsi="Constantia" w:cs="Browallia New"/>
+          <w:color w:val="FFFFFF" w:themeColor="background1"/>
+          <w:kern w:val="0"/>
+          <w:highlight w:val="darkRed"/>
+          <w:lang w:val="en-GB" w:eastAsia="es-ES"/>
+          <w14:ligatures w14:val="none"/>
+        </w:rPr>
+        <w:t>can</w:t>
+      </w:r>
+      <w:r>
+        <w:rPr>
+          <w:rFonts w:ascii="Constantia" w:eastAsia="Constantia" w:hAnsi="Constantia" w:cs="Browallia New"/>
+          <w:color w:val="595959"/>
+          <w:kern w:val="0"/>
+          <w:lang w:val="en-GB" w:eastAsia="es-ES"/>
+          <w14:ligatures w14:val="none"/>
+        </w:rPr>
+        <w:t xml:space="preserve"> </w:t>
+      </w:r>
+      <w:r>
+        <w:rPr>
+          <w:rFonts w:ascii="Constantia" w:eastAsia="Constantia" w:hAnsi="Constantia" w:cs="Browallia New"/>
+          <w:color w:val="FFFFFF" w:themeColor="background1"/>
+          <w:kern w:val="0"/>
+          <w:highlight w:val="darkRed"/>
+          <w:lang w:val="en-GB" w:eastAsia="es-ES"/>
+          <w14:ligatures w14:val="none"/>
+        </w:rPr>
+        <w:t>be:</w:t>
+      </w:r>
+      <w:r>
+        <w:rPr>
+          <w:rFonts w:ascii="Constantia" w:eastAsia="Constantia" w:hAnsi="Constantia" w:cs="Browallia New"/>
+          <w:color w:val="FFFFFF" w:themeColor="background1"/>
+          <w:kern w:val="0"/>
+          <w:lang w:val="en-GB" w:eastAsia="es-ES"/>
+          <w14:ligatures w14:val="none"/>
+        </w:rPr>
+        <w:t xml:space="preserve"> </w:t>
+      </w:r>
+      <w:r>
+        <w:rPr>
+          <w:rFonts w:ascii="Constantia" w:eastAsia="Constantia" w:hAnsi="Constantia" w:cs="Browallia New"/>
+          <w:color w:val="595959"/>
+          <w:kern w:val="0"/>
+          <w:highlight w:val="yellow"/>
+          <w:lang w:val="en-GB" w:eastAsia="es-ES"/>
+          <w14:ligatures w14:val="none"/>
+        </w:rPr>
+        <w:t>bakeries, hair saloon, perfumeries, clothes</w:t>
+      </w:r>
+      <w:r>
+        <w:rPr>
+          <w:rFonts w:ascii="Constantia" w:eastAsia="Constantia" w:hAnsi="Constantia" w:cs="Browallia New"/>
+          <w:color w:val="595959"/>
+          <w:kern w:val="0"/>
+          <w:lang w:val="en-GB" w:eastAsia="es-ES"/>
+          <w14:ligatures w14:val="none"/>
+        </w:rPr>
+        <w:t>.</w:t>
+      </w:r>
+      <w:r>
+        <w:rPr>
+          <w:rFonts w:ascii="Constantia" w:eastAsia="Constantia" w:hAnsi="Constantia" w:cs="Browallia New"/>
+          <w:color w:val="595959"/>
+          <w:kern w:val="0"/>
+          <w:lang w:val="en-GB" w:eastAsia="es-ES"/>
+          <w14:ligatures w14:val="none"/>
+        </w:rPr>
+        <w:t xml:space="preserve"> Once the costumer has selected the typology of shop the </w:t>
+      </w:r>
+      <w:proofErr w:type="spellStart"/>
+      <w:r>
+        <w:rPr>
+          <w:rFonts w:ascii="Constantia" w:eastAsia="Constantia" w:hAnsi="Constantia" w:cs="Browallia New"/>
+          <w:color w:val="595959"/>
+          <w:kern w:val="0"/>
+          <w:lang w:val="en-GB" w:eastAsia="es-ES"/>
+          <w14:ligatures w14:val="none"/>
+        </w:rPr>
         <w:t>Iqueue</w:t>
       </w:r>
       <w:proofErr w:type="spellEnd"/>
@@ -792,764 +1629,856 @@
           <w:lang w:val="en-GB" w:eastAsia="es-ES"/>
           <w14:ligatures w14:val="none"/>
         </w:rPr>
-        <w:t xml:space="preserve"> must be able to </w:t>
-      </w:r>
-      <w:r>
-        <w:rPr>
-          <w:rFonts w:ascii="Constantia" w:eastAsia="Constantia" w:hAnsi="Constantia" w:cs="Browallia New"/>
-          <w:color w:val="44546A" w:themeColor="text2"/>
-          <w:kern w:val="0"/>
-          <w:highlight w:val="magenta"/>
-          <w:lang w:val="en-GB" w:eastAsia="es-ES"/>
-          <w14:ligatures w14:val="none"/>
-        </w:rPr>
-        <w:t>manage</w:t>
-      </w:r>
-      <w:r>
-        <w:rPr>
-          <w:rFonts w:ascii="Constantia" w:eastAsia="Constantia" w:hAnsi="Constantia" w:cs="Browallia New"/>
-          <w:color w:val="595959"/>
-          <w:kern w:val="0"/>
-          <w:lang w:val="en-GB" w:eastAsia="es-ES"/>
-          <w14:ligatures w14:val="none"/>
-        </w:rPr>
-        <w:t xml:space="preserve"> many users. A</w:t>
-      </w:r>
-      <w:r>
-        <w:rPr>
-          <w:rFonts w:ascii="Constantia" w:eastAsia="Constantia" w:hAnsi="Constantia" w:cs="Browallia New"/>
-          <w:color w:val="595959"/>
-          <w:kern w:val="0"/>
-          <w:lang w:val="en-GB" w:eastAsia="es-ES"/>
+        <w:t xml:space="preserve"> app will </w:t>
+      </w:r>
+      <w:r>
+        <w:rPr>
+          <w:rFonts w:ascii="Constantia" w:eastAsia="Constantia" w:hAnsi="Constantia" w:cs="Browallia New"/>
+          <w:color w:val="FFFFFF" w:themeColor="background1"/>
+          <w:kern w:val="0"/>
+          <w:highlight w:val="red"/>
+          <w:lang w:val="en-GB" w:eastAsia="es-ES"/>
+          <w14:ligatures w14:val="none"/>
+        </w:rPr>
+        <w:t>show the map</w:t>
+      </w:r>
+      <w:r>
+        <w:rPr>
+          <w:rFonts w:ascii="Constantia" w:eastAsia="Constantia" w:hAnsi="Constantia" w:cs="Browallia New"/>
+          <w:color w:val="595959"/>
+          <w:kern w:val="0"/>
+          <w:lang w:val="en-GB" w:eastAsia="es-ES"/>
+          <w14:ligatures w14:val="none"/>
+        </w:rPr>
+        <w:t xml:space="preserve"> with the location of the shops and the queue in front of each one. The client </w:t>
+      </w:r>
+      <w:r>
+        <w:rPr>
+          <w:rFonts w:ascii="Constantia" w:eastAsia="Constantia" w:hAnsi="Constantia" w:cs="Browallia New"/>
+          <w:color w:val="595959"/>
+          <w:kern w:val="0"/>
+          <w:highlight w:val="red"/>
+          <w:lang w:val="en-GB" w:eastAsia="es-ES"/>
+          <w14:ligatures w14:val="none"/>
+        </w:rPr>
+        <w:t>selects</w:t>
+      </w:r>
+      <w:r>
+        <w:rPr>
+          <w:rFonts w:ascii="Constantia" w:eastAsia="Constantia" w:hAnsi="Constantia" w:cs="Browallia New"/>
+          <w:color w:val="595959"/>
+          <w:kern w:val="0"/>
+          <w:lang w:val="en-GB" w:eastAsia="es-ES"/>
+          <w14:ligatures w14:val="none"/>
+        </w:rPr>
+        <w:t xml:space="preserve"> the specific </w:t>
+      </w:r>
+      <w:r>
+        <w:rPr>
+          <w:rFonts w:ascii="Constantia" w:eastAsia="Constantia" w:hAnsi="Constantia" w:cs="Browallia New"/>
+          <w:color w:val="595959"/>
+          <w:kern w:val="0"/>
+          <w:highlight w:val="red"/>
+          <w:lang w:val="en-GB" w:eastAsia="es-ES"/>
+          <w14:ligatures w14:val="none"/>
+        </w:rPr>
+        <w:t>shop</w:t>
+      </w:r>
+      <w:r>
+        <w:rPr>
+          <w:rFonts w:ascii="Constantia" w:eastAsia="Constantia" w:hAnsi="Constantia" w:cs="Browallia New"/>
+          <w:color w:val="595959"/>
+          <w:kern w:val="0"/>
+          <w:lang w:val="en-GB" w:eastAsia="es-ES"/>
+          <w14:ligatures w14:val="none"/>
+        </w:rPr>
+        <w:t xml:space="preserve"> where he/she wants to go and from another menu it </w:t>
+      </w:r>
+      <w:r>
+        <w:rPr>
+          <w:rFonts w:ascii="Constantia" w:eastAsia="Constantia" w:hAnsi="Constantia" w:cs="Browallia New"/>
+          <w:color w:val="595959"/>
+          <w:kern w:val="0"/>
+          <w:highlight w:val="red"/>
+          <w:lang w:val="en-GB" w:eastAsia="es-ES"/>
+          <w14:ligatures w14:val="none"/>
+        </w:rPr>
+        <w:t>selects the time slot</w:t>
+      </w:r>
+      <w:r>
+        <w:rPr>
+          <w:rFonts w:ascii="Constantia" w:eastAsia="Constantia" w:hAnsi="Constantia" w:cs="Browallia New"/>
+          <w:color w:val="595959"/>
+          <w:kern w:val="0"/>
+          <w:lang w:val="en-GB" w:eastAsia="es-ES"/>
+          <w14:ligatures w14:val="none"/>
+        </w:rPr>
+        <w:t xml:space="preserve"> in which he/she will arrive. After that a </w:t>
+      </w:r>
+      <w:r>
+        <w:rPr>
+          <w:rFonts w:ascii="Constantia" w:eastAsia="Constantia" w:hAnsi="Constantia" w:cs="Browallia New"/>
+          <w:color w:val="595959"/>
+          <w:kern w:val="0"/>
+          <w:highlight w:val="red"/>
+          <w:lang w:val="en-GB" w:eastAsia="es-ES"/>
+          <w14:ligatures w14:val="none"/>
+        </w:rPr>
+        <w:t>QR code</w:t>
+      </w:r>
+      <w:r>
+        <w:rPr>
+          <w:rFonts w:ascii="Constantia" w:eastAsia="Constantia" w:hAnsi="Constantia" w:cs="Browallia New"/>
+          <w:color w:val="595959"/>
+          <w:kern w:val="0"/>
+          <w:lang w:val="en-GB" w:eastAsia="es-ES"/>
+          <w14:ligatures w14:val="none"/>
+        </w:rPr>
+        <w:t xml:space="preserve"> will be </w:t>
+      </w:r>
+      <w:r>
+        <w:rPr>
+          <w:rFonts w:ascii="Constantia" w:eastAsia="Constantia" w:hAnsi="Constantia" w:cs="Browallia New"/>
+          <w:color w:val="595959"/>
+          <w:kern w:val="0"/>
+          <w:highlight w:val="red"/>
+          <w:lang w:val="en-GB" w:eastAsia="es-ES"/>
+          <w14:ligatures w14:val="none"/>
+        </w:rPr>
+        <w:t>generated</w:t>
+      </w:r>
+      <w:r>
+        <w:rPr>
+          <w:rFonts w:ascii="Constantia" w:eastAsia="Constantia" w:hAnsi="Constantia" w:cs="Browallia New"/>
+          <w:color w:val="595959"/>
+          <w:kern w:val="0"/>
+          <w:lang w:val="en-GB" w:eastAsia="es-ES"/>
+          <w14:ligatures w14:val="none"/>
+        </w:rPr>
+        <w:t xml:space="preserve"> for the costumer and at the same time a notification will be sent to the shop owner. Once the client arrives at the shop the shop owner will </w:t>
+      </w:r>
+      <w:r>
+        <w:rPr>
+          <w:rFonts w:ascii="Constantia" w:eastAsia="Constantia" w:hAnsi="Constantia" w:cs="Browallia New"/>
+          <w:color w:val="595959"/>
+          <w:kern w:val="0"/>
+          <w:highlight w:val="red"/>
+          <w:lang w:val="en-GB" w:eastAsia="es-ES"/>
+          <w14:ligatures w14:val="none"/>
+        </w:rPr>
+        <w:t>scan</w:t>
+      </w:r>
+      <w:r>
+        <w:rPr>
+          <w:rFonts w:ascii="Constantia" w:eastAsia="Constantia" w:hAnsi="Constantia" w:cs="Browallia New"/>
+          <w:color w:val="595959"/>
+          <w:kern w:val="0"/>
+          <w:lang w:val="en-GB" w:eastAsia="es-ES"/>
+          <w14:ligatures w14:val="none"/>
+        </w:rPr>
+        <w:t xml:space="preserve"> the QR code and the </w:t>
+      </w:r>
+      <w:proofErr w:type="spellStart"/>
+      <w:r>
+        <w:rPr>
+          <w:rFonts w:ascii="Constantia" w:eastAsia="Constantia" w:hAnsi="Constantia" w:cs="Browallia New"/>
+          <w:color w:val="595959"/>
+          <w:kern w:val="0"/>
+          <w:lang w:val="en-GB" w:eastAsia="es-ES"/>
+          <w14:ligatures w14:val="none"/>
+        </w:rPr>
+        <w:t>Iqueue</w:t>
+      </w:r>
+      <w:proofErr w:type="spellEnd"/>
+      <w:r>
+        <w:rPr>
+          <w:rFonts w:ascii="Constantia" w:eastAsia="Constantia" w:hAnsi="Constantia" w:cs="Browallia New"/>
+          <w:color w:val="595959"/>
+          <w:kern w:val="0"/>
+          <w:lang w:val="en-GB" w:eastAsia="es-ES"/>
+          <w14:ligatures w14:val="none"/>
+        </w:rPr>
+        <w:t xml:space="preserve"> app will </w:t>
+      </w:r>
+      <w:r>
+        <w:rPr>
+          <w:rFonts w:ascii="Constantia" w:eastAsia="Constantia" w:hAnsi="Constantia" w:cs="Browallia New"/>
+          <w:color w:val="595959"/>
+          <w:kern w:val="0"/>
+          <w:highlight w:val="red"/>
+          <w:lang w:val="en-GB" w:eastAsia="es-ES"/>
+          <w14:ligatures w14:val="none"/>
+        </w:rPr>
+        <w:t>remove</w:t>
+      </w:r>
+      <w:r>
+        <w:rPr>
+          <w:rFonts w:ascii="Constantia" w:eastAsia="Constantia" w:hAnsi="Constantia" w:cs="Browallia New"/>
+          <w:color w:val="595959"/>
+          <w:kern w:val="0"/>
+          <w:lang w:val="en-GB" w:eastAsia="es-ES"/>
+          <w14:ligatures w14:val="none"/>
+        </w:rPr>
+        <w:t xml:space="preserve"> the client from the queue of the shop. </w:t>
+      </w:r>
+      <w:r>
+        <w:rPr>
+          <w:rFonts w:ascii="Cambria Math" w:eastAsia="Constantia" w:hAnsi="Cambria Math" w:cs="Browallia New"/>
+          <w:noProof/>
+          <w:kern w:val="0"/>
+          <w:sz w:val="20"/>
+          <w:szCs w:val="20"/>
+          <w:lang w:val="en-GB" w:bidi="th-TH"/>
           <w14:ligatures w14:val="none"/>
         </w:rPr>
         <w:t xml:space="preserve"> </w:t>
       </w:r>
-      <w:r>
-        <w:rPr>
-          <w:rFonts w:ascii="Constantia" w:eastAsia="Constantia" w:hAnsi="Constantia" w:cs="Browallia New"/>
-          <w:color w:val="595959"/>
-          <w:kern w:val="0"/>
+    </w:p>
+    <w:p>
+      <w:pPr>
+        <w:tabs>
+          <w:tab w:val="left" w:pos="3975"/>
+        </w:tabs>
+        <w:jc w:val="both"/>
+        <w:rPr>
+          <w:rFonts w:ascii="Cambria Math" w:eastAsia="Constantia" w:hAnsi="Cambria Math" w:cs="Browallia New"/>
+          <w:noProof/>
+          <w:kern w:val="0"/>
+          <w:sz w:val="20"/>
+          <w:szCs w:val="20"/>
+          <w:lang w:bidi="th-TH"/>
+          <w14:ligatures w14:val="none"/>
+        </w:rPr>
+      </w:pPr>
+      <w:r>
+        <w:rPr>
+          <w:rFonts w:ascii="Cambria Math" w:eastAsia="Constantia" w:hAnsi="Cambria Math" w:cs="Browallia New"/>
+          <w:noProof/>
+          <w:kern w:val="0"/>
+          <w:sz w:val="20"/>
+          <w:szCs w:val="20"/>
           <w:highlight w:val="yellow"/>
-          <w:lang w:val="en-GB" w:eastAsia="es-ES"/>
-          <w14:ligatures w14:val="none"/>
-        </w:rPr>
-        <w:t>user</w:t>
-      </w:r>
-      <w:r>
-        <w:rPr>
-          <w:rFonts w:ascii="Constantia" w:eastAsia="Constantia" w:hAnsi="Constantia" w:cs="Browallia New"/>
-          <w:color w:val="595959"/>
-          <w:kern w:val="0"/>
-          <w:lang w:val="en-GB" w:eastAsia="es-ES"/>
-          <w14:ligatures w14:val="none"/>
-        </w:rPr>
-        <w:t xml:space="preserve"> </w:t>
-      </w:r>
-      <w:r>
-        <w:rPr>
-          <w:rFonts w:ascii="Constantia" w:eastAsia="Constantia" w:hAnsi="Constantia" w:cs="Browallia New"/>
-          <w:color w:val="FFFFFF" w:themeColor="background1"/>
-          <w:kern w:val="0"/>
-          <w:highlight w:val="darkRed"/>
-          <w:lang w:val="en-GB" w:eastAsia="es-ES"/>
-          <w14:ligatures w14:val="none"/>
-        </w:rPr>
-        <w:t>can be of two types</w:t>
-      </w:r>
-      <w:r>
-        <w:rPr>
-          <w:rFonts w:ascii="Constantia" w:eastAsia="Constantia" w:hAnsi="Constantia" w:cs="Browallia New"/>
-          <w:color w:val="595959"/>
-          <w:kern w:val="0"/>
-          <w:lang w:val="en-GB" w:eastAsia="es-ES"/>
-          <w14:ligatures w14:val="none"/>
-        </w:rPr>
-        <w:t xml:space="preserve">: a </w:t>
-      </w:r>
-      <w:r>
-        <w:rPr>
-          <w:rFonts w:ascii="Constantia" w:eastAsia="Constantia" w:hAnsi="Constantia" w:cs="Browallia New"/>
-          <w:color w:val="595959"/>
-          <w:kern w:val="0"/>
-          <w:highlight w:val="yellow"/>
-          <w:lang w:val="en-GB" w:eastAsia="es-ES"/>
-          <w14:ligatures w14:val="none"/>
-        </w:rPr>
-        <w:t>costumer</w:t>
-      </w:r>
-      <w:r>
-        <w:rPr>
-          <w:rFonts w:ascii="Constantia" w:eastAsia="Constantia" w:hAnsi="Constantia" w:cs="Browallia New"/>
-          <w:color w:val="595959"/>
-          <w:kern w:val="0"/>
-          <w:lang w:val="en-GB" w:eastAsia="es-ES"/>
-          <w14:ligatures w14:val="none"/>
-        </w:rPr>
-        <w:t xml:space="preserve"> or a </w:t>
-      </w:r>
-      <w:r>
-        <w:rPr>
-          <w:rFonts w:ascii="Constantia" w:eastAsia="Constantia" w:hAnsi="Constantia" w:cs="Browallia New"/>
-          <w:color w:val="595959"/>
-          <w:kern w:val="0"/>
-          <w:highlight w:val="yellow"/>
-          <w:lang w:val="en-GB" w:eastAsia="es-ES"/>
-          <w14:ligatures w14:val="none"/>
-        </w:rPr>
-        <w:t>shop owner</w:t>
-      </w:r>
-      <w:r>
-        <w:rPr>
-          <w:rFonts w:ascii="Constantia" w:eastAsia="Constantia" w:hAnsi="Constantia" w:cs="Browallia New"/>
-          <w:color w:val="595959"/>
-          <w:kern w:val="0"/>
-          <w:lang w:val="en-GB" w:eastAsia="es-ES"/>
-          <w14:ligatures w14:val="none"/>
-        </w:rPr>
-        <w:t xml:space="preserve">. </w:t>
-      </w:r>
-      <w:r>
-        <w:rPr>
-          <w:rFonts w:ascii="Constantia" w:eastAsia="Constantia" w:hAnsi="Constantia" w:cs="Browallia New"/>
-          <w:color w:val="595959"/>
-          <w:kern w:val="0"/>
-          <w:lang w:val="en-GB" w:eastAsia="es-ES"/>
-          <w14:ligatures w14:val="none"/>
-        </w:rPr>
-        <w:t xml:space="preserve">Considering a shop owner: he signs in in the application as shop owner with </w:t>
-      </w:r>
-      <w:r>
-        <w:rPr>
-          <w:rFonts w:ascii="Constantia" w:eastAsia="Constantia" w:hAnsi="Constantia" w:cs="Browallia New"/>
-          <w:color w:val="595959"/>
-          <w:kern w:val="0"/>
-          <w:highlight w:val="green"/>
-          <w:lang w:val="en-GB" w:eastAsia="es-ES"/>
-          <w14:ligatures w14:val="none"/>
-        </w:rPr>
-        <w:t>username</w:t>
-      </w:r>
-      <w:r>
-        <w:rPr>
-          <w:rFonts w:ascii="Constantia" w:eastAsia="Constantia" w:hAnsi="Constantia" w:cs="Browallia New"/>
-          <w:color w:val="595959"/>
-          <w:kern w:val="0"/>
-          <w:lang w:val="en-GB" w:eastAsia="es-ES"/>
-          <w14:ligatures w14:val="none"/>
-        </w:rPr>
-        <w:t xml:space="preserve"> and </w:t>
-      </w:r>
-      <w:r>
-        <w:rPr>
-          <w:rFonts w:ascii="Constantia" w:eastAsia="Constantia" w:hAnsi="Constantia" w:cs="Browallia New"/>
-          <w:color w:val="595959"/>
-          <w:kern w:val="0"/>
-          <w:highlight w:val="green"/>
-          <w:lang w:val="en-GB" w:eastAsia="es-ES"/>
-          <w14:ligatures w14:val="none"/>
-        </w:rPr>
-        <w:t>password</w:t>
-      </w:r>
-      <w:r>
-        <w:rPr>
-          <w:rFonts w:ascii="Constantia" w:eastAsia="Constantia" w:hAnsi="Constantia" w:cs="Browallia New"/>
-          <w:color w:val="595959"/>
-          <w:kern w:val="0"/>
-          <w:lang w:val="en-GB" w:eastAsia="es-ES"/>
-          <w14:ligatures w14:val="none"/>
-        </w:rPr>
-        <w:t>.</w:t>
-      </w:r>
-      <w:r>
-        <w:rPr>
-          <w:rFonts w:ascii="Constantia" w:eastAsia="Constantia" w:hAnsi="Constantia" w:cs="Browallia New"/>
-          <w:color w:val="595959"/>
-          <w:kern w:val="0"/>
-          <w:lang w:val="en-GB" w:eastAsia="es-ES"/>
-          <w14:ligatures w14:val="none"/>
-        </w:rPr>
-        <w:t xml:space="preserve"> He will receive a </w:t>
-      </w:r>
-      <w:r>
-        <w:rPr>
-          <w:rFonts w:ascii="Constantia" w:eastAsia="Constantia" w:hAnsi="Constantia" w:cs="Browallia New"/>
-          <w:color w:val="595959"/>
-          <w:kern w:val="0"/>
-          <w:highlight w:val="green"/>
-          <w:lang w:val="en-GB" w:eastAsia="es-ES"/>
-          <w14:ligatures w14:val="none"/>
-        </w:rPr>
-        <w:t>shop owner ID</w:t>
-      </w:r>
-      <w:r>
-        <w:rPr>
-          <w:rFonts w:ascii="Constantia" w:eastAsia="Constantia" w:hAnsi="Constantia" w:cs="Browallia New"/>
-          <w:color w:val="595959"/>
-          <w:kern w:val="0"/>
-          <w:lang w:val="en-GB" w:eastAsia="es-ES"/>
-          <w14:ligatures w14:val="none"/>
-        </w:rPr>
-        <w:t xml:space="preserve">. </w:t>
-      </w:r>
-      <w:proofErr w:type="spellStart"/>
-      <w:r>
-        <w:rPr>
-          <w:rFonts w:ascii="Constantia" w:eastAsia="Constantia" w:hAnsi="Constantia" w:cs="Browallia New"/>
-          <w:color w:val="595959"/>
-          <w:kern w:val="0"/>
-          <w:lang w:val="en-GB" w:eastAsia="es-ES"/>
+          <w:lang w:bidi="th-TH"/>
+          <w14:ligatures w14:val="none"/>
+        </w:rPr>
+        <w:t>VEDERE SE MESSA POSSIBILITA’ DI CANCELLARE PRENOTAZIONE (REMOVE)</w:t>
+      </w:r>
+    </w:p>
+    <w:p>
+      <w:pPr>
+        <w:tabs>
+          <w:tab w:val="left" w:pos="3975"/>
+        </w:tabs>
+        <w:jc w:val="both"/>
+        <w:rPr>
+          <w:rFonts w:ascii="Cambria Math" w:eastAsia="Constantia" w:hAnsi="Cambria Math" w:cs="Browallia New"/>
+          <w:noProof/>
+          <w:kern w:val="0"/>
+          <w:sz w:val="20"/>
+          <w:szCs w:val="20"/>
+          <w:lang w:bidi="th-TH"/>
+          <w14:ligatures w14:val="none"/>
+        </w:rPr>
+      </w:pPr>
+    </w:p>
+    <w:p>
+      <w:pPr>
+        <w:tabs>
+          <w:tab w:val="left" w:pos="3975"/>
+        </w:tabs>
+        <w:jc w:val="both"/>
+        <w:rPr>
+          <w:rFonts w:ascii="Cambria Math" w:eastAsia="Constantia" w:hAnsi="Cambria Math" w:cs="Browallia New"/>
+          <w:noProof/>
+          <w:kern w:val="0"/>
+          <w:sz w:val="20"/>
+          <w:szCs w:val="20"/>
+          <w:lang w:bidi="th-TH"/>
+          <w14:ligatures w14:val="none"/>
+        </w:rPr>
+      </w:pPr>
+      <w:r>
+        <w:rPr>
+          <w:rFonts w:ascii="Cambria Math" w:eastAsia="Constantia" w:hAnsi="Cambria Math" w:cs="Browallia New"/>
+          <w:noProof/>
+          <w:kern w:val="0"/>
+          <w:sz w:val="20"/>
+          <w:szCs w:val="20"/>
+          <w:lang w:bidi="th-TH"/>
+          <w14:ligatures w14:val="none"/>
+        </w:rPr>
+        <w:t>Product</w:t>
+      </w:r>
+    </w:p>
+    <w:p>
+      <w:pPr>
+        <w:tabs>
+          <w:tab w:val="left" w:pos="3975"/>
+        </w:tabs>
+        <w:jc w:val="both"/>
+        <w:rPr>
+          <w:rFonts w:ascii="Cambria Math" w:eastAsia="Constantia" w:hAnsi="Cambria Math" w:cs="Browallia New"/>
+          <w:noProof/>
+          <w:kern w:val="0"/>
+          <w:sz w:val="20"/>
+          <w:szCs w:val="20"/>
+          <w:lang w:bidi="th-TH"/>
+          <w14:ligatures w14:val="none"/>
+        </w:rPr>
+      </w:pPr>
+      <w:r>
+        <w:rPr>
+          <w:rFonts w:ascii="Cambria Math" w:eastAsia="Constantia" w:hAnsi="Cambria Math" w:cs="Browallia New"/>
+          <w:noProof/>
+          <w:kern w:val="0"/>
+          <w:sz w:val="20"/>
+          <w:szCs w:val="20"/>
+          <w:lang w:bidi="th-TH"/>
+          <w14:ligatures w14:val="none"/>
+        </w:rPr>
+        <w:t>Se un prodotto non è presente è individuato da zero nella sua quantity</w:t>
+      </w:r>
+    </w:p>
+    <w:p>
+      <w:pPr>
+        <w:tabs>
+          <w:tab w:val="left" w:pos="3975"/>
+        </w:tabs>
+        <w:jc w:val="both"/>
+        <w:rPr>
+          <w:rFonts w:ascii="Cambria Math" w:eastAsia="Constantia" w:hAnsi="Cambria Math" w:cs="Browallia New"/>
+          <w:noProof/>
+          <w:kern w:val="0"/>
+          <w:sz w:val="20"/>
+          <w:szCs w:val="20"/>
+          <w:lang w:bidi="th-TH"/>
+          <w14:ligatures w14:val="none"/>
+        </w:rPr>
+      </w:pPr>
+    </w:p>
+    <w:p>
+      <w:pPr>
+        <w:tabs>
+          <w:tab w:val="left" w:pos="3975"/>
+        </w:tabs>
+        <w:jc w:val="both"/>
+        <w:rPr>
+          <w:rFonts w:ascii="Cambria Math" w:eastAsia="Constantia" w:hAnsi="Cambria Math" w:cs="Browallia New"/>
+          <w:noProof/>
+          <w:kern w:val="0"/>
+          <w:sz w:val="20"/>
+          <w:szCs w:val="20"/>
+          <w:lang w:val="en-US" w:bidi="th-TH"/>
+          <w14:ligatures w14:val="none"/>
+        </w:rPr>
+      </w:pPr>
+      <w:r>
+        <w:rPr>
+          <w:rFonts w:ascii="Cambria Math" w:eastAsia="Constantia" w:hAnsi="Cambria Math" w:cs="Browallia New"/>
+          <w:noProof/>
+          <w:kern w:val="0"/>
+          <w:sz w:val="20"/>
+          <w:szCs w:val="20"/>
+          <w:lang w:val="en-US" w:bidi="th-TH"/>
+          <w14:ligatures w14:val="none"/>
+        </w:rPr>
+        <w:t>Vedere se shop location okay co</w:t>
+      </w:r>
+      <w:r>
+        <w:rPr>
+          <w:rFonts w:ascii="Cambria Math" w:eastAsia="Constantia" w:hAnsi="Cambria Math" w:cs="Browallia New"/>
+          <w:noProof/>
+          <w:kern w:val="0"/>
+          <w:sz w:val="20"/>
+          <w:szCs w:val="20"/>
+          <w:lang w:val="en-US" w:bidi="th-TH"/>
+          <w14:ligatures w14:val="none"/>
+        </w:rPr>
+        <w:t>me stringa</w:t>
+      </w:r>
+    </w:p>
+    <w:p>
+      <w:pPr>
+        <w:tabs>
+          <w:tab w:val="left" w:pos="3975"/>
+        </w:tabs>
+        <w:jc w:val="both"/>
+        <w:rPr>
+          <w:rFonts w:ascii="Cambria Math" w:eastAsia="Constantia" w:hAnsi="Cambria Math" w:cs="Browallia New"/>
+          <w:noProof/>
+          <w:kern w:val="0"/>
+          <w:sz w:val="20"/>
+          <w:szCs w:val="20"/>
+          <w:lang w:val="en-US" w:bidi="th-TH"/>
+          <w14:ligatures w14:val="none"/>
+        </w:rPr>
+      </w:pPr>
+    </w:p>
+    <w:p>
+      <w:pPr>
+        <w:tabs>
+          <w:tab w:val="left" w:pos="3975"/>
+        </w:tabs>
+        <w:jc w:val="both"/>
+        <w:rPr>
+          <w:rFonts w:ascii="Cambria Math" w:eastAsia="Constantia" w:hAnsi="Cambria Math" w:cs="Browallia New"/>
+          <w:noProof/>
+          <w:kern w:val="0"/>
+          <w:sz w:val="20"/>
+          <w:szCs w:val="20"/>
+          <w:lang w:bidi="th-TH"/>
+          <w14:ligatures w14:val="none"/>
+        </w:rPr>
+      </w:pPr>
+      <w:r>
+        <w:rPr>
+          <w:rFonts w:ascii="Cambria Math" w:eastAsia="Constantia" w:hAnsi="Cambria Math" w:cs="Browallia New"/>
+          <w:noProof/>
+          <w:kern w:val="0"/>
+          <w:sz w:val="20"/>
+          <w:szCs w:val="20"/>
+          <w:lang w:bidi="th-TH"/>
           <w14:ligatures w14:val="none"/>
         </w:rPr>
         <w:t>Iqueue</w:t>
       </w:r>
-      <w:proofErr w:type="spellEnd"/>
-      <w:r>
-        <w:rPr>
-          <w:rFonts w:ascii="Constantia" w:eastAsia="Constantia" w:hAnsi="Constantia" w:cs="Browallia New"/>
-          <w:color w:val="595959"/>
-          <w:kern w:val="0"/>
-          <w:lang w:val="en-GB" w:eastAsia="es-ES"/>
-          <w14:ligatures w14:val="none"/>
-        </w:rPr>
-        <w:t xml:space="preserve"> allows, given the shop owner</w:t>
-      </w:r>
-      <w:r>
-        <w:rPr>
-          <w:rFonts w:ascii="Constantia" w:eastAsia="Constantia" w:hAnsi="Constantia" w:cs="Browallia New"/>
-          <w:color w:val="595959"/>
-          <w:kern w:val="0"/>
-          <w:lang w:val="en-GB" w:eastAsia="es-ES"/>
-          <w14:ligatures w14:val="none"/>
-        </w:rPr>
-        <w:t xml:space="preserve"> ID</w:t>
-      </w:r>
-      <w:r>
-        <w:rPr>
-          <w:rFonts w:ascii="Constantia" w:eastAsia="Constantia" w:hAnsi="Constantia" w:cs="Browallia New"/>
-          <w:color w:val="595959"/>
-          <w:kern w:val="0"/>
-          <w:lang w:val="en-GB" w:eastAsia="es-ES"/>
-          <w14:ligatures w14:val="none"/>
-        </w:rPr>
-        <w:t xml:space="preserve">, </w:t>
-      </w:r>
-      <w:r>
-        <w:rPr>
-          <w:rFonts w:ascii="Constantia" w:eastAsia="Constantia" w:hAnsi="Constantia" w:cs="Browallia New"/>
-          <w:color w:val="FFFFFF" w:themeColor="background1"/>
-          <w:kern w:val="0"/>
-          <w:highlight w:val="red"/>
-          <w:lang w:val="en-GB" w:eastAsia="es-ES"/>
-          <w14:ligatures w14:val="none"/>
-        </w:rPr>
-        <w:t xml:space="preserve">to </w:t>
-      </w:r>
-      <w:r>
-        <w:rPr>
-          <w:rFonts w:ascii="Constantia" w:eastAsia="Constantia" w:hAnsi="Constantia" w:cs="Browallia New"/>
-          <w:color w:val="FFFFFF" w:themeColor="background1"/>
-          <w:kern w:val="0"/>
-          <w:highlight w:val="red"/>
-          <w:lang w:val="en-GB" w:eastAsia="es-ES"/>
-          <w14:ligatures w14:val="none"/>
-        </w:rPr>
-        <w:t xml:space="preserve">insert the name, the location, the </w:t>
-      </w:r>
-      <w:r>
-        <w:rPr>
-          <w:rFonts w:ascii="Constantia" w:eastAsia="Constantia" w:hAnsi="Constantia" w:cs="Browallia New"/>
-          <w:color w:val="FFFFFF" w:themeColor="background1"/>
-          <w:kern w:val="0"/>
-          <w:highlight w:val="red"/>
-          <w:lang w:val="en-GB" w:eastAsia="es-ES"/>
-          <w14:ligatures w14:val="none"/>
-        </w:rPr>
-        <w:t>time schedule,</w:t>
-      </w:r>
-      <w:r>
-        <w:rPr>
-          <w:rFonts w:ascii="Constantia" w:eastAsia="Constantia" w:hAnsi="Constantia" w:cs="Browallia New"/>
-          <w:color w:val="FFFFFF" w:themeColor="background1"/>
-          <w:kern w:val="0"/>
-          <w:highlight w:val="red"/>
-          <w:lang w:val="en-GB" w:eastAsia="es-ES"/>
-          <w14:ligatures w14:val="none"/>
-        </w:rPr>
-        <w:t xml:space="preserve"> and the special offers of the shop</w:t>
-      </w:r>
-      <w:r>
-        <w:rPr>
-          <w:rFonts w:ascii="Constantia" w:eastAsia="Constantia" w:hAnsi="Constantia" w:cs="Browallia New"/>
-          <w:color w:val="595959"/>
-          <w:kern w:val="0"/>
-          <w:lang w:val="en-GB" w:eastAsia="es-ES"/>
-          <w14:ligatures w14:val="none"/>
-        </w:rPr>
-        <w:t>.</w:t>
-      </w:r>
-      <w:r>
-        <w:rPr>
-          <w:rFonts w:ascii="Constantia" w:eastAsia="Constantia" w:hAnsi="Constantia" w:cs="Browallia New"/>
-          <w:color w:val="595959"/>
-          <w:kern w:val="0"/>
-          <w:lang w:val="en-GB" w:eastAsia="es-ES"/>
-          <w14:ligatures w14:val="none"/>
-        </w:rPr>
-        <w:t xml:space="preserve"> </w:t>
-      </w:r>
-      <w:r>
-        <w:rPr>
-          <w:rFonts w:ascii="Constantia" w:eastAsia="Constantia" w:hAnsi="Constantia" w:cs="Browallia New"/>
-          <w:color w:val="595959"/>
-          <w:kern w:val="0"/>
-          <w:lang w:val="en-GB" w:eastAsia="es-ES"/>
-          <w14:ligatures w14:val="none"/>
-        </w:rPr>
-        <w:t xml:space="preserve">At the end of this process the </w:t>
-      </w:r>
-      <w:proofErr w:type="spellStart"/>
-      <w:r>
-        <w:rPr>
-          <w:rFonts w:ascii="Constantia" w:eastAsia="Constantia" w:hAnsi="Constantia" w:cs="Browallia New"/>
-          <w:color w:val="595959"/>
-          <w:kern w:val="0"/>
-          <w:lang w:val="en-GB" w:eastAsia="es-ES"/>
-          <w14:ligatures w14:val="none"/>
-        </w:rPr>
-        <w:t>Iqueue</w:t>
-      </w:r>
-      <w:proofErr w:type="spellEnd"/>
-      <w:r>
-        <w:rPr>
-          <w:rFonts w:ascii="Constantia" w:eastAsia="Constantia" w:hAnsi="Constantia" w:cs="Browallia New"/>
-          <w:color w:val="595959"/>
-          <w:kern w:val="0"/>
-          <w:lang w:val="en-GB" w:eastAsia="es-ES"/>
-          <w14:ligatures w14:val="none"/>
-        </w:rPr>
-        <w:t xml:space="preserve"> app will show, through the </w:t>
-      </w:r>
-      <w:r>
-        <w:rPr>
-          <w:rFonts w:ascii="Constantia" w:eastAsia="Constantia" w:hAnsi="Constantia" w:cs="Browallia New"/>
-          <w:color w:val="595959"/>
-          <w:kern w:val="0"/>
-          <w:highlight w:val="yellow"/>
-          <w:lang w:val="en-GB" w:eastAsia="es-ES"/>
-          <w14:ligatures w14:val="none"/>
-        </w:rPr>
-        <w:t>GPS system</w:t>
-      </w:r>
-      <w:r>
-        <w:rPr>
-          <w:rFonts w:ascii="Constantia" w:eastAsia="Constantia" w:hAnsi="Constantia" w:cs="Browallia New"/>
-          <w:color w:val="595959"/>
-          <w:kern w:val="0"/>
-          <w:lang w:val="en-GB" w:eastAsia="es-ES"/>
-          <w14:ligatures w14:val="none"/>
-        </w:rPr>
-        <w:t xml:space="preserve">, the map with the </w:t>
-      </w:r>
-      <w:r>
-        <w:rPr>
-          <w:rFonts w:ascii="Constantia" w:eastAsia="Constantia" w:hAnsi="Constantia" w:cs="Browallia New"/>
-          <w:color w:val="595959"/>
-          <w:kern w:val="0"/>
-          <w:highlight w:val="green"/>
-          <w:lang w:val="en-GB" w:eastAsia="es-ES"/>
-          <w14:ligatures w14:val="none"/>
-        </w:rPr>
-        <w:t>shop name, location, time schedule and special offer</w:t>
-      </w:r>
-      <w:r>
-        <w:rPr>
-          <w:rFonts w:ascii="Constantia" w:eastAsia="Constantia" w:hAnsi="Constantia" w:cs="Browallia New"/>
-          <w:color w:val="595959"/>
-          <w:kern w:val="0"/>
-          <w:lang w:val="en-GB" w:eastAsia="es-ES"/>
-          <w14:ligatures w14:val="none"/>
-        </w:rPr>
-        <w:t xml:space="preserve">. </w:t>
-      </w:r>
-      <w:r>
-        <w:rPr>
-          <w:rFonts w:ascii="Constantia" w:eastAsia="Constantia" w:hAnsi="Constantia" w:cs="Browallia New"/>
-          <w:color w:val="595959"/>
-          <w:kern w:val="0"/>
-          <w:lang w:val="en-GB" w:eastAsia="es-ES"/>
-          <w14:ligatures w14:val="none"/>
-        </w:rPr>
-        <w:t>Considering</w:t>
-      </w:r>
-      <w:r>
-        <w:rPr>
-          <w:rFonts w:ascii="Constantia" w:eastAsia="Constantia" w:hAnsi="Constantia" w:cs="Browallia New"/>
-          <w:color w:val="595959"/>
-          <w:kern w:val="0"/>
-          <w:lang w:val="en-GB" w:eastAsia="es-ES"/>
-          <w14:ligatures w14:val="none"/>
-        </w:rPr>
-        <w:t xml:space="preserve"> a costumer</w:t>
-      </w:r>
-      <w:r>
-        <w:rPr>
-          <w:rFonts w:ascii="Constantia" w:eastAsia="Constantia" w:hAnsi="Constantia" w:cs="Browallia New"/>
-          <w:color w:val="595959"/>
-          <w:kern w:val="0"/>
-          <w:lang w:val="en-GB" w:eastAsia="es-ES"/>
-          <w14:ligatures w14:val="none"/>
-        </w:rPr>
-        <w:t>: he</w:t>
-      </w:r>
-      <w:r>
-        <w:rPr>
-          <w:rFonts w:ascii="Constantia" w:eastAsia="Constantia" w:hAnsi="Constantia" w:cs="Browallia New"/>
-          <w:color w:val="595959"/>
-          <w:kern w:val="0"/>
-          <w:lang w:val="en-GB" w:eastAsia="es-ES"/>
-          <w14:ligatures w14:val="none"/>
-        </w:rPr>
-        <w:t xml:space="preserve"> signs in in the application by its </w:t>
-      </w:r>
-      <w:r>
-        <w:rPr>
-          <w:rFonts w:ascii="Constantia" w:eastAsia="Constantia" w:hAnsi="Constantia" w:cs="Browallia New"/>
-          <w:color w:val="595959"/>
-          <w:kern w:val="0"/>
-          <w:highlight w:val="green"/>
-          <w:lang w:val="en-GB" w:eastAsia="es-ES"/>
-          <w14:ligatures w14:val="none"/>
-        </w:rPr>
-        <w:t>username</w:t>
-      </w:r>
-      <w:r>
-        <w:rPr>
-          <w:rFonts w:ascii="Constantia" w:eastAsia="Constantia" w:hAnsi="Constantia" w:cs="Browallia New"/>
-          <w:color w:val="595959"/>
-          <w:kern w:val="0"/>
-          <w:lang w:val="en-GB" w:eastAsia="es-ES"/>
-          <w14:ligatures w14:val="none"/>
-        </w:rPr>
-        <w:t xml:space="preserve"> and </w:t>
-      </w:r>
-      <w:r>
-        <w:rPr>
-          <w:rFonts w:ascii="Constantia" w:eastAsia="Constantia" w:hAnsi="Constantia" w:cs="Browallia New"/>
-          <w:color w:val="595959"/>
-          <w:kern w:val="0"/>
-          <w:highlight w:val="green"/>
-          <w:lang w:val="en-GB" w:eastAsia="es-ES"/>
-          <w14:ligatures w14:val="none"/>
-        </w:rPr>
-        <w:t>password</w:t>
-      </w:r>
-      <w:r>
-        <w:rPr>
-          <w:rFonts w:ascii="Constantia" w:eastAsia="Constantia" w:hAnsi="Constantia" w:cs="Browallia New"/>
-          <w:color w:val="595959"/>
-          <w:kern w:val="0"/>
-          <w:lang w:val="en-GB" w:eastAsia="es-ES"/>
-          <w14:ligatures w14:val="none"/>
-        </w:rPr>
-        <w:t>.</w:t>
-      </w:r>
-      <w:r>
-        <w:rPr>
-          <w:rFonts w:ascii="Constantia" w:eastAsia="Constantia" w:hAnsi="Constantia" w:cs="Browallia New"/>
-          <w:color w:val="595959"/>
-          <w:kern w:val="0"/>
-          <w:lang w:val="en-GB" w:eastAsia="es-ES"/>
-          <w14:ligatures w14:val="none"/>
-        </w:rPr>
-        <w:t xml:space="preserve"> He will receive a </w:t>
-      </w:r>
-      <w:r>
-        <w:rPr>
-          <w:rFonts w:ascii="Constantia" w:eastAsia="Constantia" w:hAnsi="Constantia" w:cs="Browallia New"/>
-          <w:color w:val="595959"/>
-          <w:kern w:val="0"/>
-          <w:highlight w:val="green"/>
-          <w:lang w:val="en-GB" w:eastAsia="es-ES"/>
-          <w14:ligatures w14:val="none"/>
-        </w:rPr>
-        <w:t>customer ID</w:t>
-      </w:r>
-      <w:r>
-        <w:rPr>
-          <w:rFonts w:ascii="Constantia" w:eastAsia="Constantia" w:hAnsi="Constantia" w:cs="Browallia New"/>
-          <w:color w:val="595959"/>
-          <w:kern w:val="0"/>
-          <w:lang w:val="en-GB" w:eastAsia="es-ES"/>
-          <w14:ligatures w14:val="none"/>
-        </w:rPr>
-        <w:t>.</w:t>
-      </w:r>
-      <w:r>
-        <w:rPr>
-          <w:rFonts w:ascii="Constantia" w:eastAsia="Constantia" w:hAnsi="Constantia" w:cs="Browallia New"/>
-          <w:color w:val="595959"/>
-          <w:kern w:val="0"/>
-          <w:lang w:val="en-GB" w:eastAsia="es-ES"/>
-          <w14:ligatures w14:val="none"/>
-        </w:rPr>
-        <w:t xml:space="preserve"> Then the </w:t>
-      </w:r>
-      <w:proofErr w:type="spellStart"/>
-      <w:r>
-        <w:rPr>
-          <w:rFonts w:ascii="Constantia" w:eastAsia="Constantia" w:hAnsi="Constantia" w:cs="Browallia New"/>
-          <w:color w:val="595959"/>
-          <w:kern w:val="0"/>
-          <w:lang w:val="en-GB" w:eastAsia="es-ES"/>
-          <w14:ligatures w14:val="none"/>
-        </w:rPr>
-        <w:t>Iqueue</w:t>
-      </w:r>
-      <w:proofErr w:type="spellEnd"/>
-      <w:r>
-        <w:rPr>
-          <w:rFonts w:ascii="Constantia" w:eastAsia="Constantia" w:hAnsi="Constantia" w:cs="Browallia New"/>
-          <w:color w:val="595959"/>
-          <w:kern w:val="0"/>
-          <w:lang w:val="en-GB" w:eastAsia="es-ES"/>
-          <w14:ligatures w14:val="none"/>
-        </w:rPr>
-        <w:t xml:space="preserve"> app allows the </w:t>
-      </w:r>
-      <w:r>
-        <w:rPr>
-          <w:rFonts w:ascii="Constantia" w:eastAsia="Constantia" w:hAnsi="Constantia" w:cs="Browallia New"/>
-          <w:color w:val="595959"/>
-          <w:kern w:val="0"/>
-          <w:lang w:val="en-GB" w:eastAsia="es-ES"/>
-          <w14:ligatures w14:val="none"/>
-        </w:rPr>
-        <w:t xml:space="preserve">costumer </w:t>
-      </w:r>
-      <w:r>
-        <w:rPr>
-          <w:rFonts w:ascii="Constantia" w:eastAsia="Constantia" w:hAnsi="Constantia" w:cs="Browallia New"/>
-          <w:color w:val="FFFFFF" w:themeColor="background1"/>
-          <w:kern w:val="0"/>
-          <w:highlight w:val="red"/>
-          <w:lang w:val="en-GB" w:eastAsia="es-ES"/>
-          <w14:ligatures w14:val="none"/>
-        </w:rPr>
-        <w:t>to select</w:t>
-      </w:r>
-      <w:r>
-        <w:rPr>
-          <w:rFonts w:ascii="Constantia" w:eastAsia="Constantia" w:hAnsi="Constantia" w:cs="Browallia New"/>
-          <w:color w:val="FFFFFF" w:themeColor="background1"/>
-          <w:kern w:val="0"/>
-          <w:lang w:val="en-GB" w:eastAsia="es-ES"/>
-          <w14:ligatures w14:val="none"/>
-        </w:rPr>
-        <w:t xml:space="preserve"> </w:t>
-      </w:r>
-      <w:r>
-        <w:rPr>
-          <w:rFonts w:ascii="Constantia" w:eastAsia="Constantia" w:hAnsi="Constantia" w:cs="Browallia New"/>
-          <w:color w:val="595959"/>
-          <w:kern w:val="0"/>
-          <w:lang w:val="en-GB" w:eastAsia="es-ES"/>
-          <w14:ligatures w14:val="none"/>
-        </w:rPr>
-        <w:t xml:space="preserve">from a specific menu the </w:t>
-      </w:r>
-      <w:r>
-        <w:rPr>
-          <w:rFonts w:ascii="Constantia" w:eastAsia="Constantia" w:hAnsi="Constantia" w:cs="Browallia New"/>
-          <w:color w:val="FFFFFF" w:themeColor="background1"/>
-          <w:kern w:val="0"/>
-          <w:highlight w:val="darkRed"/>
-          <w:lang w:val="en-GB" w:eastAsia="es-ES"/>
-          <w14:ligatures w14:val="none"/>
-        </w:rPr>
-        <w:t>category</w:t>
-      </w:r>
-      <w:r>
-        <w:rPr>
-          <w:rFonts w:ascii="Constantia" w:eastAsia="Constantia" w:hAnsi="Constantia" w:cs="Browallia New"/>
-          <w:color w:val="595959"/>
-          <w:kern w:val="0"/>
-          <w:lang w:val="en-GB" w:eastAsia="es-ES"/>
-          <w14:ligatures w14:val="none"/>
-        </w:rPr>
-        <w:t xml:space="preserve"> of </w:t>
-      </w:r>
-      <w:r>
-        <w:rPr>
-          <w:rFonts w:ascii="Constantia" w:eastAsia="Constantia" w:hAnsi="Constantia" w:cs="Browallia New"/>
-          <w:color w:val="595959"/>
-          <w:kern w:val="0"/>
-          <w:highlight w:val="yellow"/>
-          <w:lang w:val="en-GB" w:eastAsia="es-ES"/>
-          <w14:ligatures w14:val="none"/>
-        </w:rPr>
-        <w:t>shop</w:t>
-      </w:r>
-      <w:r>
-        <w:rPr>
-          <w:rFonts w:ascii="Constantia" w:eastAsia="Constantia" w:hAnsi="Constantia" w:cs="Browallia New"/>
-          <w:color w:val="595959"/>
-          <w:kern w:val="0"/>
-          <w:lang w:val="en-GB" w:eastAsia="es-ES"/>
-          <w14:ligatures w14:val="none"/>
-        </w:rPr>
-        <w:t xml:space="preserve"> he/she wants to visit.</w:t>
-      </w:r>
-      <w:r>
-        <w:rPr>
-          <w:rFonts w:ascii="Constantia" w:eastAsia="Constantia" w:hAnsi="Constantia" w:cs="Browallia New"/>
-          <w:color w:val="595959"/>
-          <w:kern w:val="0"/>
-          <w:lang w:val="en-GB" w:eastAsia="es-ES"/>
-          <w14:ligatures w14:val="none"/>
-        </w:rPr>
-        <w:t xml:space="preserve"> The </w:t>
-      </w:r>
-      <w:r>
-        <w:rPr>
-          <w:rFonts w:ascii="Constantia" w:eastAsia="Constantia" w:hAnsi="Constantia" w:cs="Browallia New"/>
-          <w:color w:val="595959"/>
-          <w:kern w:val="0"/>
-          <w:lang w:val="en-GB" w:eastAsia="es-ES"/>
-          <w14:ligatures w14:val="none"/>
-        </w:rPr>
-        <w:t xml:space="preserve">categories </w:t>
-      </w:r>
-      <w:r>
-        <w:rPr>
-          <w:rFonts w:ascii="Constantia" w:eastAsia="Constantia" w:hAnsi="Constantia" w:cs="Browallia New"/>
-          <w:color w:val="FFFFFF" w:themeColor="background1"/>
-          <w:kern w:val="0"/>
-          <w:highlight w:val="darkRed"/>
-          <w:lang w:val="en-GB" w:eastAsia="es-ES"/>
-          <w14:ligatures w14:val="none"/>
-        </w:rPr>
-        <w:t>can</w:t>
-      </w:r>
-      <w:r>
-        <w:rPr>
-          <w:rFonts w:ascii="Constantia" w:eastAsia="Constantia" w:hAnsi="Constantia" w:cs="Browallia New"/>
-          <w:color w:val="595959"/>
-          <w:kern w:val="0"/>
-          <w:lang w:val="en-GB" w:eastAsia="es-ES"/>
-          <w14:ligatures w14:val="none"/>
-        </w:rPr>
-        <w:t xml:space="preserve"> </w:t>
-      </w:r>
-      <w:proofErr w:type="gramStart"/>
-      <w:r>
-        <w:rPr>
-          <w:rFonts w:ascii="Constantia" w:eastAsia="Constantia" w:hAnsi="Constantia" w:cs="Browallia New"/>
-          <w:color w:val="FFFFFF" w:themeColor="background1"/>
-          <w:kern w:val="0"/>
-          <w:highlight w:val="darkRed"/>
-          <w:lang w:val="en-GB" w:eastAsia="es-ES"/>
-          <w14:ligatures w14:val="none"/>
-        </w:rPr>
-        <w:t>be:</w:t>
-      </w:r>
-      <w:proofErr w:type="gramEnd"/>
-      <w:r>
-        <w:rPr>
-          <w:rFonts w:ascii="Constantia" w:eastAsia="Constantia" w:hAnsi="Constantia" w:cs="Browallia New"/>
-          <w:color w:val="FFFFFF" w:themeColor="background1"/>
-          <w:kern w:val="0"/>
-          <w:lang w:val="en-GB" w:eastAsia="es-ES"/>
-          <w14:ligatures w14:val="none"/>
-        </w:rPr>
-        <w:t xml:space="preserve"> </w:t>
-      </w:r>
-      <w:r>
-        <w:rPr>
-          <w:rFonts w:ascii="Constantia" w:eastAsia="Constantia" w:hAnsi="Constantia" w:cs="Browallia New"/>
-          <w:color w:val="595959"/>
-          <w:kern w:val="0"/>
-          <w:highlight w:val="yellow"/>
-          <w:lang w:val="en-GB" w:eastAsia="es-ES"/>
-          <w14:ligatures w14:val="none"/>
-        </w:rPr>
-        <w:t>bakeries, hair saloon, perfumeries, clothes</w:t>
-      </w:r>
-      <w:r>
-        <w:rPr>
-          <w:rFonts w:ascii="Constantia" w:eastAsia="Constantia" w:hAnsi="Constantia" w:cs="Browallia New"/>
-          <w:color w:val="595959"/>
-          <w:kern w:val="0"/>
-          <w:lang w:val="en-GB" w:eastAsia="es-ES"/>
-          <w14:ligatures w14:val="none"/>
-        </w:rPr>
-        <w:t>.</w:t>
-      </w:r>
-      <w:r>
-        <w:rPr>
-          <w:rFonts w:ascii="Constantia" w:eastAsia="Constantia" w:hAnsi="Constantia" w:cs="Browallia New"/>
-          <w:color w:val="595959"/>
-          <w:kern w:val="0"/>
-          <w:lang w:val="en-GB" w:eastAsia="es-ES"/>
-          <w14:ligatures w14:val="none"/>
-        </w:rPr>
-        <w:t xml:space="preserve"> Once the costumer has selected the typology of shop the </w:t>
-      </w:r>
-      <w:proofErr w:type="spellStart"/>
-      <w:r>
-        <w:rPr>
-          <w:rFonts w:ascii="Constantia" w:eastAsia="Constantia" w:hAnsi="Constantia" w:cs="Browallia New"/>
-          <w:color w:val="595959"/>
-          <w:kern w:val="0"/>
-          <w:lang w:val="en-GB" w:eastAsia="es-ES"/>
-          <w14:ligatures w14:val="none"/>
-        </w:rPr>
-        <w:t>Iqueue</w:t>
-      </w:r>
-      <w:proofErr w:type="spellEnd"/>
-      <w:r>
-        <w:rPr>
-          <w:rFonts w:ascii="Constantia" w:eastAsia="Constantia" w:hAnsi="Constantia" w:cs="Browallia New"/>
-          <w:color w:val="595959"/>
-          <w:kern w:val="0"/>
-          <w:lang w:val="en-GB" w:eastAsia="es-ES"/>
-          <w14:ligatures w14:val="none"/>
-        </w:rPr>
-        <w:t xml:space="preserve"> app will show the map with the location of the shops and the queue in front of each one. The client selects the specific shop where he/she wants to go and from another menu it selects the time slot in which he/she will arrive. After that a QR code will be generated for the costumer and at the same time a notification will be sent to the shop owner. Once the client arrives at the shop the shop owner will scan the QR code and the </w:t>
-      </w:r>
-      <w:proofErr w:type="spellStart"/>
-      <w:r>
-        <w:rPr>
-          <w:rFonts w:ascii="Constantia" w:eastAsia="Constantia" w:hAnsi="Constantia" w:cs="Browallia New"/>
-          <w:color w:val="595959"/>
-          <w:kern w:val="0"/>
-          <w:lang w:val="en-GB" w:eastAsia="es-ES"/>
-          <w14:ligatures w14:val="none"/>
-        </w:rPr>
-        <w:t>Iqueue</w:t>
-      </w:r>
-      <w:proofErr w:type="spellEnd"/>
-      <w:r>
-        <w:rPr>
-          <w:rFonts w:ascii="Constantia" w:eastAsia="Constantia" w:hAnsi="Constantia" w:cs="Browallia New"/>
-          <w:color w:val="595959"/>
-          <w:kern w:val="0"/>
-          <w:lang w:val="en-GB" w:eastAsia="es-ES"/>
-          <w14:ligatures w14:val="none"/>
-        </w:rPr>
-        <w:t xml:space="preserve"> app will remove the client from the queue of the shop. </w:t>
-      </w:r>
-      <w:r>
-        <w:rPr>
-          <w:rFonts w:ascii="Cambria Math" w:eastAsia="Constantia" w:hAnsi="Cambria Math" w:cs="Browallia New"/>
-          <w:noProof/>
-          <w:kern w:val="0"/>
-          <w:sz w:val="20"/>
-          <w:szCs w:val="20"/>
-          <w:lang w:val="en-GB" w:bidi="th-TH"/>
-          <w14:ligatures w14:val="none"/>
-        </w:rPr>
-        <w:t xml:space="preserve"> </w:t>
+    </w:p>
+    <w:p>
+      <w:pPr>
+        <w:tabs>
+          <w:tab w:val="left" w:pos="3975"/>
+        </w:tabs>
+        <w:jc w:val="both"/>
+        <w:rPr>
+          <w:rFonts w:ascii="Cambria Math" w:eastAsia="Constantia" w:hAnsi="Cambria Math" w:cs="Browallia New"/>
+          <w:noProof/>
+          <w:kern w:val="0"/>
+          <w:sz w:val="20"/>
+          <w:szCs w:val="20"/>
+          <w:lang w:bidi="th-TH"/>
+          <w14:ligatures w14:val="none"/>
+        </w:rPr>
+      </w:pPr>
+      <w:r>
+        <w:rPr>
+          <w:rFonts w:ascii="Cambria Math" w:eastAsia="Constantia" w:hAnsi="Cambria Math" w:cs="Browallia New"/>
+          <w:noProof/>
+          <w:kern w:val="0"/>
+          <w:sz w:val="20"/>
+          <w:szCs w:val="20"/>
+          <w:lang w:bidi="th-TH"/>
+          <w14:ligatures w14:val="none"/>
+        </w:rPr>
+        <w:t>Vedere se fare void o</w:t>
+      </w:r>
+      <w:r>
+        <w:rPr>
+          <w:rFonts w:ascii="Cambria Math" w:eastAsia="Constantia" w:hAnsi="Cambria Math" w:cs="Browallia New"/>
+          <w:noProof/>
+          <w:kern w:val="0"/>
+          <w:sz w:val="20"/>
+          <w:szCs w:val="20"/>
+          <w:lang w:bidi="th-TH"/>
+          <w14:ligatures w14:val="none"/>
+        </w:rPr>
+        <w:t xml:space="preserve"> boolean</w:t>
+      </w:r>
+    </w:p>
+    <w:p>
+      <w:pPr>
+        <w:tabs>
+          <w:tab w:val="left" w:pos="3975"/>
+        </w:tabs>
+        <w:jc w:val="both"/>
+        <w:rPr>
+          <w:rFonts w:ascii="Cambria Math" w:eastAsia="Constantia" w:hAnsi="Cambria Math" w:cs="Browallia New"/>
+          <w:noProof/>
+          <w:kern w:val="0"/>
+          <w:sz w:val="20"/>
+          <w:szCs w:val="20"/>
+          <w:lang w:val="en-US" w:bidi="th-TH"/>
+          <w14:ligatures w14:val="none"/>
+        </w:rPr>
+      </w:pPr>
+      <w:r>
+        <w:rPr>
+          <w:rFonts w:ascii="Cambria Math" w:eastAsia="Constantia" w:hAnsi="Cambria Math" w:cs="Browallia New"/>
+          <w:noProof/>
+          <w:kern w:val="0"/>
+          <w:sz w:val="20"/>
+          <w:szCs w:val="20"/>
+          <w:lang w:val="en-US" w:bidi="th-TH"/>
+          <w14:ligatures w14:val="none"/>
+        </w:rPr>
+        <w:t>Idso: ID shop o</w:t>
+      </w:r>
+      <w:r>
+        <w:rPr>
+          <w:rFonts w:ascii="Cambria Math" w:eastAsia="Constantia" w:hAnsi="Cambria Math" w:cs="Browallia New"/>
+          <w:noProof/>
+          <w:kern w:val="0"/>
+          <w:sz w:val="20"/>
+          <w:szCs w:val="20"/>
+          <w:lang w:val="en-US" w:bidi="th-TH"/>
+          <w14:ligatures w14:val="none"/>
+        </w:rPr>
+        <w:t>wner, Idc: ID customer, Ids: ID shop</w:t>
+      </w:r>
+    </w:p>
+    <w:p>
+      <w:pPr>
+        <w:tabs>
+          <w:tab w:val="left" w:pos="3975"/>
+        </w:tabs>
+        <w:jc w:val="both"/>
+        <w:rPr>
+          <w:rFonts w:ascii="Cambria Math" w:eastAsia="Constantia" w:hAnsi="Cambria Math" w:cs="Browallia New"/>
+          <w:noProof/>
+          <w:kern w:val="0"/>
+          <w:sz w:val="20"/>
+          <w:szCs w:val="20"/>
+          <w:lang w:bidi="th-TH"/>
+          <w14:ligatures w14:val="none"/>
+        </w:rPr>
+      </w:pPr>
+      <w:r>
+        <w:rPr>
+          <w:rFonts w:ascii="Cambria Math" w:eastAsia="Constantia" w:hAnsi="Cambria Math" w:cs="Browallia New"/>
+          <w:noProof/>
+          <w:kern w:val="0"/>
+          <w:sz w:val="20"/>
+          <w:szCs w:val="20"/>
+          <w:lang w:bidi="th-TH"/>
+          <w14:ligatures w14:val="none"/>
+        </w:rPr>
+        <w:t>Booking: va messo ids per fa</w:t>
+      </w:r>
+      <w:r>
+        <w:rPr>
+          <w:rFonts w:ascii="Cambria Math" w:eastAsia="Constantia" w:hAnsi="Cambria Math" w:cs="Browallia New"/>
+          <w:noProof/>
+          <w:kern w:val="0"/>
+          <w:sz w:val="20"/>
+          <w:szCs w:val="20"/>
+          <w:lang w:bidi="th-TH"/>
+          <w14:ligatures w14:val="none"/>
+        </w:rPr>
+        <w:t>rgli mandare la notifica????</w:t>
+      </w:r>
+      <w:r>
+        <w:rPr>
+          <w:rFonts w:ascii="Cambria Math" w:eastAsia="Constantia" w:hAnsi="Cambria Math" w:cs="Browallia New"/>
+          <w:noProof/>
+          <w:kern w:val="0"/>
+          <w:sz w:val="20"/>
+          <w:szCs w:val="20"/>
+          <w:lang w:bidi="th-TH"/>
+          <w14:ligatures w14:val="none"/>
+        </w:rPr>
+        <w:t xml:space="preserve"> Secondo me no, perché c’è una funzione opportuna; è boolean in quanto dà se tutto è andato a buon fine</w:t>
+      </w:r>
+    </w:p>
+    <w:p>
+      <w:pPr>
+        <w:tabs>
+          <w:tab w:val="left" w:pos="3975"/>
+        </w:tabs>
+        <w:jc w:val="both"/>
+        <w:rPr>
+          <w:rFonts w:ascii="Cambria Math" w:eastAsia="Constantia" w:hAnsi="Cambria Math" w:cs="Browallia New"/>
+          <w:noProof/>
+          <w:kern w:val="0"/>
+          <w:sz w:val="20"/>
+          <w:szCs w:val="20"/>
+          <w:lang w:val="en-US" w:bidi="th-TH"/>
+          <w14:ligatures w14:val="none"/>
+        </w:rPr>
+      </w:pPr>
+      <w:r>
+        <w:rPr>
+          <w:rFonts w:ascii="Cambria Math" w:eastAsia="Constantia" w:hAnsi="Cambria Math" w:cs="Browallia New"/>
+          <w:noProof/>
+          <w:kern w:val="0"/>
+          <w:sz w:val="20"/>
+          <w:szCs w:val="20"/>
+          <w:lang w:val="en-US" w:bidi="th-TH"/>
+          <w14:ligatures w14:val="none"/>
+        </w:rPr>
+        <w:lastRenderedPageBreak/>
+        <w:t>Ins</w:t>
+      </w:r>
+      <w:r>
+        <w:rPr>
+          <w:rFonts w:ascii="Cambria Math" w:eastAsia="Constantia" w:hAnsi="Cambria Math" w:cs="Browallia New"/>
+          <w:noProof/>
+          <w:kern w:val="0"/>
+          <w:sz w:val="20"/>
+          <w:szCs w:val="20"/>
+          <w:lang w:val="en-US" w:bidi="th-TH"/>
+          <w14:ligatures w14:val="none"/>
+        </w:rPr>
+        <w:t>ert Shop Discount: come trattiamo discount e spacial offer?? Sono la stessa cosa???</w:t>
+      </w:r>
+    </w:p>
+    <w:p>
+      <w:pPr>
+        <w:tabs>
+          <w:tab w:val="left" w:pos="3975"/>
+        </w:tabs>
+        <w:jc w:val="both"/>
+        <w:rPr>
+          <w:rFonts w:ascii="Cambria Math" w:eastAsia="Constantia" w:hAnsi="Cambria Math" w:cs="Browallia New"/>
+          <w:noProof/>
+          <w:kern w:val="0"/>
+          <w:sz w:val="20"/>
+          <w:szCs w:val="20"/>
+          <w:lang w:val="en-US" w:bidi="th-TH"/>
+          <w14:ligatures w14:val="none"/>
+        </w:rPr>
+      </w:pPr>
+      <w:r>
+        <w:rPr>
+          <w:rFonts w:ascii="Cambria Math" w:eastAsia="Constantia" w:hAnsi="Cambria Math" w:cs="Browallia New"/>
+          <w:noProof/>
+          <w:kern w:val="0"/>
+          <w:sz w:val="20"/>
+          <w:szCs w:val="20"/>
+          <w:lang w:val="en-US" w:bidi="th-TH"/>
+          <w14:ligatures w14:val="none"/>
+        </w:rPr>
+        <w:t>Come gestire special offer???</w:t>
+      </w:r>
+    </w:p>
+    <w:p>
+      <w:pPr>
+        <w:tabs>
+          <w:tab w:val="left" w:pos="3975"/>
+        </w:tabs>
+        <w:jc w:val="both"/>
+        <w:rPr>
+          <w:rFonts w:ascii="Cambria Math" w:eastAsia="Constantia" w:hAnsi="Cambria Math" w:cs="Browallia New"/>
+          <w:noProof/>
+          <w:kern w:val="0"/>
+          <w:sz w:val="20"/>
+          <w:szCs w:val="20"/>
+          <w:lang w:bidi="th-TH"/>
+          <w14:ligatures w14:val="none"/>
+        </w:rPr>
+      </w:pPr>
+      <w:r>
+        <w:rPr>
+          <w:rFonts w:ascii="Cambria Math" w:eastAsia="Constantia" w:hAnsi="Cambria Math" w:cs="Browallia New"/>
+          <w:noProof/>
+          <w:kern w:val="0"/>
+          <w:sz w:val="20"/>
+          <w:szCs w:val="20"/>
+          <w:lang w:bidi="th-TH"/>
+          <w14:ligatures w14:val="none"/>
+        </w:rPr>
+        <w:t>Insert Shop name: va passato anch</w:t>
+      </w:r>
+      <w:r>
+        <w:rPr>
+          <w:rFonts w:ascii="Cambria Math" w:eastAsia="Constantia" w:hAnsi="Cambria Math" w:cs="Browallia New"/>
+          <w:noProof/>
+          <w:kern w:val="0"/>
+          <w:sz w:val="20"/>
+          <w:szCs w:val="20"/>
+          <w:lang w:bidi="th-TH"/>
+          <w14:ligatures w14:val="none"/>
+        </w:rPr>
+        <w:t>e il nome??</w:t>
+      </w:r>
+    </w:p>
+    <w:p>
+      <w:pPr>
+        <w:tabs>
+          <w:tab w:val="left" w:pos="3975"/>
+        </w:tabs>
+        <w:jc w:val="both"/>
+        <w:rPr>
+          <w:rFonts w:ascii="Cambria Math" w:eastAsia="Constantia" w:hAnsi="Cambria Math" w:cs="Browallia New"/>
+          <w:noProof/>
+          <w:kern w:val="0"/>
+          <w:sz w:val="20"/>
+          <w:szCs w:val="20"/>
+          <w:lang w:val="en-US" w:bidi="th-TH"/>
+          <w14:ligatures w14:val="none"/>
+        </w:rPr>
+      </w:pPr>
+      <w:r>
+        <w:rPr>
+          <w:rFonts w:ascii="Cambria Math" w:eastAsia="Constantia" w:hAnsi="Cambria Math" w:cs="Browallia New"/>
+          <w:noProof/>
+          <w:kern w:val="0"/>
+          <w:sz w:val="20"/>
+          <w:szCs w:val="20"/>
+          <w:lang w:val="en-US" w:bidi="th-TH"/>
+          <w14:ligatures w14:val="none"/>
+        </w:rPr>
+        <w:t>Insert_shop_tim</w:t>
+      </w:r>
+      <w:r>
+        <w:rPr>
+          <w:rFonts w:ascii="Cambria Math" w:eastAsia="Constantia" w:hAnsi="Cambria Math" w:cs="Browallia New"/>
+          <w:noProof/>
+          <w:kern w:val="0"/>
+          <w:sz w:val="20"/>
+          <w:szCs w:val="20"/>
+          <w:lang w:val="en-US" w:bidi="th-TH"/>
+          <w14:ligatures w14:val="none"/>
+        </w:rPr>
+        <w:t>e: t</w:t>
+      </w:r>
+      <w:r>
+        <w:rPr>
+          <w:rFonts w:ascii="Cambria Math" w:eastAsia="Constantia" w:hAnsi="Cambria Math" w:cs="Browallia New"/>
+          <w:noProof/>
+          <w:kern w:val="0"/>
+          <w:sz w:val="20"/>
+          <w:szCs w:val="20"/>
+          <w:lang w:val="en-US" w:bidi="th-TH"/>
+          <w14:ligatures w14:val="none"/>
+        </w:rPr>
+        <w:t xml:space="preserve">o: opening time, tc: closing time </w:t>
+      </w:r>
+    </w:p>
+    <w:p>
+      <w:pPr>
+        <w:tabs>
+          <w:tab w:val="left" w:pos="3975"/>
+        </w:tabs>
+        <w:jc w:val="both"/>
+        <w:rPr>
+          <w:rFonts w:ascii="Cambria Math" w:eastAsia="Constantia" w:hAnsi="Cambria Math" w:cs="Browallia New"/>
+          <w:noProof/>
+          <w:kern w:val="0"/>
+          <w:sz w:val="20"/>
+          <w:szCs w:val="20"/>
+          <w:lang w:val="en-US" w:bidi="th-TH"/>
+          <w14:ligatures w14:val="none"/>
+        </w:rPr>
+      </w:pPr>
+    </w:p>
+    <w:p>
+      <w:pPr>
+        <w:tabs>
+          <w:tab w:val="left" w:pos="3975"/>
+        </w:tabs>
+        <w:jc w:val="both"/>
+        <w:rPr>
+          <w:rFonts w:ascii="Cambria Math" w:eastAsia="Constantia" w:hAnsi="Cambria Math" w:cs="Browallia New"/>
+          <w:noProof/>
+          <w:kern w:val="0"/>
+          <w:sz w:val="20"/>
+          <w:szCs w:val="20"/>
+          <w:lang w:val="en-US" w:bidi="th-TH"/>
+          <w14:ligatures w14:val="none"/>
+        </w:rPr>
+      </w:pPr>
+    </w:p>
+    <w:p>
+      <w:pPr>
+        <w:tabs>
+          <w:tab w:val="left" w:pos="3975"/>
+        </w:tabs>
+        <w:jc w:val="both"/>
+        <w:rPr>
+          <w:rFonts w:ascii="Cambria Math" w:eastAsia="Constantia" w:hAnsi="Cambria Math" w:cs="Browallia New"/>
+          <w:noProof/>
+          <w:kern w:val="0"/>
+          <w:sz w:val="20"/>
+          <w:szCs w:val="20"/>
+          <w:lang w:val="en-US" w:bidi="th-TH"/>
+          <w14:ligatures w14:val="none"/>
+        </w:rPr>
+      </w:pPr>
+    </w:p>
+    <w:p>
+      <w:pPr>
+        <w:tabs>
+          <w:tab w:val="left" w:pos="3975"/>
+        </w:tabs>
+        <w:jc w:val="both"/>
+        <w:rPr>
+          <w:rFonts w:ascii="Cambria Math" w:eastAsia="Constantia" w:hAnsi="Cambria Math" w:cs="Browallia New"/>
+          <w:noProof/>
+          <w:kern w:val="0"/>
+          <w:sz w:val="20"/>
+          <w:szCs w:val="20"/>
+          <w:lang w:val="en-US" w:bidi="th-TH"/>
+          <w14:ligatures w14:val="none"/>
+        </w:rPr>
+      </w:pPr>
+    </w:p>
+    <w:p>
+      <w:pPr>
+        <w:tabs>
+          <w:tab w:val="left" w:pos="3975"/>
+        </w:tabs>
+        <w:jc w:val="both"/>
+        <w:rPr>
+          <w:rFonts w:ascii="Cambria Math" w:eastAsia="Constantia" w:hAnsi="Cambria Math" w:cs="Browallia New"/>
+          <w:noProof/>
+          <w:kern w:val="0"/>
+          <w:sz w:val="20"/>
+          <w:szCs w:val="20"/>
+          <w:lang w:val="en-US" w:bidi="th-TH"/>
+          <w14:ligatures w14:val="none"/>
+        </w:rPr>
+      </w:pPr>
+      <w:r>
+        <w:rPr>
+          <w:rFonts w:ascii="Cambria Math" w:eastAsia="Constantia" w:hAnsi="Cambria Math" w:cs="Browallia New"/>
+          <w:noProof/>
+          <w:kern w:val="0"/>
+          <w:sz w:val="20"/>
+          <w:szCs w:val="20"/>
+          <w:lang w:val="en-US" w:bidi="th-TH"/>
+          <w14:ligatures w14:val="none"/>
+        </w:rPr>
+        <w:t>Relazioni</w:t>
+      </w:r>
+    </w:p>
+    <w:p>
+      <w:pPr>
+        <w:tabs>
+          <w:tab w:val="left" w:pos="3975"/>
+        </w:tabs>
+        <w:jc w:val="both"/>
+        <w:rPr>
+          <w:rFonts w:ascii="Cambria Math" w:eastAsia="Constantia" w:hAnsi="Cambria Math" w:cs="Browallia New"/>
+          <w:noProof/>
+          <w:kern w:val="0"/>
+          <w:sz w:val="20"/>
+          <w:szCs w:val="20"/>
+          <w:lang w:bidi="th-TH"/>
+          <w14:ligatures w14:val="none"/>
+        </w:rPr>
+      </w:pPr>
+      <w:r>
+        <w:rPr>
+          <w:rFonts w:ascii="Cambria Math" w:eastAsia="Constantia" w:hAnsi="Cambria Math" w:cs="Browallia New"/>
+          <w:noProof/>
+          <w:kern w:val="0"/>
+          <w:sz w:val="20"/>
+          <w:szCs w:val="20"/>
+          <w:lang w:bidi="th-TH"/>
+          <w14:ligatures w14:val="none"/>
+        </w:rPr>
+        <w:t>Beholds: vedere se fare direct asso</w:t>
+      </w:r>
+      <w:r>
+        <w:rPr>
+          <w:rFonts w:ascii="Cambria Math" w:eastAsia="Constantia" w:hAnsi="Cambria Math" w:cs="Browallia New"/>
+          <w:noProof/>
+          <w:kern w:val="0"/>
+          <w:sz w:val="20"/>
+          <w:szCs w:val="20"/>
+          <w:lang w:bidi="th-TH"/>
+          <w14:ligatures w14:val="none"/>
+        </w:rPr>
+        <w:t>ciation</w:t>
       </w:r>
     </w:p>
     <w:sectPr>
@@ -2016,6 +2945,7 @@
   <w:style w:type="character" w:default="1" w:styleId="Carpredefinitoparagrafo">
     <w:name w:val="Default Paragraph Font"/>
     <w:uiPriority w:val="1"/>
+    <w:semiHidden/>
     <w:unhideWhenUsed/>
   </w:style>
   <w:style w:type="table" w:default="1" w:styleId="Tabellanormale">

--- a/Documents/3. Design/UML Design.docx
+++ b/Documents/3. Design/UML Design.docx
@@ -1557,6 +1557,7 @@
         </w:rPr>
         <w:t xml:space="preserve"> </w:t>
       </w:r>
+      <w:proofErr w:type="gramStart"/>
       <w:r>
         <w:rPr>
           <w:rFonts w:ascii="Constantia" w:eastAsia="Constantia" w:hAnsi="Constantia" w:cs="Browallia New"/>
@@ -1568,6 +1569,7 @@
         </w:rPr>
         <w:t>be:</w:t>
       </w:r>
+      <w:proofErr w:type="gramEnd"/>
       <w:r>
         <w:rPr>
           <w:rFonts w:ascii="Constantia" w:eastAsia="Constantia" w:hAnsi="Constantia" w:cs="Browallia New"/>
@@ -1846,11 +1848,55 @@
           <w:kern w:val="0"/>
           <w:sz w:val="20"/>
           <w:szCs w:val="20"/>
-          <w:lang w:bidi="th-TH"/>
-          <w14:ligatures w14:val="none"/>
-        </w:rPr>
-      </w:pPr>
-      <w:r>
+          <w:lang w:val="en-GB" w:bidi="th-TH"/>
+          <w14:ligatures w14:val="none"/>
+        </w:rPr>
+      </w:pPr>
+    </w:p>
+    <w:p>
+      <w:pPr>
+        <w:tabs>
+          <w:tab w:val="left" w:pos="3975"/>
+        </w:tabs>
+        <w:jc w:val="both"/>
+        <w:rPr>
+          <w:rFonts w:ascii="Constantia" w:eastAsia="Constantia" w:hAnsi="Constantia" w:cs="Browallia New"/>
+          <w:color w:val="595959"/>
+          <w:kern w:val="0"/>
+          <w:u w:val="single"/>
+          <w:lang w:val="en-GB" w:eastAsia="es-ES"/>
+          <w14:ligatures w14:val="none"/>
+        </w:rPr>
+      </w:pPr>
+      <w:r>
+        <w:rPr>
+          <w:rFonts w:ascii="Constantia" w:eastAsia="Constantia" w:hAnsi="Constantia" w:cs="Browallia New"/>
+          <w:color w:val="595959"/>
+          <w:kern w:val="0"/>
+          <w:u w:val="single"/>
+          <w:lang w:val="en-GB" w:eastAsia="es-ES"/>
+          <w14:ligatures w14:val="none"/>
+        </w:rPr>
+        <w:t>We remember that every time a method is specified, to identify its location, we need to identify who execute the method</w:t>
+      </w:r>
+      <w:r>
+        <w:rPr>
+          <w:rFonts w:ascii="Constantia" w:eastAsia="Constantia" w:hAnsi="Constantia" w:cs="Browallia New"/>
+          <w:color w:val="595959"/>
+          <w:kern w:val="0"/>
+          <w:u w:val="single"/>
+          <w:lang w:val="en-GB" w:eastAsia="es-ES"/>
+          <w14:ligatures w14:val="none"/>
+        </w:rPr>
+        <w:t xml:space="preserve"> (not who invokes it!).</w:t>
+      </w:r>
+    </w:p>
+    <w:p>
+      <w:pPr>
+        <w:tabs>
+          <w:tab w:val="left" w:pos="3975"/>
+        </w:tabs>
+        <w:jc w:val="both"/>
         <w:rPr>
           <w:rFonts w:ascii="Cambria Math" w:eastAsia="Constantia" w:hAnsi="Cambria Math" w:cs="Browallia New"/>
           <w:noProof/>
@@ -1861,6 +1907,53 @@
           <w:lang w:bidi="th-TH"/>
           <w14:ligatures w14:val="none"/>
         </w:rPr>
+      </w:pPr>
+    </w:p>
+    <w:p>
+      <w:pPr>
+        <w:tabs>
+          <w:tab w:val="left" w:pos="3975"/>
+        </w:tabs>
+        <w:jc w:val="both"/>
+        <w:rPr>
+          <w:rFonts w:ascii="Cambria Math" w:eastAsia="Constantia" w:hAnsi="Cambria Math" w:cs="Browallia New"/>
+          <w:noProof/>
+          <w:kern w:val="0"/>
+          <w:sz w:val="20"/>
+          <w:szCs w:val="20"/>
+          <w:highlight w:val="yellow"/>
+          <w:lang w:bidi="th-TH"/>
+          <w14:ligatures w14:val="none"/>
+        </w:rPr>
+      </w:pPr>
+    </w:p>
+    <w:p>
+      <w:pPr>
+        <w:tabs>
+          <w:tab w:val="left" w:pos="3975"/>
+        </w:tabs>
+        <w:jc w:val="both"/>
+        <w:rPr>
+          <w:rFonts w:ascii="Cambria Math" w:eastAsia="Constantia" w:hAnsi="Cambria Math" w:cs="Browallia New"/>
+          <w:noProof/>
+          <w:kern w:val="0"/>
+          <w:sz w:val="20"/>
+          <w:szCs w:val="20"/>
+          <w:lang w:bidi="th-TH"/>
+          <w14:ligatures w14:val="none"/>
+        </w:rPr>
+      </w:pPr>
+      <w:r>
+        <w:rPr>
+          <w:rFonts w:ascii="Cambria Math" w:eastAsia="Constantia" w:hAnsi="Cambria Math" w:cs="Browallia New"/>
+          <w:noProof/>
+          <w:kern w:val="0"/>
+          <w:sz w:val="20"/>
+          <w:szCs w:val="20"/>
+          <w:highlight w:val="yellow"/>
+          <w:lang w:bidi="th-TH"/>
+          <w14:ligatures w14:val="none"/>
+        </w:rPr>
         <w:t>VEDERE SE MESSA POSSIBILITA’ DI CANCELLARE PRENOTAZIONE (REMOVE)</w:t>
       </w:r>
     </w:p>
@@ -1897,9 +1990,541 @@
           <w14:ligatures w14:val="none"/>
         </w:rPr>
       </w:pPr>
-      <w:r>
-        <w:rPr>
-          <w:rFonts w:ascii="Cambria Math" w:eastAsia="Constantia" w:hAnsi="Cambria Math" w:cs="Browallia New"/>
+    </w:p>
+    <w:p>
+      <w:pPr>
+        <w:tabs>
+          <w:tab w:val="left" w:pos="3975"/>
+        </w:tabs>
+        <w:jc w:val="both"/>
+        <w:rPr>
+          <w:rFonts w:ascii="Cambria Math" w:eastAsia="Constantia" w:hAnsi="Cambria Math" w:cs="Browallia New"/>
+          <w:noProof/>
+          <w:kern w:val="0"/>
+          <w:sz w:val="20"/>
+          <w:szCs w:val="20"/>
+          <w:lang w:bidi="th-TH"/>
+          <w14:ligatures w14:val="none"/>
+        </w:rPr>
+      </w:pPr>
+    </w:p>
+    <w:p>
+      <w:pPr>
+        <w:tabs>
+          <w:tab w:val="left" w:pos="3975"/>
+        </w:tabs>
+        <w:jc w:val="both"/>
+        <w:rPr>
+          <w:rFonts w:ascii="Cambria Math" w:eastAsia="Constantia" w:hAnsi="Cambria Math" w:cs="Browallia New"/>
+          <w:noProof/>
+          <w:kern w:val="0"/>
+          <w:sz w:val="20"/>
+          <w:szCs w:val="20"/>
+          <w:lang w:bidi="th-TH"/>
+          <w14:ligatures w14:val="none"/>
+        </w:rPr>
+      </w:pPr>
+    </w:p>
+    <w:p>
+      <w:pPr>
+        <w:tabs>
+          <w:tab w:val="left" w:pos="3975"/>
+        </w:tabs>
+        <w:jc w:val="both"/>
+        <w:rPr>
+          <w:rFonts w:ascii="Cambria Math" w:eastAsia="Constantia" w:hAnsi="Cambria Math" w:cs="Browallia New"/>
+          <w:noProof/>
+          <w:kern w:val="0"/>
+          <w:sz w:val="20"/>
+          <w:szCs w:val="20"/>
+          <w:lang w:bidi="th-TH"/>
+          <w14:ligatures w14:val="none"/>
+        </w:rPr>
+      </w:pPr>
+    </w:p>
+    <w:p>
+      <w:pPr>
+        <w:tabs>
+          <w:tab w:val="left" w:pos="3975"/>
+        </w:tabs>
+        <w:jc w:val="both"/>
+        <w:rPr>
+          <w:rFonts w:ascii="Cambria Math" w:eastAsia="Constantia" w:hAnsi="Cambria Math" w:cs="Browallia New"/>
+          <w:noProof/>
+          <w:kern w:val="0"/>
+          <w:sz w:val="20"/>
+          <w:szCs w:val="20"/>
+          <w:lang w:bidi="th-TH"/>
+          <w14:ligatures w14:val="none"/>
+        </w:rPr>
+      </w:pPr>
+      <w:r>
+        <w:rPr>
+          <w:rFonts w:ascii="Cambria Math" w:eastAsia="Constantia" w:hAnsi="Cambria Math" w:cs="Browallia New"/>
+          <w:noProof/>
+          <w:kern w:val="0"/>
+          <w:sz w:val="20"/>
+          <w:szCs w:val="20"/>
+          <w:lang w:bidi="th-TH"/>
+          <w14:ligatures w14:val="none"/>
+        </w:rPr>
+        <w:t>Sono arrivato a primo UML TdE 2020</w:t>
+      </w:r>
+      <w:r>
+        <w:rPr>
+          <w:rFonts w:ascii="Cambria Math" w:eastAsia="Constantia" w:hAnsi="Cambria Math" w:cs="Browallia New"/>
+          <w:noProof/>
+          <w:kern w:val="0"/>
+          <w:sz w:val="20"/>
+          <w:szCs w:val="20"/>
+          <w:lang w:bidi="th-TH"/>
+          <w14:ligatures w14:val="none"/>
+        </w:rPr>
+        <w:t>, fino a R13 per quanto riguarda i requirements.</w:t>
+      </w:r>
+    </w:p>
+    <w:p>
+      <w:pPr>
+        <w:tabs>
+          <w:tab w:val="left" w:pos="3975"/>
+        </w:tabs>
+        <w:jc w:val="both"/>
+        <w:rPr>
+          <w:rFonts w:ascii="Cambria Math" w:eastAsia="Constantia" w:hAnsi="Cambria Math" w:cs="Browallia New"/>
+          <w:b/>
+          <w:bCs/>
+          <w:noProof/>
+          <w:kern w:val="0"/>
+          <w:sz w:val="20"/>
+          <w:szCs w:val="20"/>
+          <w:lang w:bidi="th-TH"/>
+          <w14:ligatures w14:val="none"/>
+        </w:rPr>
+      </w:pPr>
+      <w:r>
+        <w:rPr>
+          <w:rFonts w:ascii="Cambria Math" w:eastAsia="Constantia" w:hAnsi="Cambria Math" w:cs="Browallia New"/>
+          <w:b/>
+          <w:bCs/>
+          <w:noProof/>
+          <w:kern w:val="0"/>
+          <w:sz w:val="20"/>
+          <w:szCs w:val="20"/>
+          <w:lang w:bidi="th-TH"/>
+          <w14:ligatures w14:val="none"/>
+        </w:rPr>
+        <w:lastRenderedPageBreak/>
+        <w:t>General</w:t>
+      </w:r>
+    </w:p>
+    <w:p>
+      <w:pPr>
+        <w:tabs>
+          <w:tab w:val="left" w:pos="3975"/>
+        </w:tabs>
+        <w:jc w:val="both"/>
+        <w:rPr>
+          <w:rFonts w:ascii="Cambria Math" w:eastAsia="Constantia" w:hAnsi="Cambria Math" w:cs="Browallia New"/>
+          <w:noProof/>
+          <w:kern w:val="0"/>
+          <w:sz w:val="20"/>
+          <w:szCs w:val="20"/>
+          <w:lang w:bidi="th-TH"/>
+          <w14:ligatures w14:val="none"/>
+        </w:rPr>
+      </w:pPr>
+      <w:r>
+        <w:rPr>
+          <w:rFonts w:ascii="Cambria Math" w:eastAsia="Constantia" w:hAnsi="Cambria Math" w:cs="Browallia New"/>
+          <w:noProof/>
+          <w:kern w:val="0"/>
+          <w:sz w:val="20"/>
+          <w:szCs w:val="20"/>
+          <w:lang w:bidi="th-TH"/>
+          <w14:ligatures w14:val="none"/>
+        </w:rPr>
+        <w:t>Vedere se gestire la position di del Customer e dello shop come in slide 21@esercitazione1 dove si utilizza region.</w:t>
+      </w:r>
+    </w:p>
+    <w:p>
+      <w:pPr>
+        <w:tabs>
+          <w:tab w:val="left" w:pos="3975"/>
+        </w:tabs>
+        <w:jc w:val="both"/>
+        <w:rPr>
+          <w:rFonts w:ascii="Cambria Math" w:eastAsia="Constantia" w:hAnsi="Cambria Math" w:cs="Browallia New"/>
+          <w:noProof/>
+          <w:kern w:val="0"/>
+          <w:sz w:val="20"/>
+          <w:szCs w:val="20"/>
+          <w:lang w:bidi="th-TH"/>
+          <w14:ligatures w14:val="none"/>
+        </w:rPr>
+      </w:pPr>
+    </w:p>
+    <w:p>
+      <w:pPr>
+        <w:tabs>
+          <w:tab w:val="left" w:pos="3975"/>
+        </w:tabs>
+        <w:jc w:val="both"/>
+        <w:rPr>
+          <w:rFonts w:ascii="Cambria Math" w:eastAsia="Constantia" w:hAnsi="Cambria Math" w:cs="Browallia New"/>
+          <w:noProof/>
+          <w:kern w:val="0"/>
+          <w:sz w:val="20"/>
+          <w:szCs w:val="20"/>
+          <w:lang w:bidi="th-TH"/>
+          <w14:ligatures w14:val="none"/>
+        </w:rPr>
+      </w:pPr>
+      <w:r>
+        <w:rPr>
+          <w:rFonts w:ascii="Cambria Math" w:eastAsia="Constantia" w:hAnsi="Cambria Math" w:cs="Browallia New"/>
+          <w:noProof/>
+          <w:kern w:val="0"/>
+          <w:sz w:val="20"/>
+          <w:szCs w:val="20"/>
+          <w:lang w:bidi="th-TH"/>
+          <w14:ligatures w14:val="none"/>
+        </w:rPr>
+        <w:t>Fare funzioni shop o</w:t>
+      </w:r>
+      <w:r>
+        <w:rPr>
+          <w:rFonts w:ascii="Cambria Math" w:eastAsia="Constantia" w:hAnsi="Cambria Math" w:cs="Browallia New"/>
+          <w:noProof/>
+          <w:kern w:val="0"/>
+          <w:sz w:val="20"/>
+          <w:szCs w:val="20"/>
+          <w:lang w:bidi="th-TH"/>
+          <w14:ligatures w14:val="none"/>
+        </w:rPr>
+        <w:t>wner registration e customer ?? In modo analogo per inserire informazioni negozio. (intendo che con un solo metodo si vanno a inserire tutte le informazioni necessarie).</w:t>
+      </w:r>
+    </w:p>
+    <w:p>
+      <w:pPr>
+        <w:tabs>
+          <w:tab w:val="left" w:pos="3975"/>
+        </w:tabs>
+        <w:jc w:val="both"/>
+        <w:rPr>
+          <w:rFonts w:ascii="Cambria Math" w:eastAsia="Constantia" w:hAnsi="Cambria Math" w:cs="Browallia New"/>
+          <w:noProof/>
+          <w:kern w:val="0"/>
+          <w:sz w:val="20"/>
+          <w:szCs w:val="20"/>
+          <w:lang w:bidi="th-TH"/>
+          <w14:ligatures w14:val="none"/>
+        </w:rPr>
+      </w:pPr>
+    </w:p>
+    <w:p>
+      <w:pPr>
+        <w:tabs>
+          <w:tab w:val="left" w:pos="3975"/>
+        </w:tabs>
+        <w:jc w:val="both"/>
+        <w:rPr>
+          <w:rFonts w:ascii="Cambria Math" w:eastAsia="Constantia" w:hAnsi="Cambria Math" w:cs="Browallia New"/>
+          <w:noProof/>
+          <w:kern w:val="0"/>
+          <w:sz w:val="20"/>
+          <w:szCs w:val="20"/>
+          <w:highlight w:val="yellow"/>
+          <w:lang w:bidi="th-TH"/>
+          <w14:ligatures w14:val="none"/>
+        </w:rPr>
+      </w:pPr>
+      <w:r>
+        <w:rPr>
+          <w:rFonts w:ascii="Cambria Math" w:eastAsia="Constantia" w:hAnsi="Cambria Math" w:cs="Browallia New"/>
+          <w:noProof/>
+          <w:kern w:val="0"/>
+          <w:sz w:val="20"/>
+          <w:szCs w:val="20"/>
+          <w:highlight w:val="yellow"/>
+          <w:lang w:bidi="th-TH"/>
+          <w14:ligatures w14:val="none"/>
+        </w:rPr>
+        <w:t>Siccome gran parte degli attributi li mettiamo coi metodi, essi vanno definit come private???</w:t>
+      </w:r>
+    </w:p>
+    <w:p>
+      <w:pPr>
+        <w:tabs>
+          <w:tab w:val="left" w:pos="3975"/>
+        </w:tabs>
+        <w:jc w:val="both"/>
+        <w:rPr>
+          <w:rFonts w:ascii="Cambria Math" w:eastAsia="Constantia" w:hAnsi="Cambria Math" w:cs="Browallia New"/>
+          <w:noProof/>
+          <w:kern w:val="0"/>
+          <w:sz w:val="20"/>
+          <w:szCs w:val="20"/>
+          <w:lang w:bidi="th-TH"/>
+          <w14:ligatures w14:val="none"/>
+        </w:rPr>
+      </w:pPr>
+      <w:r>
+        <w:rPr>
+          <w:rFonts w:ascii="Cambria Math" w:eastAsia="Constantia" w:hAnsi="Cambria Math" w:cs="Browallia New"/>
+          <w:noProof/>
+          <w:kern w:val="0"/>
+          <w:sz w:val="20"/>
+          <w:szCs w:val="20"/>
+          <w:highlight w:val="yellow"/>
+          <w:lang w:bidi="th-TH"/>
+          <w14:ligatures w14:val="none"/>
+        </w:rPr>
+        <w:t>VEDERE/CHIEDERE SE I METODI DI INSERIRE SHOP NAME ECC. VANNO SPECIFICATI NELLA CLASSE SHOP OWNER, IN QUANTO E’ LUI CHE FORNISCE QUESTE INFORMAZIONI.</w:t>
+      </w:r>
+    </w:p>
+    <w:p>
+      <w:pPr>
+        <w:tabs>
+          <w:tab w:val="left" w:pos="3975"/>
+        </w:tabs>
+        <w:jc w:val="both"/>
+        <w:rPr>
+          <w:rFonts w:ascii="Cambria Math" w:eastAsia="Constantia" w:hAnsi="Cambria Math" w:cs="Browallia New"/>
+          <w:noProof/>
+          <w:kern w:val="0"/>
+          <w:sz w:val="20"/>
+          <w:szCs w:val="20"/>
+          <w:lang w:bidi="th-TH"/>
+          <w14:ligatures w14:val="none"/>
+        </w:rPr>
+      </w:pPr>
+      <w:r>
+        <w:rPr>
+          <w:rFonts w:ascii="Cambria Math" w:eastAsia="Constantia" w:hAnsi="Cambria Math" w:cs="Browallia New"/>
+          <w:noProof/>
+          <w:kern w:val="0"/>
+          <w:sz w:val="20"/>
+          <w:szCs w:val="20"/>
+          <w:lang w:bidi="th-TH"/>
+          <w14:ligatures w14:val="none"/>
+        </w:rPr>
+        <w:t>Come modellizzare queue???? Facciamo una classe?</w:t>
+      </w:r>
+    </w:p>
+    <w:p>
+      <w:pPr>
+        <w:tabs>
+          <w:tab w:val="left" w:pos="3975"/>
+        </w:tabs>
+        <w:jc w:val="both"/>
+        <w:rPr>
+          <w:rFonts w:ascii="Cambria Math" w:eastAsia="Constantia" w:hAnsi="Cambria Math" w:cs="Browallia New"/>
+          <w:noProof/>
+          <w:kern w:val="0"/>
+          <w:sz w:val="20"/>
+          <w:szCs w:val="20"/>
+          <w:lang w:bidi="th-TH"/>
+          <w14:ligatures w14:val="none"/>
+        </w:rPr>
+      </w:pPr>
+      <w:r>
+        <w:rPr>
+          <w:rFonts w:ascii="Cambria Math" w:eastAsia="Constantia" w:hAnsi="Cambria Math" w:cs="Browallia New"/>
+          <w:noProof/>
+          <w:kern w:val="0"/>
+          <w:sz w:val="20"/>
+          <w:szCs w:val="20"/>
+          <w:lang w:bidi="th-TH"/>
+          <w14:ligatures w14:val="none"/>
+        </w:rPr>
+        <w:t>Penasare se abbiamo self relation su qualcosa?</w:t>
+      </w:r>
+    </w:p>
+    <w:p>
+      <w:pPr>
+        <w:tabs>
+          <w:tab w:val="left" w:pos="3975"/>
+        </w:tabs>
+        <w:jc w:val="both"/>
+        <w:rPr>
+          <w:rFonts w:ascii="Cambria Math" w:eastAsia="Constantia" w:hAnsi="Cambria Math" w:cs="Browallia New"/>
+          <w:noProof/>
+          <w:kern w:val="0"/>
+          <w:sz w:val="20"/>
+          <w:szCs w:val="20"/>
+          <w:lang w:bidi="th-TH"/>
+          <w14:ligatures w14:val="none"/>
+        </w:rPr>
+      </w:pPr>
+      <w:r>
+        <w:rPr>
+          <w:rFonts w:ascii="Cambria Math" w:eastAsia="Constantia" w:hAnsi="Cambria Math" w:cs="Browallia New"/>
+          <w:noProof/>
+          <w:kern w:val="0"/>
+          <w:sz w:val="20"/>
+          <w:szCs w:val="20"/>
+          <w:lang w:bidi="th-TH"/>
+          <w14:ligatures w14:val="none"/>
+        </w:rPr>
+        <w:t>E’ meglio fare class diagram secondo interface come TdE Exams 2022 ?</w:t>
+      </w:r>
+    </w:p>
+    <w:p>
+      <w:pPr>
+        <w:tabs>
+          <w:tab w:val="left" w:pos="3975"/>
+        </w:tabs>
+        <w:jc w:val="both"/>
+        <w:rPr>
+          <w:rFonts w:ascii="Cambria Math" w:eastAsia="Constantia" w:hAnsi="Cambria Math" w:cs="Browallia New"/>
+          <w:noProof/>
+          <w:kern w:val="0"/>
+          <w:sz w:val="20"/>
+          <w:szCs w:val="20"/>
+          <w:lang w:bidi="th-TH"/>
+          <w14:ligatures w14:val="none"/>
+        </w:rPr>
+      </w:pPr>
+      <w:r>
+        <w:rPr>
+          <w:rFonts w:ascii="Cambria Math" w:eastAsia="Constantia" w:hAnsi="Cambria Math" w:cs="Browallia New"/>
+          <w:noProof/>
+          <w:kern w:val="0"/>
+          <w:sz w:val="20"/>
+          <w:szCs w:val="20"/>
+          <w:lang w:bidi="th-TH"/>
+          <w14:ligatures w14:val="none"/>
+        </w:rPr>
+        <w:t>Per fare preferred shop, vedere Tde 2021, slide 17</w:t>
+      </w:r>
+    </w:p>
+    <w:p>
+      <w:pPr>
+        <w:tabs>
+          <w:tab w:val="left" w:pos="3975"/>
+        </w:tabs>
+        <w:jc w:val="both"/>
+        <w:rPr>
+          <w:rFonts w:ascii="Cambria Math" w:eastAsia="Constantia" w:hAnsi="Cambria Math" w:cs="Browallia New"/>
+          <w:noProof/>
+          <w:kern w:val="0"/>
+          <w:sz w:val="20"/>
+          <w:szCs w:val="20"/>
+          <w:lang w:bidi="th-TH"/>
+          <w14:ligatures w14:val="none"/>
+        </w:rPr>
+      </w:pPr>
+      <w:r>
+        <w:rPr>
+          <w:rFonts w:ascii="Cambria Math" w:eastAsia="Constantia" w:hAnsi="Cambria Math" w:cs="Browallia New"/>
+          <w:noProof/>
+          <w:kern w:val="0"/>
+          <w:sz w:val="20"/>
+          <w:szCs w:val="20"/>
+          <w:lang w:bidi="th-TH"/>
+          <w14:ligatures w14:val="none"/>
+        </w:rPr>
+        <w:t>Come un cliente vede il  numero di persone in coda???</w:t>
+      </w:r>
+    </w:p>
+    <w:p>
+      <w:pPr>
+        <w:tabs>
+          <w:tab w:val="left" w:pos="3975"/>
+        </w:tabs>
+        <w:jc w:val="both"/>
+        <w:rPr>
+          <w:rFonts w:ascii="Cambria Math" w:eastAsia="Constantia" w:hAnsi="Cambria Math" w:cs="Browallia New"/>
+          <w:noProof/>
+          <w:kern w:val="0"/>
+          <w:sz w:val="20"/>
+          <w:szCs w:val="20"/>
+          <w:lang w:bidi="th-TH"/>
+          <w14:ligatures w14:val="none"/>
+        </w:rPr>
+      </w:pPr>
+    </w:p>
+    <w:p>
+      <w:pPr>
+        <w:tabs>
+          <w:tab w:val="left" w:pos="3975"/>
+        </w:tabs>
+        <w:jc w:val="both"/>
+        <w:rPr>
+          <w:rFonts w:ascii="Cambria Math" w:eastAsia="Constantia" w:hAnsi="Cambria Math" w:cs="Browallia New"/>
+          <w:noProof/>
+          <w:kern w:val="0"/>
+          <w:sz w:val="20"/>
+          <w:szCs w:val="20"/>
+          <w:lang w:bidi="th-TH"/>
+          <w14:ligatures w14:val="none"/>
+        </w:rPr>
+      </w:pPr>
+      <w:r>
+        <w:rPr>
+          <w:rFonts w:ascii="Cambria Math" w:eastAsia="Constantia" w:hAnsi="Cambria Math" w:cs="Browallia New"/>
+          <w:noProof/>
+          <w:kern w:val="0"/>
+          <w:sz w:val="20"/>
+          <w:szCs w:val="20"/>
+          <w:lang w:bidi="th-TH"/>
+          <w14:ligatures w14:val="none"/>
+        </w:rPr>
+        <w:t>Vedere se realizzare gestione ID come TdE 2020, slide 5</w:t>
+      </w:r>
+      <w:r>
+        <w:rPr>
+          <w:rFonts w:ascii="Cambria Math" w:eastAsia="Constantia" w:hAnsi="Cambria Math" w:cs="Browallia New"/>
+          <w:noProof/>
+          <w:kern w:val="0"/>
+          <w:sz w:val="20"/>
+          <w:szCs w:val="20"/>
+          <w:lang w:bidi="th-TH"/>
+          <w14:ligatures w14:val="none"/>
+        </w:rPr>
+        <w:t xml:space="preserve"> (in caso sono già presenti le cose)</w:t>
+      </w:r>
+    </w:p>
+    <w:p>
+      <w:pPr>
+        <w:tabs>
+          <w:tab w:val="left" w:pos="3975"/>
+        </w:tabs>
+        <w:jc w:val="both"/>
+        <w:rPr>
+          <w:rFonts w:ascii="Cambria Math" w:eastAsia="Constantia" w:hAnsi="Cambria Math" w:cs="Browallia New"/>
+          <w:noProof/>
+          <w:kern w:val="0"/>
+          <w:sz w:val="20"/>
+          <w:szCs w:val="20"/>
+          <w:lang w:bidi="th-TH"/>
+          <w14:ligatures w14:val="none"/>
+        </w:rPr>
+      </w:pPr>
+    </w:p>
+    <w:p>
+      <w:pPr>
+        <w:tabs>
+          <w:tab w:val="left" w:pos="3975"/>
+        </w:tabs>
+        <w:jc w:val="both"/>
+        <w:rPr>
+          <w:rFonts w:ascii="Cambria Math" w:eastAsia="Constantia" w:hAnsi="Cambria Math" w:cs="Browallia New"/>
+          <w:b/>
+          <w:bCs/>
+          <w:noProof/>
+          <w:kern w:val="0"/>
+          <w:sz w:val="20"/>
+          <w:szCs w:val="20"/>
+          <w:lang w:bidi="th-TH"/>
+          <w14:ligatures w14:val="none"/>
+        </w:rPr>
+      </w:pPr>
+      <w:r>
+        <w:rPr>
+          <w:rFonts w:ascii="Cambria Math" w:eastAsia="Constantia" w:hAnsi="Cambria Math" w:cs="Browallia New"/>
+          <w:b/>
+          <w:bCs/>
           <w:noProof/>
           <w:kern w:val="0"/>
           <w:sz w:val="20"/>
@@ -1947,14 +2572,162 @@
         <w:jc w:val="both"/>
         <w:rPr>
           <w:rFonts w:ascii="Cambria Math" w:eastAsia="Constantia" w:hAnsi="Cambria Math" w:cs="Browallia New"/>
-          <w:noProof/>
-          <w:kern w:val="0"/>
-          <w:sz w:val="20"/>
-          <w:szCs w:val="20"/>
-          <w:lang w:bidi="th-TH"/>
-          <w14:ligatures w14:val="none"/>
-        </w:rPr>
-      </w:pPr>
+          <w:b/>
+          <w:bCs/>
+          <w:noProof/>
+          <w:kern w:val="0"/>
+          <w:sz w:val="20"/>
+          <w:szCs w:val="20"/>
+          <w:lang w:bidi="th-TH"/>
+          <w14:ligatures w14:val="none"/>
+        </w:rPr>
+      </w:pPr>
+      <w:r>
+        <w:rPr>
+          <w:rFonts w:ascii="Cambria Math" w:eastAsia="Constantia" w:hAnsi="Cambria Math" w:cs="Browallia New"/>
+          <w:b/>
+          <w:bCs/>
+          <w:noProof/>
+          <w:kern w:val="0"/>
+          <w:sz w:val="20"/>
+          <w:szCs w:val="20"/>
+          <w:lang w:bidi="th-TH"/>
+          <w14:ligatures w14:val="none"/>
+        </w:rPr>
+        <w:t>ShopOwner</w:t>
+      </w:r>
+    </w:p>
+    <w:p>
+      <w:pPr>
+        <w:tabs>
+          <w:tab w:val="left" w:pos="3975"/>
+        </w:tabs>
+        <w:jc w:val="both"/>
+        <w:rPr>
+          <w:rFonts w:ascii="Cambria Math" w:eastAsia="Constantia" w:hAnsi="Cambria Math" w:cs="Browallia New"/>
+          <w:noProof/>
+          <w:kern w:val="0"/>
+          <w:sz w:val="20"/>
+          <w:szCs w:val="20"/>
+          <w:lang w:bidi="th-TH"/>
+          <w14:ligatures w14:val="none"/>
+        </w:rPr>
+      </w:pPr>
+      <w:r>
+        <w:rPr>
+          <w:rFonts w:ascii="Cambria Math" w:eastAsia="Constantia" w:hAnsi="Cambria Math" w:cs="Browallia New"/>
+          <w:noProof/>
+          <w:kern w:val="0"/>
+          <w:sz w:val="20"/>
+          <w:szCs w:val="20"/>
+          <w:lang w:bidi="th-TH"/>
+          <w14:ligatures w14:val="none"/>
+        </w:rPr>
+        <w:t>Vedere se ha senso mettere che il metodo QRcode Scan come indicato e cosa gli va passato.</w:t>
+      </w:r>
+    </w:p>
+    <w:p>
+      <w:pPr>
+        <w:tabs>
+          <w:tab w:val="left" w:pos="3975"/>
+        </w:tabs>
+        <w:jc w:val="both"/>
+        <w:rPr>
+          <w:rFonts w:ascii="Cambria Math" w:eastAsia="Constantia" w:hAnsi="Cambria Math" w:cs="Browallia New"/>
+          <w:noProof/>
+          <w:kern w:val="0"/>
+          <w:sz w:val="20"/>
+          <w:szCs w:val="20"/>
+          <w:lang w:bidi="th-TH"/>
+          <w14:ligatures w14:val="none"/>
+        </w:rPr>
+      </w:pPr>
+    </w:p>
+    <w:p>
+      <w:pPr>
+        <w:tabs>
+          <w:tab w:val="left" w:pos="3975"/>
+        </w:tabs>
+        <w:jc w:val="both"/>
+        <w:rPr>
+          <w:rFonts w:ascii="Cambria Math" w:eastAsia="Constantia" w:hAnsi="Cambria Math" w:cs="Browallia New"/>
+          <w:b/>
+          <w:bCs/>
+          <w:noProof/>
+          <w:kern w:val="0"/>
+          <w:sz w:val="20"/>
+          <w:szCs w:val="20"/>
+          <w:lang w:bidi="th-TH"/>
+          <w14:ligatures w14:val="none"/>
+        </w:rPr>
+      </w:pPr>
+      <w:r>
+        <w:rPr>
+          <w:rFonts w:ascii="Cambria Math" w:eastAsia="Constantia" w:hAnsi="Cambria Math" w:cs="Browallia New"/>
+          <w:b/>
+          <w:bCs/>
+          <w:noProof/>
+          <w:kern w:val="0"/>
+          <w:sz w:val="20"/>
+          <w:szCs w:val="20"/>
+          <w:lang w:bidi="th-TH"/>
+          <w14:ligatures w14:val="none"/>
+        </w:rPr>
+        <w:t>Iqueue</w:t>
+      </w:r>
+    </w:p>
+    <w:p>
+      <w:pPr>
+        <w:tabs>
+          <w:tab w:val="left" w:pos="3975"/>
+        </w:tabs>
+        <w:jc w:val="both"/>
+        <w:rPr>
+          <w:rFonts w:ascii="Cambria Math" w:eastAsia="Constantia" w:hAnsi="Cambria Math" w:cs="Browallia New"/>
+          <w:noProof/>
+          <w:kern w:val="0"/>
+          <w:sz w:val="20"/>
+          <w:szCs w:val="20"/>
+          <w:lang w:bidi="th-TH"/>
+          <w14:ligatures w14:val="none"/>
+        </w:rPr>
+      </w:pPr>
+      <w:r>
+        <w:rPr>
+          <w:rFonts w:ascii="Cambria Math" w:eastAsia="Constantia" w:hAnsi="Cambria Math" w:cs="Browallia New"/>
+          <w:noProof/>
+          <w:kern w:val="0"/>
+          <w:sz w:val="20"/>
+          <w:szCs w:val="20"/>
+          <w:lang w:bidi="th-TH"/>
+          <w14:ligatures w14:val="none"/>
+        </w:rPr>
+        <w:t>Vedere se fare void o</w:t>
+      </w:r>
+      <w:r>
+        <w:rPr>
+          <w:rFonts w:ascii="Cambria Math" w:eastAsia="Constantia" w:hAnsi="Cambria Math" w:cs="Browallia New"/>
+          <w:noProof/>
+          <w:kern w:val="0"/>
+          <w:sz w:val="20"/>
+          <w:szCs w:val="20"/>
+          <w:lang w:bidi="th-TH"/>
+          <w14:ligatures w14:val="none"/>
+        </w:rPr>
+        <w:t xml:space="preserve"> boolean</w:t>
+      </w:r>
+      <w:r>
+        <w:rPr>
+          <w:rFonts w:ascii="Cambria Math" w:eastAsia="Constantia" w:hAnsi="Cambria Math" w:cs="Browallia New"/>
+          <w:noProof/>
+          <w:kern w:val="0"/>
+          <w:sz w:val="20"/>
+          <w:szCs w:val="20"/>
+          <w:lang w:bidi="th-TH"/>
+          <w14:ligatures w14:val="none"/>
+        </w:rPr>
+        <w:t xml:space="preserve"> per i methods</w:t>
+      </w:r>
     </w:p>
     <w:p>
       <w:pPr>
@@ -1982,7 +2755,7 @@
           <w:lang w:val="en-US" w:bidi="th-TH"/>
           <w14:ligatures w14:val="none"/>
         </w:rPr>
-        <w:t>Vedere se shop location okay co</w:t>
+        <w:t>Idso: ID shop o</w:t>
       </w:r>
       <w:r>
         <w:rPr>
@@ -1994,15 +2767,79 @@
           <w:lang w:val="en-US" w:bidi="th-TH"/>
           <w14:ligatures w14:val="none"/>
         </w:rPr>
-        <w:t>me stringa</w:t>
-      </w:r>
-    </w:p>
-    <w:p>
-      <w:pPr>
-        <w:tabs>
-          <w:tab w:val="left" w:pos="3975"/>
-        </w:tabs>
-        <w:jc w:val="both"/>
+        <w:t>wner, Idc: ID customer, Ids: ID shop</w:t>
+      </w:r>
+    </w:p>
+    <w:p>
+      <w:pPr>
+        <w:tabs>
+          <w:tab w:val="left" w:pos="3975"/>
+        </w:tabs>
+        <w:jc w:val="both"/>
+        <w:rPr>
+          <w:rFonts w:ascii="Cambria Math" w:eastAsia="Constantia" w:hAnsi="Cambria Math" w:cs="Browallia New"/>
+          <w:noProof/>
+          <w:kern w:val="0"/>
+          <w:sz w:val="20"/>
+          <w:szCs w:val="20"/>
+          <w:lang w:bidi="th-TH"/>
+          <w14:ligatures w14:val="none"/>
+        </w:rPr>
+      </w:pPr>
+      <w:r>
+        <w:rPr>
+          <w:rFonts w:ascii="Cambria Math" w:eastAsia="Constantia" w:hAnsi="Cambria Math" w:cs="Browallia New"/>
+          <w:noProof/>
+          <w:kern w:val="0"/>
+          <w:sz w:val="20"/>
+          <w:szCs w:val="20"/>
+          <w:lang w:bidi="th-TH"/>
+          <w14:ligatures w14:val="none"/>
+        </w:rPr>
+        <w:t>Booking: va messo ids per fa</w:t>
+      </w:r>
+      <w:r>
+        <w:rPr>
+          <w:rFonts w:ascii="Cambria Math" w:eastAsia="Constantia" w:hAnsi="Cambria Math" w:cs="Browallia New"/>
+          <w:noProof/>
+          <w:kern w:val="0"/>
+          <w:sz w:val="20"/>
+          <w:szCs w:val="20"/>
+          <w:lang w:bidi="th-TH"/>
+          <w14:ligatures w14:val="none"/>
+        </w:rPr>
+        <w:t>rgli mandare la notifica????</w:t>
+      </w:r>
+      <w:r>
+        <w:rPr>
+          <w:rFonts w:ascii="Cambria Math" w:eastAsia="Constantia" w:hAnsi="Cambria Math" w:cs="Browallia New"/>
+          <w:noProof/>
+          <w:kern w:val="0"/>
+          <w:sz w:val="20"/>
+          <w:szCs w:val="20"/>
+          <w:lang w:bidi="th-TH"/>
+          <w14:ligatures w14:val="none"/>
+        </w:rPr>
+        <w:t xml:space="preserve"> Secondo me no, perché c’è una funzione opportuna; è boolean in quanto dà se tutto è andato a buon fine</w:t>
+      </w:r>
+    </w:p>
+    <w:p>
+      <w:pPr>
+        <w:tabs>
+          <w:tab w:val="left" w:pos="3975"/>
+        </w:tabs>
+        <w:jc w:val="both"/>
+        <w:rPr>
+          <w:rFonts w:ascii="Cambria Math" w:eastAsia="Constantia" w:hAnsi="Cambria Math" w:cs="Browallia New"/>
+          <w:noProof/>
+          <w:kern w:val="0"/>
+          <w:sz w:val="20"/>
+          <w:szCs w:val="20"/>
+          <w:lang w:bidi="th-TH"/>
+          <w14:ligatures w14:val="none"/>
+        </w:rPr>
+      </w:pPr>
+      <w:r>
         <w:rPr>
           <w:rFonts w:ascii="Cambria Math" w:eastAsia="Constantia" w:hAnsi="Cambria Math" w:cs="Browallia New"/>
           <w:noProof/>
@@ -2012,84 +2849,9 @@
           <w:lang w:val="en-US" w:bidi="th-TH"/>
           <w14:ligatures w14:val="none"/>
         </w:rPr>
-      </w:pPr>
-    </w:p>
-    <w:p>
-      <w:pPr>
-        <w:tabs>
-          <w:tab w:val="left" w:pos="3975"/>
-        </w:tabs>
-        <w:jc w:val="both"/>
-        <w:rPr>
-          <w:rFonts w:ascii="Cambria Math" w:eastAsia="Constantia" w:hAnsi="Cambria Math" w:cs="Browallia New"/>
-          <w:noProof/>
-          <w:kern w:val="0"/>
-          <w:sz w:val="20"/>
-          <w:szCs w:val="20"/>
-          <w:lang w:bidi="th-TH"/>
-          <w14:ligatures w14:val="none"/>
-        </w:rPr>
-      </w:pPr>
-      <w:r>
-        <w:rPr>
-          <w:rFonts w:ascii="Cambria Math" w:eastAsia="Constantia" w:hAnsi="Cambria Math" w:cs="Browallia New"/>
-          <w:noProof/>
-          <w:kern w:val="0"/>
-          <w:sz w:val="20"/>
-          <w:szCs w:val="20"/>
-          <w:lang w:bidi="th-TH"/>
-          <w14:ligatures w14:val="none"/>
-        </w:rPr>
-        <w:t>Iqueue</w:t>
-      </w:r>
-    </w:p>
-    <w:p>
-      <w:pPr>
-        <w:tabs>
-          <w:tab w:val="left" w:pos="3975"/>
-        </w:tabs>
-        <w:jc w:val="both"/>
-        <w:rPr>
-          <w:rFonts w:ascii="Cambria Math" w:eastAsia="Constantia" w:hAnsi="Cambria Math" w:cs="Browallia New"/>
-          <w:noProof/>
-          <w:kern w:val="0"/>
-          <w:sz w:val="20"/>
-          <w:szCs w:val="20"/>
-          <w:lang w:bidi="th-TH"/>
-          <w14:ligatures w14:val="none"/>
-        </w:rPr>
-      </w:pPr>
-      <w:r>
-        <w:rPr>
-          <w:rFonts w:ascii="Cambria Math" w:eastAsia="Constantia" w:hAnsi="Cambria Math" w:cs="Browallia New"/>
-          <w:noProof/>
-          <w:kern w:val="0"/>
-          <w:sz w:val="20"/>
-          <w:szCs w:val="20"/>
-          <w:lang w:bidi="th-TH"/>
-          <w14:ligatures w14:val="none"/>
-        </w:rPr>
-        <w:t>Vedere se fare void o</w:t>
-      </w:r>
-      <w:r>
-        <w:rPr>
-          <w:rFonts w:ascii="Cambria Math" w:eastAsia="Constantia" w:hAnsi="Cambria Math" w:cs="Browallia New"/>
-          <w:noProof/>
-          <w:kern w:val="0"/>
-          <w:sz w:val="20"/>
-          <w:szCs w:val="20"/>
-          <w:lang w:bidi="th-TH"/>
-          <w14:ligatures w14:val="none"/>
-        </w:rPr>
-        <w:t xml:space="preserve"> boolean</w:t>
-      </w:r>
-    </w:p>
-    <w:p>
-      <w:pPr>
-        <w:tabs>
-          <w:tab w:val="left" w:pos="3975"/>
-        </w:tabs>
-        <w:jc w:val="both"/>
+        <w:t>Ins</w:t>
+      </w:r>
+      <w:r>
         <w:rPr>
           <w:rFonts w:ascii="Cambria Math" w:eastAsia="Constantia" w:hAnsi="Cambria Math" w:cs="Browallia New"/>
           <w:noProof/>
@@ -2099,8 +2861,97 @@
           <w:lang w:val="en-US" w:bidi="th-TH"/>
           <w14:ligatures w14:val="none"/>
         </w:rPr>
-      </w:pPr>
-      <w:r>
+        <w:t xml:space="preserve">ert Shop Discount: come trattiamo discount e spacial offer?? </w:t>
+      </w:r>
+      <w:r>
+        <w:rPr>
+          <w:rFonts w:ascii="Cambria Math" w:eastAsia="Constantia" w:hAnsi="Cambria Math" w:cs="Browallia New"/>
+          <w:noProof/>
+          <w:kern w:val="0"/>
+          <w:sz w:val="20"/>
+          <w:szCs w:val="20"/>
+          <w:lang w:bidi="th-TH"/>
+          <w14:ligatures w14:val="none"/>
+        </w:rPr>
+        <w:t>Sono la stessa cosa???</w:t>
+      </w:r>
+    </w:p>
+    <w:p>
+      <w:pPr>
+        <w:tabs>
+          <w:tab w:val="left" w:pos="3975"/>
+        </w:tabs>
+        <w:jc w:val="both"/>
+        <w:rPr>
+          <w:rFonts w:ascii="Cambria Math" w:eastAsia="Constantia" w:hAnsi="Cambria Math" w:cs="Browallia New"/>
+          <w:noProof/>
+          <w:kern w:val="0"/>
+          <w:sz w:val="20"/>
+          <w:szCs w:val="20"/>
+          <w:lang w:bidi="th-TH"/>
+          <w14:ligatures w14:val="none"/>
+        </w:rPr>
+      </w:pPr>
+      <w:r>
+        <w:rPr>
+          <w:rFonts w:ascii="Cambria Math" w:eastAsia="Constantia" w:hAnsi="Cambria Math" w:cs="Browallia New"/>
+          <w:noProof/>
+          <w:kern w:val="0"/>
+          <w:sz w:val="20"/>
+          <w:szCs w:val="20"/>
+          <w:lang w:bidi="th-TH"/>
+          <w14:ligatures w14:val="none"/>
+        </w:rPr>
+        <w:t>Come gestire special offer???</w:t>
+      </w:r>
+    </w:p>
+    <w:p>
+      <w:pPr>
+        <w:tabs>
+          <w:tab w:val="left" w:pos="3975"/>
+        </w:tabs>
+        <w:jc w:val="both"/>
+        <w:rPr>
+          <w:rFonts w:ascii="Cambria Math" w:eastAsia="Constantia" w:hAnsi="Cambria Math" w:cs="Browallia New"/>
+          <w:noProof/>
+          <w:kern w:val="0"/>
+          <w:sz w:val="20"/>
+          <w:szCs w:val="20"/>
+          <w:lang w:bidi="th-TH"/>
+          <w14:ligatures w14:val="none"/>
+        </w:rPr>
+      </w:pPr>
+      <w:r>
+        <w:rPr>
+          <w:rFonts w:ascii="Cambria Math" w:eastAsia="Constantia" w:hAnsi="Cambria Math" w:cs="Browallia New"/>
+          <w:noProof/>
+          <w:kern w:val="0"/>
+          <w:sz w:val="20"/>
+          <w:szCs w:val="20"/>
+          <w:lang w:bidi="th-TH"/>
+          <w14:ligatures w14:val="none"/>
+        </w:rPr>
+        <w:t>Insert Shop name: va passato anch</w:t>
+      </w:r>
+      <w:r>
+        <w:rPr>
+          <w:rFonts w:ascii="Cambria Math" w:eastAsia="Constantia" w:hAnsi="Cambria Math" w:cs="Browallia New"/>
+          <w:noProof/>
+          <w:kern w:val="0"/>
+          <w:sz w:val="20"/>
+          <w:szCs w:val="20"/>
+          <w:lang w:bidi="th-TH"/>
+          <w14:ligatures w14:val="none"/>
+        </w:rPr>
+        <w:t>e il nome??</w:t>
+      </w:r>
+    </w:p>
+    <w:p>
+      <w:pPr>
+        <w:tabs>
+          <w:tab w:val="left" w:pos="3975"/>
+        </w:tabs>
+        <w:jc w:val="both"/>
         <w:rPr>
           <w:rFonts w:ascii="Cambria Math" w:eastAsia="Constantia" w:hAnsi="Cambria Math" w:cs="Browallia New"/>
           <w:noProof/>
@@ -2110,8 +2961,7 @@
           <w:lang w:val="en-US" w:bidi="th-TH"/>
           <w14:ligatures w14:val="none"/>
         </w:rPr>
-        <w:t>Idso: ID shop o</w:t>
-      </w:r>
+      </w:pPr>
       <w:r>
         <w:rPr>
           <w:rFonts w:ascii="Cambria Math" w:eastAsia="Constantia" w:hAnsi="Cambria Math" w:cs="Browallia New"/>
@@ -2122,68 +2972,9 @@
           <w:lang w:val="en-US" w:bidi="th-TH"/>
           <w14:ligatures w14:val="none"/>
         </w:rPr>
-        <w:t>wner, Idc: ID customer, Ids: ID shop</w:t>
-      </w:r>
-    </w:p>
-    <w:p>
-      <w:pPr>
-        <w:tabs>
-          <w:tab w:val="left" w:pos="3975"/>
-        </w:tabs>
-        <w:jc w:val="both"/>
-        <w:rPr>
-          <w:rFonts w:ascii="Cambria Math" w:eastAsia="Constantia" w:hAnsi="Cambria Math" w:cs="Browallia New"/>
-          <w:noProof/>
-          <w:kern w:val="0"/>
-          <w:sz w:val="20"/>
-          <w:szCs w:val="20"/>
-          <w:lang w:bidi="th-TH"/>
-          <w14:ligatures w14:val="none"/>
-        </w:rPr>
-      </w:pPr>
-      <w:r>
-        <w:rPr>
-          <w:rFonts w:ascii="Cambria Math" w:eastAsia="Constantia" w:hAnsi="Cambria Math" w:cs="Browallia New"/>
-          <w:noProof/>
-          <w:kern w:val="0"/>
-          <w:sz w:val="20"/>
-          <w:szCs w:val="20"/>
-          <w:lang w:bidi="th-TH"/>
-          <w14:ligatures w14:val="none"/>
-        </w:rPr>
-        <w:t>Booking: va messo ids per fa</w:t>
-      </w:r>
-      <w:r>
-        <w:rPr>
-          <w:rFonts w:ascii="Cambria Math" w:eastAsia="Constantia" w:hAnsi="Cambria Math" w:cs="Browallia New"/>
-          <w:noProof/>
-          <w:kern w:val="0"/>
-          <w:sz w:val="20"/>
-          <w:szCs w:val="20"/>
-          <w:lang w:bidi="th-TH"/>
-          <w14:ligatures w14:val="none"/>
-        </w:rPr>
-        <w:t>rgli mandare la notifica????</w:t>
-      </w:r>
-      <w:r>
-        <w:rPr>
-          <w:rFonts w:ascii="Cambria Math" w:eastAsia="Constantia" w:hAnsi="Cambria Math" w:cs="Browallia New"/>
-          <w:noProof/>
-          <w:kern w:val="0"/>
-          <w:sz w:val="20"/>
-          <w:szCs w:val="20"/>
-          <w:lang w:bidi="th-TH"/>
-          <w14:ligatures w14:val="none"/>
-        </w:rPr>
-        <w:t xml:space="preserve"> Secondo me no, perché c’è una funzione opportuna; è boolean in quanto dà se tutto è andato a buon fine</w:t>
-      </w:r>
-    </w:p>
-    <w:p>
-      <w:pPr>
-        <w:tabs>
-          <w:tab w:val="left" w:pos="3975"/>
-        </w:tabs>
-        <w:jc w:val="both"/>
+        <w:t>Insert_shop_time: t</w:t>
+      </w:r>
+      <w:r>
         <w:rPr>
           <w:rFonts w:ascii="Cambria Math" w:eastAsia="Constantia" w:hAnsi="Cambria Math" w:cs="Browallia New"/>
           <w:noProof/>
@@ -2193,8 +2984,15 @@
           <w:lang w:val="en-US" w:bidi="th-TH"/>
           <w14:ligatures w14:val="none"/>
         </w:rPr>
-      </w:pPr>
-      <w:r>
+        <w:t xml:space="preserve">o: opening time, tc: closing time </w:t>
+      </w:r>
+    </w:p>
+    <w:p>
+      <w:pPr>
+        <w:tabs>
+          <w:tab w:val="left" w:pos="3975"/>
+        </w:tabs>
+        <w:jc w:val="both"/>
         <w:rPr>
           <w:rFonts w:ascii="Cambria Math" w:eastAsia="Constantia" w:hAnsi="Cambria Math" w:cs="Browallia New"/>
           <w:noProof/>
@@ -2204,237 +3002,404 @@
           <w:lang w:val="en-US" w:bidi="th-TH"/>
           <w14:ligatures w14:val="none"/>
         </w:rPr>
+      </w:pPr>
+    </w:p>
+    <w:p>
+      <w:pPr>
+        <w:tabs>
+          <w:tab w:val="left" w:pos="3975"/>
+        </w:tabs>
+        <w:jc w:val="both"/>
+        <w:rPr>
+          <w:rFonts w:ascii="Cambria Math" w:eastAsia="Constantia" w:hAnsi="Cambria Math" w:cs="Browallia New"/>
+          <w:noProof/>
+          <w:kern w:val="0"/>
+          <w:sz w:val="20"/>
+          <w:szCs w:val="20"/>
+          <w:lang w:bidi="th-TH"/>
+          <w14:ligatures w14:val="none"/>
+        </w:rPr>
+      </w:pPr>
+      <w:r>
+        <w:rPr>
+          <w:rFonts w:ascii="Cambria Math" w:eastAsia="Constantia" w:hAnsi="Cambria Math" w:cs="Browallia New"/>
+          <w:noProof/>
+          <w:kern w:val="0"/>
+          <w:sz w:val="20"/>
+          <w:szCs w:val="20"/>
+          <w:lang w:bidi="th-TH"/>
+          <w14:ligatures w14:val="none"/>
+        </w:rPr>
+        <w:t>Insert_product_discount(in Ids:string, in Idp:string</w:t>
+      </w:r>
+      <w:r>
+        <w:rPr>
+          <w:rFonts w:ascii="Cambria Math" w:eastAsia="Constantia" w:hAnsi="Cambria Math" w:cs="Browallia New"/>
+          <w:noProof/>
+          <w:kern w:val="0"/>
+          <w:sz w:val="20"/>
+          <w:szCs w:val="20"/>
+          <w:lang w:bidi="th-TH"/>
+          <w14:ligatures w14:val="none"/>
+        </w:rPr>
+        <w:t>, v:real</w:t>
+      </w:r>
+      <w:r>
+        <w:rPr>
+          <w:rFonts w:ascii="Cambria Math" w:eastAsia="Constantia" w:hAnsi="Cambria Math" w:cs="Browallia New"/>
+          <w:noProof/>
+          <w:kern w:val="0"/>
+          <w:sz w:val="20"/>
+          <w:szCs w:val="20"/>
+          <w:lang w:bidi="th-TH"/>
+          <w14:ligatures w14:val="none"/>
+        </w:rPr>
+        <w:t>): string</w:t>
+      </w:r>
+      <w:r>
+        <w:rPr>
+          <w:rFonts w:ascii="Cambria Math" w:eastAsia="Constantia" w:hAnsi="Cambria Math" w:cs="Browallia New"/>
+          <w:noProof/>
+          <w:kern w:val="0"/>
+          <w:sz w:val="20"/>
+          <w:szCs w:val="20"/>
+          <w:lang w:bidi="th-TH"/>
+          <w14:ligatures w14:val="none"/>
+        </w:rPr>
+        <w:t>: v corrisponde al valore del discount; essa è sp</w:t>
+      </w:r>
+      <w:r>
+        <w:rPr>
+          <w:rFonts w:ascii="Cambria Math" w:eastAsia="Constantia" w:hAnsi="Cambria Math" w:cs="Browallia New"/>
+          <w:noProof/>
+          <w:kern w:val="0"/>
+          <w:sz w:val="20"/>
+          <w:szCs w:val="20"/>
+          <w:lang w:bidi="th-TH"/>
+          <w14:ligatures w14:val="none"/>
+        </w:rPr>
+        <w:t>ecificata anche in shop, in quanto necessario per applicare poi il discount sul prodotto</w:t>
+      </w:r>
+    </w:p>
+    <w:p>
+      <w:pPr>
+        <w:tabs>
+          <w:tab w:val="left" w:pos="3975"/>
+        </w:tabs>
+        <w:jc w:val="both"/>
+        <w:rPr>
+          <w:rFonts w:ascii="Cambria Math" w:eastAsia="Constantia" w:hAnsi="Cambria Math" w:cs="Browallia New"/>
+          <w:noProof/>
+          <w:kern w:val="0"/>
+          <w:sz w:val="20"/>
+          <w:szCs w:val="20"/>
+          <w:lang w:bidi="th-TH"/>
+          <w14:ligatures w14:val="none"/>
+        </w:rPr>
+      </w:pPr>
+    </w:p>
+    <w:p>
+      <w:pPr>
+        <w:tabs>
+          <w:tab w:val="left" w:pos="3975"/>
+        </w:tabs>
+        <w:jc w:val="both"/>
+        <w:rPr>
+          <w:rFonts w:ascii="Cambria Math" w:eastAsia="Constantia" w:hAnsi="Cambria Math" w:cs="Browallia New"/>
+          <w:b/>
+          <w:bCs/>
+          <w:noProof/>
+          <w:kern w:val="0"/>
+          <w:sz w:val="20"/>
+          <w:szCs w:val="20"/>
+          <w:lang w:bidi="th-TH"/>
+          <w14:ligatures w14:val="none"/>
+        </w:rPr>
+      </w:pPr>
+      <w:r>
+        <w:rPr>
+          <w:rFonts w:ascii="Cambria Math" w:eastAsia="Constantia" w:hAnsi="Cambria Math" w:cs="Browallia New"/>
+          <w:b/>
+          <w:bCs/>
+          <w:noProof/>
+          <w:kern w:val="0"/>
+          <w:sz w:val="20"/>
+          <w:szCs w:val="20"/>
+          <w:lang w:bidi="th-TH"/>
+          <w14:ligatures w14:val="none"/>
+        </w:rPr>
+        <w:t>QRCode</w:t>
+      </w:r>
+    </w:p>
+    <w:p>
+      <w:pPr>
+        <w:tabs>
+          <w:tab w:val="left" w:pos="3975"/>
+        </w:tabs>
+        <w:jc w:val="both"/>
+        <w:rPr>
+          <w:rFonts w:ascii="Cambria Math" w:eastAsia="Constantia" w:hAnsi="Cambria Math" w:cs="Browallia New"/>
+          <w:noProof/>
+          <w:kern w:val="0"/>
+          <w:sz w:val="20"/>
+          <w:szCs w:val="20"/>
+          <w:lang w:bidi="th-TH"/>
+          <w14:ligatures w14:val="none"/>
+        </w:rPr>
+      </w:pPr>
+      <w:r>
+        <w:rPr>
+          <w:rFonts w:ascii="Cambria Math" w:eastAsia="Constantia" w:hAnsi="Cambria Math" w:cs="Browallia New"/>
+          <w:noProof/>
+          <w:kern w:val="0"/>
+          <w:sz w:val="20"/>
+          <w:szCs w:val="20"/>
+          <w:lang w:bidi="th-TH"/>
+          <w14:ligatures w14:val="none"/>
+        </w:rPr>
         <w:lastRenderedPageBreak/>
-        <w:t>Ins</w:t>
-      </w:r>
-      <w:r>
-        <w:rPr>
-          <w:rFonts w:ascii="Cambria Math" w:eastAsia="Constantia" w:hAnsi="Cambria Math" w:cs="Browallia New"/>
-          <w:noProof/>
-          <w:kern w:val="0"/>
-          <w:sz w:val="20"/>
-          <w:szCs w:val="20"/>
-          <w:lang w:val="en-US" w:bidi="th-TH"/>
-          <w14:ligatures w14:val="none"/>
-        </w:rPr>
-        <w:t>ert Shop Discount: come trattiamo discount e spacial offer?? Sono la stessa cosa???</w:t>
-      </w:r>
-    </w:p>
-    <w:p>
-      <w:pPr>
-        <w:tabs>
-          <w:tab w:val="left" w:pos="3975"/>
-        </w:tabs>
-        <w:jc w:val="both"/>
-        <w:rPr>
-          <w:rFonts w:ascii="Cambria Math" w:eastAsia="Constantia" w:hAnsi="Cambria Math" w:cs="Browallia New"/>
-          <w:noProof/>
-          <w:kern w:val="0"/>
-          <w:sz w:val="20"/>
-          <w:szCs w:val="20"/>
-          <w:lang w:val="en-US" w:bidi="th-TH"/>
-          <w14:ligatures w14:val="none"/>
-        </w:rPr>
-      </w:pPr>
-      <w:r>
-        <w:rPr>
-          <w:rFonts w:ascii="Cambria Math" w:eastAsia="Constantia" w:hAnsi="Cambria Math" w:cs="Browallia New"/>
-          <w:noProof/>
-          <w:kern w:val="0"/>
-          <w:sz w:val="20"/>
-          <w:szCs w:val="20"/>
-          <w:lang w:val="en-US" w:bidi="th-TH"/>
-          <w14:ligatures w14:val="none"/>
-        </w:rPr>
-        <w:t>Come gestire special offer???</w:t>
-      </w:r>
-    </w:p>
-    <w:p>
-      <w:pPr>
-        <w:tabs>
-          <w:tab w:val="left" w:pos="3975"/>
-        </w:tabs>
-        <w:jc w:val="both"/>
-        <w:rPr>
-          <w:rFonts w:ascii="Cambria Math" w:eastAsia="Constantia" w:hAnsi="Cambria Math" w:cs="Browallia New"/>
-          <w:noProof/>
-          <w:kern w:val="0"/>
-          <w:sz w:val="20"/>
-          <w:szCs w:val="20"/>
-          <w:lang w:bidi="th-TH"/>
-          <w14:ligatures w14:val="none"/>
-        </w:rPr>
-      </w:pPr>
-      <w:r>
-        <w:rPr>
-          <w:rFonts w:ascii="Cambria Math" w:eastAsia="Constantia" w:hAnsi="Cambria Math" w:cs="Browallia New"/>
-          <w:noProof/>
-          <w:kern w:val="0"/>
-          <w:sz w:val="20"/>
-          <w:szCs w:val="20"/>
-          <w:lang w:bidi="th-TH"/>
-          <w14:ligatures w14:val="none"/>
-        </w:rPr>
-        <w:t>Insert Shop name: va passato anch</w:t>
-      </w:r>
-      <w:r>
-        <w:rPr>
-          <w:rFonts w:ascii="Cambria Math" w:eastAsia="Constantia" w:hAnsi="Cambria Math" w:cs="Browallia New"/>
-          <w:noProof/>
-          <w:kern w:val="0"/>
-          <w:sz w:val="20"/>
-          <w:szCs w:val="20"/>
-          <w:lang w:bidi="th-TH"/>
-          <w14:ligatures w14:val="none"/>
-        </w:rPr>
-        <w:t>e il nome??</w:t>
-      </w:r>
-    </w:p>
-    <w:p>
-      <w:pPr>
-        <w:tabs>
-          <w:tab w:val="left" w:pos="3975"/>
-        </w:tabs>
-        <w:jc w:val="both"/>
-        <w:rPr>
-          <w:rFonts w:ascii="Cambria Math" w:eastAsia="Constantia" w:hAnsi="Cambria Math" w:cs="Browallia New"/>
-          <w:noProof/>
-          <w:kern w:val="0"/>
-          <w:sz w:val="20"/>
-          <w:szCs w:val="20"/>
-          <w:lang w:val="en-US" w:bidi="th-TH"/>
-          <w14:ligatures w14:val="none"/>
-        </w:rPr>
-      </w:pPr>
-      <w:r>
-        <w:rPr>
-          <w:rFonts w:ascii="Cambria Math" w:eastAsia="Constantia" w:hAnsi="Cambria Math" w:cs="Browallia New"/>
-          <w:noProof/>
-          <w:kern w:val="0"/>
-          <w:sz w:val="20"/>
-          <w:szCs w:val="20"/>
-          <w:lang w:val="en-US" w:bidi="th-TH"/>
-          <w14:ligatures w14:val="none"/>
-        </w:rPr>
-        <w:t>Insert_shop_tim</w:t>
-      </w:r>
-      <w:r>
-        <w:rPr>
-          <w:rFonts w:ascii="Cambria Math" w:eastAsia="Constantia" w:hAnsi="Cambria Math" w:cs="Browallia New"/>
-          <w:noProof/>
-          <w:kern w:val="0"/>
-          <w:sz w:val="20"/>
-          <w:szCs w:val="20"/>
-          <w:lang w:val="en-US" w:bidi="th-TH"/>
-          <w14:ligatures w14:val="none"/>
-        </w:rPr>
-        <w:t>e: t</w:t>
-      </w:r>
-      <w:r>
-        <w:rPr>
-          <w:rFonts w:ascii="Cambria Math" w:eastAsia="Constantia" w:hAnsi="Cambria Math" w:cs="Browallia New"/>
-          <w:noProof/>
-          <w:kern w:val="0"/>
-          <w:sz w:val="20"/>
-          <w:szCs w:val="20"/>
-          <w:lang w:val="en-US" w:bidi="th-TH"/>
-          <w14:ligatures w14:val="none"/>
-        </w:rPr>
-        <w:t xml:space="preserve">o: opening time, tc: closing time </w:t>
-      </w:r>
-    </w:p>
-    <w:p>
-      <w:pPr>
-        <w:tabs>
-          <w:tab w:val="left" w:pos="3975"/>
-        </w:tabs>
-        <w:jc w:val="both"/>
-        <w:rPr>
-          <w:rFonts w:ascii="Cambria Math" w:eastAsia="Constantia" w:hAnsi="Cambria Math" w:cs="Browallia New"/>
-          <w:noProof/>
-          <w:kern w:val="0"/>
-          <w:sz w:val="20"/>
-          <w:szCs w:val="20"/>
-          <w:lang w:val="en-US" w:bidi="th-TH"/>
-          <w14:ligatures w14:val="none"/>
-        </w:rPr>
-      </w:pPr>
-    </w:p>
-    <w:p>
-      <w:pPr>
-        <w:tabs>
-          <w:tab w:val="left" w:pos="3975"/>
-        </w:tabs>
-        <w:jc w:val="both"/>
-        <w:rPr>
-          <w:rFonts w:ascii="Cambria Math" w:eastAsia="Constantia" w:hAnsi="Cambria Math" w:cs="Browallia New"/>
-          <w:noProof/>
-          <w:kern w:val="0"/>
-          <w:sz w:val="20"/>
-          <w:szCs w:val="20"/>
-          <w:lang w:val="en-US" w:bidi="th-TH"/>
-          <w14:ligatures w14:val="none"/>
-        </w:rPr>
-      </w:pPr>
-    </w:p>
-    <w:p>
-      <w:pPr>
-        <w:tabs>
-          <w:tab w:val="left" w:pos="3975"/>
-        </w:tabs>
-        <w:jc w:val="both"/>
-        <w:rPr>
-          <w:rFonts w:ascii="Cambria Math" w:eastAsia="Constantia" w:hAnsi="Cambria Math" w:cs="Browallia New"/>
-          <w:noProof/>
-          <w:kern w:val="0"/>
-          <w:sz w:val="20"/>
-          <w:szCs w:val="20"/>
-          <w:lang w:val="en-US" w:bidi="th-TH"/>
-          <w14:ligatures w14:val="none"/>
-        </w:rPr>
-      </w:pPr>
-    </w:p>
-    <w:p>
-      <w:pPr>
-        <w:tabs>
-          <w:tab w:val="left" w:pos="3975"/>
-        </w:tabs>
-        <w:jc w:val="both"/>
-        <w:rPr>
-          <w:rFonts w:ascii="Cambria Math" w:eastAsia="Constantia" w:hAnsi="Cambria Math" w:cs="Browallia New"/>
-          <w:noProof/>
-          <w:kern w:val="0"/>
-          <w:sz w:val="20"/>
-          <w:szCs w:val="20"/>
-          <w:lang w:val="en-US" w:bidi="th-TH"/>
-          <w14:ligatures w14:val="none"/>
-        </w:rPr>
-      </w:pPr>
-    </w:p>
-    <w:p>
-      <w:pPr>
-        <w:tabs>
-          <w:tab w:val="left" w:pos="3975"/>
-        </w:tabs>
-        <w:jc w:val="both"/>
-        <w:rPr>
-          <w:rFonts w:ascii="Cambria Math" w:eastAsia="Constantia" w:hAnsi="Cambria Math" w:cs="Browallia New"/>
-          <w:noProof/>
-          <w:kern w:val="0"/>
-          <w:sz w:val="20"/>
-          <w:szCs w:val="20"/>
-          <w:lang w:val="en-US" w:bidi="th-TH"/>
-          <w14:ligatures w14:val="none"/>
-        </w:rPr>
-      </w:pPr>
-      <w:r>
-        <w:rPr>
-          <w:rFonts w:ascii="Cambria Math" w:eastAsia="Constantia" w:hAnsi="Cambria Math" w:cs="Browallia New"/>
-          <w:noProof/>
-          <w:kern w:val="0"/>
-          <w:sz w:val="20"/>
-          <w:szCs w:val="20"/>
-          <w:lang w:val="en-US" w:bidi="th-TH"/>
+        <w:t>Per ora individuato come association class fra customer  e queue</w:t>
+      </w:r>
+      <w:r>
+        <w:rPr>
+          <w:rFonts w:ascii="Cambria Math" w:eastAsia="Constantia" w:hAnsi="Cambria Math" w:cs="Browallia New"/>
+          <w:noProof/>
+          <w:kern w:val="0"/>
+          <w:sz w:val="20"/>
+          <w:szCs w:val="20"/>
+          <w:lang w:bidi="th-TH"/>
+          <w14:ligatures w14:val="none"/>
+        </w:rPr>
+        <w:t>; vedere se e cosa aggiungere</w:t>
+      </w:r>
+    </w:p>
+    <w:p>
+      <w:pPr>
+        <w:tabs>
+          <w:tab w:val="left" w:pos="3975"/>
+        </w:tabs>
+        <w:jc w:val="both"/>
+        <w:rPr>
+          <w:rFonts w:ascii="Cambria Math" w:eastAsia="Constantia" w:hAnsi="Cambria Math" w:cs="Browallia New"/>
+          <w:noProof/>
+          <w:kern w:val="0"/>
+          <w:sz w:val="20"/>
+          <w:szCs w:val="20"/>
+          <w:lang w:bidi="th-TH"/>
+          <w14:ligatures w14:val="none"/>
+        </w:rPr>
+      </w:pPr>
+    </w:p>
+    <w:p>
+      <w:pPr>
+        <w:tabs>
+          <w:tab w:val="left" w:pos="3975"/>
+        </w:tabs>
+        <w:jc w:val="both"/>
+        <w:rPr>
+          <w:rFonts w:ascii="Cambria Math" w:eastAsia="Constantia" w:hAnsi="Cambria Math" w:cs="Browallia New"/>
+          <w:b/>
+          <w:bCs/>
+          <w:noProof/>
+          <w:kern w:val="0"/>
+          <w:sz w:val="20"/>
+          <w:szCs w:val="20"/>
+          <w:lang w:bidi="th-TH"/>
+          <w14:ligatures w14:val="none"/>
+        </w:rPr>
+      </w:pPr>
+      <w:r>
+        <w:rPr>
+          <w:rFonts w:ascii="Cambria Math" w:eastAsia="Constantia" w:hAnsi="Cambria Math" w:cs="Browallia New"/>
+          <w:b/>
+          <w:bCs/>
+          <w:noProof/>
+          <w:kern w:val="0"/>
+          <w:sz w:val="20"/>
+          <w:szCs w:val="20"/>
+          <w:lang w:bidi="th-TH"/>
+          <w14:ligatures w14:val="none"/>
+        </w:rPr>
+        <w:t>Shop</w:t>
+      </w:r>
+    </w:p>
+    <w:p>
+      <w:pPr>
+        <w:tabs>
+          <w:tab w:val="left" w:pos="3975"/>
+        </w:tabs>
+        <w:jc w:val="both"/>
+        <w:rPr>
+          <w:rFonts w:ascii="Cambria Math" w:eastAsia="Constantia" w:hAnsi="Cambria Math" w:cs="Browallia New"/>
+          <w:noProof/>
+          <w:kern w:val="0"/>
+          <w:sz w:val="20"/>
+          <w:szCs w:val="20"/>
+          <w:lang w:bidi="th-TH"/>
+          <w14:ligatures w14:val="none"/>
+        </w:rPr>
+      </w:pPr>
+      <w:r>
+        <w:rPr>
+          <w:rFonts w:ascii="Cambria Math" w:eastAsia="Constantia" w:hAnsi="Cambria Math" w:cs="Browallia New"/>
+          <w:noProof/>
+          <w:kern w:val="0"/>
+          <w:sz w:val="20"/>
+          <w:szCs w:val="20"/>
+          <w:lang w:bidi="th-TH"/>
+          <w14:ligatures w14:val="none"/>
+        </w:rPr>
+        <w:t>Vedere se ha senso mettere category, perché potrebbe essere che si sovrappone al concetto di generalization</w:t>
+      </w:r>
+    </w:p>
+    <w:p>
+      <w:pPr>
+        <w:tabs>
+          <w:tab w:val="left" w:pos="3975"/>
+        </w:tabs>
+        <w:jc w:val="both"/>
+        <w:rPr>
+          <w:rFonts w:ascii="Cambria Math" w:eastAsia="Constantia" w:hAnsi="Cambria Math" w:cs="Browallia New"/>
+          <w:noProof/>
+          <w:kern w:val="0"/>
+          <w:sz w:val="20"/>
+          <w:szCs w:val="20"/>
+          <w:lang w:bidi="th-TH"/>
+          <w14:ligatures w14:val="none"/>
+        </w:rPr>
+      </w:pPr>
+      <w:r>
+        <w:rPr>
+          <w:rFonts w:ascii="Cambria Math" w:eastAsia="Constantia" w:hAnsi="Cambria Math" w:cs="Browallia New"/>
+          <w:noProof/>
+          <w:kern w:val="0"/>
+          <w:sz w:val="20"/>
+          <w:szCs w:val="20"/>
+          <w:lang w:bidi="th-TH"/>
+          <w14:ligatures w14:val="none"/>
+        </w:rPr>
+        <w:t>Vedere se shop location okay come stringa</w:t>
+      </w:r>
+    </w:p>
+    <w:p>
+      <w:pPr>
+        <w:tabs>
+          <w:tab w:val="left" w:pos="3975"/>
+        </w:tabs>
+        <w:jc w:val="both"/>
+        <w:rPr>
+          <w:rFonts w:ascii="Cambria Math" w:eastAsia="Constantia" w:hAnsi="Cambria Math" w:cs="Browallia New"/>
+          <w:b/>
+          <w:bCs/>
+          <w:noProof/>
+          <w:kern w:val="0"/>
+          <w:sz w:val="20"/>
+          <w:szCs w:val="20"/>
+          <w:lang w:bidi="th-TH"/>
+          <w14:ligatures w14:val="none"/>
+        </w:rPr>
+      </w:pPr>
+      <w:r>
+        <w:rPr>
+          <w:rFonts w:ascii="Cambria Math" w:eastAsia="Constantia" w:hAnsi="Cambria Math" w:cs="Browallia New"/>
+          <w:b/>
+          <w:bCs/>
+          <w:noProof/>
+          <w:kern w:val="0"/>
+          <w:sz w:val="20"/>
+          <w:szCs w:val="20"/>
+          <w:lang w:bidi="th-TH"/>
+          <w14:ligatures w14:val="none"/>
+        </w:rPr>
+        <w:t>Queue</w:t>
+      </w:r>
+    </w:p>
+    <w:p>
+      <w:pPr>
+        <w:tabs>
+          <w:tab w:val="left" w:pos="3975"/>
+        </w:tabs>
+        <w:jc w:val="both"/>
+        <w:rPr>
+          <w:rFonts w:ascii="Cambria Math" w:eastAsia="Constantia" w:hAnsi="Cambria Math" w:cs="Browallia New"/>
+          <w:noProof/>
+          <w:kern w:val="0"/>
+          <w:sz w:val="20"/>
+          <w:szCs w:val="20"/>
+          <w:lang w:bidi="th-TH"/>
+          <w14:ligatures w14:val="none"/>
+        </w:rPr>
+      </w:pPr>
+      <w:r>
+        <w:rPr>
+          <w:rFonts w:ascii="Cambria Math" w:eastAsia="Constantia" w:hAnsi="Cambria Math" w:cs="Browallia New"/>
+          <w:noProof/>
+          <w:kern w:val="0"/>
+          <w:sz w:val="20"/>
+          <w:szCs w:val="20"/>
+          <w:lang w:bidi="th-TH"/>
+          <w14:ligatures w14:val="none"/>
+        </w:rPr>
+        <w:t xml:space="preserve">Vedere se </w:t>
+      </w:r>
+      <w:r>
+        <w:rPr>
+          <w:rFonts w:ascii="Cambria Math" w:eastAsia="Constantia" w:hAnsi="Cambria Math" w:cs="Browallia New"/>
+          <w:noProof/>
+          <w:kern w:val="0"/>
+          <w:sz w:val="20"/>
+          <w:szCs w:val="20"/>
+          <w:lang w:bidi="th-TH"/>
+          <w14:ligatures w14:val="none"/>
+        </w:rPr>
+        <w:t>in metodi queue va messo anche il QRcode come argomento</w:t>
+      </w:r>
+    </w:p>
+    <w:p>
+      <w:pPr>
+        <w:tabs>
+          <w:tab w:val="left" w:pos="3975"/>
+        </w:tabs>
+        <w:jc w:val="both"/>
+        <w:rPr>
+          <w:rFonts w:ascii="Cambria Math" w:eastAsia="Constantia" w:hAnsi="Cambria Math" w:cs="Browallia New"/>
+          <w:noProof/>
+          <w:kern w:val="0"/>
+          <w:sz w:val="20"/>
+          <w:szCs w:val="20"/>
+          <w:lang w:bidi="th-TH"/>
+          <w14:ligatures w14:val="none"/>
+        </w:rPr>
+      </w:pPr>
+    </w:p>
+    <w:p>
+      <w:pPr>
+        <w:tabs>
+          <w:tab w:val="left" w:pos="3975"/>
+        </w:tabs>
+        <w:jc w:val="both"/>
+        <w:rPr>
+          <w:rFonts w:ascii="Cambria Math" w:eastAsia="Constantia" w:hAnsi="Cambria Math" w:cs="Browallia New"/>
+          <w:b/>
+          <w:bCs/>
+          <w:noProof/>
+          <w:kern w:val="0"/>
+          <w:sz w:val="20"/>
+          <w:szCs w:val="20"/>
+          <w:lang w:bidi="th-TH"/>
+          <w14:ligatures w14:val="none"/>
+        </w:rPr>
+      </w:pPr>
+      <w:r>
+        <w:rPr>
+          <w:rFonts w:ascii="Cambria Math" w:eastAsia="Constantia" w:hAnsi="Cambria Math" w:cs="Browallia New"/>
+          <w:b/>
+          <w:bCs/>
+          <w:noProof/>
+          <w:kern w:val="0"/>
+          <w:sz w:val="20"/>
+          <w:szCs w:val="20"/>
+          <w:lang w:bidi="th-TH"/>
           <w14:ligatures w14:val="none"/>
         </w:rPr>
         <w:t>Relazioni</w:t>
@@ -2480,6 +3445,144 @@
         </w:rPr>
         <w:t>ciation</w:t>
       </w:r>
+    </w:p>
+    <w:p>
+      <w:pPr>
+        <w:tabs>
+          <w:tab w:val="left" w:pos="3975"/>
+        </w:tabs>
+        <w:jc w:val="both"/>
+        <w:rPr>
+          <w:rFonts w:ascii="Cambria Math" w:eastAsia="Constantia" w:hAnsi="Cambria Math" w:cs="Browallia New"/>
+          <w:noProof/>
+          <w:kern w:val="0"/>
+          <w:sz w:val="20"/>
+          <w:szCs w:val="20"/>
+          <w:lang w:bidi="th-TH"/>
+          <w14:ligatures w14:val="none"/>
+        </w:rPr>
+      </w:pPr>
+      <w:r>
+        <w:rPr>
+          <w:rFonts w:ascii="Cambria Math" w:eastAsia="Constantia" w:hAnsi="Cambria Math" w:cs="Browallia New"/>
+          <w:noProof/>
+          <w:kern w:val="0"/>
+          <w:sz w:val="20"/>
+          <w:szCs w:val="20"/>
+          <w:lang w:bidi="th-TH"/>
+          <w14:ligatures w14:val="none"/>
+        </w:rPr>
+        <w:t>Shop-product: assiumiamo che un prodotto è presente in un solo negozio?</w:t>
+      </w:r>
+    </w:p>
+    <w:p>
+      <w:pPr>
+        <w:tabs>
+          <w:tab w:val="left" w:pos="3975"/>
+        </w:tabs>
+        <w:jc w:val="both"/>
+        <w:rPr>
+          <w:rFonts w:ascii="Cambria Math" w:eastAsia="Constantia" w:hAnsi="Cambria Math" w:cs="Browallia New"/>
+          <w:noProof/>
+          <w:kern w:val="0"/>
+          <w:sz w:val="20"/>
+          <w:szCs w:val="20"/>
+          <w:lang w:bidi="th-TH"/>
+          <w14:ligatures w14:val="none"/>
+        </w:rPr>
+      </w:pPr>
+      <w:r>
+        <w:rPr>
+          <w:rFonts w:ascii="Cambria Math" w:eastAsia="Constantia" w:hAnsi="Cambria Math" w:cs="Browallia New"/>
+          <w:noProof/>
+          <w:kern w:val="0"/>
+          <w:sz w:val="20"/>
+          <w:szCs w:val="20"/>
+          <w:lang w:bidi="th-TH"/>
+          <w14:ligatures w14:val="none"/>
+        </w:rPr>
+        <w:t>GPS system direttamente connesso a Customer e non a user??</w:t>
+      </w:r>
+    </w:p>
+    <w:p>
+      <w:pPr>
+        <w:tabs>
+          <w:tab w:val="left" w:pos="3975"/>
+        </w:tabs>
+        <w:jc w:val="both"/>
+        <w:rPr>
+          <w:rFonts w:ascii="Cambria Math" w:eastAsia="Constantia" w:hAnsi="Cambria Math" w:cs="Browallia New"/>
+          <w:noProof/>
+          <w:kern w:val="0"/>
+          <w:sz w:val="20"/>
+          <w:szCs w:val="20"/>
+          <w:lang w:bidi="th-TH"/>
+          <w14:ligatures w14:val="none"/>
+        </w:rPr>
+      </w:pPr>
+      <w:r>
+        <w:rPr>
+          <w:rFonts w:ascii="Cambria Math" w:eastAsia="Constantia" w:hAnsi="Cambria Math" w:cs="Browallia New"/>
+          <w:noProof/>
+          <w:kern w:val="0"/>
+          <w:sz w:val="20"/>
+          <w:szCs w:val="20"/>
+          <w:lang w:bidi="th-TH"/>
+          <w14:ligatures w14:val="none"/>
+        </w:rPr>
+        <w:t>Verificare cardinalità visits</w:t>
+      </w:r>
+    </w:p>
+    <w:p>
+      <w:pPr>
+        <w:tabs>
+          <w:tab w:val="left" w:pos="3975"/>
+        </w:tabs>
+        <w:jc w:val="both"/>
+        <w:rPr>
+          <w:rFonts w:ascii="Cambria Math" w:eastAsia="Constantia" w:hAnsi="Cambria Math" w:cs="Browallia New"/>
+          <w:noProof/>
+          <w:kern w:val="0"/>
+          <w:sz w:val="20"/>
+          <w:szCs w:val="20"/>
+          <w:lang w:bidi="th-TH"/>
+          <w14:ligatures w14:val="none"/>
+        </w:rPr>
+      </w:pPr>
+    </w:p>
+    <w:p>
+      <w:pPr>
+        <w:tabs>
+          <w:tab w:val="left" w:pos="3975"/>
+        </w:tabs>
+        <w:jc w:val="both"/>
+        <w:rPr>
+          <w:rFonts w:ascii="Cambria Math" w:eastAsia="Constantia" w:hAnsi="Cambria Math" w:cs="Browallia New"/>
+          <w:noProof/>
+          <w:kern w:val="0"/>
+          <w:sz w:val="20"/>
+          <w:szCs w:val="20"/>
+          <w:lang w:bidi="th-TH"/>
+          <w14:ligatures w14:val="none"/>
+        </w:rPr>
+      </w:pPr>
+    </w:p>
+    <w:p>
+      <w:pPr>
+        <w:tabs>
+          <w:tab w:val="left" w:pos="3975"/>
+        </w:tabs>
+        <w:jc w:val="both"/>
+        <w:rPr>
+          <w:rFonts w:ascii="Cambria Math" w:eastAsia="Constantia" w:hAnsi="Cambria Math" w:cs="Browallia New"/>
+          <w:noProof/>
+          <w:kern w:val="0"/>
+          <w:sz w:val="20"/>
+          <w:szCs w:val="20"/>
+          <w:lang w:bidi="th-TH"/>
+          <w14:ligatures w14:val="none"/>
+        </w:rPr>
+      </w:pPr>
     </w:p>
     <w:sectPr>
       <w:pgSz w:w="11906" w:h="16838"/>

--- a/Documents/3. Design/UML Design.docx
+++ b/Documents/3. Design/UML Design.docx
@@ -921,6 +921,21 @@
         </w:rPr>
         <w:t xml:space="preserve">. </w:t>
       </w:r>
+    </w:p>
+    <w:p>
+      <w:pPr>
+        <w:tabs>
+          <w:tab w:val="left" w:pos="3975"/>
+        </w:tabs>
+        <w:jc w:val="both"/>
+        <w:rPr>
+          <w:rFonts w:ascii="Constantia" w:eastAsia="Constantia" w:hAnsi="Constantia" w:cs="Browallia New"/>
+          <w:color w:val="595959"/>
+          <w:kern w:val="0"/>
+          <w:lang w:val="en-GB" w:eastAsia="es-ES"/>
+          <w14:ligatures w14:val="none"/>
+        </w:rPr>
+      </w:pPr>
       <w:r>
         <w:rPr>
           <w:rFonts w:ascii="Constantia" w:eastAsia="Constantia" w:hAnsi="Constantia" w:cs="Browallia New"/>
@@ -1139,6 +1154,100 @@
           <w:lang w:val="en-GB" w:eastAsia="es-ES"/>
           <w14:ligatures w14:val="none"/>
         </w:rPr>
+        <w:t xml:space="preserve">In addition to that, the Shop Owner can </w:t>
+      </w:r>
+      <w:r>
+        <w:rPr>
+          <w:rFonts w:ascii="Constantia" w:eastAsia="Constantia" w:hAnsi="Constantia" w:cs="Browallia New"/>
+          <w:color w:val="FFFFFF" w:themeColor="background1"/>
+          <w:kern w:val="0"/>
+          <w:highlight w:val="red"/>
+          <w:lang w:val="en-GB" w:eastAsia="es-ES"/>
+          <w14:ligatures w14:val="none"/>
+        </w:rPr>
+        <w:t xml:space="preserve">insert </w:t>
+      </w:r>
+      <w:r>
+        <w:rPr>
+          <w:rFonts w:ascii="Constantia" w:hAnsi="Constantia"/>
+          <w:color w:val="FFFFFF" w:themeColor="background1"/>
+          <w:kern w:val="0"/>
+          <w:highlight w:val="red"/>
+          <w:lang w:val="en-GB" w:eastAsia="es-ES"/>
+          <w14:ligatures w14:val="none"/>
+        </w:rPr>
+        <w:t>their products/services</w:t>
+      </w:r>
+      <w:r>
+        <w:rPr>
+          <w:rFonts w:ascii="Constantia" w:hAnsi="Constantia"/>
+          <w:color w:val="FFFFFF" w:themeColor="background1"/>
+          <w:kern w:val="0"/>
+          <w:highlight w:val="red"/>
+          <w:lang w:val="en-GB" w:eastAsia="es-ES"/>
+          <w14:ligatures w14:val="none"/>
+        </w:rPr>
+        <w:t xml:space="preserve"> and their prices</w:t>
+      </w:r>
+      <w:r>
+        <w:rPr>
+          <w:rFonts w:ascii="Constantia" w:hAnsi="Constantia"/>
+          <w:color w:val="FFFFFF" w:themeColor="background1"/>
+          <w:kern w:val="0"/>
+          <w:lang w:val="en-GB" w:eastAsia="es-ES"/>
+          <w14:ligatures w14:val="none"/>
+        </w:rPr>
+        <w:t xml:space="preserve"> </w:t>
+      </w:r>
+      <w:r>
+        <w:rPr>
+          <w:rFonts w:ascii="Constantia" w:hAnsi="Constantia"/>
+          <w:color w:val="595959" w:themeColor="text1" w:themeTint="A6"/>
+          <w:kern w:val="0"/>
+          <w:lang w:val="en-GB" w:eastAsia="es-ES"/>
+          <w14:ligatures w14:val="none"/>
+        </w:rPr>
+        <w:t xml:space="preserve">and of course </w:t>
+      </w:r>
+      <w:r>
+        <w:rPr>
+          <w:rFonts w:ascii="Constantia" w:hAnsi="Constantia"/>
+          <w:color w:val="FFFFFF" w:themeColor="background1"/>
+          <w:kern w:val="0"/>
+          <w:highlight w:val="red"/>
+          <w:lang w:val="en-GB" w:eastAsia="es-ES"/>
+          <w14:ligatures w14:val="none"/>
+        </w:rPr>
+        <w:t>modify</w:t>
+      </w:r>
+      <w:r>
+        <w:rPr>
+          <w:rFonts w:ascii="Constantia" w:hAnsi="Constantia"/>
+          <w:color w:val="595959" w:themeColor="text1" w:themeTint="A6"/>
+          <w:kern w:val="0"/>
+          <w:lang w:val="en-GB" w:eastAsia="es-ES"/>
+          <w14:ligatures w14:val="none"/>
+        </w:rPr>
+        <w:t xml:space="preserve"> them in any occasion.</w:t>
+      </w:r>
+      <w:r>
+        <w:rPr>
+          <w:rFonts w:ascii="Constantia" w:eastAsia="Constantia" w:hAnsi="Constantia" w:cs="Browallia New"/>
+          <w:color w:val="595959"/>
+          <w:kern w:val="0"/>
+          <w:lang w:val="en-GB" w:eastAsia="es-ES"/>
+          <w14:ligatures w14:val="none"/>
+        </w:rPr>
+        <w:t xml:space="preserve"> </w:t>
+      </w:r>
+      <w:r>
+        <w:rPr>
+          <w:rFonts w:ascii="Constantia" w:eastAsia="Constantia" w:hAnsi="Constantia" w:cs="Browallia New"/>
+          <w:color w:val="595959"/>
+          <w:kern w:val="0"/>
+          <w:lang w:val="en-GB" w:eastAsia="es-ES"/>
+          <w14:ligatures w14:val="none"/>
+        </w:rPr>
         <w:t xml:space="preserve">At the end of this process the </w:t>
       </w:r>
       <w:proofErr w:type="spellStart"/>
@@ -1227,702 +1336,944 @@
         </w:rPr>
         <w:t>.</w:t>
       </w:r>
-    </w:p>
-    <w:p>
-      <w:pPr>
-        <w:tabs>
-          <w:tab w:val="left" w:pos="3975"/>
-        </w:tabs>
-        <w:jc w:val="both"/>
-        <w:rPr>
-          <w:rFonts w:ascii="Cambria Math" w:eastAsia="Constantia" w:hAnsi="Cambria Math" w:cs="Browallia New"/>
-          <w:noProof/>
-          <w:kern w:val="0"/>
-          <w:sz w:val="20"/>
-          <w:szCs w:val="20"/>
+      <w:r>
+        <w:rPr>
+          <w:rFonts w:ascii="Constantia" w:eastAsia="Constantia" w:hAnsi="Constantia" w:cs="Browallia New"/>
+          <w:color w:val="595959"/>
+          <w:kern w:val="0"/>
+          <w:lang w:val="en-GB" w:eastAsia="es-ES"/>
+          <w14:ligatures w14:val="none"/>
+        </w:rPr>
+        <w:t xml:space="preserve"> </w:t>
+      </w:r>
+    </w:p>
+    <w:p>
+      <w:pPr>
+        <w:tabs>
+          <w:tab w:val="left" w:pos="3975"/>
+        </w:tabs>
+        <w:jc w:val="both"/>
+        <w:rPr>
+          <w:rFonts w:ascii="Constantia" w:eastAsia="Constantia" w:hAnsi="Constantia" w:cs="Browallia New"/>
+          <w:color w:val="595959"/>
+          <w:kern w:val="0"/>
+          <w:lang w:val="en-GB" w:eastAsia="es-ES"/>
+          <w14:ligatures w14:val="none"/>
+        </w:rPr>
+      </w:pPr>
+      <w:r>
+        <w:rPr>
+          <w:rFonts w:ascii="Constantia" w:eastAsia="Constantia" w:hAnsi="Constantia" w:cs="Browallia New"/>
+          <w:color w:val="595959"/>
+          <w:kern w:val="0"/>
+          <w:lang w:val="en-GB" w:eastAsia="es-ES"/>
+          <w14:ligatures w14:val="none"/>
+        </w:rPr>
+        <w:t>Considering</w:t>
+      </w:r>
+      <w:r>
+        <w:rPr>
+          <w:rFonts w:ascii="Constantia" w:eastAsia="Constantia" w:hAnsi="Constantia" w:cs="Browallia New"/>
+          <w:color w:val="595959"/>
+          <w:kern w:val="0"/>
+          <w:lang w:val="en-GB" w:eastAsia="es-ES"/>
+          <w14:ligatures w14:val="none"/>
+        </w:rPr>
+        <w:t xml:space="preserve"> a costumer</w:t>
+      </w:r>
+      <w:r>
+        <w:rPr>
+          <w:rFonts w:ascii="Constantia" w:eastAsia="Constantia" w:hAnsi="Constantia" w:cs="Browallia New"/>
+          <w:color w:val="595959"/>
+          <w:kern w:val="0"/>
+          <w:lang w:val="en-GB" w:eastAsia="es-ES"/>
+          <w14:ligatures w14:val="none"/>
+        </w:rPr>
+        <w:t>: he</w:t>
+      </w:r>
+      <w:r>
+        <w:rPr>
+          <w:rFonts w:ascii="Constantia" w:eastAsia="Constantia" w:hAnsi="Constantia" w:cs="Browallia New"/>
+          <w:color w:val="595959"/>
+          <w:kern w:val="0"/>
+          <w:lang w:val="en-GB" w:eastAsia="es-ES"/>
+          <w14:ligatures w14:val="none"/>
+        </w:rPr>
+        <w:t xml:space="preserve"> signs in in the application by its </w:t>
+      </w:r>
+      <w:r>
+        <w:rPr>
+          <w:rFonts w:ascii="Constantia" w:eastAsia="Constantia" w:hAnsi="Constantia" w:cs="Browallia New"/>
+          <w:color w:val="595959"/>
+          <w:kern w:val="0"/>
+          <w:highlight w:val="green"/>
+          <w:lang w:val="en-GB" w:eastAsia="es-ES"/>
+          <w14:ligatures w14:val="none"/>
+        </w:rPr>
+        <w:t>username</w:t>
+      </w:r>
+      <w:r>
+        <w:rPr>
+          <w:rFonts w:ascii="Constantia" w:eastAsia="Constantia" w:hAnsi="Constantia" w:cs="Browallia New"/>
+          <w:color w:val="595959"/>
+          <w:kern w:val="0"/>
+          <w:lang w:val="en-GB" w:eastAsia="es-ES"/>
+          <w14:ligatures w14:val="none"/>
+        </w:rPr>
+        <w:t xml:space="preserve"> and </w:t>
+      </w:r>
+      <w:r>
+        <w:rPr>
+          <w:rFonts w:ascii="Constantia" w:eastAsia="Constantia" w:hAnsi="Constantia" w:cs="Browallia New"/>
+          <w:color w:val="595959"/>
+          <w:kern w:val="0"/>
+          <w:highlight w:val="green"/>
+          <w:lang w:val="en-GB" w:eastAsia="es-ES"/>
+          <w14:ligatures w14:val="none"/>
+        </w:rPr>
+        <w:t>password</w:t>
+      </w:r>
+      <w:r>
+        <w:rPr>
+          <w:rFonts w:ascii="Constantia" w:eastAsia="Constantia" w:hAnsi="Constantia" w:cs="Browallia New"/>
+          <w:color w:val="595959"/>
+          <w:kern w:val="0"/>
+          <w:lang w:val="en-GB" w:eastAsia="es-ES"/>
+          <w14:ligatures w14:val="none"/>
+        </w:rPr>
+        <w:t>.</w:t>
+      </w:r>
+      <w:r>
+        <w:rPr>
+          <w:rFonts w:ascii="Constantia" w:eastAsia="Constantia" w:hAnsi="Constantia" w:cs="Browallia New"/>
+          <w:color w:val="595959"/>
+          <w:kern w:val="0"/>
+          <w:lang w:val="en-GB" w:eastAsia="es-ES"/>
+          <w14:ligatures w14:val="none"/>
+        </w:rPr>
+        <w:t xml:space="preserve"> He will receive a </w:t>
+      </w:r>
+      <w:r>
+        <w:rPr>
+          <w:rFonts w:ascii="Constantia" w:eastAsia="Constantia" w:hAnsi="Constantia" w:cs="Browallia New"/>
+          <w:color w:val="595959"/>
+          <w:kern w:val="0"/>
+          <w:highlight w:val="green"/>
+          <w:lang w:val="en-GB" w:eastAsia="es-ES"/>
+          <w14:ligatures w14:val="none"/>
+        </w:rPr>
+        <w:t>customer ID</w:t>
+      </w:r>
+      <w:r>
+        <w:rPr>
+          <w:rFonts w:ascii="Constantia" w:eastAsia="Constantia" w:hAnsi="Constantia" w:cs="Browallia New"/>
+          <w:color w:val="595959"/>
+          <w:kern w:val="0"/>
+          <w:lang w:val="en-GB" w:eastAsia="es-ES"/>
+          <w14:ligatures w14:val="none"/>
+        </w:rPr>
+        <w:t>.</w:t>
+      </w:r>
+      <w:r>
+        <w:rPr>
+          <w:rFonts w:ascii="Constantia" w:eastAsia="Constantia" w:hAnsi="Constantia" w:cs="Browallia New"/>
+          <w:color w:val="595959"/>
+          <w:kern w:val="0"/>
+          <w:lang w:val="en-GB" w:eastAsia="es-ES"/>
+          <w14:ligatures w14:val="none"/>
+        </w:rPr>
+        <w:t xml:space="preserve"> Then the </w:t>
+      </w:r>
+      <w:proofErr w:type="spellStart"/>
+      <w:r>
+        <w:rPr>
+          <w:rFonts w:ascii="Constantia" w:eastAsia="Constantia" w:hAnsi="Constantia" w:cs="Browallia New"/>
+          <w:color w:val="595959"/>
+          <w:kern w:val="0"/>
+          <w:lang w:val="en-GB" w:eastAsia="es-ES"/>
+          <w14:ligatures w14:val="none"/>
+        </w:rPr>
+        <w:t>Iqueue</w:t>
+      </w:r>
+      <w:proofErr w:type="spellEnd"/>
+      <w:r>
+        <w:rPr>
+          <w:rFonts w:ascii="Constantia" w:eastAsia="Constantia" w:hAnsi="Constantia" w:cs="Browallia New"/>
+          <w:color w:val="595959"/>
+          <w:kern w:val="0"/>
+          <w:lang w:val="en-GB" w:eastAsia="es-ES"/>
+          <w14:ligatures w14:val="none"/>
+        </w:rPr>
+        <w:t xml:space="preserve"> app allows the </w:t>
+      </w:r>
+      <w:r>
+        <w:rPr>
+          <w:rFonts w:ascii="Constantia" w:eastAsia="Constantia" w:hAnsi="Constantia" w:cs="Browallia New"/>
+          <w:color w:val="595959"/>
+          <w:kern w:val="0"/>
+          <w:lang w:val="en-GB" w:eastAsia="es-ES"/>
+          <w14:ligatures w14:val="none"/>
+        </w:rPr>
+        <w:t xml:space="preserve">costumer </w:t>
+      </w:r>
+      <w:r>
+        <w:rPr>
+          <w:rFonts w:ascii="Constantia" w:eastAsia="Constantia" w:hAnsi="Constantia" w:cs="Browallia New"/>
+          <w:color w:val="FFFFFF" w:themeColor="background1"/>
+          <w:kern w:val="0"/>
+          <w:highlight w:val="red"/>
+          <w:lang w:val="en-GB" w:eastAsia="es-ES"/>
+          <w14:ligatures w14:val="none"/>
+        </w:rPr>
+        <w:t xml:space="preserve">to </w:t>
+      </w:r>
+      <w:r>
+        <w:rPr>
+          <w:rFonts w:ascii="Constantia" w:eastAsia="Constantia" w:hAnsi="Constantia" w:cs="Browallia New"/>
+          <w:color w:val="FFFFFF" w:themeColor="background1"/>
+          <w:kern w:val="0"/>
+          <w:highlight w:val="red"/>
+          <w:lang w:val="en-GB" w:eastAsia="es-ES"/>
+          <w14:ligatures w14:val="none"/>
+        </w:rPr>
+        <w:t>select</w:t>
+      </w:r>
+      <w:r>
+        <w:rPr>
+          <w:rFonts w:ascii="Constantia" w:eastAsia="Constantia" w:hAnsi="Constantia" w:cs="Browallia New"/>
+          <w:color w:val="FFFFFF" w:themeColor="background1"/>
+          <w:kern w:val="0"/>
+          <w:highlight w:val="red"/>
+          <w:lang w:val="en-GB" w:eastAsia="es-ES"/>
+          <w14:ligatures w14:val="none"/>
+        </w:rPr>
+        <w:t xml:space="preserve"> a cat</w:t>
+      </w:r>
+      <w:r>
+        <w:rPr>
+          <w:rFonts w:ascii="Constantia" w:eastAsia="Constantia" w:hAnsi="Constantia" w:cs="Browallia New"/>
+          <w:color w:val="FFFFFF" w:themeColor="background1"/>
+          <w:kern w:val="0"/>
+          <w:highlight w:val="red"/>
+          <w:lang w:val="en-GB" w:eastAsia="es-ES"/>
+          <w14:ligatures w14:val="none"/>
+        </w:rPr>
+        <w:t>e</w:t>
+      </w:r>
+      <w:r>
+        <w:rPr>
+          <w:rFonts w:ascii="Constantia" w:eastAsia="Constantia" w:hAnsi="Constantia" w:cs="Browallia New"/>
+          <w:color w:val="FFFFFF" w:themeColor="background1"/>
+          <w:kern w:val="0"/>
+          <w:highlight w:val="red"/>
+          <w:lang w:val="en-GB" w:eastAsia="es-ES"/>
+          <w14:ligatures w14:val="none"/>
+        </w:rPr>
+        <w:t>gory</w:t>
+      </w:r>
+      <w:r>
+        <w:rPr>
+          <w:rFonts w:ascii="Constantia" w:eastAsia="Constantia" w:hAnsi="Constantia" w:cs="Browallia New"/>
+          <w:color w:val="FFFFFF" w:themeColor="background1"/>
+          <w:kern w:val="0"/>
+          <w:lang w:val="en-GB" w:eastAsia="es-ES"/>
+          <w14:ligatures w14:val="none"/>
+        </w:rPr>
+        <w:t xml:space="preserve"> </w:t>
+      </w:r>
+      <w:r>
+        <w:rPr>
+          <w:rFonts w:ascii="Constantia" w:eastAsia="Constantia" w:hAnsi="Constantia" w:cs="Browallia New"/>
+          <w:color w:val="595959"/>
+          <w:kern w:val="0"/>
+          <w:lang w:val="en-GB" w:eastAsia="es-ES"/>
+          <w14:ligatures w14:val="none"/>
+        </w:rPr>
+        <w:t xml:space="preserve">from a specific menu of </w:t>
+      </w:r>
+      <w:r>
+        <w:rPr>
+          <w:rFonts w:ascii="Constantia" w:eastAsia="Constantia" w:hAnsi="Constantia" w:cs="Browallia New"/>
+          <w:color w:val="595959"/>
+          <w:kern w:val="0"/>
+          <w:highlight w:val="yellow"/>
+          <w:lang w:val="en-GB" w:eastAsia="es-ES"/>
+          <w14:ligatures w14:val="none"/>
+        </w:rPr>
+        <w:t>shop</w:t>
+      </w:r>
+      <w:r>
+        <w:rPr>
+          <w:rFonts w:ascii="Constantia" w:eastAsia="Constantia" w:hAnsi="Constantia" w:cs="Browallia New"/>
+          <w:color w:val="595959"/>
+          <w:kern w:val="0"/>
+          <w:lang w:val="en-GB" w:eastAsia="es-ES"/>
+          <w14:ligatures w14:val="none"/>
+        </w:rPr>
+        <w:t xml:space="preserve"> he/she wants to visit.</w:t>
+      </w:r>
+      <w:r>
+        <w:rPr>
+          <w:rFonts w:ascii="Constantia" w:eastAsia="Constantia" w:hAnsi="Constantia" w:cs="Browallia New"/>
+          <w:color w:val="595959"/>
+          <w:kern w:val="0"/>
+          <w:lang w:val="en-GB" w:eastAsia="es-ES"/>
+          <w14:ligatures w14:val="none"/>
+        </w:rPr>
+        <w:t xml:space="preserve"> The </w:t>
+      </w:r>
+      <w:r>
+        <w:rPr>
+          <w:rFonts w:ascii="Constantia" w:eastAsia="Constantia" w:hAnsi="Constantia" w:cs="Browallia New"/>
+          <w:color w:val="595959"/>
+          <w:kern w:val="0"/>
+          <w:lang w:val="en-GB" w:eastAsia="es-ES"/>
+          <w14:ligatures w14:val="none"/>
+        </w:rPr>
+        <w:t xml:space="preserve">categories </w:t>
+      </w:r>
+      <w:r>
+        <w:rPr>
+          <w:rFonts w:ascii="Constantia" w:eastAsia="Constantia" w:hAnsi="Constantia" w:cs="Browallia New"/>
+          <w:color w:val="FFFFFF" w:themeColor="background1"/>
+          <w:kern w:val="0"/>
+          <w:highlight w:val="darkRed"/>
+          <w:lang w:val="en-GB" w:eastAsia="es-ES"/>
+          <w14:ligatures w14:val="none"/>
+        </w:rPr>
+        <w:t>can</w:t>
+      </w:r>
+      <w:r>
+        <w:rPr>
+          <w:rFonts w:ascii="Constantia" w:eastAsia="Constantia" w:hAnsi="Constantia" w:cs="Browallia New"/>
+          <w:color w:val="595959"/>
+          <w:kern w:val="0"/>
+          <w:lang w:val="en-GB" w:eastAsia="es-ES"/>
+          <w14:ligatures w14:val="none"/>
+        </w:rPr>
+        <w:t xml:space="preserve"> </w:t>
+      </w:r>
+      <w:r>
+        <w:rPr>
+          <w:rFonts w:ascii="Constantia" w:eastAsia="Constantia" w:hAnsi="Constantia" w:cs="Browallia New"/>
+          <w:color w:val="FFFFFF" w:themeColor="background1"/>
+          <w:kern w:val="0"/>
+          <w:highlight w:val="darkRed"/>
+          <w:lang w:val="en-GB" w:eastAsia="es-ES"/>
+          <w14:ligatures w14:val="none"/>
+        </w:rPr>
+        <w:t>be:</w:t>
+      </w:r>
+      <w:r>
+        <w:rPr>
+          <w:rFonts w:ascii="Constantia" w:eastAsia="Constantia" w:hAnsi="Constantia" w:cs="Browallia New"/>
+          <w:color w:val="FFFFFF" w:themeColor="background1"/>
+          <w:kern w:val="0"/>
+          <w:lang w:val="en-GB" w:eastAsia="es-ES"/>
+          <w14:ligatures w14:val="none"/>
+        </w:rPr>
+        <w:t xml:space="preserve"> </w:t>
+      </w:r>
+      <w:r>
+        <w:rPr>
+          <w:rFonts w:ascii="Constantia" w:eastAsia="Constantia" w:hAnsi="Constantia" w:cs="Browallia New"/>
+          <w:color w:val="595959"/>
+          <w:kern w:val="0"/>
+          <w:highlight w:val="yellow"/>
+          <w:lang w:val="en-GB" w:eastAsia="es-ES"/>
+          <w14:ligatures w14:val="none"/>
+        </w:rPr>
+        <w:t>bakeries, hair saloon, perfumeries, clothes</w:t>
+      </w:r>
+      <w:r>
+        <w:rPr>
+          <w:rFonts w:ascii="Constantia" w:eastAsia="Constantia" w:hAnsi="Constantia" w:cs="Browallia New"/>
+          <w:color w:val="595959"/>
+          <w:kern w:val="0"/>
+          <w:lang w:val="en-GB" w:eastAsia="es-ES"/>
+          <w14:ligatures w14:val="none"/>
+        </w:rPr>
+        <w:t>.</w:t>
+      </w:r>
+      <w:r>
+        <w:rPr>
+          <w:rFonts w:ascii="Constantia" w:eastAsia="Constantia" w:hAnsi="Constantia" w:cs="Browallia New"/>
+          <w:color w:val="595959"/>
+          <w:kern w:val="0"/>
+          <w:lang w:val="en-GB" w:eastAsia="es-ES"/>
+          <w14:ligatures w14:val="none"/>
+        </w:rPr>
+        <w:t xml:space="preserve"> Once the costumer has selected the typology of shop the </w:t>
+      </w:r>
+      <w:proofErr w:type="spellStart"/>
+      <w:r>
+        <w:rPr>
+          <w:rFonts w:ascii="Constantia" w:eastAsia="Constantia" w:hAnsi="Constantia" w:cs="Browallia New"/>
+          <w:color w:val="595959"/>
+          <w:kern w:val="0"/>
+          <w:lang w:val="en-GB" w:eastAsia="es-ES"/>
+          <w14:ligatures w14:val="none"/>
+        </w:rPr>
+        <w:t>Iqueue</w:t>
+      </w:r>
+      <w:proofErr w:type="spellEnd"/>
+      <w:r>
+        <w:rPr>
+          <w:rFonts w:ascii="Constantia" w:eastAsia="Constantia" w:hAnsi="Constantia" w:cs="Browallia New"/>
+          <w:color w:val="595959"/>
+          <w:kern w:val="0"/>
+          <w:lang w:val="en-GB" w:eastAsia="es-ES"/>
+          <w14:ligatures w14:val="none"/>
+        </w:rPr>
+        <w:t xml:space="preserve"> app will </w:t>
+      </w:r>
+      <w:r>
+        <w:rPr>
+          <w:rFonts w:ascii="Constantia" w:eastAsia="Constantia" w:hAnsi="Constantia" w:cs="Browallia New"/>
+          <w:color w:val="FFFFFF" w:themeColor="background1"/>
+          <w:kern w:val="0"/>
+          <w:highlight w:val="red"/>
+          <w:lang w:val="en-GB" w:eastAsia="es-ES"/>
+          <w14:ligatures w14:val="none"/>
+        </w:rPr>
+        <w:t>show the map</w:t>
+      </w:r>
+      <w:r>
+        <w:rPr>
+          <w:rFonts w:ascii="Constantia" w:eastAsia="Constantia" w:hAnsi="Constantia" w:cs="Browallia New"/>
+          <w:color w:val="595959"/>
+          <w:kern w:val="0"/>
+          <w:lang w:val="en-GB" w:eastAsia="es-ES"/>
+          <w14:ligatures w14:val="none"/>
+        </w:rPr>
+        <w:t xml:space="preserve"> with the location of the shops and the </w:t>
+      </w:r>
+      <w:r>
+        <w:rPr>
+          <w:rFonts w:ascii="Constantia" w:eastAsia="Constantia" w:hAnsi="Constantia" w:cs="Browallia New"/>
+          <w:color w:val="595959"/>
+          <w:kern w:val="0"/>
+          <w:highlight w:val="yellow"/>
+          <w:lang w:val="en-GB" w:eastAsia="es-ES"/>
+          <w14:ligatures w14:val="none"/>
+        </w:rPr>
+        <w:t>queue</w:t>
+      </w:r>
+      <w:r>
+        <w:rPr>
+          <w:rFonts w:ascii="Constantia" w:eastAsia="Constantia" w:hAnsi="Constantia" w:cs="Browallia New"/>
+          <w:color w:val="595959"/>
+          <w:kern w:val="0"/>
+          <w:lang w:val="en-GB" w:eastAsia="es-ES"/>
+          <w14:ligatures w14:val="none"/>
+        </w:rPr>
+        <w:t xml:space="preserve"> in front of each one. The client </w:t>
+      </w:r>
+      <w:r>
+        <w:rPr>
+          <w:rFonts w:ascii="Constantia" w:eastAsia="Constantia" w:hAnsi="Constantia" w:cs="Browallia New"/>
+          <w:color w:val="FFFFFF" w:themeColor="background1"/>
+          <w:kern w:val="0"/>
+          <w:highlight w:val="red"/>
+          <w:lang w:val="en-GB" w:eastAsia="es-ES"/>
+          <w14:ligatures w14:val="none"/>
+        </w:rPr>
+        <w:t>selects</w:t>
+      </w:r>
+      <w:r>
+        <w:rPr>
+          <w:rFonts w:ascii="Constantia" w:eastAsia="Constantia" w:hAnsi="Constantia" w:cs="Browallia New"/>
+          <w:color w:val="595959"/>
+          <w:kern w:val="0"/>
+          <w:lang w:val="en-GB" w:eastAsia="es-ES"/>
+          <w14:ligatures w14:val="none"/>
+        </w:rPr>
+        <w:t xml:space="preserve"> the specific </w:t>
+      </w:r>
+      <w:r>
+        <w:rPr>
+          <w:rFonts w:ascii="Constantia" w:eastAsia="Constantia" w:hAnsi="Constantia" w:cs="Browallia New"/>
+          <w:color w:val="595959"/>
+          <w:kern w:val="0"/>
+          <w:highlight w:val="red"/>
+          <w:lang w:val="en-GB" w:eastAsia="es-ES"/>
+          <w14:ligatures w14:val="none"/>
+        </w:rPr>
+        <w:t>shop</w:t>
+      </w:r>
+      <w:r>
+        <w:rPr>
+          <w:rFonts w:ascii="Constantia" w:eastAsia="Constantia" w:hAnsi="Constantia" w:cs="Browallia New"/>
+          <w:color w:val="595959"/>
+          <w:kern w:val="0"/>
+          <w:lang w:val="en-GB" w:eastAsia="es-ES"/>
+          <w14:ligatures w14:val="none"/>
+        </w:rPr>
+        <w:t xml:space="preserve"> where he/she wants to go and from another menu it</w:t>
+      </w:r>
+      <w:r>
+        <w:rPr>
+          <w:rFonts w:ascii="Constantia" w:eastAsia="Constantia" w:hAnsi="Constantia" w:cs="Browallia New"/>
+          <w:color w:val="595959"/>
+          <w:kern w:val="0"/>
+          <w:lang w:val="en-GB" w:eastAsia="es-ES"/>
+          <w14:ligatures w14:val="none"/>
+        </w:rPr>
+        <w:t xml:space="preserve"> </w:t>
+      </w:r>
+      <w:r>
+        <w:rPr>
+          <w:rFonts w:ascii="Constantia" w:eastAsia="Constantia" w:hAnsi="Constantia" w:cs="Browallia New"/>
+          <w:color w:val="595959"/>
+          <w:kern w:val="0"/>
+          <w:highlight w:val="magenta"/>
+          <w:lang w:val="en-GB" w:eastAsia="es-ES"/>
+          <w14:ligatures w14:val="none"/>
+        </w:rPr>
+        <w:t>makes</w:t>
+      </w:r>
+      <w:r>
+        <w:rPr>
+          <w:rFonts w:ascii="Constantia" w:eastAsia="Constantia" w:hAnsi="Constantia" w:cs="Browallia New"/>
+          <w:color w:val="595959"/>
+          <w:kern w:val="0"/>
+          <w:lang w:val="en-GB" w:eastAsia="es-ES"/>
+          <w14:ligatures w14:val="none"/>
+        </w:rPr>
+        <w:t xml:space="preserve"> a </w:t>
+      </w:r>
+      <w:r>
+        <w:rPr>
+          <w:rFonts w:ascii="Constantia" w:eastAsia="Constantia" w:hAnsi="Constantia" w:cs="Browallia New"/>
+          <w:color w:val="595959"/>
+          <w:kern w:val="0"/>
+          <w:highlight w:val="yellow"/>
+          <w:lang w:val="en-GB" w:eastAsia="es-ES"/>
+          <w14:ligatures w14:val="none"/>
+        </w:rPr>
+        <w:t>booking</w:t>
+      </w:r>
+      <w:r>
+        <w:rPr>
+          <w:rFonts w:ascii="Constantia" w:eastAsia="Constantia" w:hAnsi="Constantia" w:cs="Browallia New"/>
+          <w:color w:val="595959"/>
+          <w:kern w:val="0"/>
+          <w:lang w:val="en-GB" w:eastAsia="es-ES"/>
+          <w14:ligatures w14:val="none"/>
+        </w:rPr>
+        <w:t>:</w:t>
+      </w:r>
+      <w:r>
+        <w:rPr>
+          <w:rFonts w:ascii="Constantia" w:eastAsia="Constantia" w:hAnsi="Constantia" w:cs="Browallia New"/>
+          <w:color w:val="595959"/>
+          <w:kern w:val="0"/>
+          <w:lang w:val="en-GB" w:eastAsia="es-ES"/>
+          <w14:ligatures w14:val="none"/>
+        </w:rPr>
+        <w:t xml:space="preserve"> </w:t>
+      </w:r>
+      <w:r>
+        <w:rPr>
+          <w:rFonts w:ascii="Constantia" w:eastAsia="Constantia" w:hAnsi="Constantia" w:cs="Browallia New"/>
+          <w:color w:val="595959"/>
+          <w:kern w:val="0"/>
+          <w:highlight w:val="red"/>
+          <w:lang w:val="en-GB" w:eastAsia="es-ES"/>
+          <w14:ligatures w14:val="none"/>
+        </w:rPr>
+        <w:t>selects the time slot</w:t>
+      </w:r>
+      <w:r>
+        <w:rPr>
+          <w:rFonts w:ascii="Constantia" w:eastAsia="Constantia" w:hAnsi="Constantia" w:cs="Browallia New"/>
+          <w:color w:val="595959"/>
+          <w:kern w:val="0"/>
+          <w:lang w:val="en-GB" w:eastAsia="es-ES"/>
+          <w14:ligatures w14:val="none"/>
+        </w:rPr>
+        <w:t xml:space="preserve"> in which he/she will arrive. After that a </w:t>
+      </w:r>
+      <w:r>
+        <w:rPr>
+          <w:rFonts w:ascii="Constantia" w:eastAsia="Constantia" w:hAnsi="Constantia" w:cs="Browallia New"/>
+          <w:color w:val="595959"/>
+          <w:kern w:val="0"/>
+          <w:highlight w:val="yellow"/>
+          <w:lang w:val="en-GB" w:eastAsia="es-ES"/>
+          <w14:ligatures w14:val="none"/>
+        </w:rPr>
+        <w:t>QR code</w:t>
+      </w:r>
+      <w:r>
+        <w:rPr>
+          <w:rFonts w:ascii="Constantia" w:eastAsia="Constantia" w:hAnsi="Constantia" w:cs="Browallia New"/>
+          <w:color w:val="595959"/>
+          <w:kern w:val="0"/>
+          <w:lang w:val="en-GB" w:eastAsia="es-ES"/>
+          <w14:ligatures w14:val="none"/>
+        </w:rPr>
+        <w:t xml:space="preserve"> will be </w:t>
+      </w:r>
+      <w:r>
+        <w:rPr>
+          <w:rFonts w:ascii="Constantia" w:eastAsia="Constantia" w:hAnsi="Constantia" w:cs="Browallia New"/>
+          <w:color w:val="595959"/>
+          <w:kern w:val="0"/>
+          <w:highlight w:val="red"/>
+          <w:lang w:val="en-GB" w:eastAsia="es-ES"/>
+          <w14:ligatures w14:val="none"/>
+        </w:rPr>
+        <w:t>generated</w:t>
+      </w:r>
+      <w:r>
+        <w:rPr>
+          <w:rFonts w:ascii="Constantia" w:eastAsia="Constantia" w:hAnsi="Constantia" w:cs="Browallia New"/>
+          <w:color w:val="595959"/>
+          <w:kern w:val="0"/>
+          <w:lang w:val="en-GB" w:eastAsia="es-ES"/>
+          <w14:ligatures w14:val="none"/>
+        </w:rPr>
+        <w:t xml:space="preserve"> </w:t>
+      </w:r>
+      <w:r>
+        <w:rPr>
+          <w:rFonts w:ascii="Constantia" w:eastAsia="Constantia" w:hAnsi="Constantia" w:cs="Browallia New"/>
+          <w:color w:val="595959"/>
+          <w:kern w:val="0"/>
+          <w:lang w:val="en-GB" w:eastAsia="es-ES"/>
+          <w14:ligatures w14:val="none"/>
+        </w:rPr>
+        <w:t xml:space="preserve">by the app </w:t>
+      </w:r>
+      <w:r>
+        <w:rPr>
+          <w:rFonts w:ascii="Constantia" w:eastAsia="Constantia" w:hAnsi="Constantia" w:cs="Browallia New"/>
+          <w:color w:val="595959"/>
+          <w:kern w:val="0"/>
+          <w:lang w:val="en-GB" w:eastAsia="es-ES"/>
+          <w14:ligatures w14:val="none"/>
+        </w:rPr>
+        <w:t xml:space="preserve">for the costumer and at the same time a notification </w:t>
+      </w:r>
+      <w:r>
+        <w:rPr>
+          <w:rFonts w:ascii="Constantia" w:eastAsia="Constantia" w:hAnsi="Constantia" w:cs="Browallia New"/>
+          <w:color w:val="595959"/>
+          <w:kern w:val="0"/>
+          <w:highlight w:val="red"/>
+          <w:lang w:val="en-GB" w:eastAsia="es-ES"/>
+          <w14:ligatures w14:val="none"/>
+        </w:rPr>
+        <w:t>will be sen</w:t>
+      </w:r>
+      <w:r>
+        <w:rPr>
+          <w:rFonts w:ascii="Constantia" w:eastAsia="Constantia" w:hAnsi="Constantia" w:cs="Browallia New"/>
+          <w:color w:val="595959"/>
+          <w:kern w:val="0"/>
+          <w:lang w:val="en-GB" w:eastAsia="es-ES"/>
+          <w14:ligatures w14:val="none"/>
+        </w:rPr>
+        <w:t xml:space="preserve">t to the shop owner. Once the client arrives at the shop the shop owner will </w:t>
+      </w:r>
+      <w:r>
+        <w:rPr>
+          <w:rFonts w:ascii="Constantia" w:eastAsia="Constantia" w:hAnsi="Constantia" w:cs="Browallia New"/>
+          <w:color w:val="FFFFFF" w:themeColor="background1"/>
+          <w:kern w:val="0"/>
+          <w:highlight w:val="red"/>
+          <w:lang w:val="en-GB" w:eastAsia="es-ES"/>
+          <w14:ligatures w14:val="none"/>
+        </w:rPr>
+        <w:t>scan</w:t>
+      </w:r>
+      <w:r>
+        <w:rPr>
+          <w:rFonts w:ascii="Constantia" w:eastAsia="Constantia" w:hAnsi="Constantia" w:cs="Browallia New"/>
+          <w:color w:val="595959"/>
+          <w:kern w:val="0"/>
+          <w:lang w:val="en-GB" w:eastAsia="es-ES"/>
+          <w14:ligatures w14:val="none"/>
+        </w:rPr>
+        <w:t xml:space="preserve"> the QR code and the </w:t>
+      </w:r>
+      <w:proofErr w:type="spellStart"/>
+      <w:r>
+        <w:rPr>
+          <w:rFonts w:ascii="Constantia" w:eastAsia="Constantia" w:hAnsi="Constantia" w:cs="Browallia New"/>
+          <w:color w:val="595959"/>
+          <w:kern w:val="0"/>
+          <w:lang w:val="en-GB" w:eastAsia="es-ES"/>
+          <w14:ligatures w14:val="none"/>
+        </w:rPr>
+        <w:t>Iqueue</w:t>
+      </w:r>
+      <w:proofErr w:type="spellEnd"/>
+      <w:r>
+        <w:rPr>
+          <w:rFonts w:ascii="Constantia" w:eastAsia="Constantia" w:hAnsi="Constantia" w:cs="Browallia New"/>
+          <w:color w:val="595959"/>
+          <w:kern w:val="0"/>
+          <w:lang w:val="en-GB" w:eastAsia="es-ES"/>
+          <w14:ligatures w14:val="none"/>
+        </w:rPr>
+        <w:t xml:space="preserve"> app will </w:t>
+      </w:r>
+      <w:r>
+        <w:rPr>
+          <w:rFonts w:ascii="Constantia" w:eastAsia="Constantia" w:hAnsi="Constantia" w:cs="Browallia New"/>
+          <w:color w:val="FFFFFF" w:themeColor="background1"/>
+          <w:kern w:val="0"/>
+          <w:highlight w:val="red"/>
+          <w:lang w:val="en-GB" w:eastAsia="es-ES"/>
+          <w14:ligatures w14:val="none"/>
+        </w:rPr>
+        <w:t>remove</w:t>
+      </w:r>
+      <w:r>
+        <w:rPr>
+          <w:rFonts w:ascii="Constantia" w:eastAsia="Constantia" w:hAnsi="Constantia" w:cs="Browallia New"/>
+          <w:color w:val="595959"/>
+          <w:kern w:val="0"/>
+          <w:lang w:val="en-GB" w:eastAsia="es-ES"/>
+          <w14:ligatures w14:val="none"/>
+        </w:rPr>
+        <w:t xml:space="preserve"> the client from the queue of the shop.</w:t>
+      </w:r>
+      <w:r>
+        <w:rPr>
+          <w:rFonts w:ascii="Constantia" w:eastAsia="Constantia" w:hAnsi="Constantia" w:cs="Browallia New"/>
+          <w:color w:val="595959"/>
+          <w:kern w:val="0"/>
+          <w:lang w:val="en-GB" w:eastAsia="es-ES"/>
+          <w14:ligatures w14:val="none"/>
+        </w:rPr>
+        <w:t xml:space="preserve"> In addition, every time the customer buy a product in a specific shop he will </w:t>
+      </w:r>
+      <w:r>
+        <w:rPr>
+          <w:rFonts w:ascii="Constantia" w:eastAsia="Constantia" w:hAnsi="Constantia" w:cs="Browallia New"/>
+          <w:color w:val="FFFFFF" w:themeColor="background1"/>
+          <w:kern w:val="0"/>
+          <w:highlight w:val="red"/>
+          <w:lang w:val="en-GB" w:eastAsia="es-ES"/>
+          <w14:ligatures w14:val="none"/>
+        </w:rPr>
+        <w:t>receive</w:t>
+      </w:r>
+      <w:r>
+        <w:rPr>
+          <w:rFonts w:ascii="Constantia" w:eastAsia="Constantia" w:hAnsi="Constantia" w:cs="Browallia New"/>
+          <w:color w:val="595959"/>
+          <w:kern w:val="0"/>
+          <w:lang w:val="en-GB" w:eastAsia="es-ES"/>
+          <w14:ligatures w14:val="none"/>
+        </w:rPr>
+        <w:t xml:space="preserve"> </w:t>
+      </w:r>
+      <w:r>
+        <w:rPr>
+          <w:rFonts w:ascii="Constantia" w:eastAsia="Constantia" w:hAnsi="Constantia" w:cs="Browallia New"/>
+          <w:color w:val="595959"/>
+          <w:kern w:val="0"/>
+          <w:highlight w:val="green"/>
+          <w:lang w:val="en-GB" w:eastAsia="es-ES"/>
+          <w14:ligatures w14:val="none"/>
+        </w:rPr>
+        <w:t>reward points</w:t>
+      </w:r>
+      <w:r>
+        <w:rPr>
+          <w:rFonts w:ascii="Constantia" w:eastAsia="Constantia" w:hAnsi="Constantia" w:cs="Browallia New"/>
+          <w:color w:val="595959"/>
+          <w:kern w:val="0"/>
+          <w:lang w:val="en-GB" w:eastAsia="es-ES"/>
+          <w14:ligatures w14:val="none"/>
+        </w:rPr>
+        <w:t xml:space="preserve"> which can accumulate to get prizes.</w:t>
+      </w:r>
+    </w:p>
+    <w:p>
+      <w:pPr>
+        <w:tabs>
+          <w:tab w:val="left" w:pos="3975"/>
+        </w:tabs>
+        <w:jc w:val="both"/>
+        <w:rPr>
+          <w:rFonts w:ascii="Constantia" w:eastAsia="Constantia" w:hAnsi="Constantia" w:cs="Browallia New"/>
+          <w:color w:val="595959"/>
+          <w:kern w:val="0"/>
+          <w:lang w:val="en-GB" w:eastAsia="es-ES"/>
+          <w14:ligatures w14:val="none"/>
+        </w:rPr>
+      </w:pPr>
+      <w:r>
+        <w:rPr>
+          <w:rFonts w:ascii="Constantia" w:eastAsia="Constantia" w:hAnsi="Constantia" w:cs="Browallia New"/>
+          <w:color w:val="595959"/>
+          <w:kern w:val="0"/>
+          <w:lang w:val="en-GB" w:eastAsia="es-ES"/>
+          <w14:ligatures w14:val="none"/>
+        </w:rPr>
+        <w:t xml:space="preserve">If in the shop arrives a costumer without the </w:t>
+      </w:r>
+      <w:proofErr w:type="spellStart"/>
+      <w:r>
+        <w:rPr>
+          <w:rFonts w:ascii="Constantia" w:eastAsia="Constantia" w:hAnsi="Constantia" w:cs="Browallia New"/>
+          <w:color w:val="595959"/>
+          <w:kern w:val="0"/>
+          <w:lang w:val="en-GB" w:eastAsia="es-ES"/>
+          <w14:ligatures w14:val="none"/>
+        </w:rPr>
+        <w:t>Iqueue</w:t>
+      </w:r>
+      <w:proofErr w:type="spellEnd"/>
+      <w:r>
+        <w:rPr>
+          <w:rFonts w:ascii="Constantia" w:eastAsia="Constantia" w:hAnsi="Constantia" w:cs="Browallia New"/>
+          <w:color w:val="595959"/>
+          <w:kern w:val="0"/>
+          <w:lang w:val="en-GB" w:eastAsia="es-ES"/>
+          <w14:ligatures w14:val="none"/>
+        </w:rPr>
+        <w:t xml:space="preserve"> app, the shop owner should manually increment/decrement </w:t>
+      </w:r>
+      <w:r>
+        <w:rPr>
+          <w:rFonts w:ascii="Constantia" w:eastAsia="Constantia" w:hAnsi="Constantia" w:cs="Browallia New"/>
+          <w:color w:val="595959"/>
+          <w:kern w:val="0"/>
+          <w:lang w:val="en-GB" w:eastAsia="es-ES"/>
+          <w14:ligatures w14:val="none"/>
+        </w:rPr>
+        <w:t xml:space="preserve">the queue. </w:t>
+      </w:r>
+      <w:r>
+        <w:rPr>
+          <w:rFonts w:ascii="Constantia" w:eastAsia="Constantia" w:hAnsi="Constantia" w:cs="Browallia New"/>
+          <w:color w:val="595959"/>
+          <w:kern w:val="0"/>
+          <w:lang w:val="en-GB" w:eastAsia="es-ES"/>
+          <w14:ligatures w14:val="none"/>
+        </w:rPr>
+        <w:t xml:space="preserve">The </w:t>
+      </w:r>
+      <w:proofErr w:type="spellStart"/>
+      <w:r>
+        <w:rPr>
+          <w:rFonts w:ascii="Constantia" w:eastAsia="Constantia" w:hAnsi="Constantia" w:cs="Browallia New"/>
+          <w:color w:val="595959"/>
+          <w:kern w:val="0"/>
+          <w:lang w:val="en-GB" w:eastAsia="es-ES"/>
+          <w14:ligatures w14:val="none"/>
+        </w:rPr>
+        <w:t>Iqueue</w:t>
+      </w:r>
+      <w:proofErr w:type="spellEnd"/>
+      <w:r>
+        <w:rPr>
+          <w:rFonts w:ascii="Constantia" w:eastAsia="Constantia" w:hAnsi="Constantia" w:cs="Browallia New"/>
+          <w:color w:val="595959"/>
+          <w:kern w:val="0"/>
+          <w:lang w:val="en-GB" w:eastAsia="es-ES"/>
+          <w14:ligatures w14:val="none"/>
+        </w:rPr>
+        <w:t xml:space="preserve"> app will have a </w:t>
+      </w:r>
+      <w:r>
+        <w:rPr>
+          <w:rFonts w:ascii="Constantia" w:eastAsia="Constantia" w:hAnsi="Constantia" w:cs="Browallia New"/>
+          <w:color w:val="595959"/>
+          <w:kern w:val="0"/>
+          <w:highlight w:val="yellow"/>
+          <w:lang w:val="en-GB" w:eastAsia="es-ES"/>
+          <w14:ligatures w14:val="none"/>
+        </w:rPr>
+        <w:t>counter</w:t>
+      </w:r>
+      <w:r>
+        <w:rPr>
+          <w:rFonts w:ascii="Constantia" w:eastAsia="Constantia" w:hAnsi="Constantia" w:cs="Browallia New"/>
+          <w:color w:val="595959"/>
+          <w:kern w:val="0"/>
+          <w:lang w:val="en-GB" w:eastAsia="es-ES"/>
+          <w14:ligatures w14:val="none"/>
+        </w:rPr>
+        <w:t xml:space="preserve"> with the total number of costumers for that specific shop during the day,</w:t>
+      </w:r>
+    </w:p>
+    <w:p>
+      <w:pPr>
+        <w:tabs>
+          <w:tab w:val="left" w:pos="3975"/>
+        </w:tabs>
+        <w:jc w:val="both"/>
+        <w:rPr>
+          <w:rFonts w:ascii="Constantia" w:eastAsia="Constantia" w:hAnsi="Constantia" w:cs="Browallia New"/>
+          <w:color w:val="595959"/>
+          <w:kern w:val="0"/>
+          <w:u w:val="single"/>
+          <w:lang w:val="en-GB" w:eastAsia="es-ES"/>
+          <w14:ligatures w14:val="none"/>
+        </w:rPr>
+      </w:pPr>
+      <w:r>
+        <w:rPr>
+          <w:rFonts w:ascii="Constantia" w:eastAsia="Constantia" w:hAnsi="Constantia" w:cs="Browallia New"/>
+          <w:color w:val="595959"/>
+          <w:kern w:val="0"/>
+          <w:u w:val="single"/>
+          <w:lang w:val="en-GB" w:eastAsia="es-ES"/>
+          <w14:ligatures w14:val="none"/>
+        </w:rPr>
+        <w:t>We remember that every time a method is specified, to identify its location, we need to identify who execute the method</w:t>
+      </w:r>
+      <w:r>
+        <w:rPr>
+          <w:rFonts w:ascii="Constantia" w:eastAsia="Constantia" w:hAnsi="Constantia" w:cs="Browallia New"/>
+          <w:color w:val="595959"/>
+          <w:kern w:val="0"/>
+          <w:u w:val="single"/>
+          <w:lang w:val="en-GB" w:eastAsia="es-ES"/>
+          <w14:ligatures w14:val="none"/>
+        </w:rPr>
+        <w:t xml:space="preserve"> (not who invokes it!).</w:t>
+      </w:r>
+    </w:p>
+    <w:p>
+      <w:pPr>
+        <w:tabs>
+          <w:tab w:val="left" w:pos="3975"/>
+        </w:tabs>
+        <w:jc w:val="both"/>
+        <w:rPr>
+          <w:rFonts w:ascii="Cambria Math" w:eastAsia="Constantia" w:hAnsi="Cambria Math" w:cs="Browallia New"/>
+          <w:noProof/>
+          <w:kern w:val="0"/>
+          <w:sz w:val="20"/>
+          <w:szCs w:val="20"/>
+          <w:highlight w:val="yellow"/>
           <w:lang w:val="en-GB" w:bidi="th-TH"/>
           <w14:ligatures w14:val="none"/>
         </w:rPr>
       </w:pPr>
-      <w:r>
-        <w:rPr>
-          <w:rFonts w:ascii="Constantia" w:eastAsia="Constantia" w:hAnsi="Constantia" w:cs="Browallia New"/>
-          <w:color w:val="595959"/>
-          <w:kern w:val="0"/>
-          <w:lang w:val="en-GB" w:eastAsia="es-ES"/>
-          <w14:ligatures w14:val="none"/>
-        </w:rPr>
-        <w:t>Considering</w:t>
-      </w:r>
-      <w:r>
-        <w:rPr>
-          <w:rFonts w:ascii="Constantia" w:eastAsia="Constantia" w:hAnsi="Constantia" w:cs="Browallia New"/>
-          <w:color w:val="595959"/>
-          <w:kern w:val="0"/>
-          <w:lang w:val="en-GB" w:eastAsia="es-ES"/>
-          <w14:ligatures w14:val="none"/>
-        </w:rPr>
-        <w:t xml:space="preserve"> a costumer</w:t>
-      </w:r>
-      <w:r>
-        <w:rPr>
-          <w:rFonts w:ascii="Constantia" w:eastAsia="Constantia" w:hAnsi="Constantia" w:cs="Browallia New"/>
-          <w:color w:val="595959"/>
-          <w:kern w:val="0"/>
-          <w:lang w:val="en-GB" w:eastAsia="es-ES"/>
-          <w14:ligatures w14:val="none"/>
-        </w:rPr>
-        <w:t>: he</w:t>
-      </w:r>
-      <w:r>
-        <w:rPr>
-          <w:rFonts w:ascii="Constantia" w:eastAsia="Constantia" w:hAnsi="Constantia" w:cs="Browallia New"/>
-          <w:color w:val="595959"/>
-          <w:kern w:val="0"/>
-          <w:lang w:val="en-GB" w:eastAsia="es-ES"/>
-          <w14:ligatures w14:val="none"/>
-        </w:rPr>
-        <w:t xml:space="preserve"> signs in in the application by its </w:t>
-      </w:r>
-      <w:r>
-        <w:rPr>
-          <w:rFonts w:ascii="Constantia" w:eastAsia="Constantia" w:hAnsi="Constantia" w:cs="Browallia New"/>
-          <w:color w:val="595959"/>
-          <w:kern w:val="0"/>
-          <w:highlight w:val="green"/>
-          <w:lang w:val="en-GB" w:eastAsia="es-ES"/>
-          <w14:ligatures w14:val="none"/>
-        </w:rPr>
-        <w:t>username</w:t>
-      </w:r>
-      <w:r>
-        <w:rPr>
-          <w:rFonts w:ascii="Constantia" w:eastAsia="Constantia" w:hAnsi="Constantia" w:cs="Browallia New"/>
-          <w:color w:val="595959"/>
-          <w:kern w:val="0"/>
-          <w:lang w:val="en-GB" w:eastAsia="es-ES"/>
-          <w14:ligatures w14:val="none"/>
-        </w:rPr>
-        <w:t xml:space="preserve"> and </w:t>
-      </w:r>
-      <w:r>
-        <w:rPr>
-          <w:rFonts w:ascii="Constantia" w:eastAsia="Constantia" w:hAnsi="Constantia" w:cs="Browallia New"/>
-          <w:color w:val="595959"/>
-          <w:kern w:val="0"/>
-          <w:highlight w:val="green"/>
-          <w:lang w:val="en-GB" w:eastAsia="es-ES"/>
-          <w14:ligatures w14:val="none"/>
-        </w:rPr>
-        <w:t>password</w:t>
-      </w:r>
-      <w:r>
-        <w:rPr>
-          <w:rFonts w:ascii="Constantia" w:eastAsia="Constantia" w:hAnsi="Constantia" w:cs="Browallia New"/>
-          <w:color w:val="595959"/>
-          <w:kern w:val="0"/>
-          <w:lang w:val="en-GB" w:eastAsia="es-ES"/>
-          <w14:ligatures w14:val="none"/>
-        </w:rPr>
-        <w:t>.</w:t>
-      </w:r>
-      <w:r>
-        <w:rPr>
-          <w:rFonts w:ascii="Constantia" w:eastAsia="Constantia" w:hAnsi="Constantia" w:cs="Browallia New"/>
-          <w:color w:val="595959"/>
-          <w:kern w:val="0"/>
-          <w:lang w:val="en-GB" w:eastAsia="es-ES"/>
-          <w14:ligatures w14:val="none"/>
-        </w:rPr>
-        <w:t xml:space="preserve"> He will receive a </w:t>
-      </w:r>
-      <w:r>
-        <w:rPr>
-          <w:rFonts w:ascii="Constantia" w:eastAsia="Constantia" w:hAnsi="Constantia" w:cs="Browallia New"/>
-          <w:color w:val="595959"/>
-          <w:kern w:val="0"/>
-          <w:highlight w:val="green"/>
-          <w:lang w:val="en-GB" w:eastAsia="es-ES"/>
-          <w14:ligatures w14:val="none"/>
-        </w:rPr>
-        <w:t>customer ID</w:t>
-      </w:r>
-      <w:r>
-        <w:rPr>
-          <w:rFonts w:ascii="Constantia" w:eastAsia="Constantia" w:hAnsi="Constantia" w:cs="Browallia New"/>
-          <w:color w:val="595959"/>
-          <w:kern w:val="0"/>
-          <w:lang w:val="en-GB" w:eastAsia="es-ES"/>
-          <w14:ligatures w14:val="none"/>
-        </w:rPr>
-        <w:t>.</w:t>
-      </w:r>
-      <w:r>
-        <w:rPr>
-          <w:rFonts w:ascii="Constantia" w:eastAsia="Constantia" w:hAnsi="Constantia" w:cs="Browallia New"/>
-          <w:color w:val="595959"/>
-          <w:kern w:val="0"/>
-          <w:lang w:val="en-GB" w:eastAsia="es-ES"/>
-          <w14:ligatures w14:val="none"/>
-        </w:rPr>
-        <w:t xml:space="preserve"> Then the </w:t>
-      </w:r>
-      <w:proofErr w:type="spellStart"/>
-      <w:r>
-        <w:rPr>
-          <w:rFonts w:ascii="Constantia" w:eastAsia="Constantia" w:hAnsi="Constantia" w:cs="Browallia New"/>
-          <w:color w:val="595959"/>
-          <w:kern w:val="0"/>
-          <w:lang w:val="en-GB" w:eastAsia="es-ES"/>
-          <w14:ligatures w14:val="none"/>
-        </w:rPr>
-        <w:t>Iqueue</w:t>
-      </w:r>
-      <w:proofErr w:type="spellEnd"/>
-      <w:r>
-        <w:rPr>
-          <w:rFonts w:ascii="Constantia" w:eastAsia="Constantia" w:hAnsi="Constantia" w:cs="Browallia New"/>
-          <w:color w:val="595959"/>
-          <w:kern w:val="0"/>
-          <w:lang w:val="en-GB" w:eastAsia="es-ES"/>
-          <w14:ligatures w14:val="none"/>
-        </w:rPr>
-        <w:t xml:space="preserve"> app allows the </w:t>
-      </w:r>
-      <w:r>
-        <w:rPr>
-          <w:rFonts w:ascii="Constantia" w:eastAsia="Constantia" w:hAnsi="Constantia" w:cs="Browallia New"/>
-          <w:color w:val="595959"/>
-          <w:kern w:val="0"/>
-          <w:lang w:val="en-GB" w:eastAsia="es-ES"/>
-          <w14:ligatures w14:val="none"/>
-        </w:rPr>
-        <w:t xml:space="preserve">costumer </w:t>
-      </w:r>
-      <w:r>
-        <w:rPr>
-          <w:rFonts w:ascii="Constantia" w:eastAsia="Constantia" w:hAnsi="Constantia" w:cs="Browallia New"/>
-          <w:color w:val="FFFFFF" w:themeColor="background1"/>
-          <w:kern w:val="0"/>
-          <w:highlight w:val="red"/>
-          <w:lang w:val="en-GB" w:eastAsia="es-ES"/>
-          <w14:ligatures w14:val="none"/>
-        </w:rPr>
-        <w:t xml:space="preserve">to </w:t>
-      </w:r>
-      <w:r>
-        <w:rPr>
-          <w:rFonts w:ascii="Constantia" w:eastAsia="Constantia" w:hAnsi="Constantia" w:cs="Browallia New"/>
-          <w:color w:val="FFFFFF" w:themeColor="background1"/>
-          <w:kern w:val="0"/>
-          <w:highlight w:val="red"/>
-          <w:lang w:val="en-GB" w:eastAsia="es-ES"/>
-          <w14:ligatures w14:val="none"/>
-        </w:rPr>
-        <w:t>select</w:t>
-      </w:r>
-      <w:r>
-        <w:rPr>
-          <w:rFonts w:ascii="Constantia" w:eastAsia="Constantia" w:hAnsi="Constantia" w:cs="Browallia New"/>
-          <w:color w:val="FFFFFF" w:themeColor="background1"/>
-          <w:kern w:val="0"/>
-          <w:highlight w:val="red"/>
-          <w:lang w:val="en-GB" w:eastAsia="es-ES"/>
-          <w14:ligatures w14:val="none"/>
-        </w:rPr>
-        <w:t xml:space="preserve"> a cat</w:t>
-      </w:r>
-      <w:r>
-        <w:rPr>
-          <w:rFonts w:ascii="Constantia" w:eastAsia="Constantia" w:hAnsi="Constantia" w:cs="Browallia New"/>
-          <w:color w:val="FFFFFF" w:themeColor="background1"/>
-          <w:kern w:val="0"/>
-          <w:highlight w:val="red"/>
-          <w:lang w:val="en-GB" w:eastAsia="es-ES"/>
-          <w14:ligatures w14:val="none"/>
-        </w:rPr>
-        <w:t>e</w:t>
-      </w:r>
-      <w:r>
-        <w:rPr>
-          <w:rFonts w:ascii="Constantia" w:eastAsia="Constantia" w:hAnsi="Constantia" w:cs="Browallia New"/>
-          <w:color w:val="FFFFFF" w:themeColor="background1"/>
-          <w:kern w:val="0"/>
-          <w:highlight w:val="red"/>
-          <w:lang w:val="en-GB" w:eastAsia="es-ES"/>
-          <w14:ligatures w14:val="none"/>
-        </w:rPr>
-        <w:t>gory</w:t>
-      </w:r>
-      <w:r>
-        <w:rPr>
-          <w:rFonts w:ascii="Constantia" w:eastAsia="Constantia" w:hAnsi="Constantia" w:cs="Browallia New"/>
-          <w:color w:val="FFFFFF" w:themeColor="background1"/>
-          <w:kern w:val="0"/>
-          <w:lang w:val="en-GB" w:eastAsia="es-ES"/>
-          <w14:ligatures w14:val="none"/>
-        </w:rPr>
-        <w:t xml:space="preserve"> </w:t>
-      </w:r>
-      <w:r>
-        <w:rPr>
-          <w:rFonts w:ascii="Constantia" w:eastAsia="Constantia" w:hAnsi="Constantia" w:cs="Browallia New"/>
-          <w:color w:val="595959"/>
-          <w:kern w:val="0"/>
-          <w:lang w:val="en-GB" w:eastAsia="es-ES"/>
-          <w14:ligatures w14:val="none"/>
-        </w:rPr>
-        <w:t xml:space="preserve">from a specific menu the </w:t>
-      </w:r>
-      <w:r>
-        <w:rPr>
-          <w:rFonts w:ascii="Constantia" w:eastAsia="Constantia" w:hAnsi="Constantia" w:cs="Browallia New"/>
-          <w:color w:val="FFFFFF" w:themeColor="background1"/>
-          <w:kern w:val="0"/>
-          <w:highlight w:val="darkRed"/>
-          <w:lang w:val="en-GB" w:eastAsia="es-ES"/>
-          <w14:ligatures w14:val="none"/>
-        </w:rPr>
-        <w:t>category</w:t>
-      </w:r>
-      <w:r>
-        <w:rPr>
-          <w:rFonts w:ascii="Constantia" w:eastAsia="Constantia" w:hAnsi="Constantia" w:cs="Browallia New"/>
-          <w:color w:val="595959"/>
-          <w:kern w:val="0"/>
-          <w:lang w:val="en-GB" w:eastAsia="es-ES"/>
-          <w14:ligatures w14:val="none"/>
-        </w:rPr>
-        <w:t xml:space="preserve"> of </w:t>
-      </w:r>
-      <w:r>
-        <w:rPr>
-          <w:rFonts w:ascii="Constantia" w:eastAsia="Constantia" w:hAnsi="Constantia" w:cs="Browallia New"/>
-          <w:color w:val="595959"/>
-          <w:kern w:val="0"/>
+    </w:p>
+    <w:p>
+      <w:pPr>
+        <w:tabs>
+          <w:tab w:val="left" w:pos="3975"/>
+        </w:tabs>
+        <w:jc w:val="both"/>
+        <w:rPr>
+          <w:rFonts w:ascii="Cambria Math" w:eastAsia="Constantia" w:hAnsi="Cambria Math" w:cs="Browallia New"/>
+          <w:noProof/>
+          <w:kern w:val="0"/>
+          <w:sz w:val="20"/>
+          <w:szCs w:val="20"/>
           <w:highlight w:val="yellow"/>
-          <w:lang w:val="en-GB" w:eastAsia="es-ES"/>
-          <w14:ligatures w14:val="none"/>
-        </w:rPr>
-        <w:t>shop</w:t>
-      </w:r>
-      <w:r>
-        <w:rPr>
-          <w:rFonts w:ascii="Constantia" w:eastAsia="Constantia" w:hAnsi="Constantia" w:cs="Browallia New"/>
-          <w:color w:val="595959"/>
-          <w:kern w:val="0"/>
-          <w:lang w:val="en-GB" w:eastAsia="es-ES"/>
-          <w14:ligatures w14:val="none"/>
-        </w:rPr>
-        <w:t xml:space="preserve"> he/she wants to visit.</w:t>
-      </w:r>
-      <w:r>
-        <w:rPr>
-          <w:rFonts w:ascii="Constantia" w:eastAsia="Constantia" w:hAnsi="Constantia" w:cs="Browallia New"/>
-          <w:color w:val="595959"/>
-          <w:kern w:val="0"/>
-          <w:lang w:val="en-GB" w:eastAsia="es-ES"/>
-          <w14:ligatures w14:val="none"/>
-        </w:rPr>
-        <w:t xml:space="preserve"> The </w:t>
-      </w:r>
-      <w:r>
-        <w:rPr>
-          <w:rFonts w:ascii="Constantia" w:eastAsia="Constantia" w:hAnsi="Constantia" w:cs="Browallia New"/>
-          <w:color w:val="595959"/>
-          <w:kern w:val="0"/>
-          <w:lang w:val="en-GB" w:eastAsia="es-ES"/>
-          <w14:ligatures w14:val="none"/>
-        </w:rPr>
-        <w:t xml:space="preserve">categories </w:t>
-      </w:r>
-      <w:r>
-        <w:rPr>
-          <w:rFonts w:ascii="Constantia" w:eastAsia="Constantia" w:hAnsi="Constantia" w:cs="Browallia New"/>
-          <w:color w:val="FFFFFF" w:themeColor="background1"/>
-          <w:kern w:val="0"/>
-          <w:highlight w:val="darkRed"/>
-          <w:lang w:val="en-GB" w:eastAsia="es-ES"/>
-          <w14:ligatures w14:val="none"/>
-        </w:rPr>
-        <w:t>can</w:t>
-      </w:r>
-      <w:r>
-        <w:rPr>
-          <w:rFonts w:ascii="Constantia" w:eastAsia="Constantia" w:hAnsi="Constantia" w:cs="Browallia New"/>
-          <w:color w:val="595959"/>
-          <w:kern w:val="0"/>
-          <w:lang w:val="en-GB" w:eastAsia="es-ES"/>
-          <w14:ligatures w14:val="none"/>
-        </w:rPr>
-        <w:t xml:space="preserve"> </w:t>
-      </w:r>
-      <w:proofErr w:type="gramStart"/>
-      <w:r>
-        <w:rPr>
-          <w:rFonts w:ascii="Constantia" w:eastAsia="Constantia" w:hAnsi="Constantia" w:cs="Browallia New"/>
-          <w:color w:val="FFFFFF" w:themeColor="background1"/>
-          <w:kern w:val="0"/>
-          <w:highlight w:val="darkRed"/>
-          <w:lang w:val="en-GB" w:eastAsia="es-ES"/>
-          <w14:ligatures w14:val="none"/>
-        </w:rPr>
-        <w:t>be:</w:t>
-      </w:r>
-      <w:proofErr w:type="gramEnd"/>
-      <w:r>
-        <w:rPr>
-          <w:rFonts w:ascii="Constantia" w:eastAsia="Constantia" w:hAnsi="Constantia" w:cs="Browallia New"/>
-          <w:color w:val="FFFFFF" w:themeColor="background1"/>
-          <w:kern w:val="0"/>
-          <w:lang w:val="en-GB" w:eastAsia="es-ES"/>
-          <w14:ligatures w14:val="none"/>
-        </w:rPr>
-        <w:t xml:space="preserve"> </w:t>
-      </w:r>
-      <w:r>
-        <w:rPr>
-          <w:rFonts w:ascii="Constantia" w:eastAsia="Constantia" w:hAnsi="Constantia" w:cs="Browallia New"/>
-          <w:color w:val="595959"/>
-          <w:kern w:val="0"/>
-          <w:highlight w:val="yellow"/>
-          <w:lang w:val="en-GB" w:eastAsia="es-ES"/>
-          <w14:ligatures w14:val="none"/>
-        </w:rPr>
-        <w:t>bakeries, hair saloon, perfumeries, clothes</w:t>
-      </w:r>
-      <w:r>
-        <w:rPr>
-          <w:rFonts w:ascii="Constantia" w:eastAsia="Constantia" w:hAnsi="Constantia" w:cs="Browallia New"/>
-          <w:color w:val="595959"/>
-          <w:kern w:val="0"/>
-          <w:lang w:val="en-GB" w:eastAsia="es-ES"/>
-          <w14:ligatures w14:val="none"/>
-        </w:rPr>
-        <w:t>.</w:t>
-      </w:r>
-      <w:r>
-        <w:rPr>
-          <w:rFonts w:ascii="Constantia" w:eastAsia="Constantia" w:hAnsi="Constantia" w:cs="Browallia New"/>
-          <w:color w:val="595959"/>
-          <w:kern w:val="0"/>
-          <w:lang w:val="en-GB" w:eastAsia="es-ES"/>
-          <w14:ligatures w14:val="none"/>
-        </w:rPr>
-        <w:t xml:space="preserve"> Once the costumer has selected the typology of shop the </w:t>
-      </w:r>
-      <w:proofErr w:type="spellStart"/>
-      <w:r>
-        <w:rPr>
-          <w:rFonts w:ascii="Constantia" w:eastAsia="Constantia" w:hAnsi="Constantia" w:cs="Browallia New"/>
-          <w:color w:val="595959"/>
-          <w:kern w:val="0"/>
-          <w:lang w:val="en-GB" w:eastAsia="es-ES"/>
-          <w14:ligatures w14:val="none"/>
-        </w:rPr>
-        <w:t>Iqueue</w:t>
-      </w:r>
-      <w:proofErr w:type="spellEnd"/>
-      <w:r>
-        <w:rPr>
-          <w:rFonts w:ascii="Constantia" w:eastAsia="Constantia" w:hAnsi="Constantia" w:cs="Browallia New"/>
-          <w:color w:val="595959"/>
-          <w:kern w:val="0"/>
-          <w:lang w:val="en-GB" w:eastAsia="es-ES"/>
-          <w14:ligatures w14:val="none"/>
-        </w:rPr>
-        <w:t xml:space="preserve"> app will </w:t>
-      </w:r>
-      <w:r>
-        <w:rPr>
-          <w:rFonts w:ascii="Constantia" w:eastAsia="Constantia" w:hAnsi="Constantia" w:cs="Browallia New"/>
-          <w:color w:val="FFFFFF" w:themeColor="background1"/>
-          <w:kern w:val="0"/>
-          <w:highlight w:val="red"/>
-          <w:lang w:val="en-GB" w:eastAsia="es-ES"/>
-          <w14:ligatures w14:val="none"/>
-        </w:rPr>
-        <w:t>show the map</w:t>
-      </w:r>
-      <w:r>
-        <w:rPr>
-          <w:rFonts w:ascii="Constantia" w:eastAsia="Constantia" w:hAnsi="Constantia" w:cs="Browallia New"/>
-          <w:color w:val="595959"/>
-          <w:kern w:val="0"/>
-          <w:lang w:val="en-GB" w:eastAsia="es-ES"/>
-          <w14:ligatures w14:val="none"/>
-        </w:rPr>
-        <w:t xml:space="preserve"> with the location of the shops and the queue in front of each one. The client </w:t>
-      </w:r>
-      <w:r>
-        <w:rPr>
-          <w:rFonts w:ascii="Constantia" w:eastAsia="Constantia" w:hAnsi="Constantia" w:cs="Browallia New"/>
-          <w:color w:val="595959"/>
-          <w:kern w:val="0"/>
-          <w:highlight w:val="red"/>
-          <w:lang w:val="en-GB" w:eastAsia="es-ES"/>
-          <w14:ligatures w14:val="none"/>
-        </w:rPr>
-        <w:t>selects</w:t>
-      </w:r>
-      <w:r>
-        <w:rPr>
-          <w:rFonts w:ascii="Constantia" w:eastAsia="Constantia" w:hAnsi="Constantia" w:cs="Browallia New"/>
-          <w:color w:val="595959"/>
-          <w:kern w:val="0"/>
-          <w:lang w:val="en-GB" w:eastAsia="es-ES"/>
-          <w14:ligatures w14:val="none"/>
-        </w:rPr>
-        <w:t xml:space="preserve"> the specific </w:t>
-      </w:r>
-      <w:r>
-        <w:rPr>
-          <w:rFonts w:ascii="Constantia" w:eastAsia="Constantia" w:hAnsi="Constantia" w:cs="Browallia New"/>
-          <w:color w:val="595959"/>
-          <w:kern w:val="0"/>
-          <w:highlight w:val="red"/>
-          <w:lang w:val="en-GB" w:eastAsia="es-ES"/>
-          <w14:ligatures w14:val="none"/>
-        </w:rPr>
-        <w:t>shop</w:t>
-      </w:r>
-      <w:r>
-        <w:rPr>
-          <w:rFonts w:ascii="Constantia" w:eastAsia="Constantia" w:hAnsi="Constantia" w:cs="Browallia New"/>
-          <w:color w:val="595959"/>
-          <w:kern w:val="0"/>
-          <w:lang w:val="en-GB" w:eastAsia="es-ES"/>
-          <w14:ligatures w14:val="none"/>
-        </w:rPr>
-        <w:t xml:space="preserve"> where he/she wants to go and from another menu it </w:t>
-      </w:r>
-      <w:r>
-        <w:rPr>
-          <w:rFonts w:ascii="Constantia" w:eastAsia="Constantia" w:hAnsi="Constantia" w:cs="Browallia New"/>
-          <w:color w:val="595959"/>
-          <w:kern w:val="0"/>
-          <w:highlight w:val="red"/>
-          <w:lang w:val="en-GB" w:eastAsia="es-ES"/>
-          <w14:ligatures w14:val="none"/>
-        </w:rPr>
-        <w:t>selects the time slot</w:t>
-      </w:r>
-      <w:r>
-        <w:rPr>
-          <w:rFonts w:ascii="Constantia" w:eastAsia="Constantia" w:hAnsi="Constantia" w:cs="Browallia New"/>
-          <w:color w:val="595959"/>
-          <w:kern w:val="0"/>
-          <w:lang w:val="en-GB" w:eastAsia="es-ES"/>
-          <w14:ligatures w14:val="none"/>
-        </w:rPr>
-        <w:t xml:space="preserve"> in which he/she will arrive. After that a </w:t>
-      </w:r>
-      <w:r>
-        <w:rPr>
-          <w:rFonts w:ascii="Constantia" w:eastAsia="Constantia" w:hAnsi="Constantia" w:cs="Browallia New"/>
-          <w:color w:val="595959"/>
-          <w:kern w:val="0"/>
-          <w:highlight w:val="red"/>
-          <w:lang w:val="en-GB" w:eastAsia="es-ES"/>
-          <w14:ligatures w14:val="none"/>
-        </w:rPr>
-        <w:t>QR code</w:t>
-      </w:r>
-      <w:r>
-        <w:rPr>
-          <w:rFonts w:ascii="Constantia" w:eastAsia="Constantia" w:hAnsi="Constantia" w:cs="Browallia New"/>
-          <w:color w:val="595959"/>
-          <w:kern w:val="0"/>
-          <w:lang w:val="en-GB" w:eastAsia="es-ES"/>
-          <w14:ligatures w14:val="none"/>
-        </w:rPr>
-        <w:t xml:space="preserve"> will be </w:t>
-      </w:r>
-      <w:r>
-        <w:rPr>
-          <w:rFonts w:ascii="Constantia" w:eastAsia="Constantia" w:hAnsi="Constantia" w:cs="Browallia New"/>
-          <w:color w:val="595959"/>
-          <w:kern w:val="0"/>
-          <w:highlight w:val="red"/>
-          <w:lang w:val="en-GB" w:eastAsia="es-ES"/>
-          <w14:ligatures w14:val="none"/>
-        </w:rPr>
-        <w:t>generated</w:t>
-      </w:r>
-      <w:r>
-        <w:rPr>
-          <w:rFonts w:ascii="Constantia" w:eastAsia="Constantia" w:hAnsi="Constantia" w:cs="Browallia New"/>
-          <w:color w:val="595959"/>
-          <w:kern w:val="0"/>
-          <w:lang w:val="en-GB" w:eastAsia="es-ES"/>
-          <w14:ligatures w14:val="none"/>
-        </w:rPr>
-        <w:t xml:space="preserve"> for the costumer and at the same time a notification will be sent to the shop owner. Once the client arrives at the shop the shop owner will </w:t>
-      </w:r>
-      <w:r>
-        <w:rPr>
-          <w:rFonts w:ascii="Constantia" w:eastAsia="Constantia" w:hAnsi="Constantia" w:cs="Browallia New"/>
-          <w:color w:val="595959"/>
-          <w:kern w:val="0"/>
-          <w:highlight w:val="red"/>
-          <w:lang w:val="en-GB" w:eastAsia="es-ES"/>
-          <w14:ligatures w14:val="none"/>
-        </w:rPr>
-        <w:t>scan</w:t>
-      </w:r>
-      <w:r>
-        <w:rPr>
-          <w:rFonts w:ascii="Constantia" w:eastAsia="Constantia" w:hAnsi="Constantia" w:cs="Browallia New"/>
-          <w:color w:val="595959"/>
-          <w:kern w:val="0"/>
-          <w:lang w:val="en-GB" w:eastAsia="es-ES"/>
-          <w14:ligatures w14:val="none"/>
-        </w:rPr>
-        <w:t xml:space="preserve"> the QR code and the </w:t>
-      </w:r>
-      <w:proofErr w:type="spellStart"/>
-      <w:r>
-        <w:rPr>
-          <w:rFonts w:ascii="Constantia" w:eastAsia="Constantia" w:hAnsi="Constantia" w:cs="Browallia New"/>
-          <w:color w:val="595959"/>
-          <w:kern w:val="0"/>
-          <w:lang w:val="en-GB" w:eastAsia="es-ES"/>
-          <w14:ligatures w14:val="none"/>
-        </w:rPr>
-        <w:t>Iqueue</w:t>
-      </w:r>
-      <w:proofErr w:type="spellEnd"/>
-      <w:r>
-        <w:rPr>
-          <w:rFonts w:ascii="Constantia" w:eastAsia="Constantia" w:hAnsi="Constantia" w:cs="Browallia New"/>
-          <w:color w:val="595959"/>
-          <w:kern w:val="0"/>
-          <w:lang w:val="en-GB" w:eastAsia="es-ES"/>
-          <w14:ligatures w14:val="none"/>
-        </w:rPr>
-        <w:t xml:space="preserve"> app will </w:t>
-      </w:r>
-      <w:r>
-        <w:rPr>
-          <w:rFonts w:ascii="Constantia" w:eastAsia="Constantia" w:hAnsi="Constantia" w:cs="Browallia New"/>
-          <w:color w:val="595959"/>
-          <w:kern w:val="0"/>
-          <w:highlight w:val="red"/>
-          <w:lang w:val="en-GB" w:eastAsia="es-ES"/>
-          <w14:ligatures w14:val="none"/>
-        </w:rPr>
-        <w:t>remove</w:t>
-      </w:r>
-      <w:r>
-        <w:rPr>
-          <w:rFonts w:ascii="Constantia" w:eastAsia="Constantia" w:hAnsi="Constantia" w:cs="Browallia New"/>
-          <w:color w:val="595959"/>
-          <w:kern w:val="0"/>
-          <w:lang w:val="en-GB" w:eastAsia="es-ES"/>
-          <w14:ligatures w14:val="none"/>
-        </w:rPr>
-        <w:t xml:space="preserve"> the client from the queue of the shop. </w:t>
-      </w:r>
-      <w:r>
-        <w:rPr>
-          <w:rFonts w:ascii="Cambria Math" w:eastAsia="Constantia" w:hAnsi="Cambria Math" w:cs="Browallia New"/>
-          <w:noProof/>
-          <w:kern w:val="0"/>
-          <w:sz w:val="20"/>
-          <w:szCs w:val="20"/>
           <w:lang w:val="en-GB" w:bidi="th-TH"/>
-          <w14:ligatures w14:val="none"/>
-        </w:rPr>
-        <w:t xml:space="preserve"> </w:t>
-      </w:r>
-    </w:p>
-    <w:p>
-      <w:pPr>
-        <w:tabs>
-          <w:tab w:val="left" w:pos="3975"/>
-        </w:tabs>
-        <w:jc w:val="both"/>
-        <w:rPr>
-          <w:rFonts w:ascii="Cambria Math" w:eastAsia="Constantia" w:hAnsi="Cambria Math" w:cs="Browallia New"/>
-          <w:noProof/>
-          <w:kern w:val="0"/>
-          <w:sz w:val="20"/>
-          <w:szCs w:val="20"/>
-          <w:lang w:val="en-GB" w:bidi="th-TH"/>
-          <w14:ligatures w14:val="none"/>
-        </w:rPr>
-      </w:pPr>
-    </w:p>
-    <w:p>
-      <w:pPr>
-        <w:tabs>
-          <w:tab w:val="left" w:pos="3975"/>
-        </w:tabs>
-        <w:jc w:val="both"/>
-        <w:rPr>
-          <w:rFonts w:ascii="Constantia" w:eastAsia="Constantia" w:hAnsi="Constantia" w:cs="Browallia New"/>
-          <w:color w:val="595959"/>
-          <w:kern w:val="0"/>
-          <w:u w:val="single"/>
-          <w:lang w:val="en-GB" w:eastAsia="es-ES"/>
-          <w14:ligatures w14:val="none"/>
-        </w:rPr>
-      </w:pPr>
-      <w:r>
-        <w:rPr>
-          <w:rFonts w:ascii="Constantia" w:eastAsia="Constantia" w:hAnsi="Constantia" w:cs="Browallia New"/>
-          <w:color w:val="595959"/>
-          <w:kern w:val="0"/>
-          <w:u w:val="single"/>
-          <w:lang w:val="en-GB" w:eastAsia="es-ES"/>
-          <w14:ligatures w14:val="none"/>
-        </w:rPr>
-        <w:t>We remember that every time a method is specified, to identify its location, we need to identify who execute the method</w:t>
-      </w:r>
-      <w:r>
-        <w:rPr>
-          <w:rFonts w:ascii="Constantia" w:eastAsia="Constantia" w:hAnsi="Constantia" w:cs="Browallia New"/>
-          <w:color w:val="595959"/>
-          <w:kern w:val="0"/>
-          <w:u w:val="single"/>
-          <w:lang w:val="en-GB" w:eastAsia="es-ES"/>
-          <w14:ligatures w14:val="none"/>
-        </w:rPr>
-        <w:t xml:space="preserve"> (not who invokes it!).</w:t>
-      </w:r>
-    </w:p>
-    <w:p>
-      <w:pPr>
-        <w:tabs>
-          <w:tab w:val="left" w:pos="3975"/>
-        </w:tabs>
-        <w:jc w:val="both"/>
-        <w:rPr>
-          <w:rFonts w:ascii="Cambria Math" w:eastAsia="Constantia" w:hAnsi="Cambria Math" w:cs="Browallia New"/>
-          <w:noProof/>
-          <w:kern w:val="0"/>
-          <w:sz w:val="20"/>
-          <w:szCs w:val="20"/>
-          <w:highlight w:val="yellow"/>
-          <w:lang w:bidi="th-TH"/>
-          <w14:ligatures w14:val="none"/>
-        </w:rPr>
-      </w:pPr>
-    </w:p>
-    <w:p>
-      <w:pPr>
-        <w:tabs>
-          <w:tab w:val="left" w:pos="3975"/>
-        </w:tabs>
-        <w:jc w:val="both"/>
-        <w:rPr>
-          <w:rFonts w:ascii="Cambria Math" w:eastAsia="Constantia" w:hAnsi="Cambria Math" w:cs="Browallia New"/>
-          <w:noProof/>
-          <w:kern w:val="0"/>
-          <w:sz w:val="20"/>
-          <w:szCs w:val="20"/>
-          <w:highlight w:val="yellow"/>
-          <w:lang w:bidi="th-TH"/>
           <w14:ligatures w14:val="none"/>
         </w:rPr>
       </w:pPr>
@@ -2113,7 +2464,6 @@
           <w:lang w:bidi="th-TH"/>
           <w14:ligatures w14:val="none"/>
         </w:rPr>
-        <w:lastRenderedPageBreak/>
         <w:t>General</w:t>
       </w:r>
     </w:p>
@@ -3030,43 +3380,8 @@
           <w:lang w:bidi="th-TH"/>
           <w14:ligatures w14:val="none"/>
         </w:rPr>
-        <w:t>Insert_product_discount(in Ids:string, in Idp:string</w:t>
-      </w:r>
-      <w:r>
-        <w:rPr>
-          <w:rFonts w:ascii="Cambria Math" w:eastAsia="Constantia" w:hAnsi="Cambria Math" w:cs="Browallia New"/>
-          <w:noProof/>
-          <w:kern w:val="0"/>
-          <w:sz w:val="20"/>
-          <w:szCs w:val="20"/>
-          <w:lang w:bidi="th-TH"/>
-          <w14:ligatures w14:val="none"/>
-        </w:rPr>
-        <w:t>, v:real</w:t>
-      </w:r>
-      <w:r>
-        <w:rPr>
-          <w:rFonts w:ascii="Cambria Math" w:eastAsia="Constantia" w:hAnsi="Cambria Math" w:cs="Browallia New"/>
-          <w:noProof/>
-          <w:kern w:val="0"/>
-          <w:sz w:val="20"/>
-          <w:szCs w:val="20"/>
-          <w:lang w:bidi="th-TH"/>
-          <w14:ligatures w14:val="none"/>
-        </w:rPr>
-        <w:t>): string</w:t>
-      </w:r>
-      <w:r>
-        <w:rPr>
-          <w:rFonts w:ascii="Cambria Math" w:eastAsia="Constantia" w:hAnsi="Cambria Math" w:cs="Browallia New"/>
-          <w:noProof/>
-          <w:kern w:val="0"/>
-          <w:sz w:val="20"/>
-          <w:szCs w:val="20"/>
-          <w:lang w:bidi="th-TH"/>
-          <w14:ligatures w14:val="none"/>
-        </w:rPr>
-        <w:t>: v corrisponde al valore del discount; essa è sp</w:t>
+        <w:lastRenderedPageBreak/>
+        <w:t>Insert_product_discount(in Ids:string, in Idp:string, v:real): string: v corrisponde al valore del discount; essa è sp</w:t>
       </w:r>
       <w:r>
         <w:rPr>
@@ -3157,7 +3472,6 @@
           <w:lang w:bidi="th-TH"/>
           <w14:ligatures w14:val="none"/>
         </w:rPr>
-        <w:lastRenderedPageBreak/>
         <w:t>Per ora individuato come association class fra customer  e queue</w:t>
       </w:r>
       <w:r>
@@ -3340,19 +3654,7 @@
           <w:lang w:bidi="th-TH"/>
           <w14:ligatures w14:val="none"/>
         </w:rPr>
-        <w:t xml:space="preserve">Vedere se </w:t>
-      </w:r>
-      <w:r>
-        <w:rPr>
-          <w:rFonts w:ascii="Cambria Math" w:eastAsia="Constantia" w:hAnsi="Cambria Math" w:cs="Browallia New"/>
-          <w:noProof/>
-          <w:kern w:val="0"/>
-          <w:sz w:val="20"/>
-          <w:szCs w:val="20"/>
-          <w:lang w:bidi="th-TH"/>
-          <w14:ligatures w14:val="none"/>
-        </w:rPr>
-        <w:t>in metodi queue va messo anche il QRcode come argomento</w:t>
+        <w:t>Vedere se in metodi queue va messo anche il QRcode come argomento</w:t>
       </w:r>
     </w:p>
     <w:p>

--- a/Documents/3. Design/UML Design.docx
+++ b/Documents/3. Design/UML Design.docx
@@ -930,7 +930,6 @@
         <w:jc w:val="both"/>
         <w:rPr>
           <w:rFonts w:ascii="Constantia" w:eastAsia="Constantia" w:hAnsi="Constantia" w:cs="Browallia New"/>
-          <w:color w:val="595959"/>
           <w:kern w:val="0"/>
           <w:lang w:val="en-GB" w:eastAsia="es-ES"/>
           <w14:ligatures w14:val="none"/>
@@ -1029,6 +1028,37 @@
           <w14:ligatures w14:val="none"/>
         </w:rPr>
         <w:t>shop owner ID</w:t>
+      </w:r>
+      <w:r>
+        <w:rPr>
+          <w:rFonts w:ascii="Constantia" w:eastAsia="Constantia" w:hAnsi="Constantia" w:cs="Browallia New"/>
+          <w:color w:val="595959"/>
+          <w:kern w:val="0"/>
+          <w:lang w:val="en-GB" w:eastAsia="es-ES"/>
+          <w14:ligatures w14:val="none"/>
+        </w:rPr>
+        <w:t xml:space="preserve">. </w:t>
+      </w:r>
+      <w:r>
+        <w:rPr>
+          <w:rFonts w:ascii="Constantia" w:eastAsia="Constantia" w:hAnsi="Constantia" w:cs="Browallia New"/>
+          <w:color w:val="595959"/>
+          <w:kern w:val="0"/>
+          <w:lang w:val="en-GB" w:eastAsia="es-ES"/>
+          <w14:ligatures w14:val="none"/>
+        </w:rPr>
+        <w:t xml:space="preserve">The shop owner beholds one or more </w:t>
+      </w:r>
+      <w:r>
+        <w:rPr>
+          <w:rFonts w:ascii="Constantia" w:eastAsia="Constantia" w:hAnsi="Constantia" w:cs="Browallia New"/>
+          <w:color w:val="595959"/>
+          <w:kern w:val="0"/>
+          <w:highlight w:val="yellow"/>
+          <w:lang w:val="en-GB" w:eastAsia="es-ES"/>
+          <w14:ligatures w14:val="none"/>
+        </w:rPr>
+        <w:t>shop</w:t>
       </w:r>
       <w:r>
         <w:rPr>
@@ -1176,28 +1206,38 @@
           <w:lang w:val="en-GB" w:eastAsia="es-ES"/>
           <w14:ligatures w14:val="none"/>
         </w:rPr>
-        <w:t>their products/services</w:t>
+        <w:t>their products/services and their prices</w:t>
       </w:r>
       <w:r>
         <w:rPr>
           <w:rFonts w:ascii="Constantia" w:hAnsi="Constantia"/>
           <w:color w:val="FFFFFF" w:themeColor="background1"/>
           <w:kern w:val="0"/>
-          <w:highlight w:val="red"/>
-          <w:lang w:val="en-GB" w:eastAsia="es-ES"/>
-          <w14:ligatures w14:val="none"/>
-        </w:rPr>
-        <w:t xml:space="preserve"> and their prices</w:t>
+          <w:lang w:val="en-GB" w:eastAsia="es-ES"/>
+          <w14:ligatures w14:val="none"/>
+        </w:rPr>
+        <w:t xml:space="preserve"> </w:t>
+      </w:r>
+      <w:r>
+        <w:rPr>
+          <w:rFonts w:ascii="Constantia" w:hAnsi="Constantia"/>
+          <w:color w:val="595959" w:themeColor="text1" w:themeTint="A6"/>
+          <w:kern w:val="0"/>
+          <w:lang w:val="en-GB" w:eastAsia="es-ES"/>
+          <w14:ligatures w14:val="none"/>
+        </w:rPr>
+        <w:t xml:space="preserve">and of course </w:t>
       </w:r>
       <w:r>
         <w:rPr>
           <w:rFonts w:ascii="Constantia" w:hAnsi="Constantia"/>
           <w:color w:val="FFFFFF" w:themeColor="background1"/>
           <w:kern w:val="0"/>
-          <w:lang w:val="en-GB" w:eastAsia="es-ES"/>
-          <w14:ligatures w14:val="none"/>
-        </w:rPr>
-        <w:t xml:space="preserve"> </w:t>
+          <w:highlight w:val="red"/>
+          <w:lang w:val="en-GB" w:eastAsia="es-ES"/>
+          <w14:ligatures w14:val="none"/>
+        </w:rPr>
+        <w:t>modify</w:t>
       </w:r>
       <w:r>
         <w:rPr>
@@ -1207,19 +1247,9 @@
           <w:lang w:val="en-GB" w:eastAsia="es-ES"/>
           <w14:ligatures w14:val="none"/>
         </w:rPr>
-        <w:t xml:space="preserve">and of course </w:t>
-      </w:r>
-      <w:r>
-        <w:rPr>
-          <w:rFonts w:ascii="Constantia" w:hAnsi="Constantia"/>
-          <w:color w:val="FFFFFF" w:themeColor="background1"/>
-          <w:kern w:val="0"/>
-          <w:highlight w:val="red"/>
-          <w:lang w:val="en-GB" w:eastAsia="es-ES"/>
-          <w14:ligatures w14:val="none"/>
-        </w:rPr>
-        <w:t>modify</w:t>
-      </w:r>
+        <w:t xml:space="preserve"> them </w:t>
+      </w:r>
+      <w:proofErr w:type="gramStart"/>
       <w:r>
         <w:rPr>
           <w:rFonts w:ascii="Constantia" w:hAnsi="Constantia"/>
@@ -1228,7 +1258,18 @@
           <w:lang w:val="en-GB" w:eastAsia="es-ES"/>
           <w14:ligatures w14:val="none"/>
         </w:rPr>
-        <w:t xml:space="preserve"> them in any occasion.</w:t>
+        <w:t>in</w:t>
+      </w:r>
+      <w:proofErr w:type="gramEnd"/>
+      <w:r>
+        <w:rPr>
+          <w:rFonts w:ascii="Constantia" w:hAnsi="Constantia"/>
+          <w:color w:val="595959" w:themeColor="text1" w:themeTint="A6"/>
+          <w:kern w:val="0"/>
+          <w:lang w:val="en-GB" w:eastAsia="es-ES"/>
+          <w14:ligatures w14:val="none"/>
+        </w:rPr>
+        <w:t xml:space="preserve"> any occasion.</w:t>
       </w:r>
       <w:r>
         <w:rPr>
@@ -1346,6 +1387,266 @@
         </w:rPr>
         <w:t xml:space="preserve"> </w:t>
       </w:r>
+      <w:r>
+        <w:rPr>
+          <w:rFonts w:ascii="Constantia" w:eastAsia="Constantia" w:hAnsi="Constantia" w:cs="Browallia New"/>
+          <w:color w:val="595959"/>
+          <w:kern w:val="0"/>
+          <w:lang w:val="en-GB" w:eastAsia="es-ES"/>
+          <w14:ligatures w14:val="none"/>
+        </w:rPr>
+        <w:t xml:space="preserve">Each shop </w:t>
+      </w:r>
+      <w:r>
+        <w:rPr>
+          <w:rFonts w:ascii="Constantia" w:eastAsia="Constantia" w:hAnsi="Constantia" w:cs="Browallia New"/>
+          <w:color w:val="FFFFFF" w:themeColor="background1"/>
+          <w:kern w:val="0"/>
+          <w:highlight w:val="magenta"/>
+          <w:lang w:val="en-GB" w:eastAsia="es-ES"/>
+          <w14:ligatures w14:val="none"/>
+        </w:rPr>
+        <w:t>has</w:t>
+      </w:r>
+      <w:r>
+        <w:rPr>
+          <w:rFonts w:ascii="Constantia" w:eastAsia="Constantia" w:hAnsi="Constantia" w:cs="Browallia New"/>
+          <w:color w:val="595959"/>
+          <w:kern w:val="0"/>
+          <w:lang w:val="en-GB" w:eastAsia="es-ES"/>
+          <w14:ligatures w14:val="none"/>
+        </w:rPr>
+        <w:t xml:space="preserve"> some products, which </w:t>
+      </w:r>
+      <w:r>
+        <w:rPr>
+          <w:rFonts w:ascii="Constantia" w:eastAsia="Constantia" w:hAnsi="Constantia" w:cs="Browallia New"/>
+          <w:color w:val="FFFFFF" w:themeColor="background1"/>
+          <w:kern w:val="0"/>
+          <w:highlight w:val="darkMagenta"/>
+          <w:lang w:val="en-GB" w:eastAsia="es-ES"/>
+          <w14:ligatures w14:val="none"/>
+        </w:rPr>
+        <w:t>can be of two types</w:t>
+      </w:r>
+      <w:r>
+        <w:rPr>
+          <w:rFonts w:ascii="Constantia" w:eastAsia="Constantia" w:hAnsi="Constantia" w:cs="Browallia New"/>
+          <w:kern w:val="0"/>
+          <w:lang w:val="en-GB" w:eastAsia="es-ES"/>
+          <w14:ligatures w14:val="none"/>
+        </w:rPr>
+        <w:t xml:space="preserve">: either </w:t>
+      </w:r>
+      <w:proofErr w:type="gramStart"/>
+      <w:r>
+        <w:rPr>
+          <w:rFonts w:ascii="Constantia" w:eastAsia="Constantia" w:hAnsi="Constantia" w:cs="Browallia New"/>
+          <w:kern w:val="0"/>
+          <w:lang w:val="en-GB" w:eastAsia="es-ES"/>
+          <w14:ligatures w14:val="none"/>
+        </w:rPr>
+        <w:t>a</w:t>
+      </w:r>
+      <w:proofErr w:type="gramEnd"/>
+      <w:r>
+        <w:rPr>
+          <w:rFonts w:ascii="Constantia" w:eastAsia="Constantia" w:hAnsi="Constantia" w:cs="Browallia New"/>
+          <w:kern w:val="0"/>
+          <w:lang w:val="en-GB" w:eastAsia="es-ES"/>
+          <w14:ligatures w14:val="none"/>
+        </w:rPr>
+        <w:t xml:space="preserve"> </w:t>
+      </w:r>
+      <w:r>
+        <w:rPr>
+          <w:rFonts w:ascii="Constantia" w:eastAsia="Constantia" w:hAnsi="Constantia" w:cs="Browallia New"/>
+          <w:kern w:val="0"/>
+          <w:highlight w:val="yellow"/>
+          <w:lang w:val="en-GB" w:eastAsia="es-ES"/>
+          <w14:ligatures w14:val="none"/>
+        </w:rPr>
+        <w:t>item</w:t>
+      </w:r>
+      <w:r>
+        <w:rPr>
+          <w:rFonts w:ascii="Constantia" w:eastAsia="Constantia" w:hAnsi="Constantia" w:cs="Browallia New"/>
+          <w:kern w:val="0"/>
+          <w:lang w:val="en-GB" w:eastAsia="es-ES"/>
+          <w14:ligatures w14:val="none"/>
+        </w:rPr>
+        <w:t xml:space="preserve"> or a </w:t>
+      </w:r>
+      <w:r>
+        <w:rPr>
+          <w:rFonts w:ascii="Constantia" w:eastAsia="Constantia" w:hAnsi="Constantia" w:cs="Browallia New"/>
+          <w:kern w:val="0"/>
+          <w:highlight w:val="yellow"/>
+          <w:lang w:val="en-GB" w:eastAsia="es-ES"/>
+          <w14:ligatures w14:val="none"/>
+        </w:rPr>
+        <w:t>service</w:t>
+      </w:r>
+      <w:r>
+        <w:rPr>
+          <w:rFonts w:ascii="Constantia" w:eastAsia="Constantia" w:hAnsi="Constantia" w:cs="Browallia New"/>
+          <w:kern w:val="0"/>
+          <w:lang w:val="en-GB" w:eastAsia="es-ES"/>
+          <w14:ligatures w14:val="none"/>
+        </w:rPr>
+        <w:t xml:space="preserve">. The item will be </w:t>
+      </w:r>
+      <w:r>
+        <w:rPr>
+          <w:rFonts w:ascii="Constantia" w:eastAsia="Constantia" w:hAnsi="Constantia" w:cs="Browallia New"/>
+          <w:kern w:val="0"/>
+          <w:highlight w:val="cyan"/>
+          <w:lang w:val="en-GB" w:eastAsia="es-ES"/>
+          <w14:ligatures w14:val="none"/>
+        </w:rPr>
+        <w:t>characterized by</w:t>
+      </w:r>
+      <w:r>
+        <w:rPr>
+          <w:rFonts w:ascii="Constantia" w:eastAsia="Constantia" w:hAnsi="Constantia" w:cs="Browallia New"/>
+          <w:kern w:val="0"/>
+          <w:lang w:val="en-GB" w:eastAsia="es-ES"/>
+          <w14:ligatures w14:val="none"/>
+        </w:rPr>
+        <w:t xml:space="preserve"> the </w:t>
+      </w:r>
+      <w:r>
+        <w:rPr>
+          <w:rFonts w:ascii="Constantia" w:eastAsia="Constantia" w:hAnsi="Constantia" w:cs="Browallia New"/>
+          <w:kern w:val="0"/>
+          <w:highlight w:val="green"/>
+          <w:lang w:val="en-GB" w:eastAsia="es-ES"/>
+          <w14:ligatures w14:val="none"/>
+        </w:rPr>
+        <w:t>quantity</w:t>
+      </w:r>
+      <w:r>
+        <w:rPr>
+          <w:rFonts w:ascii="Constantia" w:eastAsia="Constantia" w:hAnsi="Constantia" w:cs="Browallia New"/>
+          <w:kern w:val="0"/>
+          <w:lang w:val="en-GB" w:eastAsia="es-ES"/>
+          <w14:ligatures w14:val="none"/>
+        </w:rPr>
+        <w:t xml:space="preserve"> present in the shop, instead the service by </w:t>
+      </w:r>
+      <w:r>
+        <w:rPr>
+          <w:rFonts w:ascii="Constantia" w:eastAsia="Constantia" w:hAnsi="Constantia" w:cs="Browallia New"/>
+          <w:kern w:val="0"/>
+          <w:highlight w:val="green"/>
+          <w:lang w:val="en-GB" w:eastAsia="es-ES"/>
+          <w14:ligatures w14:val="none"/>
+        </w:rPr>
+        <w:t>the availability</w:t>
+      </w:r>
+      <w:r>
+        <w:rPr>
+          <w:rFonts w:ascii="Constantia" w:eastAsia="Constantia" w:hAnsi="Constantia" w:cs="Browallia New"/>
+          <w:kern w:val="0"/>
+          <w:lang w:val="en-GB" w:eastAsia="es-ES"/>
+          <w14:ligatures w14:val="none"/>
+        </w:rPr>
+        <w:t xml:space="preserve">. </w:t>
+      </w:r>
+      <w:r>
+        <w:rPr>
+          <w:rFonts w:ascii="Constantia" w:eastAsia="Constantia" w:hAnsi="Constantia" w:cs="Browallia New"/>
+          <w:color w:val="595959"/>
+          <w:kern w:val="0"/>
+          <w:lang w:val="en-GB" w:eastAsia="es-ES"/>
+          <w14:ligatures w14:val="none"/>
+        </w:rPr>
+        <w:t xml:space="preserve">If in the shop arrives a costumer without the </w:t>
+      </w:r>
+      <w:proofErr w:type="spellStart"/>
+      <w:r>
+        <w:rPr>
+          <w:rFonts w:ascii="Constantia" w:eastAsia="Constantia" w:hAnsi="Constantia" w:cs="Browallia New"/>
+          <w:color w:val="595959"/>
+          <w:kern w:val="0"/>
+          <w:lang w:val="en-GB" w:eastAsia="es-ES"/>
+          <w14:ligatures w14:val="none"/>
+        </w:rPr>
+        <w:t>Iqueue</w:t>
+      </w:r>
+      <w:proofErr w:type="spellEnd"/>
+      <w:r>
+        <w:rPr>
+          <w:rFonts w:ascii="Constantia" w:eastAsia="Constantia" w:hAnsi="Constantia" w:cs="Browallia New"/>
+          <w:color w:val="595959"/>
+          <w:kern w:val="0"/>
+          <w:lang w:val="en-GB" w:eastAsia="es-ES"/>
+          <w14:ligatures w14:val="none"/>
+        </w:rPr>
+        <w:t xml:space="preserve"> app, the shop owner should manually </w:t>
+      </w:r>
+      <w:r>
+        <w:rPr>
+          <w:rFonts w:ascii="Constantia" w:eastAsia="Constantia" w:hAnsi="Constantia" w:cs="Browallia New"/>
+          <w:color w:val="FFFFFF" w:themeColor="background1"/>
+          <w:kern w:val="0"/>
+          <w:highlight w:val="red"/>
+          <w:lang w:val="en-GB" w:eastAsia="es-ES"/>
+          <w14:ligatures w14:val="none"/>
+        </w:rPr>
+        <w:t>increment/decrement</w:t>
+      </w:r>
+      <w:r>
+        <w:rPr>
+          <w:rFonts w:ascii="Constantia" w:eastAsia="Constantia" w:hAnsi="Constantia" w:cs="Browallia New"/>
+          <w:color w:val="FFFFFF" w:themeColor="background1"/>
+          <w:kern w:val="0"/>
+          <w:lang w:val="en-GB" w:eastAsia="es-ES"/>
+          <w14:ligatures w14:val="none"/>
+        </w:rPr>
+        <w:t xml:space="preserve"> </w:t>
+      </w:r>
+      <w:r>
+        <w:rPr>
+          <w:rFonts w:ascii="Constantia" w:eastAsia="Constantia" w:hAnsi="Constantia" w:cs="Browallia New"/>
+          <w:color w:val="595959"/>
+          <w:kern w:val="0"/>
+          <w:lang w:val="en-GB" w:eastAsia="es-ES"/>
+          <w14:ligatures w14:val="none"/>
+        </w:rPr>
+        <w:t xml:space="preserve">the </w:t>
+      </w:r>
+      <w:r>
+        <w:rPr>
+          <w:rFonts w:ascii="Constantia" w:eastAsia="Constantia" w:hAnsi="Constantia" w:cs="Browallia New"/>
+          <w:color w:val="595959"/>
+          <w:kern w:val="0"/>
+          <w:highlight w:val="yellow"/>
+          <w:lang w:val="en-GB" w:eastAsia="es-ES"/>
+          <w14:ligatures w14:val="none"/>
+        </w:rPr>
+        <w:t>queue</w:t>
+      </w:r>
+      <w:r>
+        <w:rPr>
+          <w:rFonts w:ascii="Constantia" w:eastAsia="Constantia" w:hAnsi="Constantia" w:cs="Browallia New"/>
+          <w:color w:val="595959"/>
+          <w:kern w:val="0"/>
+          <w:lang w:val="en-GB" w:eastAsia="es-ES"/>
+          <w14:ligatures w14:val="none"/>
+        </w:rPr>
+        <w:t xml:space="preserve"> number.</w:t>
+      </w:r>
+      <w:r>
+        <w:rPr>
+          <w:rFonts w:ascii="Constantia" w:eastAsia="Constantia" w:hAnsi="Constantia" w:cs="Browallia New"/>
+          <w:color w:val="595959"/>
+          <w:kern w:val="0"/>
+          <w:lang w:val="en-GB" w:eastAsia="es-ES"/>
+          <w14:ligatures w14:val="none"/>
+        </w:rPr>
+        <w:t xml:space="preserve"> </w:t>
+      </w:r>
     </w:p>
     <w:p>
       <w:pPr>
@@ -1653,6 +1954,7 @@
         </w:rPr>
         <w:t xml:space="preserve"> </w:t>
       </w:r>
+      <w:proofErr w:type="gramStart"/>
       <w:r>
         <w:rPr>
           <w:rFonts w:ascii="Constantia" w:eastAsia="Constantia" w:hAnsi="Constantia" w:cs="Browallia New"/>
@@ -1664,6 +1966,7 @@
         </w:rPr>
         <w:t>be:</w:t>
       </w:r>
+      <w:proofErr w:type="gramEnd"/>
       <w:r>
         <w:rPr>
           <w:rFonts w:ascii="Constantia" w:eastAsia="Constantia" w:hAnsi="Constantia" w:cs="Browallia New"/>
@@ -1746,7 +2049,48 @@
           <w:lang w:val="en-GB" w:eastAsia="es-ES"/>
           <w14:ligatures w14:val="none"/>
         </w:rPr>
-        <w:t xml:space="preserve"> with the location of the shops and the </w:t>
+        <w:t xml:space="preserve"> with the location of the shops and </w:t>
+      </w:r>
+      <w:r>
+        <w:rPr>
+          <w:rFonts w:ascii="Constantia" w:eastAsia="Constantia" w:hAnsi="Constantia" w:cs="Browallia New"/>
+          <w:color w:val="595959"/>
+          <w:kern w:val="0"/>
+          <w:lang w:val="en-GB" w:eastAsia="es-ES"/>
+          <w14:ligatures w14:val="none"/>
+        </w:rPr>
+        <w:t xml:space="preserve">the costumer </w:t>
+      </w:r>
+      <w:r>
+        <w:rPr>
+          <w:rFonts w:ascii="Constantia" w:eastAsia="Constantia" w:hAnsi="Constantia" w:cs="Browallia New"/>
+          <w:color w:val="595959"/>
+          <w:kern w:val="0"/>
+          <w:highlight w:val="magenta"/>
+          <w:lang w:val="en-GB" w:eastAsia="es-ES"/>
+          <w14:ligatures w14:val="none"/>
+        </w:rPr>
+        <w:t>sees</w:t>
+      </w:r>
+      <w:r>
+        <w:rPr>
+          <w:rFonts w:ascii="Constantia" w:eastAsia="Constantia" w:hAnsi="Constantia" w:cs="Browallia New"/>
+          <w:color w:val="595959"/>
+          <w:kern w:val="0"/>
+          <w:lang w:val="en-GB" w:eastAsia="es-ES"/>
+          <w14:ligatures w14:val="none"/>
+        </w:rPr>
+        <w:t xml:space="preserve"> </w:t>
+      </w:r>
+      <w:r>
+        <w:rPr>
+          <w:rFonts w:ascii="Constantia" w:eastAsia="Constantia" w:hAnsi="Constantia" w:cs="Browallia New"/>
+          <w:color w:val="595959"/>
+          <w:kern w:val="0"/>
+          <w:lang w:val="en-GB" w:eastAsia="es-ES"/>
+          <w14:ligatures w14:val="none"/>
+        </w:rPr>
+        <w:t xml:space="preserve">the </w:t>
       </w:r>
       <w:r>
         <w:rPr>
@@ -1767,7 +2111,48 @@
           <w:lang w:val="en-GB" w:eastAsia="es-ES"/>
           <w14:ligatures w14:val="none"/>
         </w:rPr>
-        <w:t xml:space="preserve"> in front of each one. The client </w:t>
+        <w:t xml:space="preserve"> </w:t>
+      </w:r>
+      <w:r>
+        <w:rPr>
+          <w:rFonts w:ascii="Constantia" w:eastAsia="Constantia" w:hAnsi="Constantia" w:cs="Browallia New"/>
+          <w:color w:val="595959"/>
+          <w:kern w:val="0"/>
+          <w:lang w:val="en-GB" w:eastAsia="es-ES"/>
+          <w14:ligatures w14:val="none"/>
+        </w:rPr>
+        <w:t xml:space="preserve">they </w:t>
+      </w:r>
+      <w:r>
+        <w:rPr>
+          <w:rFonts w:ascii="Constantia" w:eastAsia="Constantia" w:hAnsi="Constantia" w:cs="Browallia New"/>
+          <w:color w:val="595959"/>
+          <w:kern w:val="0"/>
+          <w:highlight w:val="magenta"/>
+          <w:lang w:val="en-GB" w:eastAsia="es-ES"/>
+          <w14:ligatures w14:val="none"/>
+        </w:rPr>
+        <w:t>have</w:t>
+      </w:r>
+      <w:r>
+        <w:rPr>
+          <w:rFonts w:ascii="Constantia" w:eastAsia="Constantia" w:hAnsi="Constantia" w:cs="Browallia New"/>
+          <w:color w:val="595959"/>
+          <w:kern w:val="0"/>
+          <w:lang w:val="en-GB" w:eastAsia="es-ES"/>
+          <w14:ligatures w14:val="none"/>
+        </w:rPr>
+        <w:t xml:space="preserve"> </w:t>
+      </w:r>
+      <w:r>
+        <w:rPr>
+          <w:rFonts w:ascii="Constantia" w:eastAsia="Constantia" w:hAnsi="Constantia" w:cs="Browallia New"/>
+          <w:color w:val="595959"/>
+          <w:kern w:val="0"/>
+          <w:lang w:val="en-GB" w:eastAsia="es-ES"/>
+          <w14:ligatures w14:val="none"/>
+        </w:rPr>
+        <w:t xml:space="preserve">in front of each one. The client </w:t>
       </w:r>
       <w:r>
         <w:rPr>
@@ -1795,26 +2180,101 @@
           <w:rFonts w:ascii="Constantia" w:eastAsia="Constantia" w:hAnsi="Constantia" w:cs="Browallia New"/>
           <w:color w:val="595959"/>
           <w:kern w:val="0"/>
+          <w:highlight w:val="yellow"/>
+          <w:lang w:val="en-GB" w:eastAsia="es-ES"/>
+          <w14:ligatures w14:val="none"/>
+        </w:rPr>
+        <w:t>shop</w:t>
+      </w:r>
+      <w:r>
+        <w:rPr>
+          <w:rFonts w:ascii="Constantia" w:eastAsia="Constantia" w:hAnsi="Constantia" w:cs="Browallia New"/>
+          <w:color w:val="595959"/>
+          <w:kern w:val="0"/>
+          <w:lang w:val="en-GB" w:eastAsia="es-ES"/>
+          <w14:ligatures w14:val="none"/>
+        </w:rPr>
+        <w:t xml:space="preserve"> where he/she wants to go and from another menu it</w:t>
+      </w:r>
+      <w:r>
+        <w:rPr>
+          <w:rFonts w:ascii="Constantia" w:eastAsia="Constantia" w:hAnsi="Constantia" w:cs="Browallia New"/>
+          <w:color w:val="595959"/>
+          <w:kern w:val="0"/>
+          <w:lang w:val="en-GB" w:eastAsia="es-ES"/>
+          <w14:ligatures w14:val="none"/>
+        </w:rPr>
+        <w:t xml:space="preserve"> </w:t>
+      </w:r>
+      <w:r>
+        <w:rPr>
+          <w:rFonts w:ascii="Constantia" w:eastAsia="Constantia" w:hAnsi="Constantia" w:cs="Browallia New"/>
+          <w:color w:val="FFFFFF" w:themeColor="background1"/>
+          <w:kern w:val="0"/>
+          <w:highlight w:val="magenta"/>
+          <w:lang w:val="en-GB" w:eastAsia="es-ES"/>
+          <w14:ligatures w14:val="none"/>
+        </w:rPr>
+        <w:t>makes</w:t>
+      </w:r>
+      <w:r>
+        <w:rPr>
+          <w:rFonts w:ascii="Constantia" w:eastAsia="Constantia" w:hAnsi="Constantia" w:cs="Browallia New"/>
+          <w:color w:val="595959"/>
+          <w:kern w:val="0"/>
+          <w:lang w:val="en-GB" w:eastAsia="es-ES"/>
+          <w14:ligatures w14:val="none"/>
+        </w:rPr>
+        <w:t xml:space="preserve"> a </w:t>
+      </w:r>
+      <w:proofErr w:type="gramStart"/>
+      <w:r>
+        <w:rPr>
+          <w:rFonts w:ascii="Constantia" w:eastAsia="Constantia" w:hAnsi="Constantia" w:cs="Browallia New"/>
+          <w:color w:val="595959"/>
+          <w:kern w:val="0"/>
+          <w:highlight w:val="yellow"/>
+          <w:lang w:val="en-GB" w:eastAsia="es-ES"/>
+          <w14:ligatures w14:val="none"/>
+        </w:rPr>
+        <w:t>booking</w:t>
+      </w:r>
+      <w:r>
+        <w:rPr>
+          <w:rFonts w:ascii="Constantia" w:eastAsia="Constantia" w:hAnsi="Constantia" w:cs="Browallia New"/>
+          <w:color w:val="595959"/>
+          <w:kern w:val="0"/>
+          <w:lang w:val="en-GB" w:eastAsia="es-ES"/>
+          <w14:ligatures w14:val="none"/>
+        </w:rPr>
+        <w:t>:</w:t>
+      </w:r>
+      <w:proofErr w:type="gramEnd"/>
+      <w:r>
+        <w:rPr>
+          <w:rFonts w:ascii="Constantia" w:eastAsia="Constantia" w:hAnsi="Constantia" w:cs="Browallia New"/>
+          <w:color w:val="595959"/>
+          <w:kern w:val="0"/>
+          <w:lang w:val="en-GB" w:eastAsia="es-ES"/>
+          <w14:ligatures w14:val="none"/>
+        </w:rPr>
+        <w:t xml:space="preserve"> </w:t>
+      </w:r>
+      <w:r>
+        <w:rPr>
+          <w:rFonts w:ascii="Constantia" w:eastAsia="Constantia" w:hAnsi="Constantia" w:cs="Browallia New"/>
+          <w:color w:val="FFFFFF" w:themeColor="background1"/>
+          <w:kern w:val="0"/>
           <w:highlight w:val="red"/>
           <w:lang w:val="en-GB" w:eastAsia="es-ES"/>
           <w14:ligatures w14:val="none"/>
         </w:rPr>
-        <w:t>shop</w:t>
-      </w:r>
-      <w:r>
-        <w:rPr>
-          <w:rFonts w:ascii="Constantia" w:eastAsia="Constantia" w:hAnsi="Constantia" w:cs="Browallia New"/>
-          <w:color w:val="595959"/>
-          <w:kern w:val="0"/>
-          <w:lang w:val="en-GB" w:eastAsia="es-ES"/>
-          <w14:ligatures w14:val="none"/>
-        </w:rPr>
-        <w:t xml:space="preserve"> where he/she wants to go and from another menu it</w:t>
-      </w:r>
-      <w:r>
-        <w:rPr>
-          <w:rFonts w:ascii="Constantia" w:eastAsia="Constantia" w:hAnsi="Constantia" w:cs="Browallia New"/>
-          <w:color w:val="595959"/>
+        <w:t>selects the time slot</w:t>
+      </w:r>
+      <w:r>
+        <w:rPr>
+          <w:rFonts w:ascii="Constantia" w:eastAsia="Constantia" w:hAnsi="Constantia" w:cs="Browallia New"/>
+          <w:color w:val="FFFFFF" w:themeColor="background1"/>
           <w:kern w:val="0"/>
           <w:lang w:val="en-GB" w:eastAsia="es-ES"/>
           <w14:ligatures w14:val="none"/>
@@ -1826,21 +2286,506 @@
           <w:rFonts w:ascii="Constantia" w:eastAsia="Constantia" w:hAnsi="Constantia" w:cs="Browallia New"/>
           <w:color w:val="595959"/>
           <w:kern w:val="0"/>
+          <w:lang w:val="en-GB" w:eastAsia="es-ES"/>
+          <w14:ligatures w14:val="none"/>
+        </w:rPr>
+        <w:t xml:space="preserve">in which he/she will arrive. After that a </w:t>
+      </w:r>
+      <w:r>
+        <w:rPr>
+          <w:rFonts w:ascii="Constantia" w:eastAsia="Constantia" w:hAnsi="Constantia" w:cs="Browallia New"/>
+          <w:color w:val="595959"/>
+          <w:kern w:val="0"/>
+          <w:highlight w:val="yellow"/>
+          <w:lang w:val="en-GB" w:eastAsia="es-ES"/>
+          <w14:ligatures w14:val="none"/>
+        </w:rPr>
+        <w:t>QR code</w:t>
+      </w:r>
+      <w:r>
+        <w:rPr>
+          <w:rFonts w:ascii="Constantia" w:eastAsia="Constantia" w:hAnsi="Constantia" w:cs="Browallia New"/>
+          <w:color w:val="595959"/>
+          <w:kern w:val="0"/>
+          <w:lang w:val="en-GB" w:eastAsia="es-ES"/>
+          <w14:ligatures w14:val="none"/>
+        </w:rPr>
+        <w:t xml:space="preserve"> will be </w:t>
+      </w:r>
+      <w:r>
+        <w:rPr>
+          <w:rFonts w:ascii="Constantia" w:eastAsia="Constantia" w:hAnsi="Constantia" w:cs="Browallia New"/>
+          <w:color w:val="595959"/>
+          <w:kern w:val="0"/>
+          <w:highlight w:val="red"/>
+          <w:lang w:val="en-GB" w:eastAsia="es-ES"/>
+          <w14:ligatures w14:val="none"/>
+        </w:rPr>
+        <w:t>generated</w:t>
+      </w:r>
+      <w:r>
+        <w:rPr>
+          <w:rFonts w:ascii="Constantia" w:eastAsia="Constantia" w:hAnsi="Constantia" w:cs="Browallia New"/>
+          <w:color w:val="595959"/>
+          <w:kern w:val="0"/>
+          <w:lang w:val="en-GB" w:eastAsia="es-ES"/>
+          <w14:ligatures w14:val="none"/>
+        </w:rPr>
+        <w:t xml:space="preserve"> </w:t>
+      </w:r>
+      <w:r>
+        <w:rPr>
+          <w:rFonts w:ascii="Constantia" w:eastAsia="Constantia" w:hAnsi="Constantia" w:cs="Browallia New"/>
+          <w:color w:val="595959"/>
+          <w:kern w:val="0"/>
+          <w:lang w:val="en-GB" w:eastAsia="es-ES"/>
+          <w14:ligatures w14:val="none"/>
+        </w:rPr>
+        <w:t xml:space="preserve">by the app </w:t>
+      </w:r>
+      <w:r>
+        <w:rPr>
+          <w:rFonts w:ascii="Constantia" w:eastAsia="Constantia" w:hAnsi="Constantia" w:cs="Browallia New"/>
+          <w:color w:val="595959"/>
+          <w:kern w:val="0"/>
+          <w:lang w:val="en-GB" w:eastAsia="es-ES"/>
+          <w14:ligatures w14:val="none"/>
+        </w:rPr>
+        <w:t xml:space="preserve">for the costumer </w:t>
+      </w:r>
+      <w:r>
+        <w:rPr>
+          <w:rFonts w:ascii="Constantia" w:eastAsia="Constantia" w:hAnsi="Constantia" w:cs="Browallia New"/>
+          <w:color w:val="595959"/>
+          <w:kern w:val="0"/>
+          <w:lang w:val="en-GB" w:eastAsia="es-ES"/>
+          <w14:ligatures w14:val="none"/>
+        </w:rPr>
+        <w:t>and containing the information of the queue</w:t>
+      </w:r>
+      <w:r>
+        <w:rPr>
+          <w:rFonts w:ascii="Constantia" w:eastAsia="Constantia" w:hAnsi="Constantia" w:cs="Browallia New"/>
+          <w:color w:val="595959"/>
+          <w:kern w:val="0"/>
+          <w:lang w:val="en-GB" w:eastAsia="es-ES"/>
+          <w14:ligatures w14:val="none"/>
+        </w:rPr>
+        <w:t xml:space="preserve"> </w:t>
+      </w:r>
+      <w:r>
+        <w:rPr>
+          <w:rFonts w:ascii="Constantia" w:eastAsia="Constantia" w:hAnsi="Constantia" w:cs="Browallia New"/>
+          <w:color w:val="595959"/>
+          <w:kern w:val="0"/>
+          <w:lang w:val="en-GB" w:eastAsia="es-ES"/>
+          <w14:ligatures w14:val="none"/>
+        </w:rPr>
+        <w:t xml:space="preserve">and at the same time a notification </w:t>
+      </w:r>
+      <w:r>
+        <w:rPr>
+          <w:rFonts w:ascii="Constantia" w:eastAsia="Constantia" w:hAnsi="Constantia" w:cs="Browallia New"/>
+          <w:color w:val="595959"/>
+          <w:kern w:val="0"/>
+          <w:highlight w:val="red"/>
+          <w:lang w:val="en-GB" w:eastAsia="es-ES"/>
+          <w14:ligatures w14:val="none"/>
+        </w:rPr>
+        <w:t>will be sent</w:t>
+      </w:r>
+      <w:r>
+        <w:rPr>
+          <w:rFonts w:ascii="Constantia" w:eastAsia="Constantia" w:hAnsi="Constantia" w:cs="Browallia New"/>
+          <w:color w:val="595959"/>
+          <w:kern w:val="0"/>
+          <w:lang w:val="en-GB" w:eastAsia="es-ES"/>
+          <w14:ligatures w14:val="none"/>
+        </w:rPr>
+        <w:t xml:space="preserve"> to the shop owner</w:t>
+      </w:r>
+      <w:r>
+        <w:rPr>
+          <w:rFonts w:ascii="Constantia" w:eastAsia="Constantia" w:hAnsi="Constantia" w:cs="Browallia New"/>
+          <w:color w:val="595959"/>
+          <w:kern w:val="0"/>
+          <w:lang w:val="en-GB" w:eastAsia="es-ES"/>
+          <w14:ligatures w14:val="none"/>
+        </w:rPr>
+        <w:t xml:space="preserve"> by the </w:t>
+      </w:r>
+      <w:proofErr w:type="spellStart"/>
+      <w:r>
+        <w:rPr>
+          <w:rFonts w:ascii="Constantia" w:eastAsia="Constantia" w:hAnsi="Constantia" w:cs="Browallia New"/>
+          <w:color w:val="595959"/>
+          <w:kern w:val="0"/>
+          <w:lang w:val="en-GB" w:eastAsia="es-ES"/>
+          <w14:ligatures w14:val="none"/>
+        </w:rPr>
+        <w:t>Iqueue</w:t>
+      </w:r>
+      <w:proofErr w:type="spellEnd"/>
+      <w:r>
+        <w:rPr>
+          <w:rFonts w:ascii="Constantia" w:eastAsia="Constantia" w:hAnsi="Constantia" w:cs="Browallia New"/>
+          <w:color w:val="595959"/>
+          <w:kern w:val="0"/>
+          <w:lang w:val="en-GB" w:eastAsia="es-ES"/>
+          <w14:ligatures w14:val="none"/>
+        </w:rPr>
+        <w:t xml:space="preserve"> app</w:t>
+      </w:r>
+      <w:r>
+        <w:rPr>
+          <w:rFonts w:ascii="Constantia" w:eastAsia="Constantia" w:hAnsi="Constantia" w:cs="Browallia New"/>
+          <w:color w:val="595959"/>
+          <w:kern w:val="0"/>
+          <w:lang w:val="en-GB" w:eastAsia="es-ES"/>
+          <w14:ligatures w14:val="none"/>
+        </w:rPr>
+        <w:t xml:space="preserve">. </w:t>
+      </w:r>
+      <w:r>
+        <w:rPr>
+          <w:rFonts w:ascii="Constantia" w:eastAsia="Constantia" w:hAnsi="Constantia" w:cs="Browallia New"/>
+          <w:color w:val="595959"/>
+          <w:kern w:val="0"/>
+          <w:lang w:val="en-GB" w:eastAsia="es-ES"/>
+          <w14:ligatures w14:val="none"/>
+        </w:rPr>
+        <w:t xml:space="preserve">The queue </w:t>
+      </w:r>
+      <w:r>
+        <w:rPr>
+          <w:rFonts w:ascii="Constantia" w:eastAsia="Constantia" w:hAnsi="Constantia" w:cs="Browallia New"/>
+          <w:color w:val="595959"/>
+          <w:kern w:val="0"/>
+          <w:highlight w:val="cyan"/>
+          <w:lang w:val="en-GB" w:eastAsia="es-ES"/>
+          <w14:ligatures w14:val="none"/>
+        </w:rPr>
+        <w:t>is characterized by</w:t>
+      </w:r>
+      <w:r>
+        <w:rPr>
+          <w:rFonts w:ascii="Constantia" w:eastAsia="Constantia" w:hAnsi="Constantia" w:cs="Browallia New"/>
+          <w:color w:val="595959"/>
+          <w:kern w:val="0"/>
+          <w:lang w:val="en-GB" w:eastAsia="es-ES"/>
+          <w14:ligatures w14:val="none"/>
+        </w:rPr>
+        <w:t xml:space="preserve"> the </w:t>
+      </w:r>
+      <w:r>
+        <w:rPr>
+          <w:rFonts w:ascii="Constantia" w:eastAsia="Constantia" w:hAnsi="Constantia" w:cs="Browallia New"/>
+          <w:color w:val="595959"/>
+          <w:kern w:val="0"/>
+          <w:highlight w:val="green"/>
+          <w:lang w:val="en-GB" w:eastAsia="es-ES"/>
+          <w14:ligatures w14:val="none"/>
+        </w:rPr>
+        <w:t>number of people</w:t>
+      </w:r>
+      <w:r>
+        <w:rPr>
+          <w:rFonts w:ascii="Constantia" w:eastAsia="Constantia" w:hAnsi="Constantia" w:cs="Browallia New"/>
+          <w:color w:val="595959"/>
+          <w:kern w:val="0"/>
+          <w:lang w:val="en-GB" w:eastAsia="es-ES"/>
+          <w14:ligatures w14:val="none"/>
+        </w:rPr>
+        <w:t xml:space="preserve"> in queue and the estimated </w:t>
+      </w:r>
+      <w:r>
+        <w:rPr>
+          <w:rFonts w:ascii="Constantia" w:eastAsia="Constantia" w:hAnsi="Constantia" w:cs="Browallia New"/>
+          <w:color w:val="595959"/>
+          <w:kern w:val="0"/>
+          <w:highlight w:val="green"/>
+          <w:lang w:val="en-GB" w:eastAsia="es-ES"/>
+          <w14:ligatures w14:val="none"/>
+        </w:rPr>
+        <w:t>waiting time</w:t>
+      </w:r>
+      <w:r>
+        <w:rPr>
+          <w:rFonts w:ascii="Constantia" w:eastAsia="Constantia" w:hAnsi="Constantia" w:cs="Browallia New"/>
+          <w:color w:val="595959"/>
+          <w:kern w:val="0"/>
+          <w:lang w:val="en-GB" w:eastAsia="es-ES"/>
+          <w14:ligatures w14:val="none"/>
+        </w:rPr>
+        <w:t>.</w:t>
+      </w:r>
+      <w:r>
+        <w:rPr>
+          <w:rFonts w:ascii="Constantia" w:eastAsia="Constantia" w:hAnsi="Constantia" w:cs="Browallia New"/>
+          <w:color w:val="595959"/>
+          <w:kern w:val="0"/>
+          <w:lang w:val="en-GB" w:eastAsia="es-ES"/>
+          <w14:ligatures w14:val="none"/>
+        </w:rPr>
+        <w:t xml:space="preserve"> </w:t>
+      </w:r>
+      <w:r>
+        <w:rPr>
+          <w:rFonts w:ascii="Constantia" w:eastAsia="Constantia" w:hAnsi="Constantia" w:cs="Browallia New"/>
+          <w:color w:val="595959"/>
+          <w:kern w:val="0"/>
+          <w:lang w:val="en-GB" w:eastAsia="es-ES"/>
+          <w14:ligatures w14:val="none"/>
+        </w:rPr>
+        <w:t xml:space="preserve">In addition, it </w:t>
+      </w:r>
+      <w:r>
+        <w:rPr>
+          <w:rFonts w:ascii="Constantia" w:eastAsia="Constantia" w:hAnsi="Constantia" w:cs="Browallia New"/>
+          <w:color w:val="FFFFFF" w:themeColor="background1"/>
+          <w:kern w:val="0"/>
           <w:highlight w:val="magenta"/>
           <w:lang w:val="en-GB" w:eastAsia="es-ES"/>
           <w14:ligatures w14:val="none"/>
         </w:rPr>
-        <w:t>makes</w:t>
-      </w:r>
-      <w:r>
-        <w:rPr>
-          <w:rFonts w:ascii="Constantia" w:eastAsia="Constantia" w:hAnsi="Constantia" w:cs="Browallia New"/>
-          <w:color w:val="595959"/>
-          <w:kern w:val="0"/>
-          <w:lang w:val="en-GB" w:eastAsia="es-ES"/>
-          <w14:ligatures w14:val="none"/>
-        </w:rPr>
-        <w:t xml:space="preserve"> a </w:t>
+        <w:t>has</w:t>
+      </w:r>
+      <w:r>
+        <w:rPr>
+          <w:rFonts w:ascii="Constantia" w:eastAsia="Constantia" w:hAnsi="Constantia" w:cs="Browallia New"/>
+          <w:color w:val="595959"/>
+          <w:kern w:val="0"/>
+          <w:lang w:val="en-GB" w:eastAsia="es-ES"/>
+          <w14:ligatures w14:val="none"/>
+        </w:rPr>
+        <w:t xml:space="preserve"> </w:t>
+      </w:r>
+      <w:r>
+        <w:rPr>
+          <w:rFonts w:ascii="Constantia" w:eastAsia="Constantia" w:hAnsi="Constantia" w:cs="Browallia New"/>
+          <w:kern w:val="0"/>
+          <w:lang w:val="en-GB" w:eastAsia="es-ES"/>
+          <w14:ligatures w14:val="none"/>
+        </w:rPr>
+        <w:t xml:space="preserve">a total counter which keeps track of the </w:t>
+      </w:r>
+      <w:r>
+        <w:rPr>
+          <w:rFonts w:ascii="Constantia" w:eastAsia="Constantia" w:hAnsi="Constantia" w:cs="Browallia New"/>
+          <w:kern w:val="0"/>
+          <w:highlight w:val="green"/>
+          <w:lang w:val="en-GB" w:eastAsia="es-ES"/>
+          <w14:ligatures w14:val="none"/>
+        </w:rPr>
+        <w:t xml:space="preserve">total number of </w:t>
+      </w:r>
+      <w:proofErr w:type="spellStart"/>
+      <w:r>
+        <w:rPr>
+          <w:rFonts w:ascii="Constantia" w:eastAsia="Constantia" w:hAnsi="Constantia" w:cs="Browallia New"/>
+          <w:kern w:val="0"/>
+          <w:highlight w:val="green"/>
+          <w:lang w:val="en-GB" w:eastAsia="es-ES"/>
+          <w14:ligatures w14:val="none"/>
+        </w:rPr>
+        <w:t>costumers</w:t>
+      </w:r>
+      <w:proofErr w:type="spellEnd"/>
+      <w:r>
+        <w:rPr>
+          <w:rFonts w:ascii="Constantia" w:eastAsia="Constantia" w:hAnsi="Constantia" w:cs="Browallia New"/>
+          <w:kern w:val="0"/>
+          <w:lang w:val="en-GB" w:eastAsia="es-ES"/>
+          <w14:ligatures w14:val="none"/>
+        </w:rPr>
+        <w:t xml:space="preserve"> in the shop. </w:t>
+      </w:r>
+      <w:r>
+        <w:rPr>
+          <w:rFonts w:ascii="Constantia" w:eastAsia="Constantia" w:hAnsi="Constantia" w:cs="Browallia New"/>
+          <w:color w:val="595959"/>
+          <w:kern w:val="0"/>
+          <w:lang w:val="en-GB" w:eastAsia="es-ES"/>
+          <w14:ligatures w14:val="none"/>
+        </w:rPr>
+        <w:t>E</w:t>
+      </w:r>
+      <w:r>
+        <w:rPr>
+          <w:rFonts w:ascii="Constantia" w:eastAsia="Constantia" w:hAnsi="Constantia" w:cs="Browallia New"/>
+          <w:color w:val="595959"/>
+          <w:kern w:val="0"/>
+          <w:lang w:val="en-GB" w:eastAsia="es-ES"/>
+          <w14:ligatures w14:val="none"/>
+        </w:rPr>
+        <w:t xml:space="preserve">very time the customer </w:t>
+      </w:r>
+      <w:proofErr w:type="gramStart"/>
+      <w:r>
+        <w:rPr>
+          <w:rFonts w:ascii="Constantia" w:eastAsia="Constantia" w:hAnsi="Constantia" w:cs="Browallia New"/>
+          <w:color w:val="595959"/>
+          <w:kern w:val="0"/>
+          <w:lang w:val="en-GB" w:eastAsia="es-ES"/>
+          <w14:ligatures w14:val="none"/>
+        </w:rPr>
+        <w:t>buy</w:t>
+      </w:r>
+      <w:proofErr w:type="gramEnd"/>
+      <w:r>
+        <w:rPr>
+          <w:rFonts w:ascii="Constantia" w:eastAsia="Constantia" w:hAnsi="Constantia" w:cs="Browallia New"/>
+          <w:color w:val="595959"/>
+          <w:kern w:val="0"/>
+          <w:lang w:val="en-GB" w:eastAsia="es-ES"/>
+          <w14:ligatures w14:val="none"/>
+        </w:rPr>
+        <w:t xml:space="preserve"> a product in a specific shop he will </w:t>
+      </w:r>
+      <w:r>
+        <w:rPr>
+          <w:rFonts w:ascii="Constantia" w:eastAsia="Constantia" w:hAnsi="Constantia" w:cs="Browallia New"/>
+          <w:color w:val="FFFFFF" w:themeColor="background1"/>
+          <w:kern w:val="0"/>
+          <w:highlight w:val="red"/>
+          <w:lang w:val="en-GB" w:eastAsia="es-ES"/>
+          <w14:ligatures w14:val="none"/>
+        </w:rPr>
+        <w:t>receive</w:t>
+      </w:r>
+      <w:r>
+        <w:rPr>
+          <w:rFonts w:ascii="Constantia" w:eastAsia="Constantia" w:hAnsi="Constantia" w:cs="Browallia New"/>
+          <w:color w:val="595959"/>
+          <w:kern w:val="0"/>
+          <w:lang w:val="en-GB" w:eastAsia="es-ES"/>
+          <w14:ligatures w14:val="none"/>
+        </w:rPr>
+        <w:t xml:space="preserve"> </w:t>
+      </w:r>
+      <w:r>
+        <w:rPr>
+          <w:rFonts w:ascii="Constantia" w:eastAsia="Constantia" w:hAnsi="Constantia" w:cs="Browallia New"/>
+          <w:color w:val="595959"/>
+          <w:kern w:val="0"/>
+          <w:highlight w:val="green"/>
+          <w:lang w:val="en-GB" w:eastAsia="es-ES"/>
+          <w14:ligatures w14:val="none"/>
+        </w:rPr>
+        <w:t>reward points</w:t>
+      </w:r>
+      <w:r>
+        <w:rPr>
+          <w:rFonts w:ascii="Constantia" w:eastAsia="Constantia" w:hAnsi="Constantia" w:cs="Browallia New"/>
+          <w:color w:val="595959"/>
+          <w:kern w:val="0"/>
+          <w:lang w:val="en-GB" w:eastAsia="es-ES"/>
+          <w14:ligatures w14:val="none"/>
+        </w:rPr>
+        <w:t xml:space="preserve"> which can accumulate to get prizes.</w:t>
+      </w:r>
+      <w:r>
+        <w:rPr>
+          <w:rFonts w:ascii="Constantia" w:eastAsia="Constantia" w:hAnsi="Constantia" w:cs="Browallia New"/>
+          <w:color w:val="595959"/>
+          <w:kern w:val="0"/>
+          <w:lang w:val="en-GB" w:eastAsia="es-ES"/>
+          <w14:ligatures w14:val="none"/>
+        </w:rPr>
+        <w:t xml:space="preserve"> </w:t>
+      </w:r>
+      <w:r>
+        <w:rPr>
+          <w:rFonts w:ascii="Constantia" w:eastAsia="Constantia" w:hAnsi="Constantia" w:cs="Browallia New"/>
+          <w:color w:val="595959"/>
+          <w:kern w:val="0"/>
+          <w:lang w:val="en-GB" w:eastAsia="es-ES"/>
+          <w14:ligatures w14:val="none"/>
+        </w:rPr>
+        <w:t xml:space="preserve">The </w:t>
+      </w:r>
+      <w:proofErr w:type="spellStart"/>
+      <w:r>
+        <w:rPr>
+          <w:rFonts w:ascii="Constantia" w:eastAsia="Constantia" w:hAnsi="Constantia" w:cs="Browallia New"/>
+          <w:color w:val="595959"/>
+          <w:kern w:val="0"/>
+          <w:lang w:val="en-GB" w:eastAsia="es-ES"/>
+          <w14:ligatures w14:val="none"/>
+        </w:rPr>
+        <w:t>Iqueue</w:t>
+      </w:r>
+      <w:proofErr w:type="spellEnd"/>
+      <w:r>
+        <w:rPr>
+          <w:rFonts w:ascii="Constantia" w:eastAsia="Constantia" w:hAnsi="Constantia" w:cs="Browallia New"/>
+          <w:color w:val="595959"/>
+          <w:kern w:val="0"/>
+          <w:lang w:val="en-GB" w:eastAsia="es-ES"/>
+          <w14:ligatures w14:val="none"/>
+        </w:rPr>
+        <w:t xml:space="preserve"> app </w:t>
+      </w:r>
+      <w:r>
+        <w:rPr>
+          <w:rFonts w:ascii="Constantia" w:eastAsia="Constantia" w:hAnsi="Constantia" w:cs="Browallia New"/>
+          <w:color w:val="595959"/>
+          <w:kern w:val="0"/>
+          <w:lang w:val="en-GB" w:eastAsia="es-ES"/>
+          <w14:ligatures w14:val="none"/>
+        </w:rPr>
+        <w:t>also gives</w:t>
+      </w:r>
+      <w:r>
+        <w:rPr>
+          <w:rFonts w:ascii="Constantia" w:eastAsia="Constantia" w:hAnsi="Constantia" w:cs="Browallia New"/>
+          <w:color w:val="595959"/>
+          <w:kern w:val="0"/>
+          <w:lang w:val="en-GB" w:eastAsia="es-ES"/>
+          <w14:ligatures w14:val="none"/>
+        </w:rPr>
+        <w:t xml:space="preserve"> the possibility to the customer </w:t>
+      </w:r>
+      <w:r>
+        <w:rPr>
+          <w:rFonts w:ascii="Constantia" w:eastAsia="Constantia" w:hAnsi="Constantia" w:cs="Browallia New"/>
+          <w:color w:val="595959"/>
+          <w:kern w:val="0"/>
+          <w:highlight w:val="magenta"/>
+          <w:lang w:val="en-GB" w:eastAsia="es-ES"/>
+          <w14:ligatures w14:val="none"/>
+        </w:rPr>
+        <w:t>to oversees</w:t>
+      </w:r>
+      <w:r>
+        <w:rPr>
+          <w:rFonts w:ascii="Constantia" w:eastAsia="Constantia" w:hAnsi="Constantia" w:cs="Browallia New"/>
+          <w:color w:val="595959"/>
+          <w:kern w:val="0"/>
+          <w:lang w:val="en-GB" w:eastAsia="es-ES"/>
+          <w14:ligatures w14:val="none"/>
+        </w:rPr>
+        <w:t xml:space="preserve"> the products </w:t>
+      </w:r>
+      <w:r>
+        <w:rPr>
+          <w:rFonts w:ascii="Constantia" w:eastAsia="Constantia" w:hAnsi="Constantia" w:cs="Browallia New"/>
+          <w:color w:val="595959"/>
+          <w:kern w:val="0"/>
+          <w:lang w:val="en-GB" w:eastAsia="es-ES"/>
+          <w14:ligatures w14:val="none"/>
+        </w:rPr>
+        <w:t xml:space="preserve">of the shop and </w:t>
+      </w:r>
+      <w:r>
+        <w:rPr>
+          <w:rFonts w:ascii="Constantia" w:eastAsia="Constantia" w:hAnsi="Constantia" w:cs="Browallia New"/>
+          <w:color w:val="595959"/>
+          <w:kern w:val="0"/>
+          <w:lang w:val="en-GB" w:eastAsia="es-ES"/>
+          <w14:ligatures w14:val="none"/>
+        </w:rPr>
+        <w:t xml:space="preserve">to have a </w:t>
       </w:r>
       <w:r>
         <w:rPr>
@@ -1851,17 +2796,311 @@
           <w:lang w:val="en-GB" w:eastAsia="es-ES"/>
           <w14:ligatures w14:val="none"/>
         </w:rPr>
-        <w:t>booking</w:t>
-      </w:r>
-      <w:r>
-        <w:rPr>
-          <w:rFonts w:ascii="Constantia" w:eastAsia="Constantia" w:hAnsi="Constantia" w:cs="Browallia New"/>
-          <w:color w:val="595959"/>
-          <w:kern w:val="0"/>
-          <w:lang w:val="en-GB" w:eastAsia="es-ES"/>
-          <w14:ligatures w14:val="none"/>
-        </w:rPr>
-        <w:t>:</w:t>
+        <w:t>cart</w:t>
+      </w:r>
+      <w:r>
+        <w:rPr>
+          <w:rFonts w:ascii="Constantia" w:eastAsia="Constantia" w:hAnsi="Constantia" w:cs="Browallia New"/>
+          <w:color w:val="595959"/>
+          <w:kern w:val="0"/>
+          <w:lang w:val="en-GB" w:eastAsia="es-ES"/>
+          <w14:ligatures w14:val="none"/>
+        </w:rPr>
+        <w:t xml:space="preserve"> in which </w:t>
+      </w:r>
+      <w:r>
+        <w:rPr>
+          <w:rFonts w:ascii="Constantia" w:eastAsia="Constantia" w:hAnsi="Constantia" w:cs="Browallia New"/>
+          <w:color w:val="595959"/>
+          <w:kern w:val="0"/>
+          <w:highlight w:val="cyan"/>
+          <w:lang w:val="en-GB" w:eastAsia="es-ES"/>
+          <w14:ligatures w14:val="none"/>
+        </w:rPr>
+        <w:t>are present</w:t>
+      </w:r>
+      <w:r>
+        <w:rPr>
+          <w:rFonts w:ascii="Constantia" w:eastAsia="Constantia" w:hAnsi="Constantia" w:cs="Browallia New"/>
+          <w:color w:val="595959"/>
+          <w:kern w:val="0"/>
+          <w:lang w:val="en-GB" w:eastAsia="es-ES"/>
+          <w14:ligatures w14:val="none"/>
+        </w:rPr>
+        <w:t xml:space="preserve"> the </w:t>
+      </w:r>
+      <w:r>
+        <w:rPr>
+          <w:rFonts w:ascii="Constantia" w:eastAsia="Constantia" w:hAnsi="Constantia" w:cs="Browallia New"/>
+          <w:color w:val="595959"/>
+          <w:kern w:val="0"/>
+          <w:highlight w:val="green"/>
+          <w:lang w:val="en-GB" w:eastAsia="es-ES"/>
+          <w14:ligatures w14:val="none"/>
+        </w:rPr>
+        <w:t>special discounts</w:t>
+      </w:r>
+      <w:r>
+        <w:rPr>
+          <w:rFonts w:ascii="Constantia" w:eastAsia="Constantia" w:hAnsi="Constantia" w:cs="Browallia New"/>
+          <w:color w:val="595959"/>
+          <w:kern w:val="0"/>
+          <w:lang w:val="en-GB" w:eastAsia="es-ES"/>
+          <w14:ligatures w14:val="none"/>
+        </w:rPr>
+        <w:t xml:space="preserve"> and </w:t>
+      </w:r>
+      <w:r>
+        <w:rPr>
+          <w:rFonts w:ascii="Constantia" w:eastAsia="Constantia" w:hAnsi="Constantia" w:cs="Browallia New"/>
+          <w:color w:val="595959"/>
+          <w:kern w:val="0"/>
+          <w:highlight w:val="green"/>
+          <w:lang w:val="en-GB" w:eastAsia="es-ES"/>
+          <w14:ligatures w14:val="none"/>
+        </w:rPr>
+        <w:t>the wishing list</w:t>
+      </w:r>
+      <w:r>
+        <w:rPr>
+          <w:rFonts w:ascii="Constantia" w:eastAsia="Constantia" w:hAnsi="Constantia" w:cs="Browallia New"/>
+          <w:color w:val="595959"/>
+          <w:kern w:val="0"/>
+          <w:lang w:val="en-GB" w:eastAsia="es-ES"/>
+          <w14:ligatures w14:val="none"/>
+        </w:rPr>
+        <w:t xml:space="preserve"> of the products.  </w:t>
+      </w:r>
+      <w:r>
+        <w:rPr>
+          <w:rFonts w:ascii="Constantia" w:eastAsia="Constantia" w:hAnsi="Constantia" w:cs="Browallia New"/>
+          <w:color w:val="595959"/>
+          <w:kern w:val="0"/>
+          <w:lang w:val="en-GB" w:eastAsia="es-ES"/>
+          <w14:ligatures w14:val="none"/>
+        </w:rPr>
+        <w:t xml:space="preserve">It has also a </w:t>
+      </w:r>
+      <w:r>
+        <w:rPr>
+          <w:rFonts w:ascii="Constantia" w:eastAsia="Constantia" w:hAnsi="Constantia" w:cs="Browallia New"/>
+          <w:color w:val="595959"/>
+          <w:kern w:val="0"/>
+          <w:highlight w:val="yellow"/>
+          <w:lang w:val="en-GB" w:eastAsia="es-ES"/>
+          <w14:ligatures w14:val="none"/>
+        </w:rPr>
+        <w:t>purchase list</w:t>
+      </w:r>
+      <w:r>
+        <w:rPr>
+          <w:rFonts w:ascii="Constantia" w:eastAsia="Constantia" w:hAnsi="Constantia" w:cs="Browallia New"/>
+          <w:color w:val="595959"/>
+          <w:kern w:val="0"/>
+          <w:lang w:val="en-GB" w:eastAsia="es-ES"/>
+          <w14:ligatures w14:val="none"/>
+        </w:rPr>
+        <w:t xml:space="preserve"> in which </w:t>
+      </w:r>
+      <w:r>
+        <w:rPr>
+          <w:rFonts w:ascii="Constantia" w:eastAsia="Constantia" w:hAnsi="Constantia" w:cs="Browallia New"/>
+          <w:color w:val="595959"/>
+          <w:kern w:val="0"/>
+          <w:highlight w:val="cyan"/>
+          <w:lang w:val="en-GB" w:eastAsia="es-ES"/>
+          <w14:ligatures w14:val="none"/>
+        </w:rPr>
+        <w:t>are present</w:t>
+      </w:r>
+      <w:r>
+        <w:rPr>
+          <w:rFonts w:ascii="Constantia" w:eastAsia="Constantia" w:hAnsi="Constantia" w:cs="Browallia New"/>
+          <w:color w:val="595959"/>
+          <w:kern w:val="0"/>
+          <w:lang w:val="en-GB" w:eastAsia="es-ES"/>
+          <w14:ligatures w14:val="none"/>
+        </w:rPr>
+        <w:t xml:space="preserve"> the </w:t>
+      </w:r>
+      <w:r>
+        <w:rPr>
+          <w:rFonts w:ascii="Constantia" w:eastAsia="Constantia" w:hAnsi="Constantia" w:cs="Browallia New"/>
+          <w:color w:val="595959"/>
+          <w:kern w:val="0"/>
+          <w:highlight w:val="green"/>
+          <w:lang w:val="en-GB" w:eastAsia="es-ES"/>
+          <w14:ligatures w14:val="none"/>
+        </w:rPr>
+        <w:t>list of purchase</w:t>
+      </w:r>
+      <w:r>
+        <w:rPr>
+          <w:rFonts w:ascii="Constantia" w:eastAsia="Constantia" w:hAnsi="Constantia" w:cs="Browallia New"/>
+          <w:color w:val="595959"/>
+          <w:kern w:val="0"/>
+          <w:lang w:val="en-GB" w:eastAsia="es-ES"/>
+          <w14:ligatures w14:val="none"/>
+        </w:rPr>
+        <w:t xml:space="preserve"> products and the </w:t>
+      </w:r>
+      <w:r>
+        <w:rPr>
+          <w:rFonts w:ascii="Constantia" w:eastAsia="Constantia" w:hAnsi="Constantia" w:cs="Browallia New"/>
+          <w:color w:val="595959"/>
+          <w:kern w:val="0"/>
+          <w:highlight w:val="green"/>
+          <w:lang w:val="en-GB" w:eastAsia="es-ES"/>
+          <w14:ligatures w14:val="none"/>
+        </w:rPr>
+        <w:t>date of purchase</w:t>
+      </w:r>
+      <w:r>
+        <w:rPr>
+          <w:rFonts w:ascii="Constantia" w:eastAsia="Constantia" w:hAnsi="Constantia" w:cs="Browallia New"/>
+          <w:color w:val="595959"/>
+          <w:kern w:val="0"/>
+          <w:lang w:val="en-GB" w:eastAsia="es-ES"/>
+          <w14:ligatures w14:val="none"/>
+        </w:rPr>
+        <w:t xml:space="preserve">. Each customer has a list of </w:t>
+      </w:r>
+      <w:r>
+        <w:rPr>
+          <w:rFonts w:ascii="Constantia" w:eastAsia="Constantia" w:hAnsi="Constantia" w:cs="Browallia New"/>
+          <w:color w:val="595959"/>
+          <w:kern w:val="0"/>
+          <w:highlight w:val="yellow"/>
+          <w:lang w:val="en-GB" w:eastAsia="es-ES"/>
+          <w14:ligatures w14:val="none"/>
+        </w:rPr>
+        <w:t>preferred shops</w:t>
+      </w:r>
+      <w:r>
+        <w:rPr>
+          <w:rFonts w:ascii="Constantia" w:eastAsia="Constantia" w:hAnsi="Constantia" w:cs="Browallia New"/>
+          <w:color w:val="595959"/>
+          <w:kern w:val="0"/>
+          <w:lang w:val="en-GB" w:eastAsia="es-ES"/>
+          <w14:ligatures w14:val="none"/>
+        </w:rPr>
+        <w:t xml:space="preserve">, </w:t>
+      </w:r>
+      <w:r>
+        <w:rPr>
+          <w:rFonts w:ascii="Constantia" w:eastAsia="Constantia" w:hAnsi="Constantia" w:cs="Browallia New"/>
+          <w:color w:val="595959"/>
+          <w:kern w:val="0"/>
+          <w:highlight w:val="cyan"/>
+          <w:lang w:val="en-GB" w:eastAsia="es-ES"/>
+          <w14:ligatures w14:val="none"/>
+        </w:rPr>
+        <w:t>characterized b</w:t>
+      </w:r>
+      <w:r>
+        <w:rPr>
+          <w:rFonts w:ascii="Constantia" w:eastAsia="Constantia" w:hAnsi="Constantia" w:cs="Browallia New"/>
+          <w:color w:val="595959"/>
+          <w:kern w:val="0"/>
+          <w:lang w:val="en-GB" w:eastAsia="es-ES"/>
+          <w14:ligatures w14:val="none"/>
+        </w:rPr>
+        <w:t xml:space="preserve">y their </w:t>
+      </w:r>
+      <w:r>
+        <w:rPr>
+          <w:rFonts w:ascii="Constantia" w:eastAsia="Constantia" w:hAnsi="Constantia" w:cs="Browallia New"/>
+          <w:color w:val="595959"/>
+          <w:kern w:val="0"/>
+          <w:highlight w:val="green"/>
+          <w:lang w:val="en-GB" w:eastAsia="es-ES"/>
+          <w14:ligatures w14:val="none"/>
+        </w:rPr>
+        <w:t>name</w:t>
+      </w:r>
+      <w:r>
+        <w:rPr>
+          <w:rFonts w:ascii="Constantia" w:eastAsia="Constantia" w:hAnsi="Constantia" w:cs="Browallia New"/>
+          <w:color w:val="595959"/>
+          <w:kern w:val="0"/>
+          <w:lang w:val="en-GB" w:eastAsia="es-ES"/>
+          <w14:ligatures w14:val="none"/>
+        </w:rPr>
+        <w:t xml:space="preserve">. </w:t>
+      </w:r>
+      <w:r>
+        <w:rPr>
+          <w:rFonts w:ascii="Constantia" w:eastAsia="Constantia" w:hAnsi="Constantia" w:cs="Browallia New"/>
+          <w:color w:val="595959"/>
+          <w:kern w:val="0"/>
+          <w:lang w:val="en-GB" w:eastAsia="es-ES"/>
+          <w14:ligatures w14:val="none"/>
+        </w:rPr>
+        <w:t xml:space="preserve">Once the client arrives at the shop the shop owner will </w:t>
+      </w:r>
+      <w:r>
+        <w:rPr>
+          <w:rFonts w:ascii="Constantia" w:eastAsia="Constantia" w:hAnsi="Constantia" w:cs="Browallia New"/>
+          <w:color w:val="FFFFFF" w:themeColor="background1"/>
+          <w:kern w:val="0"/>
+          <w:highlight w:val="red"/>
+          <w:lang w:val="en-GB" w:eastAsia="es-ES"/>
+          <w14:ligatures w14:val="none"/>
+        </w:rPr>
+        <w:t>scan</w:t>
+      </w:r>
+      <w:r>
+        <w:rPr>
+          <w:rFonts w:ascii="Constantia" w:eastAsia="Constantia" w:hAnsi="Constantia" w:cs="Browallia New"/>
+          <w:color w:val="595959"/>
+          <w:kern w:val="0"/>
+          <w:lang w:val="en-GB" w:eastAsia="es-ES"/>
+          <w14:ligatures w14:val="none"/>
+        </w:rPr>
+        <w:t xml:space="preserve"> the QR code and the </w:t>
+      </w:r>
+      <w:proofErr w:type="spellStart"/>
+      <w:r>
+        <w:rPr>
+          <w:rFonts w:ascii="Constantia" w:eastAsia="Constantia" w:hAnsi="Constantia" w:cs="Browallia New"/>
+          <w:color w:val="595959"/>
+          <w:kern w:val="0"/>
+          <w:lang w:val="en-GB" w:eastAsia="es-ES"/>
+          <w14:ligatures w14:val="none"/>
+        </w:rPr>
+        <w:t>Iqueue</w:t>
+      </w:r>
+      <w:proofErr w:type="spellEnd"/>
+      <w:r>
+        <w:rPr>
+          <w:rFonts w:ascii="Constantia" w:eastAsia="Constantia" w:hAnsi="Constantia" w:cs="Browallia New"/>
+          <w:color w:val="595959"/>
+          <w:kern w:val="0"/>
+          <w:lang w:val="en-GB" w:eastAsia="es-ES"/>
+          <w14:ligatures w14:val="none"/>
+        </w:rPr>
+        <w:t xml:space="preserve"> app will </w:t>
+      </w:r>
+      <w:r>
+        <w:rPr>
+          <w:rFonts w:ascii="Constantia" w:eastAsia="Constantia" w:hAnsi="Constantia" w:cs="Browallia New"/>
+          <w:color w:val="FFFFFF" w:themeColor="background1"/>
+          <w:kern w:val="0"/>
+          <w:highlight w:val="red"/>
+          <w:lang w:val="en-GB" w:eastAsia="es-ES"/>
+          <w14:ligatures w14:val="none"/>
+        </w:rPr>
+        <w:t>remove</w:t>
+      </w:r>
+      <w:r>
+        <w:rPr>
+          <w:rFonts w:ascii="Constantia" w:eastAsia="Constantia" w:hAnsi="Constantia" w:cs="Browallia New"/>
+          <w:color w:val="595959"/>
+          <w:kern w:val="0"/>
+          <w:lang w:val="en-GB" w:eastAsia="es-ES"/>
+          <w14:ligatures w14:val="none"/>
+        </w:rPr>
+        <w:t xml:space="preserve"> the client from the queue of the shop.</w:t>
       </w:r>
       <w:r>
         <w:rPr>
@@ -1872,336 +3111,6 @@
           <w14:ligatures w14:val="none"/>
         </w:rPr>
         <w:t xml:space="preserve"> </w:t>
-      </w:r>
-      <w:r>
-        <w:rPr>
-          <w:rFonts w:ascii="Constantia" w:eastAsia="Constantia" w:hAnsi="Constantia" w:cs="Browallia New"/>
-          <w:color w:val="595959"/>
-          <w:kern w:val="0"/>
-          <w:highlight w:val="red"/>
-          <w:lang w:val="en-GB" w:eastAsia="es-ES"/>
-          <w14:ligatures w14:val="none"/>
-        </w:rPr>
-        <w:t>selects the time slot</w:t>
-      </w:r>
-      <w:r>
-        <w:rPr>
-          <w:rFonts w:ascii="Constantia" w:eastAsia="Constantia" w:hAnsi="Constantia" w:cs="Browallia New"/>
-          <w:color w:val="595959"/>
-          <w:kern w:val="0"/>
-          <w:lang w:val="en-GB" w:eastAsia="es-ES"/>
-          <w14:ligatures w14:val="none"/>
-        </w:rPr>
-        <w:t xml:space="preserve"> in which he/she will arrive. After that a </w:t>
-      </w:r>
-      <w:r>
-        <w:rPr>
-          <w:rFonts w:ascii="Constantia" w:eastAsia="Constantia" w:hAnsi="Constantia" w:cs="Browallia New"/>
-          <w:color w:val="595959"/>
-          <w:kern w:val="0"/>
-          <w:highlight w:val="yellow"/>
-          <w:lang w:val="en-GB" w:eastAsia="es-ES"/>
-          <w14:ligatures w14:val="none"/>
-        </w:rPr>
-        <w:t>QR code</w:t>
-      </w:r>
-      <w:r>
-        <w:rPr>
-          <w:rFonts w:ascii="Constantia" w:eastAsia="Constantia" w:hAnsi="Constantia" w:cs="Browallia New"/>
-          <w:color w:val="595959"/>
-          <w:kern w:val="0"/>
-          <w:lang w:val="en-GB" w:eastAsia="es-ES"/>
-          <w14:ligatures w14:val="none"/>
-        </w:rPr>
-        <w:t xml:space="preserve"> will be </w:t>
-      </w:r>
-      <w:r>
-        <w:rPr>
-          <w:rFonts w:ascii="Constantia" w:eastAsia="Constantia" w:hAnsi="Constantia" w:cs="Browallia New"/>
-          <w:color w:val="595959"/>
-          <w:kern w:val="0"/>
-          <w:highlight w:val="red"/>
-          <w:lang w:val="en-GB" w:eastAsia="es-ES"/>
-          <w14:ligatures w14:val="none"/>
-        </w:rPr>
-        <w:t>generated</w:t>
-      </w:r>
-      <w:r>
-        <w:rPr>
-          <w:rFonts w:ascii="Constantia" w:eastAsia="Constantia" w:hAnsi="Constantia" w:cs="Browallia New"/>
-          <w:color w:val="595959"/>
-          <w:kern w:val="0"/>
-          <w:lang w:val="en-GB" w:eastAsia="es-ES"/>
-          <w14:ligatures w14:val="none"/>
-        </w:rPr>
-        <w:t xml:space="preserve"> </w:t>
-      </w:r>
-      <w:r>
-        <w:rPr>
-          <w:rFonts w:ascii="Constantia" w:eastAsia="Constantia" w:hAnsi="Constantia" w:cs="Browallia New"/>
-          <w:color w:val="595959"/>
-          <w:kern w:val="0"/>
-          <w:lang w:val="en-GB" w:eastAsia="es-ES"/>
-          <w14:ligatures w14:val="none"/>
-        </w:rPr>
-        <w:t xml:space="preserve">by the app </w:t>
-      </w:r>
-      <w:r>
-        <w:rPr>
-          <w:rFonts w:ascii="Constantia" w:eastAsia="Constantia" w:hAnsi="Constantia" w:cs="Browallia New"/>
-          <w:color w:val="595959"/>
-          <w:kern w:val="0"/>
-          <w:lang w:val="en-GB" w:eastAsia="es-ES"/>
-          <w14:ligatures w14:val="none"/>
-        </w:rPr>
-        <w:t xml:space="preserve">for the costumer and at the same time a notification </w:t>
-      </w:r>
-      <w:r>
-        <w:rPr>
-          <w:rFonts w:ascii="Constantia" w:eastAsia="Constantia" w:hAnsi="Constantia" w:cs="Browallia New"/>
-          <w:color w:val="595959"/>
-          <w:kern w:val="0"/>
-          <w:highlight w:val="red"/>
-          <w:lang w:val="en-GB" w:eastAsia="es-ES"/>
-          <w14:ligatures w14:val="none"/>
-        </w:rPr>
-        <w:t>will be sen</w:t>
-      </w:r>
-      <w:r>
-        <w:rPr>
-          <w:rFonts w:ascii="Constantia" w:eastAsia="Constantia" w:hAnsi="Constantia" w:cs="Browallia New"/>
-          <w:color w:val="595959"/>
-          <w:kern w:val="0"/>
-          <w:lang w:val="en-GB" w:eastAsia="es-ES"/>
-          <w14:ligatures w14:val="none"/>
-        </w:rPr>
-        <w:t xml:space="preserve">t to the shop owner. Once the client arrives at the shop the shop owner will </w:t>
-      </w:r>
-      <w:r>
-        <w:rPr>
-          <w:rFonts w:ascii="Constantia" w:eastAsia="Constantia" w:hAnsi="Constantia" w:cs="Browallia New"/>
-          <w:color w:val="FFFFFF" w:themeColor="background1"/>
-          <w:kern w:val="0"/>
-          <w:highlight w:val="red"/>
-          <w:lang w:val="en-GB" w:eastAsia="es-ES"/>
-          <w14:ligatures w14:val="none"/>
-        </w:rPr>
-        <w:t>scan</w:t>
-      </w:r>
-      <w:r>
-        <w:rPr>
-          <w:rFonts w:ascii="Constantia" w:eastAsia="Constantia" w:hAnsi="Constantia" w:cs="Browallia New"/>
-          <w:color w:val="595959"/>
-          <w:kern w:val="0"/>
-          <w:lang w:val="en-GB" w:eastAsia="es-ES"/>
-          <w14:ligatures w14:val="none"/>
-        </w:rPr>
-        <w:t xml:space="preserve"> the QR code and the </w:t>
-      </w:r>
-      <w:proofErr w:type="spellStart"/>
-      <w:r>
-        <w:rPr>
-          <w:rFonts w:ascii="Constantia" w:eastAsia="Constantia" w:hAnsi="Constantia" w:cs="Browallia New"/>
-          <w:color w:val="595959"/>
-          <w:kern w:val="0"/>
-          <w:lang w:val="en-GB" w:eastAsia="es-ES"/>
-          <w14:ligatures w14:val="none"/>
-        </w:rPr>
-        <w:t>Iqueue</w:t>
-      </w:r>
-      <w:proofErr w:type="spellEnd"/>
-      <w:r>
-        <w:rPr>
-          <w:rFonts w:ascii="Constantia" w:eastAsia="Constantia" w:hAnsi="Constantia" w:cs="Browallia New"/>
-          <w:color w:val="595959"/>
-          <w:kern w:val="0"/>
-          <w:lang w:val="en-GB" w:eastAsia="es-ES"/>
-          <w14:ligatures w14:val="none"/>
-        </w:rPr>
-        <w:t xml:space="preserve"> app will </w:t>
-      </w:r>
-      <w:r>
-        <w:rPr>
-          <w:rFonts w:ascii="Constantia" w:eastAsia="Constantia" w:hAnsi="Constantia" w:cs="Browallia New"/>
-          <w:color w:val="FFFFFF" w:themeColor="background1"/>
-          <w:kern w:val="0"/>
-          <w:highlight w:val="red"/>
-          <w:lang w:val="en-GB" w:eastAsia="es-ES"/>
-          <w14:ligatures w14:val="none"/>
-        </w:rPr>
-        <w:t>remove</w:t>
-      </w:r>
-      <w:r>
-        <w:rPr>
-          <w:rFonts w:ascii="Constantia" w:eastAsia="Constantia" w:hAnsi="Constantia" w:cs="Browallia New"/>
-          <w:color w:val="595959"/>
-          <w:kern w:val="0"/>
-          <w:lang w:val="en-GB" w:eastAsia="es-ES"/>
-          <w14:ligatures w14:val="none"/>
-        </w:rPr>
-        <w:t xml:space="preserve"> the client from the queue of the shop.</w:t>
-      </w:r>
-      <w:r>
-        <w:rPr>
-          <w:rFonts w:ascii="Constantia" w:eastAsia="Constantia" w:hAnsi="Constantia" w:cs="Browallia New"/>
-          <w:color w:val="595959"/>
-          <w:kern w:val="0"/>
-          <w:lang w:val="en-GB" w:eastAsia="es-ES"/>
-          <w14:ligatures w14:val="none"/>
-        </w:rPr>
-        <w:t xml:space="preserve"> In addition, every time the customer buy a product in a specific shop he will </w:t>
-      </w:r>
-      <w:r>
-        <w:rPr>
-          <w:rFonts w:ascii="Constantia" w:eastAsia="Constantia" w:hAnsi="Constantia" w:cs="Browallia New"/>
-          <w:color w:val="FFFFFF" w:themeColor="background1"/>
-          <w:kern w:val="0"/>
-          <w:highlight w:val="red"/>
-          <w:lang w:val="en-GB" w:eastAsia="es-ES"/>
-          <w14:ligatures w14:val="none"/>
-        </w:rPr>
-        <w:t>receive</w:t>
-      </w:r>
-      <w:r>
-        <w:rPr>
-          <w:rFonts w:ascii="Constantia" w:eastAsia="Constantia" w:hAnsi="Constantia" w:cs="Browallia New"/>
-          <w:color w:val="595959"/>
-          <w:kern w:val="0"/>
-          <w:lang w:val="en-GB" w:eastAsia="es-ES"/>
-          <w14:ligatures w14:val="none"/>
-        </w:rPr>
-        <w:t xml:space="preserve"> </w:t>
-      </w:r>
-      <w:r>
-        <w:rPr>
-          <w:rFonts w:ascii="Constantia" w:eastAsia="Constantia" w:hAnsi="Constantia" w:cs="Browallia New"/>
-          <w:color w:val="595959"/>
-          <w:kern w:val="0"/>
-          <w:highlight w:val="green"/>
-          <w:lang w:val="en-GB" w:eastAsia="es-ES"/>
-          <w14:ligatures w14:val="none"/>
-        </w:rPr>
-        <w:t>reward points</w:t>
-      </w:r>
-      <w:r>
-        <w:rPr>
-          <w:rFonts w:ascii="Constantia" w:eastAsia="Constantia" w:hAnsi="Constantia" w:cs="Browallia New"/>
-          <w:color w:val="595959"/>
-          <w:kern w:val="0"/>
-          <w:lang w:val="en-GB" w:eastAsia="es-ES"/>
-          <w14:ligatures w14:val="none"/>
-        </w:rPr>
-        <w:t xml:space="preserve"> which can accumulate to get prizes.</w:t>
-      </w:r>
-    </w:p>
-    <w:p>
-      <w:pPr>
-        <w:tabs>
-          <w:tab w:val="left" w:pos="3975"/>
-        </w:tabs>
-        <w:jc w:val="both"/>
-        <w:rPr>
-          <w:rFonts w:ascii="Constantia" w:eastAsia="Constantia" w:hAnsi="Constantia" w:cs="Browallia New"/>
-          <w:color w:val="595959"/>
-          <w:kern w:val="0"/>
-          <w:lang w:val="en-GB" w:eastAsia="es-ES"/>
-          <w14:ligatures w14:val="none"/>
-        </w:rPr>
-      </w:pPr>
-      <w:r>
-        <w:rPr>
-          <w:rFonts w:ascii="Constantia" w:eastAsia="Constantia" w:hAnsi="Constantia" w:cs="Browallia New"/>
-          <w:color w:val="595959"/>
-          <w:kern w:val="0"/>
-          <w:lang w:val="en-GB" w:eastAsia="es-ES"/>
-          <w14:ligatures w14:val="none"/>
-        </w:rPr>
-        <w:t xml:space="preserve">If in the shop arrives a costumer without the </w:t>
-      </w:r>
-      <w:proofErr w:type="spellStart"/>
-      <w:r>
-        <w:rPr>
-          <w:rFonts w:ascii="Constantia" w:eastAsia="Constantia" w:hAnsi="Constantia" w:cs="Browallia New"/>
-          <w:color w:val="595959"/>
-          <w:kern w:val="0"/>
-          <w:lang w:val="en-GB" w:eastAsia="es-ES"/>
-          <w14:ligatures w14:val="none"/>
-        </w:rPr>
-        <w:t>Iqueue</w:t>
-      </w:r>
-      <w:proofErr w:type="spellEnd"/>
-      <w:r>
-        <w:rPr>
-          <w:rFonts w:ascii="Constantia" w:eastAsia="Constantia" w:hAnsi="Constantia" w:cs="Browallia New"/>
-          <w:color w:val="595959"/>
-          <w:kern w:val="0"/>
-          <w:lang w:val="en-GB" w:eastAsia="es-ES"/>
-          <w14:ligatures w14:val="none"/>
-        </w:rPr>
-        <w:t xml:space="preserve"> app, the shop owner should manually increment/decrement </w:t>
-      </w:r>
-      <w:r>
-        <w:rPr>
-          <w:rFonts w:ascii="Constantia" w:eastAsia="Constantia" w:hAnsi="Constantia" w:cs="Browallia New"/>
-          <w:color w:val="595959"/>
-          <w:kern w:val="0"/>
-          <w:lang w:val="en-GB" w:eastAsia="es-ES"/>
-          <w14:ligatures w14:val="none"/>
-        </w:rPr>
-        <w:t xml:space="preserve">the queue. </w:t>
-      </w:r>
-      <w:r>
-        <w:rPr>
-          <w:rFonts w:ascii="Constantia" w:eastAsia="Constantia" w:hAnsi="Constantia" w:cs="Browallia New"/>
-          <w:color w:val="595959"/>
-          <w:kern w:val="0"/>
-          <w:lang w:val="en-GB" w:eastAsia="es-ES"/>
-          <w14:ligatures w14:val="none"/>
-        </w:rPr>
-        <w:t xml:space="preserve">The </w:t>
-      </w:r>
-      <w:proofErr w:type="spellStart"/>
-      <w:r>
-        <w:rPr>
-          <w:rFonts w:ascii="Constantia" w:eastAsia="Constantia" w:hAnsi="Constantia" w:cs="Browallia New"/>
-          <w:color w:val="595959"/>
-          <w:kern w:val="0"/>
-          <w:lang w:val="en-GB" w:eastAsia="es-ES"/>
-          <w14:ligatures w14:val="none"/>
-        </w:rPr>
-        <w:t>Iqueue</w:t>
-      </w:r>
-      <w:proofErr w:type="spellEnd"/>
-      <w:r>
-        <w:rPr>
-          <w:rFonts w:ascii="Constantia" w:eastAsia="Constantia" w:hAnsi="Constantia" w:cs="Browallia New"/>
-          <w:color w:val="595959"/>
-          <w:kern w:val="0"/>
-          <w:lang w:val="en-GB" w:eastAsia="es-ES"/>
-          <w14:ligatures w14:val="none"/>
-        </w:rPr>
-        <w:t xml:space="preserve"> app will have a </w:t>
-      </w:r>
-      <w:r>
-        <w:rPr>
-          <w:rFonts w:ascii="Constantia" w:eastAsia="Constantia" w:hAnsi="Constantia" w:cs="Browallia New"/>
-          <w:color w:val="595959"/>
-          <w:kern w:val="0"/>
-          <w:highlight w:val="yellow"/>
-          <w:lang w:val="en-GB" w:eastAsia="es-ES"/>
-          <w14:ligatures w14:val="none"/>
-        </w:rPr>
-        <w:t>counter</w:t>
-      </w:r>
-      <w:r>
-        <w:rPr>
-          <w:rFonts w:ascii="Constantia" w:eastAsia="Constantia" w:hAnsi="Constantia" w:cs="Browallia New"/>
-          <w:color w:val="595959"/>
-          <w:kern w:val="0"/>
-          <w:lang w:val="en-GB" w:eastAsia="es-ES"/>
-          <w14:ligatures w14:val="none"/>
-        </w:rPr>
-        <w:t xml:space="preserve"> with the total number of costumers for that specific shop during the day,</w:t>
       </w:r>
     </w:p>
     <w:p>
@@ -3252,6 +4161,7 @@
           <w:lang w:bidi="th-TH"/>
           <w14:ligatures w14:val="none"/>
         </w:rPr>
+        <w:lastRenderedPageBreak/>
         <w:t>Come gestire special offer???</w:t>
       </w:r>
     </w:p>
@@ -3380,7 +4290,6 @@
           <w:lang w:bidi="th-TH"/>
           <w14:ligatures w14:val="none"/>
         </w:rPr>
-        <w:lastRenderedPageBreak/>
         <w:t>Insert_product_discount(in Ids:string, in Idp:string, v:real): string: v corrisponde al valore del discount; essa è sp</w:t>
       </w:r>
       <w:r>

--- a/Documents/3. Design/UML Design.docx
+++ b/Documents/3. Design/UML Design.docx
@@ -361,6 +361,81 @@
           <w14:ligatures w14:val="none"/>
         </w:rPr>
       </w:pPr>
+    </w:p>
+    <w:p>
+      <w:pPr>
+        <w:spacing w:after="0" w:line="240" w:lineRule="auto"/>
+        <w:rPr>
+          <w:rFonts w:ascii="Cambria Math" w:eastAsia="Constantia" w:hAnsi="Cambria Math" w:cs="Browallia New"/>
+          <w:noProof/>
+          <w:color w:val="595959"/>
+          <w:kern w:val="0"/>
+          <w:sz w:val="20"/>
+          <w:szCs w:val="20"/>
+          <w:lang w:val="en-GB" w:bidi="th-TH"/>
+          <w14:ligatures w14:val="none"/>
+        </w:rPr>
+      </w:pPr>
+    </w:p>
+    <w:p>
+      <w:pPr>
+        <w:spacing w:after="0" w:line="240" w:lineRule="auto"/>
+        <w:rPr>
+          <w:rFonts w:ascii="Cambria Math" w:eastAsia="Constantia" w:hAnsi="Cambria Math" w:cs="Browallia New"/>
+          <w:noProof/>
+          <w:color w:val="595959"/>
+          <w:kern w:val="0"/>
+          <w:sz w:val="20"/>
+          <w:szCs w:val="20"/>
+          <w:lang w:val="en-GB" w:bidi="th-TH"/>
+          <w14:ligatures w14:val="none"/>
+        </w:rPr>
+      </w:pPr>
+    </w:p>
+    <w:p>
+      <w:pPr>
+        <w:spacing w:after="0" w:line="240" w:lineRule="auto"/>
+        <w:rPr>
+          <w:rFonts w:ascii="Cambria Math" w:eastAsia="Constantia" w:hAnsi="Cambria Math" w:cs="Browallia New"/>
+          <w:noProof/>
+          <w:color w:val="595959"/>
+          <w:kern w:val="0"/>
+          <w:sz w:val="20"/>
+          <w:szCs w:val="20"/>
+          <w:lang w:val="en-GB" w:bidi="th-TH"/>
+          <w14:ligatures w14:val="none"/>
+        </w:rPr>
+      </w:pPr>
+    </w:p>
+    <w:p>
+      <w:pPr>
+        <w:spacing w:after="0" w:line="240" w:lineRule="auto"/>
+        <w:rPr>
+          <w:rFonts w:ascii="Cambria Math" w:eastAsia="Constantia" w:hAnsi="Cambria Math" w:cs="Browallia New"/>
+          <w:noProof/>
+          <w:color w:val="595959"/>
+          <w:kern w:val="0"/>
+          <w:sz w:val="20"/>
+          <w:szCs w:val="20"/>
+          <w:lang w:val="en-GB" w:bidi="th-TH"/>
+          <w14:ligatures w14:val="none"/>
+        </w:rPr>
+      </w:pPr>
+    </w:p>
+    <w:p>
+      <w:pPr>
+        <w:spacing w:after="0" w:line="240" w:lineRule="auto"/>
+        <w:rPr>
+          <w:rFonts w:ascii="Cambria Math" w:eastAsia="Constantia" w:hAnsi="Cambria Math" w:cs="Browallia New"/>
+          <w:noProof/>
+          <w:color w:val="595959"/>
+          <w:kern w:val="0"/>
+          <w:sz w:val="20"/>
+          <w:szCs w:val="20"/>
+          <w:lang w:val="en-GB" w:bidi="th-TH"/>
+          <w14:ligatures w14:val="none"/>
+        </w:rPr>
+      </w:pPr>
       <w:r>
         <w:rPr>
           <w:rFonts w:ascii="Cambria Math" w:eastAsia="Constantia" w:hAnsi="Cambria Math" w:cs="Browallia New"/>
@@ -452,7 +527,6 @@
           <w:lang w:val="en-GB" w:eastAsia="es-ES"/>
           <w14:ligatures w14:val="none"/>
         </w:rPr>
-        <w:lastRenderedPageBreak/>
         <w:t>UML Design</w:t>
       </w:r>
       <w:r>
@@ -2527,141 +2601,371 @@
           <w:lang w:val="en-GB" w:eastAsia="es-ES"/>
           <w14:ligatures w14:val="none"/>
         </w:rPr>
+        <w:t xml:space="preserve"> In addition, it </w:t>
+      </w:r>
+      <w:r>
+        <w:rPr>
+          <w:rFonts w:ascii="Constantia" w:eastAsia="Constantia" w:hAnsi="Constantia" w:cs="Browallia New"/>
+          <w:color w:val="FFFFFF" w:themeColor="background1"/>
+          <w:kern w:val="0"/>
+          <w:highlight w:val="magenta"/>
+          <w:lang w:val="en-GB" w:eastAsia="es-ES"/>
+          <w14:ligatures w14:val="none"/>
+        </w:rPr>
+        <w:t>has</w:t>
+      </w:r>
+      <w:r>
+        <w:rPr>
+          <w:rFonts w:ascii="Constantia" w:eastAsia="Constantia" w:hAnsi="Constantia" w:cs="Browallia New"/>
+          <w:color w:val="595959"/>
+          <w:kern w:val="0"/>
+          <w:lang w:val="en-GB" w:eastAsia="es-ES"/>
+          <w14:ligatures w14:val="none"/>
+        </w:rPr>
         <w:t xml:space="preserve"> </w:t>
       </w:r>
       <w:r>
         <w:rPr>
           <w:rFonts w:ascii="Constantia" w:eastAsia="Constantia" w:hAnsi="Constantia" w:cs="Browallia New"/>
-          <w:color w:val="595959"/>
-          <w:kern w:val="0"/>
-          <w:lang w:val="en-GB" w:eastAsia="es-ES"/>
-          <w14:ligatures w14:val="none"/>
-        </w:rPr>
-        <w:t xml:space="preserve">In addition, it </w:t>
+          <w:kern w:val="0"/>
+          <w:lang w:val="en-GB" w:eastAsia="es-ES"/>
+          <w14:ligatures w14:val="none"/>
+        </w:rPr>
+        <w:t xml:space="preserve">a total counter which keeps track of the </w:t>
+      </w:r>
+      <w:r>
+        <w:rPr>
+          <w:rFonts w:ascii="Constantia" w:eastAsia="Constantia" w:hAnsi="Constantia" w:cs="Browallia New"/>
+          <w:kern w:val="0"/>
+          <w:highlight w:val="green"/>
+          <w:lang w:val="en-GB" w:eastAsia="es-ES"/>
+          <w14:ligatures w14:val="none"/>
+        </w:rPr>
+        <w:t xml:space="preserve">total number of </w:t>
+      </w:r>
+      <w:proofErr w:type="spellStart"/>
+      <w:r>
+        <w:rPr>
+          <w:rFonts w:ascii="Constantia" w:eastAsia="Constantia" w:hAnsi="Constantia" w:cs="Browallia New"/>
+          <w:kern w:val="0"/>
+          <w:highlight w:val="green"/>
+          <w:lang w:val="en-GB" w:eastAsia="es-ES"/>
+          <w14:ligatures w14:val="none"/>
+        </w:rPr>
+        <w:t>costumers</w:t>
+      </w:r>
+      <w:proofErr w:type="spellEnd"/>
+      <w:r>
+        <w:rPr>
+          <w:rFonts w:ascii="Constantia" w:eastAsia="Constantia" w:hAnsi="Constantia" w:cs="Browallia New"/>
+          <w:kern w:val="0"/>
+          <w:lang w:val="en-GB" w:eastAsia="es-ES"/>
+          <w14:ligatures w14:val="none"/>
+        </w:rPr>
+        <w:t xml:space="preserve"> in the shop. </w:t>
+      </w:r>
+      <w:r>
+        <w:rPr>
+          <w:rFonts w:ascii="Constantia" w:eastAsia="Constantia" w:hAnsi="Constantia" w:cs="Browallia New"/>
+          <w:color w:val="595959"/>
+          <w:kern w:val="0"/>
+          <w:lang w:val="en-GB" w:eastAsia="es-ES"/>
+          <w14:ligatures w14:val="none"/>
+        </w:rPr>
+        <w:t xml:space="preserve">Every time the customer </w:t>
+      </w:r>
+      <w:proofErr w:type="gramStart"/>
+      <w:r>
+        <w:rPr>
+          <w:rFonts w:ascii="Constantia" w:eastAsia="Constantia" w:hAnsi="Constantia" w:cs="Browallia New"/>
+          <w:color w:val="595959"/>
+          <w:kern w:val="0"/>
+          <w:lang w:val="en-GB" w:eastAsia="es-ES"/>
+          <w14:ligatures w14:val="none"/>
+        </w:rPr>
+        <w:t>buy</w:t>
+      </w:r>
+      <w:proofErr w:type="gramEnd"/>
+      <w:r>
+        <w:rPr>
+          <w:rFonts w:ascii="Constantia" w:eastAsia="Constantia" w:hAnsi="Constantia" w:cs="Browallia New"/>
+          <w:color w:val="595959"/>
+          <w:kern w:val="0"/>
+          <w:lang w:val="en-GB" w:eastAsia="es-ES"/>
+          <w14:ligatures w14:val="none"/>
+        </w:rPr>
+        <w:t xml:space="preserve"> a product in a specific shop he will </w:t>
       </w:r>
       <w:r>
         <w:rPr>
           <w:rFonts w:ascii="Constantia" w:eastAsia="Constantia" w:hAnsi="Constantia" w:cs="Browallia New"/>
           <w:color w:val="FFFFFF" w:themeColor="background1"/>
           <w:kern w:val="0"/>
+          <w:highlight w:val="red"/>
+          <w:lang w:val="en-GB" w:eastAsia="es-ES"/>
+          <w14:ligatures w14:val="none"/>
+        </w:rPr>
+        <w:t>receive</w:t>
+      </w:r>
+      <w:r>
+        <w:rPr>
+          <w:rFonts w:ascii="Constantia" w:eastAsia="Constantia" w:hAnsi="Constantia" w:cs="Browallia New"/>
+          <w:color w:val="595959"/>
+          <w:kern w:val="0"/>
+          <w:lang w:val="en-GB" w:eastAsia="es-ES"/>
+          <w14:ligatures w14:val="none"/>
+        </w:rPr>
+        <w:t xml:space="preserve"> </w:t>
+      </w:r>
+      <w:r>
+        <w:rPr>
+          <w:rFonts w:ascii="Constantia" w:eastAsia="Constantia" w:hAnsi="Constantia" w:cs="Browallia New"/>
+          <w:color w:val="595959"/>
+          <w:kern w:val="0"/>
+          <w:highlight w:val="green"/>
+          <w:lang w:val="en-GB" w:eastAsia="es-ES"/>
+          <w14:ligatures w14:val="none"/>
+        </w:rPr>
+        <w:t>reward points</w:t>
+      </w:r>
+      <w:r>
+        <w:rPr>
+          <w:rFonts w:ascii="Constantia" w:eastAsia="Constantia" w:hAnsi="Constantia" w:cs="Browallia New"/>
+          <w:color w:val="595959"/>
+          <w:kern w:val="0"/>
+          <w:lang w:val="en-GB" w:eastAsia="es-ES"/>
+          <w14:ligatures w14:val="none"/>
+        </w:rPr>
+        <w:t xml:space="preserve"> which can accumulate to get prizes. </w:t>
+      </w:r>
+      <w:r>
+        <w:rPr>
+          <w:rFonts w:ascii="Constantia" w:eastAsia="Constantia" w:hAnsi="Constantia" w:cs="Browallia New"/>
+          <w:color w:val="595959"/>
+          <w:kern w:val="0"/>
+          <w:lang w:val="en-GB" w:eastAsia="es-ES"/>
+          <w14:ligatures w14:val="none"/>
+        </w:rPr>
+        <w:t xml:space="preserve">The </w:t>
+      </w:r>
+      <w:proofErr w:type="spellStart"/>
+      <w:r>
+        <w:rPr>
+          <w:rFonts w:ascii="Constantia" w:eastAsia="Constantia" w:hAnsi="Constantia" w:cs="Browallia New"/>
+          <w:color w:val="595959"/>
+          <w:kern w:val="0"/>
+          <w:lang w:val="en-GB" w:eastAsia="es-ES"/>
+          <w14:ligatures w14:val="none"/>
+        </w:rPr>
+        <w:t>Iqueue</w:t>
+      </w:r>
+      <w:proofErr w:type="spellEnd"/>
+      <w:r>
+        <w:rPr>
+          <w:rFonts w:ascii="Constantia" w:eastAsia="Constantia" w:hAnsi="Constantia" w:cs="Browallia New"/>
+          <w:color w:val="595959"/>
+          <w:kern w:val="0"/>
+          <w:lang w:val="en-GB" w:eastAsia="es-ES"/>
+          <w14:ligatures w14:val="none"/>
+        </w:rPr>
+        <w:t xml:space="preserve"> app </w:t>
+      </w:r>
+      <w:r>
+        <w:rPr>
+          <w:rFonts w:ascii="Constantia" w:eastAsia="Constantia" w:hAnsi="Constantia" w:cs="Browallia New"/>
+          <w:color w:val="595959"/>
+          <w:kern w:val="0"/>
+          <w:lang w:val="en-GB" w:eastAsia="es-ES"/>
+          <w14:ligatures w14:val="none"/>
+        </w:rPr>
+        <w:t>also gives</w:t>
+      </w:r>
+      <w:r>
+        <w:rPr>
+          <w:rFonts w:ascii="Constantia" w:eastAsia="Constantia" w:hAnsi="Constantia" w:cs="Browallia New"/>
+          <w:color w:val="595959"/>
+          <w:kern w:val="0"/>
+          <w:lang w:val="en-GB" w:eastAsia="es-ES"/>
+          <w14:ligatures w14:val="none"/>
+        </w:rPr>
+        <w:t xml:space="preserve"> the possibility to the customer </w:t>
+      </w:r>
+      <w:r>
+        <w:rPr>
+          <w:rFonts w:ascii="Constantia" w:eastAsia="Constantia" w:hAnsi="Constantia" w:cs="Browallia New"/>
+          <w:color w:val="595959"/>
+          <w:kern w:val="0"/>
           <w:highlight w:val="magenta"/>
           <w:lang w:val="en-GB" w:eastAsia="es-ES"/>
           <w14:ligatures w14:val="none"/>
         </w:rPr>
-        <w:t>has</w:t>
-      </w:r>
-      <w:r>
-        <w:rPr>
-          <w:rFonts w:ascii="Constantia" w:eastAsia="Constantia" w:hAnsi="Constantia" w:cs="Browallia New"/>
-          <w:color w:val="595959"/>
-          <w:kern w:val="0"/>
-          <w:lang w:val="en-GB" w:eastAsia="es-ES"/>
-          <w14:ligatures w14:val="none"/>
-        </w:rPr>
-        <w:t xml:space="preserve"> </w:t>
-      </w:r>
-      <w:r>
-        <w:rPr>
-          <w:rFonts w:ascii="Constantia" w:eastAsia="Constantia" w:hAnsi="Constantia" w:cs="Browallia New"/>
-          <w:kern w:val="0"/>
-          <w:lang w:val="en-GB" w:eastAsia="es-ES"/>
-          <w14:ligatures w14:val="none"/>
-        </w:rPr>
-        <w:t xml:space="preserve">a total counter which keeps track of the </w:t>
-      </w:r>
-      <w:r>
-        <w:rPr>
-          <w:rFonts w:ascii="Constantia" w:eastAsia="Constantia" w:hAnsi="Constantia" w:cs="Browallia New"/>
+        <w:t>to oversees</w:t>
+      </w:r>
+      <w:r>
+        <w:rPr>
+          <w:rFonts w:ascii="Constantia" w:eastAsia="Constantia" w:hAnsi="Constantia" w:cs="Browallia New"/>
+          <w:color w:val="595959"/>
+          <w:kern w:val="0"/>
+          <w:lang w:val="en-GB" w:eastAsia="es-ES"/>
+          <w14:ligatures w14:val="none"/>
+        </w:rPr>
+        <w:t xml:space="preserve"> the products </w:t>
+      </w:r>
+      <w:r>
+        <w:rPr>
+          <w:rFonts w:ascii="Constantia" w:eastAsia="Constantia" w:hAnsi="Constantia" w:cs="Browallia New"/>
+          <w:color w:val="595959"/>
+          <w:kern w:val="0"/>
+          <w:lang w:val="en-GB" w:eastAsia="es-ES"/>
+          <w14:ligatures w14:val="none"/>
+        </w:rPr>
+        <w:t xml:space="preserve">of the shop and </w:t>
+      </w:r>
+      <w:r>
+        <w:rPr>
+          <w:rFonts w:ascii="Constantia" w:eastAsia="Constantia" w:hAnsi="Constantia" w:cs="Browallia New"/>
+          <w:color w:val="595959"/>
+          <w:kern w:val="0"/>
+          <w:lang w:val="en-GB" w:eastAsia="es-ES"/>
+          <w14:ligatures w14:val="none"/>
+        </w:rPr>
+        <w:t xml:space="preserve">to have a </w:t>
+      </w:r>
+      <w:r>
+        <w:rPr>
+          <w:rFonts w:ascii="Constantia" w:eastAsia="Constantia" w:hAnsi="Constantia" w:cs="Browallia New"/>
+          <w:color w:val="595959"/>
+          <w:kern w:val="0"/>
+          <w:highlight w:val="yellow"/>
+          <w:lang w:val="en-GB" w:eastAsia="es-ES"/>
+          <w14:ligatures w14:val="none"/>
+        </w:rPr>
+        <w:t>cart</w:t>
+      </w:r>
+      <w:r>
+        <w:rPr>
+          <w:rFonts w:ascii="Constantia" w:eastAsia="Constantia" w:hAnsi="Constantia" w:cs="Browallia New"/>
+          <w:color w:val="595959"/>
+          <w:kern w:val="0"/>
+          <w:lang w:val="en-GB" w:eastAsia="es-ES"/>
+          <w14:ligatures w14:val="none"/>
+        </w:rPr>
+        <w:t xml:space="preserve"> in which </w:t>
+      </w:r>
+      <w:r>
+        <w:rPr>
+          <w:rFonts w:ascii="Constantia" w:eastAsia="Constantia" w:hAnsi="Constantia" w:cs="Browallia New"/>
+          <w:color w:val="595959"/>
+          <w:kern w:val="0"/>
+          <w:highlight w:val="cyan"/>
+          <w:lang w:val="en-GB" w:eastAsia="es-ES"/>
+          <w14:ligatures w14:val="none"/>
+        </w:rPr>
+        <w:t>are present</w:t>
+      </w:r>
+      <w:r>
+        <w:rPr>
+          <w:rFonts w:ascii="Constantia" w:eastAsia="Constantia" w:hAnsi="Constantia" w:cs="Browallia New"/>
+          <w:color w:val="595959"/>
+          <w:kern w:val="0"/>
+          <w:lang w:val="en-GB" w:eastAsia="es-ES"/>
+          <w14:ligatures w14:val="none"/>
+        </w:rPr>
+        <w:t xml:space="preserve"> the </w:t>
+      </w:r>
+      <w:r>
+        <w:rPr>
+          <w:rFonts w:ascii="Constantia" w:eastAsia="Constantia" w:hAnsi="Constantia" w:cs="Browallia New"/>
+          <w:color w:val="595959"/>
           <w:kern w:val="0"/>
           <w:highlight w:val="green"/>
           <w:lang w:val="en-GB" w:eastAsia="es-ES"/>
           <w14:ligatures w14:val="none"/>
         </w:rPr>
-        <w:t xml:space="preserve">total number of </w:t>
-      </w:r>
-      <w:proofErr w:type="spellStart"/>
-      <w:r>
-        <w:rPr>
-          <w:rFonts w:ascii="Constantia" w:eastAsia="Constantia" w:hAnsi="Constantia" w:cs="Browallia New"/>
+        <w:t>special discounts</w:t>
+      </w:r>
+      <w:r>
+        <w:rPr>
+          <w:rFonts w:ascii="Constantia" w:eastAsia="Constantia" w:hAnsi="Constantia" w:cs="Browallia New"/>
+          <w:color w:val="595959"/>
+          <w:kern w:val="0"/>
+          <w:lang w:val="en-GB" w:eastAsia="es-ES"/>
+          <w14:ligatures w14:val="none"/>
+        </w:rPr>
+        <w:t xml:space="preserve"> and </w:t>
+      </w:r>
+      <w:r>
+        <w:rPr>
+          <w:rFonts w:ascii="Constantia" w:eastAsia="Constantia" w:hAnsi="Constantia" w:cs="Browallia New"/>
+          <w:color w:val="595959"/>
           <w:kern w:val="0"/>
           <w:highlight w:val="green"/>
           <w:lang w:val="en-GB" w:eastAsia="es-ES"/>
           <w14:ligatures w14:val="none"/>
         </w:rPr>
-        <w:t>costumers</w:t>
-      </w:r>
-      <w:proofErr w:type="spellEnd"/>
-      <w:r>
-        <w:rPr>
-          <w:rFonts w:ascii="Constantia" w:eastAsia="Constantia" w:hAnsi="Constantia" w:cs="Browallia New"/>
-          <w:kern w:val="0"/>
-          <w:lang w:val="en-GB" w:eastAsia="es-ES"/>
-          <w14:ligatures w14:val="none"/>
-        </w:rPr>
-        <w:t xml:space="preserve"> in the shop. </w:t>
-      </w:r>
-      <w:r>
-        <w:rPr>
-          <w:rFonts w:ascii="Constantia" w:eastAsia="Constantia" w:hAnsi="Constantia" w:cs="Browallia New"/>
-          <w:color w:val="595959"/>
-          <w:kern w:val="0"/>
-          <w:lang w:val="en-GB" w:eastAsia="es-ES"/>
-          <w14:ligatures w14:val="none"/>
-        </w:rPr>
-        <w:t>E</w:t>
-      </w:r>
-      <w:r>
-        <w:rPr>
-          <w:rFonts w:ascii="Constantia" w:eastAsia="Constantia" w:hAnsi="Constantia" w:cs="Browallia New"/>
-          <w:color w:val="595959"/>
-          <w:kern w:val="0"/>
-          <w:lang w:val="en-GB" w:eastAsia="es-ES"/>
-          <w14:ligatures w14:val="none"/>
-        </w:rPr>
-        <w:t xml:space="preserve">very time the customer </w:t>
-      </w:r>
-      <w:proofErr w:type="gramStart"/>
-      <w:r>
-        <w:rPr>
-          <w:rFonts w:ascii="Constantia" w:eastAsia="Constantia" w:hAnsi="Constantia" w:cs="Browallia New"/>
-          <w:color w:val="595959"/>
-          <w:kern w:val="0"/>
-          <w:lang w:val="en-GB" w:eastAsia="es-ES"/>
-          <w14:ligatures w14:val="none"/>
-        </w:rPr>
-        <w:t>buy</w:t>
-      </w:r>
-      <w:proofErr w:type="gramEnd"/>
-      <w:r>
-        <w:rPr>
-          <w:rFonts w:ascii="Constantia" w:eastAsia="Constantia" w:hAnsi="Constantia" w:cs="Browallia New"/>
-          <w:color w:val="595959"/>
-          <w:kern w:val="0"/>
-          <w:lang w:val="en-GB" w:eastAsia="es-ES"/>
-          <w14:ligatures w14:val="none"/>
-        </w:rPr>
-        <w:t xml:space="preserve"> a product in a specific shop he will </w:t>
-      </w:r>
-      <w:r>
-        <w:rPr>
-          <w:rFonts w:ascii="Constantia" w:eastAsia="Constantia" w:hAnsi="Constantia" w:cs="Browallia New"/>
-          <w:color w:val="FFFFFF" w:themeColor="background1"/>
-          <w:kern w:val="0"/>
-          <w:highlight w:val="red"/>
-          <w:lang w:val="en-GB" w:eastAsia="es-ES"/>
-          <w14:ligatures w14:val="none"/>
-        </w:rPr>
-        <w:t>receive</w:t>
-      </w:r>
-      <w:r>
-        <w:rPr>
-          <w:rFonts w:ascii="Constantia" w:eastAsia="Constantia" w:hAnsi="Constantia" w:cs="Browallia New"/>
-          <w:color w:val="595959"/>
-          <w:kern w:val="0"/>
-          <w:lang w:val="en-GB" w:eastAsia="es-ES"/>
-          <w14:ligatures w14:val="none"/>
-        </w:rPr>
-        <w:t xml:space="preserve"> </w:t>
+        <w:t>the wishing list</w:t>
+      </w:r>
+      <w:r>
+        <w:rPr>
+          <w:rFonts w:ascii="Constantia" w:eastAsia="Constantia" w:hAnsi="Constantia" w:cs="Browallia New"/>
+          <w:color w:val="595959"/>
+          <w:kern w:val="0"/>
+          <w:lang w:val="en-GB" w:eastAsia="es-ES"/>
+          <w14:ligatures w14:val="none"/>
+        </w:rPr>
+        <w:t xml:space="preserve"> of the products.  </w:t>
+      </w:r>
+      <w:r>
+        <w:rPr>
+          <w:rFonts w:ascii="Constantia" w:eastAsia="Constantia" w:hAnsi="Constantia" w:cs="Browallia New"/>
+          <w:color w:val="595959"/>
+          <w:kern w:val="0"/>
+          <w:lang w:val="en-GB" w:eastAsia="es-ES"/>
+          <w14:ligatures w14:val="none"/>
+        </w:rPr>
+        <w:t xml:space="preserve">It has also a </w:t>
+      </w:r>
+      <w:r>
+        <w:rPr>
+          <w:rFonts w:ascii="Constantia" w:eastAsia="Constantia" w:hAnsi="Constantia" w:cs="Browallia New"/>
+          <w:color w:val="595959"/>
+          <w:kern w:val="0"/>
+          <w:highlight w:val="yellow"/>
+          <w:lang w:val="en-GB" w:eastAsia="es-ES"/>
+          <w14:ligatures w14:val="none"/>
+        </w:rPr>
+        <w:t>purchase list</w:t>
+      </w:r>
+      <w:r>
+        <w:rPr>
+          <w:rFonts w:ascii="Constantia" w:eastAsia="Constantia" w:hAnsi="Constantia" w:cs="Browallia New"/>
+          <w:color w:val="595959"/>
+          <w:kern w:val="0"/>
+          <w:lang w:val="en-GB" w:eastAsia="es-ES"/>
+          <w14:ligatures w14:val="none"/>
+        </w:rPr>
+        <w:t xml:space="preserve"> in which </w:t>
+      </w:r>
+      <w:r>
+        <w:rPr>
+          <w:rFonts w:ascii="Constantia" w:eastAsia="Constantia" w:hAnsi="Constantia" w:cs="Browallia New"/>
+          <w:color w:val="595959"/>
+          <w:kern w:val="0"/>
+          <w:highlight w:val="cyan"/>
+          <w:lang w:val="en-GB" w:eastAsia="es-ES"/>
+          <w14:ligatures w14:val="none"/>
+        </w:rPr>
+        <w:t>are present</w:t>
+      </w:r>
+      <w:r>
+        <w:rPr>
+          <w:rFonts w:ascii="Constantia" w:eastAsia="Constantia" w:hAnsi="Constantia" w:cs="Browallia New"/>
+          <w:color w:val="595959"/>
+          <w:kern w:val="0"/>
+          <w:lang w:val="en-GB" w:eastAsia="es-ES"/>
+          <w14:ligatures w14:val="none"/>
+        </w:rPr>
+        <w:t xml:space="preserve"> the </w:t>
       </w:r>
       <w:r>
         <w:rPr>
@@ -2672,120 +2976,38 @@
           <w:lang w:val="en-GB" w:eastAsia="es-ES"/>
           <w14:ligatures w14:val="none"/>
         </w:rPr>
-        <w:t>reward points</w:t>
-      </w:r>
-      <w:r>
-        <w:rPr>
-          <w:rFonts w:ascii="Constantia" w:eastAsia="Constantia" w:hAnsi="Constantia" w:cs="Browallia New"/>
-          <w:color w:val="595959"/>
-          <w:kern w:val="0"/>
-          <w:lang w:val="en-GB" w:eastAsia="es-ES"/>
-          <w14:ligatures w14:val="none"/>
-        </w:rPr>
-        <w:t xml:space="preserve"> which can accumulate to get prizes.</w:t>
-      </w:r>
-      <w:r>
-        <w:rPr>
-          <w:rFonts w:ascii="Constantia" w:eastAsia="Constantia" w:hAnsi="Constantia" w:cs="Browallia New"/>
-          <w:color w:val="595959"/>
-          <w:kern w:val="0"/>
-          <w:lang w:val="en-GB" w:eastAsia="es-ES"/>
-          <w14:ligatures w14:val="none"/>
-        </w:rPr>
-        <w:t xml:space="preserve"> </w:t>
-      </w:r>
-      <w:r>
-        <w:rPr>
-          <w:rFonts w:ascii="Constantia" w:eastAsia="Constantia" w:hAnsi="Constantia" w:cs="Browallia New"/>
-          <w:color w:val="595959"/>
-          <w:kern w:val="0"/>
-          <w:lang w:val="en-GB" w:eastAsia="es-ES"/>
-          <w14:ligatures w14:val="none"/>
-        </w:rPr>
-        <w:t xml:space="preserve">The </w:t>
-      </w:r>
-      <w:proofErr w:type="spellStart"/>
-      <w:r>
-        <w:rPr>
-          <w:rFonts w:ascii="Constantia" w:eastAsia="Constantia" w:hAnsi="Constantia" w:cs="Browallia New"/>
-          <w:color w:val="595959"/>
-          <w:kern w:val="0"/>
-          <w:lang w:val="en-GB" w:eastAsia="es-ES"/>
-          <w14:ligatures w14:val="none"/>
-        </w:rPr>
-        <w:t>Iqueue</w:t>
-      </w:r>
-      <w:proofErr w:type="spellEnd"/>
-      <w:r>
-        <w:rPr>
-          <w:rFonts w:ascii="Constantia" w:eastAsia="Constantia" w:hAnsi="Constantia" w:cs="Browallia New"/>
-          <w:color w:val="595959"/>
-          <w:kern w:val="0"/>
-          <w:lang w:val="en-GB" w:eastAsia="es-ES"/>
-          <w14:ligatures w14:val="none"/>
-        </w:rPr>
-        <w:t xml:space="preserve"> app </w:t>
-      </w:r>
-      <w:r>
-        <w:rPr>
-          <w:rFonts w:ascii="Constantia" w:eastAsia="Constantia" w:hAnsi="Constantia" w:cs="Browallia New"/>
-          <w:color w:val="595959"/>
-          <w:kern w:val="0"/>
-          <w:lang w:val="en-GB" w:eastAsia="es-ES"/>
-          <w14:ligatures w14:val="none"/>
-        </w:rPr>
-        <w:t>also gives</w:t>
-      </w:r>
-      <w:r>
-        <w:rPr>
-          <w:rFonts w:ascii="Constantia" w:eastAsia="Constantia" w:hAnsi="Constantia" w:cs="Browallia New"/>
-          <w:color w:val="595959"/>
-          <w:kern w:val="0"/>
-          <w:lang w:val="en-GB" w:eastAsia="es-ES"/>
-          <w14:ligatures w14:val="none"/>
-        </w:rPr>
-        <w:t xml:space="preserve"> the possibility to the customer </w:t>
-      </w:r>
-      <w:r>
-        <w:rPr>
-          <w:rFonts w:ascii="Constantia" w:eastAsia="Constantia" w:hAnsi="Constantia" w:cs="Browallia New"/>
-          <w:color w:val="595959"/>
-          <w:kern w:val="0"/>
-          <w:highlight w:val="magenta"/>
-          <w:lang w:val="en-GB" w:eastAsia="es-ES"/>
-          <w14:ligatures w14:val="none"/>
-        </w:rPr>
-        <w:t>to oversees</w:t>
-      </w:r>
-      <w:r>
-        <w:rPr>
-          <w:rFonts w:ascii="Constantia" w:eastAsia="Constantia" w:hAnsi="Constantia" w:cs="Browallia New"/>
-          <w:color w:val="595959"/>
-          <w:kern w:val="0"/>
-          <w:lang w:val="en-GB" w:eastAsia="es-ES"/>
-          <w14:ligatures w14:val="none"/>
-        </w:rPr>
-        <w:t xml:space="preserve"> the products </w:t>
-      </w:r>
-      <w:r>
-        <w:rPr>
-          <w:rFonts w:ascii="Constantia" w:eastAsia="Constantia" w:hAnsi="Constantia" w:cs="Browallia New"/>
-          <w:color w:val="595959"/>
-          <w:kern w:val="0"/>
-          <w:lang w:val="en-GB" w:eastAsia="es-ES"/>
-          <w14:ligatures w14:val="none"/>
-        </w:rPr>
-        <w:t xml:space="preserve">of the shop and </w:t>
-      </w:r>
-      <w:r>
-        <w:rPr>
-          <w:rFonts w:ascii="Constantia" w:eastAsia="Constantia" w:hAnsi="Constantia" w:cs="Browallia New"/>
-          <w:color w:val="595959"/>
-          <w:kern w:val="0"/>
-          <w:lang w:val="en-GB" w:eastAsia="es-ES"/>
-          <w14:ligatures w14:val="none"/>
-        </w:rPr>
-        <w:t xml:space="preserve">to have a </w:t>
+        <w:t>list of purchase</w:t>
+      </w:r>
+      <w:r>
+        <w:rPr>
+          <w:rFonts w:ascii="Constantia" w:eastAsia="Constantia" w:hAnsi="Constantia" w:cs="Browallia New"/>
+          <w:color w:val="595959"/>
+          <w:kern w:val="0"/>
+          <w:lang w:val="en-GB" w:eastAsia="es-ES"/>
+          <w14:ligatures w14:val="none"/>
+        </w:rPr>
+        <w:t xml:space="preserve"> products and the </w:t>
+      </w:r>
+      <w:r>
+        <w:rPr>
+          <w:rFonts w:ascii="Constantia" w:eastAsia="Constantia" w:hAnsi="Constantia" w:cs="Browallia New"/>
+          <w:color w:val="595959"/>
+          <w:kern w:val="0"/>
+          <w:highlight w:val="green"/>
+          <w:lang w:val="en-GB" w:eastAsia="es-ES"/>
+          <w14:ligatures w14:val="none"/>
+        </w:rPr>
+        <w:t>date of purchase</w:t>
+      </w:r>
+      <w:r>
+        <w:rPr>
+          <w:rFonts w:ascii="Constantia" w:eastAsia="Constantia" w:hAnsi="Constantia" w:cs="Browallia New"/>
+          <w:color w:val="595959"/>
+          <w:kern w:val="0"/>
+          <w:lang w:val="en-GB" w:eastAsia="es-ES"/>
+          <w14:ligatures w14:val="none"/>
+        </w:rPr>
+        <w:t xml:space="preserve">. Each customer has a list of </w:t>
       </w:r>
       <w:r>
         <w:rPr>
@@ -2796,17 +3018,17 @@
           <w:lang w:val="en-GB" w:eastAsia="es-ES"/>
           <w14:ligatures w14:val="none"/>
         </w:rPr>
-        <w:t>cart</w:t>
-      </w:r>
-      <w:r>
-        <w:rPr>
-          <w:rFonts w:ascii="Constantia" w:eastAsia="Constantia" w:hAnsi="Constantia" w:cs="Browallia New"/>
-          <w:color w:val="595959"/>
-          <w:kern w:val="0"/>
-          <w:lang w:val="en-GB" w:eastAsia="es-ES"/>
-          <w14:ligatures w14:val="none"/>
-        </w:rPr>
-        <w:t xml:space="preserve"> in which </w:t>
+        <w:t>preferred shops</w:t>
+      </w:r>
+      <w:r>
+        <w:rPr>
+          <w:rFonts w:ascii="Constantia" w:eastAsia="Constantia" w:hAnsi="Constantia" w:cs="Browallia New"/>
+          <w:color w:val="595959"/>
+          <w:kern w:val="0"/>
+          <w:lang w:val="en-GB" w:eastAsia="es-ES"/>
+          <w14:ligatures w14:val="none"/>
+        </w:rPr>
+        <w:t xml:space="preserve">, </w:t>
       </w:r>
       <w:r>
         <w:rPr>
@@ -2817,17 +3039,17 @@
           <w:lang w:val="en-GB" w:eastAsia="es-ES"/>
           <w14:ligatures w14:val="none"/>
         </w:rPr>
-        <w:t>are present</w:t>
-      </w:r>
-      <w:r>
-        <w:rPr>
-          <w:rFonts w:ascii="Constantia" w:eastAsia="Constantia" w:hAnsi="Constantia" w:cs="Browallia New"/>
-          <w:color w:val="595959"/>
-          <w:kern w:val="0"/>
-          <w:lang w:val="en-GB" w:eastAsia="es-ES"/>
-          <w14:ligatures w14:val="none"/>
-        </w:rPr>
-        <w:t xml:space="preserve"> the </w:t>
+        <w:t>characterized b</w:t>
+      </w:r>
+      <w:r>
+        <w:rPr>
+          <w:rFonts w:ascii="Constantia" w:eastAsia="Constantia" w:hAnsi="Constantia" w:cs="Browallia New"/>
+          <w:color w:val="595959"/>
+          <w:kern w:val="0"/>
+          <w:lang w:val="en-GB" w:eastAsia="es-ES"/>
+          <w14:ligatures w14:val="none"/>
+        </w:rPr>
+        <w:t xml:space="preserve">y their </w:t>
       </w:r>
       <w:r>
         <w:rPr>
@@ -2838,184 +3060,7 @@
           <w:lang w:val="en-GB" w:eastAsia="es-ES"/>
           <w14:ligatures w14:val="none"/>
         </w:rPr>
-        <w:t>special discounts</w:t>
-      </w:r>
-      <w:r>
-        <w:rPr>
-          <w:rFonts w:ascii="Constantia" w:eastAsia="Constantia" w:hAnsi="Constantia" w:cs="Browallia New"/>
-          <w:color w:val="595959"/>
-          <w:kern w:val="0"/>
-          <w:lang w:val="en-GB" w:eastAsia="es-ES"/>
-          <w14:ligatures w14:val="none"/>
-        </w:rPr>
-        <w:t xml:space="preserve"> and </w:t>
-      </w:r>
-      <w:r>
-        <w:rPr>
-          <w:rFonts w:ascii="Constantia" w:eastAsia="Constantia" w:hAnsi="Constantia" w:cs="Browallia New"/>
-          <w:color w:val="595959"/>
-          <w:kern w:val="0"/>
-          <w:highlight w:val="green"/>
-          <w:lang w:val="en-GB" w:eastAsia="es-ES"/>
-          <w14:ligatures w14:val="none"/>
-        </w:rPr>
-        <w:t>the wishing list</w:t>
-      </w:r>
-      <w:r>
-        <w:rPr>
-          <w:rFonts w:ascii="Constantia" w:eastAsia="Constantia" w:hAnsi="Constantia" w:cs="Browallia New"/>
-          <w:color w:val="595959"/>
-          <w:kern w:val="0"/>
-          <w:lang w:val="en-GB" w:eastAsia="es-ES"/>
-          <w14:ligatures w14:val="none"/>
-        </w:rPr>
-        <w:t xml:space="preserve"> of the products.  </w:t>
-      </w:r>
-      <w:r>
-        <w:rPr>
-          <w:rFonts w:ascii="Constantia" w:eastAsia="Constantia" w:hAnsi="Constantia" w:cs="Browallia New"/>
-          <w:color w:val="595959"/>
-          <w:kern w:val="0"/>
-          <w:lang w:val="en-GB" w:eastAsia="es-ES"/>
-          <w14:ligatures w14:val="none"/>
-        </w:rPr>
-        <w:t xml:space="preserve">It has also a </w:t>
-      </w:r>
-      <w:r>
-        <w:rPr>
-          <w:rFonts w:ascii="Constantia" w:eastAsia="Constantia" w:hAnsi="Constantia" w:cs="Browallia New"/>
-          <w:color w:val="595959"/>
-          <w:kern w:val="0"/>
-          <w:highlight w:val="yellow"/>
-          <w:lang w:val="en-GB" w:eastAsia="es-ES"/>
-          <w14:ligatures w14:val="none"/>
-        </w:rPr>
-        <w:t>purchase list</w:t>
-      </w:r>
-      <w:r>
-        <w:rPr>
-          <w:rFonts w:ascii="Constantia" w:eastAsia="Constantia" w:hAnsi="Constantia" w:cs="Browallia New"/>
-          <w:color w:val="595959"/>
-          <w:kern w:val="0"/>
-          <w:lang w:val="en-GB" w:eastAsia="es-ES"/>
-          <w14:ligatures w14:val="none"/>
-        </w:rPr>
-        <w:t xml:space="preserve"> in which </w:t>
-      </w:r>
-      <w:r>
-        <w:rPr>
-          <w:rFonts w:ascii="Constantia" w:eastAsia="Constantia" w:hAnsi="Constantia" w:cs="Browallia New"/>
-          <w:color w:val="595959"/>
-          <w:kern w:val="0"/>
-          <w:highlight w:val="cyan"/>
-          <w:lang w:val="en-GB" w:eastAsia="es-ES"/>
-          <w14:ligatures w14:val="none"/>
-        </w:rPr>
-        <w:t>are present</w:t>
-      </w:r>
-      <w:r>
-        <w:rPr>
-          <w:rFonts w:ascii="Constantia" w:eastAsia="Constantia" w:hAnsi="Constantia" w:cs="Browallia New"/>
-          <w:color w:val="595959"/>
-          <w:kern w:val="0"/>
-          <w:lang w:val="en-GB" w:eastAsia="es-ES"/>
-          <w14:ligatures w14:val="none"/>
-        </w:rPr>
-        <w:t xml:space="preserve"> the </w:t>
-      </w:r>
-      <w:r>
-        <w:rPr>
-          <w:rFonts w:ascii="Constantia" w:eastAsia="Constantia" w:hAnsi="Constantia" w:cs="Browallia New"/>
-          <w:color w:val="595959"/>
-          <w:kern w:val="0"/>
-          <w:highlight w:val="green"/>
-          <w:lang w:val="en-GB" w:eastAsia="es-ES"/>
-          <w14:ligatures w14:val="none"/>
-        </w:rPr>
-        <w:t>list of purchase</w:t>
-      </w:r>
-      <w:r>
-        <w:rPr>
-          <w:rFonts w:ascii="Constantia" w:eastAsia="Constantia" w:hAnsi="Constantia" w:cs="Browallia New"/>
-          <w:color w:val="595959"/>
-          <w:kern w:val="0"/>
-          <w:lang w:val="en-GB" w:eastAsia="es-ES"/>
-          <w14:ligatures w14:val="none"/>
-        </w:rPr>
-        <w:t xml:space="preserve"> products and the </w:t>
-      </w:r>
-      <w:r>
-        <w:rPr>
-          <w:rFonts w:ascii="Constantia" w:eastAsia="Constantia" w:hAnsi="Constantia" w:cs="Browallia New"/>
-          <w:color w:val="595959"/>
-          <w:kern w:val="0"/>
-          <w:highlight w:val="green"/>
-          <w:lang w:val="en-GB" w:eastAsia="es-ES"/>
-          <w14:ligatures w14:val="none"/>
-        </w:rPr>
-        <w:t>date of purchase</w:t>
-      </w:r>
-      <w:r>
-        <w:rPr>
-          <w:rFonts w:ascii="Constantia" w:eastAsia="Constantia" w:hAnsi="Constantia" w:cs="Browallia New"/>
-          <w:color w:val="595959"/>
-          <w:kern w:val="0"/>
-          <w:lang w:val="en-GB" w:eastAsia="es-ES"/>
-          <w14:ligatures w14:val="none"/>
-        </w:rPr>
-        <w:t xml:space="preserve">. Each customer has a list of </w:t>
-      </w:r>
-      <w:r>
-        <w:rPr>
-          <w:rFonts w:ascii="Constantia" w:eastAsia="Constantia" w:hAnsi="Constantia" w:cs="Browallia New"/>
-          <w:color w:val="595959"/>
-          <w:kern w:val="0"/>
-          <w:highlight w:val="yellow"/>
-          <w:lang w:val="en-GB" w:eastAsia="es-ES"/>
-          <w14:ligatures w14:val="none"/>
-        </w:rPr>
-        <w:t>preferred shops</w:t>
-      </w:r>
-      <w:r>
-        <w:rPr>
-          <w:rFonts w:ascii="Constantia" w:eastAsia="Constantia" w:hAnsi="Constantia" w:cs="Browallia New"/>
-          <w:color w:val="595959"/>
-          <w:kern w:val="0"/>
-          <w:lang w:val="en-GB" w:eastAsia="es-ES"/>
-          <w14:ligatures w14:val="none"/>
-        </w:rPr>
-        <w:t xml:space="preserve">, </w:t>
-      </w:r>
-      <w:r>
-        <w:rPr>
-          <w:rFonts w:ascii="Constantia" w:eastAsia="Constantia" w:hAnsi="Constantia" w:cs="Browallia New"/>
-          <w:color w:val="595959"/>
-          <w:kern w:val="0"/>
-          <w:highlight w:val="cyan"/>
-          <w:lang w:val="en-GB" w:eastAsia="es-ES"/>
-          <w14:ligatures w14:val="none"/>
-        </w:rPr>
-        <w:t>characterized b</w:t>
-      </w:r>
-      <w:r>
-        <w:rPr>
-          <w:rFonts w:ascii="Constantia" w:eastAsia="Constantia" w:hAnsi="Constantia" w:cs="Browallia New"/>
-          <w:color w:val="595959"/>
-          <w:kern w:val="0"/>
-          <w:lang w:val="en-GB" w:eastAsia="es-ES"/>
-          <w14:ligatures w14:val="none"/>
-        </w:rPr>
-        <w:t xml:space="preserve">y their </w:t>
-      </w:r>
-      <w:r>
-        <w:rPr>
-          <w:rFonts w:ascii="Constantia" w:eastAsia="Constantia" w:hAnsi="Constantia" w:cs="Browallia New"/>
-          <w:color w:val="595959"/>
-          <w:kern w:val="0"/>
-          <w:highlight w:val="green"/>
-          <w:lang w:val="en-GB" w:eastAsia="es-ES"/>
-          <w14:ligatures w14:val="none"/>
-        </w:rPr>
+        <w:lastRenderedPageBreak/>
         <w:t>name</w:t>
       </w:r>
       <w:r>
@@ -3203,36 +3248,6 @@
           <w14:ligatures w14:val="none"/>
         </w:rPr>
       </w:pPr>
-      <w:r>
-        <w:rPr>
-          <w:rFonts w:ascii="Cambria Math" w:eastAsia="Constantia" w:hAnsi="Cambria Math" w:cs="Browallia New"/>
-          <w:noProof/>
-          <w:kern w:val="0"/>
-          <w:sz w:val="20"/>
-          <w:szCs w:val="20"/>
-          <w:highlight w:val="yellow"/>
-          <w:lang w:bidi="th-TH"/>
-          <w14:ligatures w14:val="none"/>
-        </w:rPr>
-        <w:t>VEDERE SE MESSA POSSIBILITA’ DI CANCELLARE PRENOTAZIONE (REMOVE)</w:t>
-      </w:r>
-    </w:p>
-    <w:p>
-      <w:pPr>
-        <w:tabs>
-          <w:tab w:val="left" w:pos="3975"/>
-        </w:tabs>
-        <w:jc w:val="both"/>
-        <w:rPr>
-          <w:rFonts w:ascii="Cambria Math" w:eastAsia="Constantia" w:hAnsi="Cambria Math" w:cs="Browallia New"/>
-          <w:noProof/>
-          <w:kern w:val="0"/>
-          <w:sz w:val="20"/>
-          <w:szCs w:val="20"/>
-          <w:lang w:bidi="th-TH"/>
-          <w14:ligatures w14:val="none"/>
-        </w:rPr>
-      </w:pPr>
     </w:p>
     <w:p>
       <w:pPr>
@@ -3567,35 +3582,6 @@
           <w:lang w:bidi="th-TH"/>
           <w14:ligatures w14:val="none"/>
         </w:rPr>
-        <w:t>Come modellizzare queue???? Facciamo una classe?</w:t>
-      </w:r>
-    </w:p>
-    <w:p>
-      <w:pPr>
-        <w:tabs>
-          <w:tab w:val="left" w:pos="3975"/>
-        </w:tabs>
-        <w:jc w:val="both"/>
-        <w:rPr>
-          <w:rFonts w:ascii="Cambria Math" w:eastAsia="Constantia" w:hAnsi="Cambria Math" w:cs="Browallia New"/>
-          <w:noProof/>
-          <w:kern w:val="0"/>
-          <w:sz w:val="20"/>
-          <w:szCs w:val="20"/>
-          <w:lang w:bidi="th-TH"/>
-          <w14:ligatures w14:val="none"/>
-        </w:rPr>
-      </w:pPr>
-      <w:r>
-        <w:rPr>
-          <w:rFonts w:ascii="Cambria Math" w:eastAsia="Constantia" w:hAnsi="Cambria Math" w:cs="Browallia New"/>
-          <w:noProof/>
-          <w:kern w:val="0"/>
-          <w:sz w:val="20"/>
-          <w:szCs w:val="20"/>
-          <w:lang w:bidi="th-TH"/>
-          <w14:ligatures w14:val="none"/>
-        </w:rPr>
         <w:t>Penasare se abbiamo self relation su qualcosa?</w:t>
       </w:r>
     </w:p>
@@ -3654,6 +3640,35 @@
           <w:lang w:bidi="th-TH"/>
           <w14:ligatures w14:val="none"/>
         </w:rPr>
+        <w:t>Vedere TdE 2022 in fondo</w:t>
+      </w:r>
+    </w:p>
+    <w:p>
+      <w:pPr>
+        <w:tabs>
+          <w:tab w:val="left" w:pos="3975"/>
+        </w:tabs>
+        <w:jc w:val="both"/>
+        <w:rPr>
+          <w:rFonts w:ascii="Cambria Math" w:eastAsia="Constantia" w:hAnsi="Cambria Math" w:cs="Browallia New"/>
+          <w:noProof/>
+          <w:kern w:val="0"/>
+          <w:sz w:val="20"/>
+          <w:szCs w:val="20"/>
+          <w:lang w:bidi="th-TH"/>
+          <w14:ligatures w14:val="none"/>
+        </w:rPr>
+      </w:pPr>
+      <w:r>
+        <w:rPr>
+          <w:rFonts w:ascii="Cambria Math" w:eastAsia="Constantia" w:hAnsi="Cambria Math" w:cs="Browallia New"/>
+          <w:noProof/>
+          <w:kern w:val="0"/>
+          <w:sz w:val="20"/>
+          <w:szCs w:val="20"/>
+          <w:lang w:bidi="th-TH"/>
+          <w14:ligatures w14:val="none"/>
+        </w:rPr>
         <w:t>Per fare preferred shop, vedere Tde 2021, slide 17</w:t>
       </w:r>
     </w:p>
@@ -3673,59 +3688,31 @@
           <w14:ligatures w14:val="none"/>
         </w:rPr>
       </w:pPr>
-      <w:r>
-        <w:rPr>
-          <w:rFonts w:ascii="Cambria Math" w:eastAsia="Constantia" w:hAnsi="Cambria Math" w:cs="Browallia New"/>
-          <w:noProof/>
-          <w:kern w:val="0"/>
-          <w:sz w:val="20"/>
-          <w:szCs w:val="20"/>
-          <w:lang w:bidi="th-TH"/>
-          <w14:ligatures w14:val="none"/>
-        </w:rPr>
-        <w:t>Come un cliente vede il  numero di persone in coda???</w:t>
-      </w:r>
-    </w:p>
-    <w:p>
-      <w:pPr>
-        <w:tabs>
-          <w:tab w:val="left" w:pos="3975"/>
-        </w:tabs>
-        <w:jc w:val="both"/>
-        <w:rPr>
-          <w:rFonts w:ascii="Cambria Math" w:eastAsia="Constantia" w:hAnsi="Cambria Math" w:cs="Browallia New"/>
-          <w:noProof/>
-          <w:kern w:val="0"/>
-          <w:sz w:val="20"/>
-          <w:szCs w:val="20"/>
-          <w:lang w:bidi="th-TH"/>
-          <w14:ligatures w14:val="none"/>
-        </w:rPr>
-      </w:pPr>
-    </w:p>
-    <w:p>
-      <w:pPr>
-        <w:tabs>
-          <w:tab w:val="left" w:pos="3975"/>
-        </w:tabs>
-        <w:jc w:val="both"/>
-        <w:rPr>
-          <w:rFonts w:ascii="Cambria Math" w:eastAsia="Constantia" w:hAnsi="Cambria Math" w:cs="Browallia New"/>
-          <w:noProof/>
-          <w:kern w:val="0"/>
-          <w:sz w:val="20"/>
-          <w:szCs w:val="20"/>
-          <w:lang w:bidi="th-TH"/>
-          <w14:ligatures w14:val="none"/>
-        </w:rPr>
-      </w:pPr>
-      <w:r>
-        <w:rPr>
-          <w:rFonts w:ascii="Cambria Math" w:eastAsia="Constantia" w:hAnsi="Cambria Math" w:cs="Browallia New"/>
-          <w:noProof/>
-          <w:kern w:val="0"/>
-          <w:sz w:val="20"/>
-          <w:szCs w:val="20"/>
+    </w:p>
+    <w:p>
+      <w:pPr>
+        <w:tabs>
+          <w:tab w:val="left" w:pos="3975"/>
+        </w:tabs>
+        <w:jc w:val="both"/>
+        <w:rPr>
+          <w:rFonts w:ascii="Cambria Math" w:eastAsia="Constantia" w:hAnsi="Cambria Math" w:cs="Browallia New"/>
+          <w:noProof/>
+          <w:kern w:val="0"/>
+          <w:sz w:val="20"/>
+          <w:szCs w:val="20"/>
+          <w:lang w:bidi="th-TH"/>
+          <w14:ligatures w14:val="none"/>
+        </w:rPr>
+      </w:pPr>
+      <w:r>
+        <w:rPr>
+          <w:rFonts w:ascii="Cambria Math" w:eastAsia="Constantia" w:hAnsi="Cambria Math" w:cs="Browallia New"/>
+          <w:noProof/>
+          <w:kern w:val="0"/>
+          <w:sz w:val="20"/>
+          <w:szCs w:val="20"/>
+          <w:highlight w:val="yellow"/>
           <w:lang w:bidi="th-TH"/>
           <w14:ligatures w14:val="none"/>
         </w:rPr>
@@ -3738,6 +3725,7 @@
           <w:kern w:val="0"/>
           <w:sz w:val="20"/>
           <w:szCs w:val="20"/>
+          <w:highlight w:val="yellow"/>
           <w:lang w:bidi="th-TH"/>
           <w14:ligatures w14:val="none"/>
         </w:rPr>
@@ -3853,36 +3841,84 @@
           <w:lang w:bidi="th-TH"/>
           <w14:ligatures w14:val="none"/>
         </w:rPr>
-        <w:t>ShopOwner</w:t>
-      </w:r>
-    </w:p>
-    <w:p>
-      <w:pPr>
-        <w:tabs>
-          <w:tab w:val="left" w:pos="3975"/>
-        </w:tabs>
-        <w:jc w:val="both"/>
-        <w:rPr>
-          <w:rFonts w:ascii="Cambria Math" w:eastAsia="Constantia" w:hAnsi="Cambria Math" w:cs="Browallia New"/>
-          <w:noProof/>
-          <w:kern w:val="0"/>
-          <w:sz w:val="20"/>
-          <w:szCs w:val="20"/>
-          <w:lang w:bidi="th-TH"/>
-          <w14:ligatures w14:val="none"/>
-        </w:rPr>
-      </w:pPr>
-      <w:r>
-        <w:rPr>
-          <w:rFonts w:ascii="Cambria Math" w:eastAsia="Constantia" w:hAnsi="Cambria Math" w:cs="Browallia New"/>
-          <w:noProof/>
-          <w:kern w:val="0"/>
-          <w:sz w:val="20"/>
-          <w:szCs w:val="20"/>
-          <w:lang w:bidi="th-TH"/>
-          <w14:ligatures w14:val="none"/>
-        </w:rPr>
-        <w:t>Vedere se ha senso mettere che il metodo QRcode Scan come indicato e cosa gli va passato.</w:t>
+        <w:t>Customer</w:t>
+      </w:r>
+    </w:p>
+    <w:p>
+      <w:pPr>
+        <w:tabs>
+          <w:tab w:val="left" w:pos="3975"/>
+        </w:tabs>
+        <w:jc w:val="both"/>
+        <w:rPr>
+          <w:rFonts w:ascii="Cambria Math" w:eastAsia="Constantia" w:hAnsi="Cambria Math" w:cs="Browallia New"/>
+          <w:noProof/>
+          <w:kern w:val="0"/>
+          <w:sz w:val="20"/>
+          <w:szCs w:val="20"/>
+          <w:lang w:bidi="th-TH"/>
+          <w14:ligatures w14:val="none"/>
+        </w:rPr>
+      </w:pPr>
+      <w:r>
+        <w:rPr>
+          <w:rFonts w:ascii="Cambria Math" w:eastAsia="Constantia" w:hAnsi="Cambria Math" w:cs="Browallia New"/>
+          <w:noProof/>
+          <w:kern w:val="0"/>
+          <w:sz w:val="20"/>
+          <w:szCs w:val="20"/>
+          <w:lang w:bidi="th-TH"/>
+          <w14:ligatures w14:val="none"/>
+        </w:rPr>
+        <w:t>U</w:t>
+      </w:r>
+      <w:r>
+        <w:rPr>
+          <w:rFonts w:ascii="Cambria Math" w:eastAsia="Constantia" w:hAnsi="Cambria Math" w:cs="Browallia New"/>
+          <w:noProof/>
+          <w:kern w:val="0"/>
+          <w:sz w:val="20"/>
+          <w:szCs w:val="20"/>
+          <w:lang w:bidi="th-TH"/>
+          <w14:ligatures w14:val="none"/>
+        </w:rPr>
+        <w:t>n cliente vede il  numero di persone in coda</w:t>
+      </w:r>
+      <w:r>
+        <w:rPr>
+          <w:rFonts w:ascii="Cambria Math" w:eastAsia="Constantia" w:hAnsi="Cambria Math" w:cs="Browallia New"/>
+          <w:noProof/>
+          <w:kern w:val="0"/>
+          <w:sz w:val="20"/>
+          <w:szCs w:val="20"/>
+          <w:lang w:bidi="th-TH"/>
+          <w14:ligatures w14:val="none"/>
+        </w:rPr>
+        <w:t xml:space="preserve"> con il metodo</w:t>
+      </w:r>
+      <w:r>
+        <w:rPr>
+          <w:rFonts w:ascii="Cambria Math" w:eastAsia="Constantia" w:hAnsi="Cambria Math" w:cs="Browallia New"/>
+          <w:noProof/>
+          <w:kern w:val="0"/>
+          <w:sz w:val="20"/>
+          <w:szCs w:val="20"/>
+          <w:lang w:bidi="th-TH"/>
+          <w14:ligatures w14:val="none"/>
+        </w:rPr>
+        <w:t xml:space="preserve"> </w:t>
+      </w:r>
+      <w:r>
+        <w:rPr>
+          <w:rFonts w:ascii="Cambria Math" w:eastAsia="Constantia" w:hAnsi="Cambria Math" w:cs="Browallia New"/>
+          <w:noProof/>
+          <w:kern w:val="0"/>
+          <w:sz w:val="20"/>
+          <w:szCs w:val="20"/>
+          <w:lang w:bidi="th-TH"/>
+          <w14:ligatures w14:val="none"/>
+        </w:rPr>
+        <w:t>SeeQueue(in qr:QRCode): Integer</w:t>
       </w:r>
     </w:p>
     <w:p>
@@ -3932,378 +3968,25 @@
           <w:lang w:bidi="th-TH"/>
           <w14:ligatures w14:val="none"/>
         </w:rPr>
-        <w:t>Iqueue</w:t>
-      </w:r>
-    </w:p>
-    <w:p>
-      <w:pPr>
-        <w:tabs>
-          <w:tab w:val="left" w:pos="3975"/>
-        </w:tabs>
-        <w:jc w:val="both"/>
-        <w:rPr>
-          <w:rFonts w:ascii="Cambria Math" w:eastAsia="Constantia" w:hAnsi="Cambria Math" w:cs="Browallia New"/>
-          <w:noProof/>
-          <w:kern w:val="0"/>
-          <w:sz w:val="20"/>
-          <w:szCs w:val="20"/>
-          <w:lang w:bidi="th-TH"/>
-          <w14:ligatures w14:val="none"/>
-        </w:rPr>
-      </w:pPr>
-      <w:r>
-        <w:rPr>
-          <w:rFonts w:ascii="Cambria Math" w:eastAsia="Constantia" w:hAnsi="Cambria Math" w:cs="Browallia New"/>
-          <w:noProof/>
-          <w:kern w:val="0"/>
-          <w:sz w:val="20"/>
-          <w:szCs w:val="20"/>
-          <w:lang w:bidi="th-TH"/>
-          <w14:ligatures w14:val="none"/>
-        </w:rPr>
-        <w:t>Vedere se fare void o</w:t>
-      </w:r>
-      <w:r>
-        <w:rPr>
-          <w:rFonts w:ascii="Cambria Math" w:eastAsia="Constantia" w:hAnsi="Cambria Math" w:cs="Browallia New"/>
-          <w:noProof/>
-          <w:kern w:val="0"/>
-          <w:sz w:val="20"/>
-          <w:szCs w:val="20"/>
-          <w:lang w:bidi="th-TH"/>
-          <w14:ligatures w14:val="none"/>
-        </w:rPr>
-        <w:t xml:space="preserve"> boolean</w:t>
-      </w:r>
-      <w:r>
-        <w:rPr>
-          <w:rFonts w:ascii="Cambria Math" w:eastAsia="Constantia" w:hAnsi="Cambria Math" w:cs="Browallia New"/>
-          <w:noProof/>
-          <w:kern w:val="0"/>
-          <w:sz w:val="20"/>
-          <w:szCs w:val="20"/>
-          <w:lang w:bidi="th-TH"/>
-          <w14:ligatures w14:val="none"/>
-        </w:rPr>
-        <w:t xml:space="preserve"> per i methods</w:t>
-      </w:r>
-    </w:p>
-    <w:p>
-      <w:pPr>
-        <w:tabs>
-          <w:tab w:val="left" w:pos="3975"/>
-        </w:tabs>
-        <w:jc w:val="both"/>
-        <w:rPr>
-          <w:rFonts w:ascii="Cambria Math" w:eastAsia="Constantia" w:hAnsi="Cambria Math" w:cs="Browallia New"/>
-          <w:noProof/>
-          <w:kern w:val="0"/>
-          <w:sz w:val="20"/>
-          <w:szCs w:val="20"/>
-          <w:lang w:val="en-US" w:bidi="th-TH"/>
-          <w14:ligatures w14:val="none"/>
-        </w:rPr>
-      </w:pPr>
-      <w:r>
-        <w:rPr>
-          <w:rFonts w:ascii="Cambria Math" w:eastAsia="Constantia" w:hAnsi="Cambria Math" w:cs="Browallia New"/>
-          <w:noProof/>
-          <w:kern w:val="0"/>
-          <w:sz w:val="20"/>
-          <w:szCs w:val="20"/>
-          <w:lang w:val="en-US" w:bidi="th-TH"/>
-          <w14:ligatures w14:val="none"/>
-        </w:rPr>
-        <w:t>Idso: ID shop o</w:t>
-      </w:r>
-      <w:r>
-        <w:rPr>
-          <w:rFonts w:ascii="Cambria Math" w:eastAsia="Constantia" w:hAnsi="Cambria Math" w:cs="Browallia New"/>
-          <w:noProof/>
-          <w:kern w:val="0"/>
-          <w:sz w:val="20"/>
-          <w:szCs w:val="20"/>
-          <w:lang w:val="en-US" w:bidi="th-TH"/>
-          <w14:ligatures w14:val="none"/>
-        </w:rPr>
-        <w:t>wner, Idc: ID customer, Ids: ID shop</w:t>
-      </w:r>
-    </w:p>
-    <w:p>
-      <w:pPr>
-        <w:tabs>
-          <w:tab w:val="left" w:pos="3975"/>
-        </w:tabs>
-        <w:jc w:val="both"/>
-        <w:rPr>
-          <w:rFonts w:ascii="Cambria Math" w:eastAsia="Constantia" w:hAnsi="Cambria Math" w:cs="Browallia New"/>
-          <w:noProof/>
-          <w:kern w:val="0"/>
-          <w:sz w:val="20"/>
-          <w:szCs w:val="20"/>
-          <w:lang w:bidi="th-TH"/>
-          <w14:ligatures w14:val="none"/>
-        </w:rPr>
-      </w:pPr>
-      <w:r>
-        <w:rPr>
-          <w:rFonts w:ascii="Cambria Math" w:eastAsia="Constantia" w:hAnsi="Cambria Math" w:cs="Browallia New"/>
-          <w:noProof/>
-          <w:kern w:val="0"/>
-          <w:sz w:val="20"/>
-          <w:szCs w:val="20"/>
-          <w:lang w:bidi="th-TH"/>
-          <w14:ligatures w14:val="none"/>
-        </w:rPr>
-        <w:t>Booking: va messo ids per fa</w:t>
-      </w:r>
-      <w:r>
-        <w:rPr>
-          <w:rFonts w:ascii="Cambria Math" w:eastAsia="Constantia" w:hAnsi="Cambria Math" w:cs="Browallia New"/>
-          <w:noProof/>
-          <w:kern w:val="0"/>
-          <w:sz w:val="20"/>
-          <w:szCs w:val="20"/>
-          <w:lang w:bidi="th-TH"/>
-          <w14:ligatures w14:val="none"/>
-        </w:rPr>
-        <w:t>rgli mandare la notifica????</w:t>
-      </w:r>
-      <w:r>
-        <w:rPr>
-          <w:rFonts w:ascii="Cambria Math" w:eastAsia="Constantia" w:hAnsi="Cambria Math" w:cs="Browallia New"/>
-          <w:noProof/>
-          <w:kern w:val="0"/>
-          <w:sz w:val="20"/>
-          <w:szCs w:val="20"/>
-          <w:lang w:bidi="th-TH"/>
-          <w14:ligatures w14:val="none"/>
-        </w:rPr>
-        <w:t xml:space="preserve"> Secondo me no, perché c’è una funzione opportuna; è boolean in quanto dà se tutto è andato a buon fine</w:t>
-      </w:r>
-    </w:p>
-    <w:p>
-      <w:pPr>
-        <w:tabs>
-          <w:tab w:val="left" w:pos="3975"/>
-        </w:tabs>
-        <w:jc w:val="both"/>
-        <w:rPr>
-          <w:rFonts w:ascii="Cambria Math" w:eastAsia="Constantia" w:hAnsi="Cambria Math" w:cs="Browallia New"/>
-          <w:noProof/>
-          <w:kern w:val="0"/>
-          <w:sz w:val="20"/>
-          <w:szCs w:val="20"/>
-          <w:lang w:bidi="th-TH"/>
-          <w14:ligatures w14:val="none"/>
-        </w:rPr>
-      </w:pPr>
-      <w:r>
-        <w:rPr>
-          <w:rFonts w:ascii="Cambria Math" w:eastAsia="Constantia" w:hAnsi="Cambria Math" w:cs="Browallia New"/>
-          <w:noProof/>
-          <w:kern w:val="0"/>
-          <w:sz w:val="20"/>
-          <w:szCs w:val="20"/>
-          <w:lang w:val="en-US" w:bidi="th-TH"/>
-          <w14:ligatures w14:val="none"/>
-        </w:rPr>
-        <w:t>Ins</w:t>
-      </w:r>
-      <w:r>
-        <w:rPr>
-          <w:rFonts w:ascii="Cambria Math" w:eastAsia="Constantia" w:hAnsi="Cambria Math" w:cs="Browallia New"/>
-          <w:noProof/>
-          <w:kern w:val="0"/>
-          <w:sz w:val="20"/>
-          <w:szCs w:val="20"/>
-          <w:lang w:val="en-US" w:bidi="th-TH"/>
-          <w14:ligatures w14:val="none"/>
-        </w:rPr>
-        <w:t xml:space="preserve">ert Shop Discount: come trattiamo discount e spacial offer?? </w:t>
-      </w:r>
-      <w:r>
-        <w:rPr>
-          <w:rFonts w:ascii="Cambria Math" w:eastAsia="Constantia" w:hAnsi="Cambria Math" w:cs="Browallia New"/>
-          <w:noProof/>
-          <w:kern w:val="0"/>
-          <w:sz w:val="20"/>
-          <w:szCs w:val="20"/>
-          <w:lang w:bidi="th-TH"/>
-          <w14:ligatures w14:val="none"/>
-        </w:rPr>
-        <w:t>Sono la stessa cosa???</w:t>
-      </w:r>
-    </w:p>
-    <w:p>
-      <w:pPr>
-        <w:tabs>
-          <w:tab w:val="left" w:pos="3975"/>
-        </w:tabs>
-        <w:jc w:val="both"/>
-        <w:rPr>
-          <w:rFonts w:ascii="Cambria Math" w:eastAsia="Constantia" w:hAnsi="Cambria Math" w:cs="Browallia New"/>
-          <w:noProof/>
-          <w:kern w:val="0"/>
-          <w:sz w:val="20"/>
-          <w:szCs w:val="20"/>
-          <w:lang w:bidi="th-TH"/>
-          <w14:ligatures w14:val="none"/>
-        </w:rPr>
-      </w:pPr>
-      <w:r>
-        <w:rPr>
-          <w:rFonts w:ascii="Cambria Math" w:eastAsia="Constantia" w:hAnsi="Cambria Math" w:cs="Browallia New"/>
-          <w:noProof/>
-          <w:kern w:val="0"/>
-          <w:sz w:val="20"/>
-          <w:szCs w:val="20"/>
-          <w:lang w:bidi="th-TH"/>
-          <w14:ligatures w14:val="none"/>
-        </w:rPr>
-        <w:lastRenderedPageBreak/>
-        <w:t>Come gestire special offer???</w:t>
-      </w:r>
-    </w:p>
-    <w:p>
-      <w:pPr>
-        <w:tabs>
-          <w:tab w:val="left" w:pos="3975"/>
-        </w:tabs>
-        <w:jc w:val="both"/>
-        <w:rPr>
-          <w:rFonts w:ascii="Cambria Math" w:eastAsia="Constantia" w:hAnsi="Cambria Math" w:cs="Browallia New"/>
-          <w:noProof/>
-          <w:kern w:val="0"/>
-          <w:sz w:val="20"/>
-          <w:szCs w:val="20"/>
-          <w:lang w:bidi="th-TH"/>
-          <w14:ligatures w14:val="none"/>
-        </w:rPr>
-      </w:pPr>
-      <w:r>
-        <w:rPr>
-          <w:rFonts w:ascii="Cambria Math" w:eastAsia="Constantia" w:hAnsi="Cambria Math" w:cs="Browallia New"/>
-          <w:noProof/>
-          <w:kern w:val="0"/>
-          <w:sz w:val="20"/>
-          <w:szCs w:val="20"/>
-          <w:lang w:bidi="th-TH"/>
-          <w14:ligatures w14:val="none"/>
-        </w:rPr>
-        <w:t>Insert Shop name: va passato anch</w:t>
-      </w:r>
-      <w:r>
-        <w:rPr>
-          <w:rFonts w:ascii="Cambria Math" w:eastAsia="Constantia" w:hAnsi="Cambria Math" w:cs="Browallia New"/>
-          <w:noProof/>
-          <w:kern w:val="0"/>
-          <w:sz w:val="20"/>
-          <w:szCs w:val="20"/>
-          <w:lang w:bidi="th-TH"/>
-          <w14:ligatures w14:val="none"/>
-        </w:rPr>
-        <w:t>e il nome??</w:t>
-      </w:r>
-    </w:p>
-    <w:p>
-      <w:pPr>
-        <w:tabs>
-          <w:tab w:val="left" w:pos="3975"/>
-        </w:tabs>
-        <w:jc w:val="both"/>
-        <w:rPr>
-          <w:rFonts w:ascii="Cambria Math" w:eastAsia="Constantia" w:hAnsi="Cambria Math" w:cs="Browallia New"/>
-          <w:noProof/>
-          <w:kern w:val="0"/>
-          <w:sz w:val="20"/>
-          <w:szCs w:val="20"/>
-          <w:lang w:val="en-US" w:bidi="th-TH"/>
-          <w14:ligatures w14:val="none"/>
-        </w:rPr>
-      </w:pPr>
-      <w:r>
-        <w:rPr>
-          <w:rFonts w:ascii="Cambria Math" w:eastAsia="Constantia" w:hAnsi="Cambria Math" w:cs="Browallia New"/>
-          <w:noProof/>
-          <w:kern w:val="0"/>
-          <w:sz w:val="20"/>
-          <w:szCs w:val="20"/>
-          <w:lang w:val="en-US" w:bidi="th-TH"/>
-          <w14:ligatures w14:val="none"/>
-        </w:rPr>
-        <w:t>Insert_shop_time: t</w:t>
-      </w:r>
-      <w:r>
-        <w:rPr>
-          <w:rFonts w:ascii="Cambria Math" w:eastAsia="Constantia" w:hAnsi="Cambria Math" w:cs="Browallia New"/>
-          <w:noProof/>
-          <w:kern w:val="0"/>
-          <w:sz w:val="20"/>
-          <w:szCs w:val="20"/>
-          <w:lang w:val="en-US" w:bidi="th-TH"/>
-          <w14:ligatures w14:val="none"/>
-        </w:rPr>
-        <w:t xml:space="preserve">o: opening time, tc: closing time </w:t>
-      </w:r>
-    </w:p>
-    <w:p>
-      <w:pPr>
-        <w:tabs>
-          <w:tab w:val="left" w:pos="3975"/>
-        </w:tabs>
-        <w:jc w:val="both"/>
-        <w:rPr>
-          <w:rFonts w:ascii="Cambria Math" w:eastAsia="Constantia" w:hAnsi="Cambria Math" w:cs="Browallia New"/>
-          <w:noProof/>
-          <w:kern w:val="0"/>
-          <w:sz w:val="20"/>
-          <w:szCs w:val="20"/>
-          <w:lang w:val="en-US" w:bidi="th-TH"/>
-          <w14:ligatures w14:val="none"/>
-        </w:rPr>
-      </w:pPr>
-    </w:p>
-    <w:p>
-      <w:pPr>
-        <w:tabs>
-          <w:tab w:val="left" w:pos="3975"/>
-        </w:tabs>
-        <w:jc w:val="both"/>
-        <w:rPr>
-          <w:rFonts w:ascii="Cambria Math" w:eastAsia="Constantia" w:hAnsi="Cambria Math" w:cs="Browallia New"/>
-          <w:noProof/>
-          <w:kern w:val="0"/>
-          <w:sz w:val="20"/>
-          <w:szCs w:val="20"/>
-          <w:lang w:bidi="th-TH"/>
-          <w14:ligatures w14:val="none"/>
-        </w:rPr>
-      </w:pPr>
-      <w:r>
-        <w:rPr>
-          <w:rFonts w:ascii="Cambria Math" w:eastAsia="Constantia" w:hAnsi="Cambria Math" w:cs="Browallia New"/>
-          <w:noProof/>
-          <w:kern w:val="0"/>
-          <w:sz w:val="20"/>
-          <w:szCs w:val="20"/>
-          <w:lang w:bidi="th-TH"/>
-          <w14:ligatures w14:val="none"/>
-        </w:rPr>
-        <w:t>Insert_product_discount(in Ids:string, in Idp:string, v:real): string: v corrisponde al valore del discount; essa è sp</w:t>
-      </w:r>
-      <w:r>
-        <w:rPr>
-          <w:rFonts w:ascii="Cambria Math" w:eastAsia="Constantia" w:hAnsi="Cambria Math" w:cs="Browallia New"/>
-          <w:noProof/>
-          <w:kern w:val="0"/>
-          <w:sz w:val="20"/>
-          <w:szCs w:val="20"/>
-          <w:lang w:bidi="th-TH"/>
-          <w14:ligatures w14:val="none"/>
-        </w:rPr>
-        <w:t>ecificata anche in shop, in quanto necessario per applicare poi il discount sul prodotto</w:t>
-      </w:r>
+        <w:t>ShopOwner</w:t>
+      </w:r>
+    </w:p>
+    <w:p>
+      <w:pPr>
+        <w:tabs>
+          <w:tab w:val="left" w:pos="3975"/>
+        </w:tabs>
+        <w:jc w:val="both"/>
+        <w:rPr>
+          <w:rFonts w:ascii="Cambria Math" w:eastAsia="Constantia" w:hAnsi="Cambria Math" w:cs="Browallia New"/>
+          <w:noProof/>
+          <w:kern w:val="0"/>
+          <w:sz w:val="20"/>
+          <w:szCs w:val="20"/>
+          <w:lang w:bidi="th-TH"/>
+          <w14:ligatures w14:val="none"/>
+        </w:rPr>
+      </w:pPr>
     </w:p>
     <w:p>
       <w:pPr>
@@ -4352,48 +4035,455 @@
           <w:lang w:bidi="th-TH"/>
           <w14:ligatures w14:val="none"/>
         </w:rPr>
-        <w:t>QRCode</w:t>
-      </w:r>
-    </w:p>
-    <w:p>
-      <w:pPr>
-        <w:tabs>
-          <w:tab w:val="left" w:pos="3975"/>
-        </w:tabs>
-        <w:jc w:val="both"/>
-        <w:rPr>
-          <w:rFonts w:ascii="Cambria Math" w:eastAsia="Constantia" w:hAnsi="Cambria Math" w:cs="Browallia New"/>
-          <w:noProof/>
-          <w:kern w:val="0"/>
-          <w:sz w:val="20"/>
-          <w:szCs w:val="20"/>
-          <w:lang w:bidi="th-TH"/>
-          <w14:ligatures w14:val="none"/>
-        </w:rPr>
-      </w:pPr>
-      <w:r>
-        <w:rPr>
-          <w:rFonts w:ascii="Cambria Math" w:eastAsia="Constantia" w:hAnsi="Cambria Math" w:cs="Browallia New"/>
-          <w:noProof/>
-          <w:kern w:val="0"/>
-          <w:sz w:val="20"/>
-          <w:szCs w:val="20"/>
-          <w:lang w:bidi="th-TH"/>
-          <w14:ligatures w14:val="none"/>
-        </w:rPr>
-        <w:t>Per ora individuato come association class fra customer  e queue</w:t>
-      </w:r>
-      <w:r>
-        <w:rPr>
-          <w:rFonts w:ascii="Cambria Math" w:eastAsia="Constantia" w:hAnsi="Cambria Math" w:cs="Browallia New"/>
-          <w:noProof/>
-          <w:kern w:val="0"/>
-          <w:sz w:val="20"/>
-          <w:szCs w:val="20"/>
-          <w:lang w:bidi="th-TH"/>
-          <w14:ligatures w14:val="none"/>
-        </w:rPr>
-        <w:t>; vedere se e cosa aggiungere</w:t>
+        <w:lastRenderedPageBreak/>
+        <w:t>Iqueue</w:t>
+      </w:r>
+    </w:p>
+    <w:p>
+      <w:pPr>
+        <w:tabs>
+          <w:tab w:val="left" w:pos="3975"/>
+        </w:tabs>
+        <w:jc w:val="both"/>
+        <w:rPr>
+          <w:rFonts w:ascii="Cambria Math" w:eastAsia="Constantia" w:hAnsi="Cambria Math" w:cs="Browallia New"/>
+          <w:noProof/>
+          <w:kern w:val="0"/>
+          <w:sz w:val="20"/>
+          <w:szCs w:val="20"/>
+          <w:lang w:bidi="th-TH"/>
+          <w14:ligatures w14:val="none"/>
+        </w:rPr>
+      </w:pPr>
+      <w:r>
+        <w:rPr>
+          <w:rFonts w:ascii="Cambria Math" w:eastAsia="Constantia" w:hAnsi="Cambria Math" w:cs="Browallia New"/>
+          <w:noProof/>
+          <w:kern w:val="0"/>
+          <w:sz w:val="20"/>
+          <w:szCs w:val="20"/>
+          <w:highlight w:val="yellow"/>
+          <w:lang w:bidi="th-TH"/>
+          <w14:ligatures w14:val="none"/>
+        </w:rPr>
+        <w:t>Vedere se fare void o boolean</w:t>
+      </w:r>
+      <w:r>
+        <w:rPr>
+          <w:rFonts w:ascii="Cambria Math" w:eastAsia="Constantia" w:hAnsi="Cambria Math" w:cs="Browallia New"/>
+          <w:noProof/>
+          <w:kern w:val="0"/>
+          <w:sz w:val="20"/>
+          <w:szCs w:val="20"/>
+          <w:highlight w:val="yellow"/>
+          <w:lang w:bidi="th-TH"/>
+          <w14:ligatures w14:val="none"/>
+        </w:rPr>
+        <w:t xml:space="preserve"> per i methods</w:t>
+      </w:r>
+    </w:p>
+    <w:p>
+      <w:pPr>
+        <w:tabs>
+          <w:tab w:val="left" w:pos="3975"/>
+        </w:tabs>
+        <w:jc w:val="both"/>
+        <w:rPr>
+          <w:rFonts w:ascii="Cambria Math" w:eastAsia="Constantia" w:hAnsi="Cambria Math" w:cs="Browallia New"/>
+          <w:noProof/>
+          <w:kern w:val="0"/>
+          <w:sz w:val="20"/>
+          <w:szCs w:val="20"/>
+          <w:lang w:bidi="th-TH"/>
+          <w14:ligatures w14:val="none"/>
+        </w:rPr>
+      </w:pPr>
+      <w:r>
+        <w:rPr>
+          <w:rFonts w:ascii="Cambria Math" w:eastAsia="Constantia" w:hAnsi="Cambria Math" w:cs="Browallia New"/>
+          <w:noProof/>
+          <w:kern w:val="0"/>
+          <w:sz w:val="20"/>
+          <w:szCs w:val="20"/>
+          <w:lang w:bidi="th-TH"/>
+          <w14:ligatures w14:val="none"/>
+        </w:rPr>
+        <w:t>Nei metodi, si usano g</w:t>
+      </w:r>
+      <w:r>
+        <w:rPr>
+          <w:rFonts w:ascii="Cambria Math" w:eastAsia="Constantia" w:hAnsi="Cambria Math" w:cs="Browallia New"/>
+          <w:noProof/>
+          <w:kern w:val="0"/>
+          <w:sz w:val="20"/>
+          <w:szCs w:val="20"/>
+          <w:lang w:bidi="th-TH"/>
+          <w14:ligatures w14:val="none"/>
+        </w:rPr>
+        <w:t>li acronimi:</w:t>
+      </w:r>
+    </w:p>
+    <w:p>
+      <w:pPr>
+        <w:tabs>
+          <w:tab w:val="left" w:pos="3975"/>
+        </w:tabs>
+        <w:jc w:val="both"/>
+        <w:rPr>
+          <w:rFonts w:ascii="Cambria Math" w:eastAsia="Constantia" w:hAnsi="Cambria Math" w:cs="Browallia New"/>
+          <w:noProof/>
+          <w:kern w:val="0"/>
+          <w:sz w:val="20"/>
+          <w:szCs w:val="20"/>
+          <w:lang w:val="en-US" w:bidi="th-TH"/>
+          <w14:ligatures w14:val="none"/>
+        </w:rPr>
+      </w:pPr>
+      <w:r>
+        <w:rPr>
+          <w:rFonts w:ascii="Cambria Math" w:eastAsia="Constantia" w:hAnsi="Cambria Math" w:cs="Browallia New"/>
+          <w:noProof/>
+          <w:kern w:val="0"/>
+          <w:sz w:val="20"/>
+          <w:szCs w:val="20"/>
+          <w:lang w:val="en-US" w:bidi="th-TH"/>
+          <w14:ligatures w14:val="none"/>
+        </w:rPr>
+        <w:t>Idso: ID shop o</w:t>
+      </w:r>
+      <w:r>
+        <w:rPr>
+          <w:rFonts w:ascii="Cambria Math" w:eastAsia="Constantia" w:hAnsi="Cambria Math" w:cs="Browallia New"/>
+          <w:noProof/>
+          <w:kern w:val="0"/>
+          <w:sz w:val="20"/>
+          <w:szCs w:val="20"/>
+          <w:lang w:val="en-US" w:bidi="th-TH"/>
+          <w14:ligatures w14:val="none"/>
+        </w:rPr>
+        <w:t>wner, Idc: ID customer, Ids: ID shop</w:t>
+      </w:r>
+    </w:p>
+    <w:p>
+      <w:pPr>
+        <w:tabs>
+          <w:tab w:val="left" w:pos="3975"/>
+        </w:tabs>
+        <w:jc w:val="both"/>
+        <w:rPr>
+          <w:rFonts w:ascii="Cambria Math" w:eastAsia="Constantia" w:hAnsi="Cambria Math" w:cs="Browallia New"/>
+          <w:noProof/>
+          <w:kern w:val="0"/>
+          <w:sz w:val="20"/>
+          <w:szCs w:val="20"/>
+          <w:lang w:val="en-US" w:bidi="th-TH"/>
+          <w14:ligatures w14:val="none"/>
+        </w:rPr>
+      </w:pPr>
+      <w:r>
+        <w:rPr>
+          <w:rFonts w:ascii="Cambria Math" w:eastAsia="Constantia" w:hAnsi="Cambria Math" w:cs="Browallia New"/>
+          <w:noProof/>
+          <w:kern w:val="0"/>
+          <w:sz w:val="20"/>
+          <w:szCs w:val="20"/>
+          <w:lang w:val="en-US" w:bidi="th-TH"/>
+          <w14:ligatures w14:val="none"/>
+        </w:rPr>
+        <w:t>Insert_shop_time: t</w:t>
+      </w:r>
+      <w:r>
+        <w:rPr>
+          <w:rFonts w:ascii="Cambria Math" w:eastAsia="Constantia" w:hAnsi="Cambria Math" w:cs="Browallia New"/>
+          <w:noProof/>
+          <w:kern w:val="0"/>
+          <w:sz w:val="20"/>
+          <w:szCs w:val="20"/>
+          <w:lang w:val="en-US" w:bidi="th-TH"/>
+          <w14:ligatures w14:val="none"/>
+        </w:rPr>
+        <w:t xml:space="preserve">o: opening time, tc: closing time </w:t>
+      </w:r>
+    </w:p>
+    <w:p>
+      <w:pPr>
+        <w:tabs>
+          <w:tab w:val="left" w:pos="3975"/>
+        </w:tabs>
+        <w:jc w:val="both"/>
+        <w:rPr>
+          <w:rFonts w:ascii="Cambria Math" w:eastAsia="Constantia" w:hAnsi="Cambria Math" w:cs="Browallia New"/>
+          <w:noProof/>
+          <w:kern w:val="0"/>
+          <w:sz w:val="20"/>
+          <w:szCs w:val="20"/>
+          <w:lang w:val="en-US" w:bidi="th-TH"/>
+          <w14:ligatures w14:val="none"/>
+        </w:rPr>
+      </w:pPr>
+    </w:p>
+    <w:p>
+      <w:pPr>
+        <w:tabs>
+          <w:tab w:val="left" w:pos="3975"/>
+        </w:tabs>
+        <w:jc w:val="both"/>
+        <w:rPr>
+          <w:rFonts w:ascii="Cambria Math" w:eastAsia="Constantia" w:hAnsi="Cambria Math" w:cs="Browallia New"/>
+          <w:noProof/>
+          <w:kern w:val="0"/>
+          <w:sz w:val="28"/>
+          <w:szCs w:val="28"/>
+          <w:lang w:val="en-US" w:bidi="th-TH"/>
+          <w14:ligatures w14:val="none"/>
+        </w:rPr>
+      </w:pPr>
+      <w:r>
+        <w:rPr>
+          <w:rFonts w:ascii="Cambria Math" w:eastAsia="Constantia" w:hAnsi="Cambria Math" w:cs="Browallia New"/>
+          <w:noProof/>
+          <w:kern w:val="0"/>
+          <w:sz w:val="28"/>
+          <w:szCs w:val="28"/>
+          <w:highlight w:val="yellow"/>
+          <w:lang w:val="en-US" w:bidi="th-TH"/>
+          <w14:ligatures w14:val="none"/>
+        </w:rPr>
+        <w:t>DA QUI DA VEDERE</w:t>
+      </w:r>
+    </w:p>
+    <w:p>
+      <w:pPr>
+        <w:tabs>
+          <w:tab w:val="left" w:pos="3975"/>
+        </w:tabs>
+        <w:jc w:val="both"/>
+        <w:rPr>
+          <w:rFonts w:ascii="Cambria Math" w:eastAsia="Constantia" w:hAnsi="Cambria Math" w:cs="Browallia New"/>
+          <w:noProof/>
+          <w:kern w:val="0"/>
+          <w:sz w:val="20"/>
+          <w:szCs w:val="20"/>
+          <w:lang w:bidi="th-TH"/>
+          <w14:ligatures w14:val="none"/>
+        </w:rPr>
+      </w:pPr>
+      <w:r>
+        <w:rPr>
+          <w:rFonts w:ascii="Cambria Math" w:eastAsia="Constantia" w:hAnsi="Cambria Math" w:cs="Browallia New"/>
+          <w:noProof/>
+          <w:kern w:val="0"/>
+          <w:sz w:val="20"/>
+          <w:szCs w:val="20"/>
+          <w:lang w:bidi="th-TH"/>
+          <w14:ligatures w14:val="none"/>
+        </w:rPr>
+        <w:t>Booking: va messo ids per fa</w:t>
+      </w:r>
+      <w:r>
+        <w:rPr>
+          <w:rFonts w:ascii="Cambria Math" w:eastAsia="Constantia" w:hAnsi="Cambria Math" w:cs="Browallia New"/>
+          <w:noProof/>
+          <w:kern w:val="0"/>
+          <w:sz w:val="20"/>
+          <w:szCs w:val="20"/>
+          <w:lang w:bidi="th-TH"/>
+          <w14:ligatures w14:val="none"/>
+        </w:rPr>
+        <w:t>rgli mandare la notifica????</w:t>
+      </w:r>
+      <w:r>
+        <w:rPr>
+          <w:rFonts w:ascii="Cambria Math" w:eastAsia="Constantia" w:hAnsi="Cambria Math" w:cs="Browallia New"/>
+          <w:noProof/>
+          <w:kern w:val="0"/>
+          <w:sz w:val="20"/>
+          <w:szCs w:val="20"/>
+          <w:lang w:bidi="th-TH"/>
+          <w14:ligatures w14:val="none"/>
+        </w:rPr>
+        <w:t xml:space="preserve"> Secondo me no, perché c’è una funzione opportuna; è boolean in quanto dà se tutto è andato a buon fine</w:t>
+      </w:r>
+    </w:p>
+    <w:p>
+      <w:pPr>
+        <w:tabs>
+          <w:tab w:val="left" w:pos="3975"/>
+        </w:tabs>
+        <w:jc w:val="both"/>
+        <w:rPr>
+          <w:rFonts w:ascii="Cambria Math" w:eastAsia="Constantia" w:hAnsi="Cambria Math" w:cs="Browallia New"/>
+          <w:noProof/>
+          <w:kern w:val="0"/>
+          <w:sz w:val="20"/>
+          <w:szCs w:val="20"/>
+          <w:lang w:bidi="th-TH"/>
+          <w14:ligatures w14:val="none"/>
+        </w:rPr>
+      </w:pPr>
+      <w:r>
+        <w:rPr>
+          <w:rFonts w:ascii="Cambria Math" w:eastAsia="Constantia" w:hAnsi="Cambria Math" w:cs="Browallia New"/>
+          <w:noProof/>
+          <w:kern w:val="0"/>
+          <w:sz w:val="20"/>
+          <w:szCs w:val="20"/>
+          <w:lang w:val="en-US" w:bidi="th-TH"/>
+          <w14:ligatures w14:val="none"/>
+        </w:rPr>
+        <w:t>Ins</w:t>
+      </w:r>
+      <w:r>
+        <w:rPr>
+          <w:rFonts w:ascii="Cambria Math" w:eastAsia="Constantia" w:hAnsi="Cambria Math" w:cs="Browallia New"/>
+          <w:noProof/>
+          <w:kern w:val="0"/>
+          <w:sz w:val="20"/>
+          <w:szCs w:val="20"/>
+          <w:lang w:val="en-US" w:bidi="th-TH"/>
+          <w14:ligatures w14:val="none"/>
+        </w:rPr>
+        <w:t xml:space="preserve">ert Shop Discount: come trattiamo discount e spacial offer?? </w:t>
+      </w:r>
+      <w:r>
+        <w:rPr>
+          <w:rFonts w:ascii="Cambria Math" w:eastAsia="Constantia" w:hAnsi="Cambria Math" w:cs="Browallia New"/>
+          <w:noProof/>
+          <w:kern w:val="0"/>
+          <w:sz w:val="20"/>
+          <w:szCs w:val="20"/>
+          <w:lang w:bidi="th-TH"/>
+          <w14:ligatures w14:val="none"/>
+        </w:rPr>
+        <w:t>Sono la stessa cosa???</w:t>
+      </w:r>
+    </w:p>
+    <w:p>
+      <w:pPr>
+        <w:tabs>
+          <w:tab w:val="left" w:pos="3975"/>
+        </w:tabs>
+        <w:jc w:val="both"/>
+        <w:rPr>
+          <w:rFonts w:ascii="Cambria Math" w:eastAsia="Constantia" w:hAnsi="Cambria Math" w:cs="Browallia New"/>
+          <w:noProof/>
+          <w:kern w:val="0"/>
+          <w:sz w:val="20"/>
+          <w:szCs w:val="20"/>
+          <w:lang w:bidi="th-TH"/>
+          <w14:ligatures w14:val="none"/>
+        </w:rPr>
+      </w:pPr>
+      <w:r>
+        <w:rPr>
+          <w:rFonts w:ascii="Cambria Math" w:eastAsia="Constantia" w:hAnsi="Cambria Math" w:cs="Browallia New"/>
+          <w:noProof/>
+          <w:kern w:val="0"/>
+          <w:sz w:val="20"/>
+          <w:szCs w:val="20"/>
+          <w:lang w:bidi="th-TH"/>
+          <w14:ligatures w14:val="none"/>
+        </w:rPr>
+        <w:t>Come gestire special offer???</w:t>
+      </w:r>
+    </w:p>
+    <w:p>
+      <w:pPr>
+        <w:tabs>
+          <w:tab w:val="left" w:pos="3975"/>
+        </w:tabs>
+        <w:jc w:val="both"/>
+        <w:rPr>
+          <w:rFonts w:ascii="Cambria Math" w:eastAsia="Constantia" w:hAnsi="Cambria Math" w:cs="Browallia New"/>
+          <w:noProof/>
+          <w:kern w:val="0"/>
+          <w:sz w:val="20"/>
+          <w:szCs w:val="20"/>
+          <w:lang w:bidi="th-TH"/>
+          <w14:ligatures w14:val="none"/>
+        </w:rPr>
+      </w:pPr>
+      <w:r>
+        <w:rPr>
+          <w:rFonts w:ascii="Cambria Math" w:eastAsia="Constantia" w:hAnsi="Cambria Math" w:cs="Browallia New"/>
+          <w:noProof/>
+          <w:kern w:val="0"/>
+          <w:sz w:val="20"/>
+          <w:szCs w:val="20"/>
+          <w:lang w:bidi="th-TH"/>
+          <w14:ligatures w14:val="none"/>
+        </w:rPr>
+        <w:t>Insert Shop name: va passato anch</w:t>
+      </w:r>
+      <w:r>
+        <w:rPr>
+          <w:rFonts w:ascii="Cambria Math" w:eastAsia="Constantia" w:hAnsi="Cambria Math" w:cs="Browallia New"/>
+          <w:noProof/>
+          <w:kern w:val="0"/>
+          <w:sz w:val="20"/>
+          <w:szCs w:val="20"/>
+          <w:lang w:bidi="th-TH"/>
+          <w14:ligatures w14:val="none"/>
+        </w:rPr>
+        <w:t>e il nome??</w:t>
+      </w:r>
+    </w:p>
+    <w:p>
+      <w:pPr>
+        <w:tabs>
+          <w:tab w:val="left" w:pos="3975"/>
+        </w:tabs>
+        <w:jc w:val="both"/>
+        <w:rPr>
+          <w:rFonts w:ascii="Cambria Math" w:eastAsia="Constantia" w:hAnsi="Cambria Math" w:cs="Browallia New"/>
+          <w:noProof/>
+          <w:kern w:val="0"/>
+          <w:sz w:val="20"/>
+          <w:szCs w:val="20"/>
+          <w:lang w:val="en-US" w:bidi="th-TH"/>
+          <w14:ligatures w14:val="none"/>
+        </w:rPr>
+      </w:pPr>
+    </w:p>
+    <w:p>
+      <w:pPr>
+        <w:tabs>
+          <w:tab w:val="left" w:pos="3975"/>
+        </w:tabs>
+        <w:jc w:val="both"/>
+        <w:rPr>
+          <w:rFonts w:ascii="Cambria Math" w:eastAsia="Constantia" w:hAnsi="Cambria Math" w:cs="Browallia New"/>
+          <w:noProof/>
+          <w:kern w:val="0"/>
+          <w:sz w:val="20"/>
+          <w:szCs w:val="20"/>
+          <w:lang w:bidi="th-TH"/>
+          <w14:ligatures w14:val="none"/>
+        </w:rPr>
+      </w:pPr>
+      <w:r>
+        <w:rPr>
+          <w:rFonts w:ascii="Cambria Math" w:eastAsia="Constantia" w:hAnsi="Cambria Math" w:cs="Browallia New"/>
+          <w:noProof/>
+          <w:kern w:val="0"/>
+          <w:sz w:val="20"/>
+          <w:szCs w:val="20"/>
+          <w:lang w:bidi="th-TH"/>
+          <w14:ligatures w14:val="none"/>
+        </w:rPr>
+        <w:t>Insert_product_discount(in Ids:string, in Idp:string, v:real): string: v corrisponde al valore del discount; essa è sp</w:t>
+      </w:r>
+      <w:r>
+        <w:rPr>
+          <w:rFonts w:ascii="Cambria Math" w:eastAsia="Constantia" w:hAnsi="Cambria Math" w:cs="Browallia New"/>
+          <w:noProof/>
+          <w:kern w:val="0"/>
+          <w:sz w:val="20"/>
+          <w:szCs w:val="20"/>
+          <w:lang w:bidi="th-TH"/>
+          <w14:ligatures w14:val="none"/>
+        </w:rPr>
+        <w:t>ecificata anche in shop, in quanto necessario per applicare poi il discount sul prodotto</w:t>
       </w:r>
     </w:p>
     <w:p>
@@ -4443,66 +4533,66 @@
           <w:lang w:bidi="th-TH"/>
           <w14:ligatures w14:val="none"/>
         </w:rPr>
-        <w:t>Shop</w:t>
-      </w:r>
-    </w:p>
-    <w:p>
-      <w:pPr>
-        <w:tabs>
-          <w:tab w:val="left" w:pos="3975"/>
-        </w:tabs>
-        <w:jc w:val="both"/>
-        <w:rPr>
-          <w:rFonts w:ascii="Cambria Math" w:eastAsia="Constantia" w:hAnsi="Cambria Math" w:cs="Browallia New"/>
-          <w:noProof/>
-          <w:kern w:val="0"/>
-          <w:sz w:val="20"/>
-          <w:szCs w:val="20"/>
-          <w:lang w:bidi="th-TH"/>
-          <w14:ligatures w14:val="none"/>
-        </w:rPr>
-      </w:pPr>
-      <w:r>
-        <w:rPr>
-          <w:rFonts w:ascii="Cambria Math" w:eastAsia="Constantia" w:hAnsi="Cambria Math" w:cs="Browallia New"/>
-          <w:noProof/>
-          <w:kern w:val="0"/>
-          <w:sz w:val="20"/>
-          <w:szCs w:val="20"/>
-          <w:lang w:bidi="th-TH"/>
-          <w14:ligatures w14:val="none"/>
-        </w:rPr>
-        <w:t>Vedere se ha senso mettere category, perché potrebbe essere che si sovrappone al concetto di generalization</w:t>
-      </w:r>
-    </w:p>
-    <w:p>
-      <w:pPr>
-        <w:tabs>
-          <w:tab w:val="left" w:pos="3975"/>
-        </w:tabs>
-        <w:jc w:val="both"/>
-        <w:rPr>
-          <w:rFonts w:ascii="Cambria Math" w:eastAsia="Constantia" w:hAnsi="Cambria Math" w:cs="Browallia New"/>
-          <w:noProof/>
-          <w:kern w:val="0"/>
-          <w:sz w:val="20"/>
-          <w:szCs w:val="20"/>
-          <w:lang w:bidi="th-TH"/>
-          <w14:ligatures w14:val="none"/>
-        </w:rPr>
-      </w:pPr>
-      <w:r>
-        <w:rPr>
-          <w:rFonts w:ascii="Cambria Math" w:eastAsia="Constantia" w:hAnsi="Cambria Math" w:cs="Browallia New"/>
-          <w:noProof/>
-          <w:kern w:val="0"/>
-          <w:sz w:val="20"/>
-          <w:szCs w:val="20"/>
-          <w:lang w:bidi="th-TH"/>
-          <w14:ligatures w14:val="none"/>
-        </w:rPr>
-        <w:t>Vedere se shop location okay come stringa</w:t>
-      </w:r>
+        <w:t>QRCode</w:t>
+      </w:r>
+    </w:p>
+    <w:p>
+      <w:pPr>
+        <w:tabs>
+          <w:tab w:val="left" w:pos="3975"/>
+        </w:tabs>
+        <w:jc w:val="both"/>
+        <w:rPr>
+          <w:rFonts w:ascii="Cambria Math" w:eastAsia="Constantia" w:hAnsi="Cambria Math" w:cs="Browallia New"/>
+          <w:noProof/>
+          <w:kern w:val="0"/>
+          <w:sz w:val="20"/>
+          <w:szCs w:val="20"/>
+          <w:lang w:bidi="th-TH"/>
+          <w14:ligatures w14:val="none"/>
+        </w:rPr>
+      </w:pPr>
+      <w:r>
+        <w:rPr>
+          <w:rFonts w:ascii="Cambria Math" w:eastAsia="Constantia" w:hAnsi="Cambria Math" w:cs="Browallia New"/>
+          <w:noProof/>
+          <w:kern w:val="0"/>
+          <w:sz w:val="20"/>
+          <w:szCs w:val="20"/>
+          <w:lang w:bidi="th-TH"/>
+          <w14:ligatures w14:val="none"/>
+        </w:rPr>
+        <w:t>Per ora individuato come association class fra customer  e queue</w:t>
+      </w:r>
+      <w:r>
+        <w:rPr>
+          <w:rFonts w:ascii="Cambria Math" w:eastAsia="Constantia" w:hAnsi="Cambria Math" w:cs="Browallia New"/>
+          <w:noProof/>
+          <w:kern w:val="0"/>
+          <w:sz w:val="20"/>
+          <w:szCs w:val="20"/>
+          <w:lang w:bidi="th-TH"/>
+          <w14:ligatures w14:val="none"/>
+        </w:rPr>
+        <w:t>; vedere se e cosa aggiungere</w:t>
+      </w:r>
+    </w:p>
+    <w:p>
+      <w:pPr>
+        <w:tabs>
+          <w:tab w:val="left" w:pos="3975"/>
+        </w:tabs>
+        <w:jc w:val="both"/>
+        <w:rPr>
+          <w:rFonts w:ascii="Cambria Math" w:eastAsia="Constantia" w:hAnsi="Cambria Math" w:cs="Browallia New"/>
+          <w:noProof/>
+          <w:kern w:val="0"/>
+          <w:sz w:val="20"/>
+          <w:szCs w:val="20"/>
+          <w:lang w:bidi="th-TH"/>
+          <w14:ligatures w14:val="none"/>
+        </w:rPr>
+      </w:pPr>
     </w:p>
     <w:p>
       <w:pPr>
@@ -4534,54 +4624,66 @@
           <w:lang w:bidi="th-TH"/>
           <w14:ligatures w14:val="none"/>
         </w:rPr>
-        <w:t>Queue</w:t>
-      </w:r>
-    </w:p>
-    <w:p>
-      <w:pPr>
-        <w:tabs>
-          <w:tab w:val="left" w:pos="3975"/>
-        </w:tabs>
-        <w:jc w:val="both"/>
-        <w:rPr>
-          <w:rFonts w:ascii="Cambria Math" w:eastAsia="Constantia" w:hAnsi="Cambria Math" w:cs="Browallia New"/>
-          <w:noProof/>
-          <w:kern w:val="0"/>
-          <w:sz w:val="20"/>
-          <w:szCs w:val="20"/>
-          <w:lang w:bidi="th-TH"/>
-          <w14:ligatures w14:val="none"/>
-        </w:rPr>
-      </w:pPr>
-      <w:r>
-        <w:rPr>
-          <w:rFonts w:ascii="Cambria Math" w:eastAsia="Constantia" w:hAnsi="Cambria Math" w:cs="Browallia New"/>
-          <w:noProof/>
-          <w:kern w:val="0"/>
-          <w:sz w:val="20"/>
-          <w:szCs w:val="20"/>
-          <w:lang w:bidi="th-TH"/>
-          <w14:ligatures w14:val="none"/>
-        </w:rPr>
-        <w:t>Vedere se in metodi queue va messo anche il QRcode come argomento</w:t>
-      </w:r>
-    </w:p>
-    <w:p>
-      <w:pPr>
-        <w:tabs>
-          <w:tab w:val="left" w:pos="3975"/>
-        </w:tabs>
-        <w:jc w:val="both"/>
-        <w:rPr>
-          <w:rFonts w:ascii="Cambria Math" w:eastAsia="Constantia" w:hAnsi="Cambria Math" w:cs="Browallia New"/>
-          <w:noProof/>
-          <w:kern w:val="0"/>
-          <w:sz w:val="20"/>
-          <w:szCs w:val="20"/>
-          <w:lang w:bidi="th-TH"/>
-          <w14:ligatures w14:val="none"/>
-        </w:rPr>
-      </w:pPr>
+        <w:t>Shop</w:t>
+      </w:r>
+    </w:p>
+    <w:p>
+      <w:pPr>
+        <w:tabs>
+          <w:tab w:val="left" w:pos="3975"/>
+        </w:tabs>
+        <w:jc w:val="both"/>
+        <w:rPr>
+          <w:rFonts w:ascii="Cambria Math" w:eastAsia="Constantia" w:hAnsi="Cambria Math" w:cs="Browallia New"/>
+          <w:noProof/>
+          <w:kern w:val="0"/>
+          <w:sz w:val="20"/>
+          <w:szCs w:val="20"/>
+          <w:lang w:bidi="th-TH"/>
+          <w14:ligatures w14:val="none"/>
+        </w:rPr>
+      </w:pPr>
+      <w:r>
+        <w:rPr>
+          <w:rFonts w:ascii="Cambria Math" w:eastAsia="Constantia" w:hAnsi="Cambria Math" w:cs="Browallia New"/>
+          <w:noProof/>
+          <w:kern w:val="0"/>
+          <w:sz w:val="20"/>
+          <w:szCs w:val="20"/>
+          <w:lang w:bidi="th-TH"/>
+          <w14:ligatures w14:val="none"/>
+        </w:rPr>
+        <w:t>Vedere se ha senso mettere category, perché potrebbe essere che si sovrappone al concetto di generalization</w:t>
+      </w:r>
+    </w:p>
+    <w:p>
+      <w:pPr>
+        <w:tabs>
+          <w:tab w:val="left" w:pos="3975"/>
+        </w:tabs>
+        <w:jc w:val="both"/>
+        <w:rPr>
+          <w:rFonts w:ascii="Cambria Math" w:eastAsia="Constantia" w:hAnsi="Cambria Math" w:cs="Browallia New"/>
+          <w:noProof/>
+          <w:kern w:val="0"/>
+          <w:sz w:val="20"/>
+          <w:szCs w:val="20"/>
+          <w:lang w:bidi="th-TH"/>
+          <w14:ligatures w14:val="none"/>
+        </w:rPr>
+      </w:pPr>
+      <w:r>
+        <w:rPr>
+          <w:rFonts w:ascii="Cambria Math" w:eastAsia="Constantia" w:hAnsi="Cambria Math" w:cs="Browallia New"/>
+          <w:noProof/>
+          <w:kern w:val="0"/>
+          <w:sz w:val="20"/>
+          <w:szCs w:val="20"/>
+          <w:lang w:bidi="th-TH"/>
+          <w14:ligatures w14:val="none"/>
+        </w:rPr>
+        <w:t>Vedere se shop location okay come stringa</w:t>
+      </w:r>
     </w:p>
     <w:p>
       <w:pPr>
@@ -4613,6 +4715,85 @@
           <w:lang w:bidi="th-TH"/>
           <w14:ligatures w14:val="none"/>
         </w:rPr>
+        <w:t>Queue</w:t>
+      </w:r>
+    </w:p>
+    <w:p>
+      <w:pPr>
+        <w:tabs>
+          <w:tab w:val="left" w:pos="3975"/>
+        </w:tabs>
+        <w:jc w:val="both"/>
+        <w:rPr>
+          <w:rFonts w:ascii="Cambria Math" w:eastAsia="Constantia" w:hAnsi="Cambria Math" w:cs="Browallia New"/>
+          <w:noProof/>
+          <w:kern w:val="0"/>
+          <w:sz w:val="20"/>
+          <w:szCs w:val="20"/>
+          <w:lang w:bidi="th-TH"/>
+          <w14:ligatures w14:val="none"/>
+        </w:rPr>
+      </w:pPr>
+      <w:r>
+        <w:rPr>
+          <w:rFonts w:ascii="Cambria Math" w:eastAsia="Constantia" w:hAnsi="Cambria Math" w:cs="Browallia New"/>
+          <w:noProof/>
+          <w:kern w:val="0"/>
+          <w:sz w:val="20"/>
+          <w:szCs w:val="20"/>
+          <w:lang w:bidi="th-TH"/>
+          <w14:ligatures w14:val="none"/>
+        </w:rPr>
+        <w:t>Vedere se in metodi queue va messo anche il QRcode come argomento</w:t>
+      </w:r>
+    </w:p>
+    <w:p>
+      <w:pPr>
+        <w:tabs>
+          <w:tab w:val="left" w:pos="3975"/>
+        </w:tabs>
+        <w:jc w:val="both"/>
+        <w:rPr>
+          <w:rFonts w:ascii="Cambria Math" w:eastAsia="Constantia" w:hAnsi="Cambria Math" w:cs="Browallia New"/>
+          <w:noProof/>
+          <w:kern w:val="0"/>
+          <w:sz w:val="20"/>
+          <w:szCs w:val="20"/>
+          <w:lang w:bidi="th-TH"/>
+          <w14:ligatures w14:val="none"/>
+        </w:rPr>
+      </w:pPr>
+    </w:p>
+    <w:p>
+      <w:pPr>
+        <w:tabs>
+          <w:tab w:val="left" w:pos="3975"/>
+        </w:tabs>
+        <w:jc w:val="both"/>
+        <w:rPr>
+          <w:rFonts w:ascii="Cambria Math" w:eastAsia="Constantia" w:hAnsi="Cambria Math" w:cs="Browallia New"/>
+          <w:b/>
+          <w:bCs/>
+          <w:noProof/>
+          <w:kern w:val="0"/>
+          <w:sz w:val="20"/>
+          <w:szCs w:val="20"/>
+          <w:lang w:bidi="th-TH"/>
+          <w14:ligatures w14:val="none"/>
+        </w:rPr>
+      </w:pPr>
+      <w:r>
+        <w:rPr>
+          <w:rFonts w:ascii="Cambria Math" w:eastAsia="Constantia" w:hAnsi="Cambria Math" w:cs="Browallia New"/>
+          <w:b/>
+          <w:bCs/>
+          <w:noProof/>
+          <w:kern w:val="0"/>
+          <w:sz w:val="20"/>
+          <w:szCs w:val="20"/>
+          <w:lang w:bidi="th-TH"/>
+          <w14:ligatures w14:val="none"/>
+        </w:rPr>
         <w:t>Relazioni</w:t>
       </w:r>
     </w:p>
@@ -4760,6 +4941,45 @@
           <w14:ligatures w14:val="none"/>
         </w:rPr>
       </w:pPr>
+      <w:r>
+        <w:rPr>
+          <w:rFonts w:ascii="Cambria Math" w:eastAsia="Constantia" w:hAnsi="Cambria Math" w:cs="Browallia New"/>
+          <w:noProof/>
+          <w:kern w:val="0"/>
+          <w:sz w:val="20"/>
+          <w:szCs w:val="20"/>
+          <w:highlight w:val="yellow"/>
+          <w:lang w:bidi="th-TH"/>
+          <w14:ligatures w14:val="none"/>
+        </w:rPr>
+        <w:t xml:space="preserve">Counter va messo come subclass di queue oppure come </w:t>
+      </w:r>
+      <w:r>
+        <w:rPr>
+          <w:rFonts w:ascii="Cambria Math" w:eastAsia="Constantia" w:hAnsi="Cambria Math" w:cs="Browallia New"/>
+          <w:noProof/>
+          <w:kern w:val="0"/>
+          <w:sz w:val="20"/>
+          <w:szCs w:val="20"/>
+          <w:highlight w:val="yellow"/>
+          <w:lang w:bidi="th-TH"/>
+          <w14:ligatures w14:val="none"/>
+        </w:rPr>
+        <w:t>composition</w:t>
+      </w:r>
+      <w:r>
+        <w:rPr>
+          <w:rFonts w:ascii="Cambria Math" w:eastAsia="Constantia" w:hAnsi="Cambria Math" w:cs="Browallia New"/>
+          <w:noProof/>
+          <w:kern w:val="0"/>
+          <w:sz w:val="20"/>
+          <w:szCs w:val="20"/>
+          <w:highlight w:val="yellow"/>
+          <w:lang w:bidi="th-TH"/>
+          <w14:ligatures w14:val="none"/>
+        </w:rPr>
+        <w:t>???</w:t>
+      </w:r>
     </w:p>
     <w:p>
       <w:pPr>
